--- a/Docs/Проект системы Версия 2.docx
+++ b/Docs/Проект системы Версия 2.docx
@@ -1,6 +1,6 @@
 
 <file path=word/document.xml><?xml version="1.0" encoding="utf-8"?>
-<w:document xmlns:wpc="http://schemas.microsoft.com/office/word/2010/wordprocessingCanvas" xmlns:cx="http://schemas.microsoft.com/office/drawing/2014/chartex" xmlns:cx1="http://schemas.microsoft.com/office/drawing/2015/9/8/chartex" xmlns:cx2="http://schemas.microsoft.com/office/drawing/2015/10/21/chartex" xmlns:cx3="http://schemas.microsoft.com/office/drawing/2016/5/9/chartex" xmlns:cx4="http://schemas.microsoft.com/office/drawing/2016/5/10/chartex" xmlns:cx5="http://schemas.microsoft.com/office/drawing/2016/5/11/chartex" xmlns:cx6="http://schemas.microsoft.com/office/drawing/2016/5/12/chartex" xmlns:cx7="http://schemas.microsoft.com/office/drawing/2016/5/13/chartex" xmlns:cx8="http://schemas.microsoft.com/office/drawing/2016/5/14/chartex" xmlns:mc="http://schemas.openxmlformats.org/markup-compatibility/2006" xmlns:aink="http://schemas.microsoft.com/office/drawing/2016/ink" xmlns:am3d="http://schemas.microsoft.com/office/drawing/2017/model3d" xmlns:o="urn:schemas-microsoft-com:office:office" xmlns:r="http://schemas.openxmlformats.org/officeDocument/2006/relationships" xmlns:m="http://schemas.openxmlformats.org/officeDocument/2006/math" xmlns:v="urn:schemas-microsoft-com:vml" xmlns:wp14="http://schemas.microsoft.com/office/word/2010/wordprocessingDrawing" xmlns:wp="http://schemas.openxmlformats.org/drawingml/2006/wordprocessingDrawing" xmlns:w10="urn:schemas-microsoft-com:office:word" xmlns:w="http://schemas.openxmlformats.org/wordprocessingml/2006/main" xmlns:w14="http://schemas.microsoft.com/office/word/2010/wordml" xmlns:w15="http://schemas.microsoft.com/office/word/2012/wordml" xmlns:w16cid="http://schemas.microsoft.com/office/word/2016/wordml/cid" xmlns:w16se="http://schemas.microsoft.com/office/word/2015/wordml/symex" xmlns:wpg="http://schemas.microsoft.com/office/word/2010/wordprocessingGroup" xmlns:wpi="http://schemas.microsoft.com/office/word/2010/wordprocessingInk" xmlns:wne="http://schemas.microsoft.com/office/word/2006/wordml" xmlns:wps="http://schemas.microsoft.com/office/word/2010/wordprocessingShape" mc:Ignorable="w14 w15 w16se w16cid wp14">
+<w:document xmlns:wpc="http://schemas.microsoft.com/office/word/2010/wordprocessingCanvas" xmlns:cx="http://schemas.microsoft.com/office/drawing/2014/chartex" xmlns:cx1="http://schemas.microsoft.com/office/drawing/2015/9/8/chartex" xmlns:cx2="http://schemas.microsoft.com/office/drawing/2015/10/21/chartex" xmlns:cx3="http://schemas.microsoft.com/office/drawing/2016/5/9/chartex" xmlns:cx4="http://schemas.microsoft.com/office/drawing/2016/5/10/chartex" xmlns:cx5="http://schemas.microsoft.com/office/drawing/2016/5/11/chartex" xmlns:cx6="http://schemas.microsoft.com/office/drawing/2016/5/12/chartex" xmlns:cx7="http://schemas.microsoft.com/office/drawing/2016/5/13/chartex" xmlns:cx8="http://schemas.microsoft.com/office/drawing/2016/5/14/chartex" xmlns:mc="http://schemas.openxmlformats.org/markup-compatibility/2006" xmlns:aink="http://schemas.microsoft.com/office/drawing/2016/ink" xmlns:am3d="http://schemas.microsoft.com/office/drawing/2017/model3d" xmlns:o="urn:schemas-microsoft-com:office:office" xmlns:r="http://schemas.openxmlformats.org/officeDocument/2006/relationships" xmlns:m="http://schemas.openxmlformats.org/officeDocument/2006/math" xmlns:v="urn:schemas-microsoft-com:vml" xmlns:wp14="http://schemas.microsoft.com/office/word/2010/wordprocessingDrawing" xmlns:wp="http://schemas.openxmlformats.org/drawingml/2006/wordprocessingDrawing" xmlns:w10="urn:schemas-microsoft-com:office:word" xmlns:w="http://schemas.openxmlformats.org/wordprocessingml/2006/main" xmlns:w14="http://schemas.microsoft.com/office/word/2010/wordml" xmlns:w15="http://schemas.microsoft.com/office/word/2012/wordml" xmlns:w16cex="http://schemas.microsoft.com/office/word/2018/wordml/cex" xmlns:w16cid="http://schemas.microsoft.com/office/word/2016/wordml/cid" xmlns:w16="http://schemas.microsoft.com/office/word/2018/wordml" xmlns:w16se="http://schemas.microsoft.com/office/word/2015/wordml/symex" xmlns:wpg="http://schemas.microsoft.com/office/word/2010/wordprocessingGroup" xmlns:wpi="http://schemas.microsoft.com/office/word/2010/wordprocessingInk" xmlns:wne="http://schemas.microsoft.com/office/word/2006/wordml" xmlns:wps="http://schemas.microsoft.com/office/word/2010/wordprocessingShape" mc:Ignorable="w14 w15 w16se w16cid w16 w16cex wp14">
   <w:body>
     <w:p>
       <w:pPr>
@@ -399,61 +399,43 @@
           <w:szCs w:val="28"/>
         </w:rPr>
       </w:pPr>
-      <w:proofErr w:type="spellStart"/>
       <w:r>
         <w:rPr>
           <w:rFonts w:eastAsia="Calibri"/>
           <w:szCs w:val="28"/>
         </w:rPr>
-        <w:t>к.т.н</w:t>
-      </w:r>
-      <w:proofErr w:type="spellEnd"/>
-      <w:r>
+        <w:t>к.т.н, доцент каф. КСУП</w:t>
+      </w:r>
+    </w:p>
+    <w:p>
+      <w:pPr>
+        <w:jc w:val="right"/>
         <w:rPr>
           <w:rFonts w:eastAsia="Calibri"/>
           <w:szCs w:val="28"/>
         </w:rPr>
-        <w:t>, доцент каф. КСУП</w:t>
-      </w:r>
-    </w:p>
-    <w:p>
-      <w:pPr>
-        <w:jc w:val="right"/>
+      </w:pPr>
+      <w:r>
         <w:rPr>
           <w:rFonts w:eastAsia="Calibri"/>
           <w:szCs w:val="28"/>
         </w:rPr>
-      </w:pPr>
+        <w:t>_</w:t>
+      </w:r>
       <w:r>
         <w:rPr>
           <w:rFonts w:eastAsia="Calibri"/>
           <w:szCs w:val="28"/>
         </w:rPr>
-        <w:t>_</w:t>
+        <w:t xml:space="preserve">______ </w:t>
       </w:r>
       <w:r>
         <w:rPr>
           <w:rFonts w:eastAsia="Calibri"/>
           <w:szCs w:val="28"/>
         </w:rPr>
-        <w:t xml:space="preserve">______ </w:t>
-      </w:r>
-      <w:r>
-        <w:rPr>
-          <w:rFonts w:eastAsia="Calibri"/>
-          <w:szCs w:val="28"/>
-        </w:rPr>
-        <w:t xml:space="preserve">А.А. </w:t>
-      </w:r>
-      <w:proofErr w:type="spellStart"/>
-      <w:r>
-        <w:rPr>
-          <w:rFonts w:eastAsia="Calibri"/>
-          <w:szCs w:val="28"/>
-        </w:rPr>
-        <w:t>Калентьев</w:t>
-      </w:r>
-      <w:proofErr w:type="spellEnd"/>
+        <w:t>А.А. Калентьев</w:t>
+      </w:r>
     </w:p>
     <w:p>
       <w:pPr>
@@ -520,7 +502,7 @@
     </w:p>
     <w:p>
       <w:pPr>
-        <w:pStyle w:val="20"/>
+        <w:pStyle w:val="Heading2"/>
         <w:numPr>
           <w:ilvl w:val="0"/>
           <w:numId w:val="7"/>
@@ -533,7 +515,7 @@
     </w:p>
     <w:p>
       <w:pPr>
-        <w:pStyle w:val="20"/>
+        <w:pStyle w:val="Heading2"/>
         <w:numPr>
           <w:ilvl w:val="1"/>
           <w:numId w:val="7"/>
@@ -783,7 +765,7 @@
     </w:p>
     <w:p>
       <w:pPr>
-        <w:pStyle w:val="a4"/>
+        <w:pStyle w:val="a"/>
         <w:ind w:left="0" w:firstLine="708"/>
         <w:rPr>
           <w:bCs/>
@@ -821,7 +803,7 @@
     </w:p>
     <w:p>
       <w:pPr>
-        <w:pStyle w:val="a4"/>
+        <w:pStyle w:val="a"/>
         <w:ind w:left="0" w:firstLine="708"/>
         <w:rPr>
           <w:rFonts w:eastAsiaTheme="minorHAnsi"/>
@@ -858,7 +840,7 @@
     </w:p>
     <w:p>
       <w:pPr>
-        <w:pStyle w:val="a4"/>
+        <w:pStyle w:val="a"/>
         <w:numPr>
           <w:ilvl w:val="0"/>
           <w:numId w:val="4"/>
@@ -873,7 +855,7 @@
     </w:p>
     <w:p>
       <w:pPr>
-        <w:pStyle w:val="a4"/>
+        <w:pStyle w:val="a"/>
         <w:numPr>
           <w:ilvl w:val="0"/>
           <w:numId w:val="4"/>
@@ -891,7 +873,7 @@
     </w:p>
     <w:p>
       <w:pPr>
-        <w:pStyle w:val="a4"/>
+        <w:pStyle w:val="a"/>
         <w:numPr>
           <w:ilvl w:val="0"/>
           <w:numId w:val="4"/>
@@ -903,7 +885,7 @@
     </w:p>
     <w:p>
       <w:pPr>
-        <w:pStyle w:val="a4"/>
+        <w:pStyle w:val="a"/>
         <w:numPr>
           <w:ilvl w:val="0"/>
           <w:numId w:val="4"/>
@@ -915,7 +897,7 @@
     </w:p>
     <w:p>
       <w:pPr>
-        <w:pStyle w:val="a4"/>
+        <w:pStyle w:val="a"/>
         <w:numPr>
           <w:ilvl w:val="0"/>
           <w:numId w:val="4"/>
@@ -927,7 +909,7 @@
     </w:p>
     <w:p>
       <w:pPr>
-        <w:pStyle w:val="a4"/>
+        <w:pStyle w:val="a"/>
         <w:numPr>
           <w:ilvl w:val="0"/>
           <w:numId w:val="4"/>
@@ -939,7 +921,7 @@
     </w:p>
     <w:p>
       <w:pPr>
-        <w:pStyle w:val="a4"/>
+        <w:pStyle w:val="a"/>
         <w:numPr>
           <w:ilvl w:val="0"/>
           <w:numId w:val="4"/>
@@ -948,27 +930,25 @@
       <w:r>
         <w:t xml:space="preserve">проектирование с помощью технологии </w:t>
       </w:r>
-      <w:proofErr w:type="spellStart"/>
       <w:r>
         <w:rPr>
           <w:lang w:val="en-US"/>
         </w:rPr>
         <w:t>MinD</w:t>
       </w:r>
-      <w:proofErr w:type="spellEnd"/>
       <w:r>
         <w:t>.</w:t>
       </w:r>
     </w:p>
     <w:p>
       <w:pPr>
-        <w:pStyle w:val="a4"/>
+        <w:pStyle w:val="a"/>
         <w:ind w:left="720"/>
       </w:pPr>
     </w:p>
     <w:p>
       <w:pPr>
-        <w:pStyle w:val="a7"/>
+        <w:pStyle w:val="Subtitle"/>
         <w:numPr>
           <w:ilvl w:val="1"/>
           <w:numId w:val="5"/>
@@ -1022,15 +1002,7 @@
         </w:rPr>
       </w:pPr>
       <w:r>
-        <w:t xml:space="preserve">Главным интерфейсом API системы КОМПАС является </w:t>
-      </w:r>
-      <w:proofErr w:type="spellStart"/>
-      <w:r>
-        <w:t>KompasObject</w:t>
-      </w:r>
-      <w:proofErr w:type="spellEnd"/>
-      <w:r>
-        <w:t xml:space="preserve">. </w:t>
+        <w:t xml:space="preserve">Главным интерфейсом API системы КОМПАС является KompasObject. </w:t>
       </w:r>
       <w:r>
         <w:t xml:space="preserve">Методы этого интерфейса </w:t>
@@ -1068,7 +1040,6 @@
         </w:rPr>
         <w:t xml:space="preserve"> представлены свойства и методы интерфейса </w:t>
       </w:r>
-      <w:proofErr w:type="spellStart"/>
       <w:r>
         <w:rPr>
           <w:rFonts w:cs="Times New Roman"/>
@@ -1076,7 +1047,6 @@
         </w:rPr>
         <w:t>KompasObject</w:t>
       </w:r>
-      <w:proofErr w:type="spellEnd"/>
       <w:r>
         <w:rPr>
           <w:rFonts w:cs="Times New Roman"/>
@@ -1087,40 +1057,27 @@
     </w:p>
     <w:p>
       <w:pPr>
-        <w:pStyle w:val="a9"/>
+        <w:pStyle w:val="Caption"/>
         <w:keepNext/>
       </w:pPr>
       <w:r>
         <w:t xml:space="preserve">Таблица </w:t>
       </w:r>
-      <w:r>
-        <w:fldChar w:fldCharType="begin"/>
-      </w:r>
-      <w:r>
-        <w:instrText xml:space="preserve"> STYLEREF 1 \s </w:instrText>
-      </w:r>
-      <w:r>
-        <w:fldChar w:fldCharType="separate"/>
-      </w:r>
-      <w:r>
-        <w:rPr>
-          <w:noProof/>
-        </w:rPr>
+      <w:fldSimple w:instr=" STYLEREF 1 \s ">
+        <w:r>
+          <w:rPr>
+            <w:noProof/>
+          </w:rPr>
+          <w:t>1</w:t>
+        </w:r>
+      </w:fldSimple>
+      <w:r>
+        <w:t>.</w:t>
+      </w:r>
+      <w:r>
         <w:t>1</w:t>
       </w:r>
       <w:r>
-        <w:rPr>
-          <w:noProof/>
-        </w:rPr>
-        <w:fldChar w:fldCharType="end"/>
-      </w:r>
-      <w:r>
-        <w:t>.</w:t>
-      </w:r>
-      <w:r>
-        <w:t>1</w:t>
-      </w:r>
-      <w:r>
         <w:t xml:space="preserve"> – Методы</w:t>
       </w:r>
       <w:r>
@@ -1129,14 +1086,12 @@
       <w:r>
         <w:t xml:space="preserve">и свойства интерфейса </w:t>
       </w:r>
-      <w:proofErr w:type="spellStart"/>
       <w:r>
         <w:rPr>
           <w:lang w:val="en-US"/>
         </w:rPr>
         <w:t>KompasObject</w:t>
       </w:r>
-      <w:proofErr w:type="spellEnd"/>
       <w:r>
         <w:t>, используемые при разработке плагина</w:t>
       </w:r>
@@ -1146,7 +1101,7 @@
     </w:p>
     <w:tbl>
       <w:tblPr>
-        <w:tblStyle w:val="aa"/>
+        <w:tblStyle w:val="TableGrid"/>
         <w:tblW w:w="0" w:type="auto"/>
         <w:tblLook w:val="04A0" w:firstRow="1" w:lastRow="0" w:firstColumn="1" w:lastColumn="0" w:noHBand="0" w:noVBand="1"/>
       </w:tblPr>
@@ -1211,25 +1166,7 @@
                 <w:szCs w:val="28"/>
                 <w:lang w:val="en-US"/>
               </w:rPr>
-              <w:t>Document3</w:t>
-            </w:r>
-            <w:proofErr w:type="gramStart"/>
-            <w:r>
-              <w:rPr>
-                <w:rFonts w:cs="Times New Roman"/>
-                <w:szCs w:val="28"/>
-                <w:lang w:val="en-US"/>
-              </w:rPr>
-              <w:t>D(</w:t>
-            </w:r>
-            <w:proofErr w:type="gramEnd"/>
-            <w:r>
-              <w:rPr>
-                <w:rFonts w:cs="Times New Roman"/>
-                <w:szCs w:val="28"/>
-                <w:lang w:val="en-US"/>
-              </w:rPr>
-              <w:t>)</w:t>
+              <w:t>Document3D()</w:t>
             </w:r>
           </w:p>
         </w:tc>
@@ -1241,7 +1178,6 @@
             <w:pPr>
               <w:ind w:firstLine="0"/>
             </w:pPr>
-            <w:proofErr w:type="spellStart"/>
             <w:r>
               <w:rPr>
                 <w:rFonts w:cs="Times New Roman"/>
@@ -1250,7 +1186,6 @@
               </w:rPr>
               <w:t>ksDocument</w:t>
             </w:r>
-            <w:proofErr w:type="spellEnd"/>
           </w:p>
         </w:tc>
         <w:tc>
@@ -1335,23 +1270,13 @@
             <w:pPr>
               <w:ind w:firstLine="0"/>
             </w:pPr>
-            <w:proofErr w:type="gramStart"/>
             <w:r>
               <w:rPr>
                 <w:rFonts w:cs="Times New Roman"/>
                 <w:szCs w:val="28"/>
                 <w:lang w:val="en-US"/>
               </w:rPr>
-              <w:t>Quit(</w:t>
-            </w:r>
-            <w:proofErr w:type="gramEnd"/>
-            <w:r>
-              <w:rPr>
-                <w:rFonts w:cs="Times New Roman"/>
-                <w:szCs w:val="28"/>
-                <w:lang w:val="en-US"/>
-              </w:rPr>
-              <w:t>)</w:t>
+              <w:t>Quit()</w:t>
             </w:r>
           </w:p>
         </w:tc>
@@ -1382,7 +1307,7 @@
     </w:tbl>
     <w:p>
       <w:pPr>
-        <w:pStyle w:val="a4"/>
+        <w:pStyle w:val="a"/>
         <w:ind w:left="0"/>
         <w:rPr>
           <w:b/>
@@ -1392,7 +1317,7 @@
     </w:p>
     <w:p>
       <w:pPr>
-        <w:pStyle w:val="a4"/>
+        <w:pStyle w:val="a"/>
         <w:ind w:left="0"/>
         <w:rPr>
           <w:lang w:val="ru-RU"/>
@@ -1404,14 +1329,12 @@
         </w:rPr>
         <w:t xml:space="preserve">В таблице 1.2 представлены методы интерфейса </w:t>
       </w:r>
-      <w:proofErr w:type="spellStart"/>
       <w:r>
         <w:rPr>
           <w:lang w:val="en-US"/>
         </w:rPr>
         <w:t>ksEnity</w:t>
       </w:r>
-      <w:proofErr w:type="spellEnd"/>
       <w:r>
         <w:rPr>
           <w:lang w:val="ru-RU"/>
@@ -1421,20 +1344,33 @@
     </w:p>
     <w:p>
       <w:pPr>
-        <w:pStyle w:val="a9"/>
+        <w:pStyle w:val="Caption"/>
         <w:keepNext/>
       </w:pPr>
       <w:r>
         <w:t xml:space="preserve">Таблица </w:t>
       </w:r>
-      <w:fldSimple w:instr=" STYLEREF 1 \s ">
-        <w:r>
-          <w:rPr>
-            <w:noProof/>
-          </w:rPr>
-          <w:t>1</w:t>
-        </w:r>
-      </w:fldSimple>
+      <w:r>
+        <w:fldChar w:fldCharType="begin"/>
+      </w:r>
+      <w:r>
+        <w:instrText xml:space="preserve"> STYLEREF 1 \s </w:instrText>
+      </w:r>
+      <w:r>
+        <w:fldChar w:fldCharType="separate"/>
+      </w:r>
+      <w:r>
+        <w:rPr>
+          <w:noProof/>
+        </w:rPr>
+        <w:t>1</w:t>
+      </w:r>
+      <w:r>
+        <w:rPr>
+          <w:noProof/>
+        </w:rPr>
+        <w:fldChar w:fldCharType="end"/>
+      </w:r>
       <w:r>
         <w:t>.</w:t>
       </w:r>
@@ -1450,21 +1386,19 @@
       <w:r>
         <w:t xml:space="preserve">и свойства интерфейса </w:t>
       </w:r>
-      <w:proofErr w:type="spellStart"/>
       <w:r>
         <w:rPr>
           <w:lang w:val="en-US"/>
         </w:rPr>
         <w:t>ksEnity</w:t>
       </w:r>
-      <w:proofErr w:type="spellEnd"/>
       <w:r>
         <w:t>, используемые при разработке плагина.</w:t>
       </w:r>
     </w:p>
     <w:tbl>
       <w:tblPr>
-        <w:tblStyle w:val="aa"/>
+        <w:tblStyle w:val="TableGrid"/>
         <w:tblW w:w="0" w:type="auto"/>
         <w:tblLook w:val="04A0" w:firstRow="1" w:lastRow="0" w:firstColumn="1" w:lastColumn="0" w:noHBand="0" w:noVBand="1"/>
       </w:tblPr>
@@ -1526,19 +1460,11 @@
                 <w:lang w:val="en-US"/>
               </w:rPr>
             </w:pPr>
-            <w:proofErr w:type="gramStart"/>
             <w:r>
               <w:rPr>
                 <w:lang w:val="en-US"/>
               </w:rPr>
-              <w:t>Create(</w:t>
-            </w:r>
-            <w:proofErr w:type="gramEnd"/>
-            <w:r>
-              <w:rPr>
-                <w:lang w:val="en-US"/>
-              </w:rPr>
-              <w:t>)</w:t>
+              <w:t>Create()</w:t>
             </w:r>
           </w:p>
         </w:tc>
@@ -1587,19 +1513,11 @@
                 <w:lang w:val="en-US"/>
               </w:rPr>
             </w:pPr>
-            <w:proofErr w:type="gramStart"/>
             <w:r>
               <w:rPr>
                 <w:lang w:val="en-US"/>
               </w:rPr>
-              <w:t>Update(</w:t>
-            </w:r>
-            <w:proofErr w:type="gramEnd"/>
-            <w:r>
-              <w:rPr>
-                <w:lang w:val="en-US"/>
-              </w:rPr>
-              <w:t>)</w:t>
+              <w:t>Update()</w:t>
             </w:r>
           </w:p>
         </w:tc>
@@ -1644,7 +1562,7 @@
     </w:p>
     <w:p>
       <w:pPr>
-        <w:pStyle w:val="a4"/>
+        <w:pStyle w:val="a"/>
         <w:ind w:left="0"/>
         <w:rPr>
           <w:lang w:val="ru-RU"/>
@@ -1656,14 +1574,12 @@
         </w:rPr>
         <w:t xml:space="preserve">В таблице 1.3 представлены методы интерфейса </w:t>
       </w:r>
-      <w:proofErr w:type="spellStart"/>
       <w:r>
         <w:rPr>
           <w:lang w:val="en-US"/>
         </w:rPr>
         <w:t>ksDocument</w:t>
       </w:r>
-      <w:proofErr w:type="spellEnd"/>
       <w:r>
         <w:rPr>
           <w:lang w:val="ru-RU"/>
@@ -1685,20 +1601,33 @@
     </w:p>
     <w:p>
       <w:pPr>
-        <w:pStyle w:val="a9"/>
+        <w:pStyle w:val="Caption"/>
         <w:keepNext/>
       </w:pPr>
       <w:r>
         <w:t xml:space="preserve">Таблица </w:t>
       </w:r>
-      <w:fldSimple w:instr=" STYLEREF 1 \s ">
-        <w:r>
-          <w:rPr>
-            <w:noProof/>
-          </w:rPr>
-          <w:t>1</w:t>
-        </w:r>
-      </w:fldSimple>
+      <w:r>
+        <w:fldChar w:fldCharType="begin"/>
+      </w:r>
+      <w:r>
+        <w:instrText xml:space="preserve"> STYLEREF 1 \s </w:instrText>
+      </w:r>
+      <w:r>
+        <w:fldChar w:fldCharType="separate"/>
+      </w:r>
+      <w:r>
+        <w:rPr>
+          <w:noProof/>
+        </w:rPr>
+        <w:t>1</w:t>
+      </w:r>
+      <w:r>
+        <w:rPr>
+          <w:noProof/>
+        </w:rPr>
+        <w:fldChar w:fldCharType="end"/>
+      </w:r>
       <w:r>
         <w:t>.3 – Методы</w:t>
       </w:r>
@@ -1708,14 +1637,12 @@
       <w:r>
         <w:t xml:space="preserve">и свойства интерфейса </w:t>
       </w:r>
-      <w:proofErr w:type="spellStart"/>
       <w:r>
         <w:rPr>
           <w:lang w:val="en-US"/>
         </w:rPr>
         <w:t>ksDocument</w:t>
       </w:r>
-      <w:proofErr w:type="spellEnd"/>
       <w:r>
         <w:t>3</w:t>
       </w:r>
@@ -1731,7 +1658,7 @@
     </w:p>
     <w:tbl>
       <w:tblPr>
-        <w:tblStyle w:val="aa"/>
+        <w:tblStyle w:val="TableGrid"/>
         <w:tblW w:w="0" w:type="auto"/>
         <w:tblLook w:val="04A0" w:firstRow="1" w:lastRow="0" w:firstColumn="1" w:lastColumn="0" w:noHBand="0" w:noVBand="1"/>
       </w:tblPr>
@@ -1809,21 +1736,7 @@
               <w:rPr>
                 <w:lang w:val="en-US"/>
               </w:rPr>
-              <w:t>(boll invisible, bool _</w:t>
-            </w:r>
-            <w:proofErr w:type="spellStart"/>
-            <w:r>
-              <w:rPr>
-                <w:lang w:val="en-US"/>
-              </w:rPr>
-              <w:t>typeDoc</w:t>
-            </w:r>
-            <w:proofErr w:type="spellEnd"/>
-            <w:r>
-              <w:rPr>
-                <w:lang w:val="en-US"/>
-              </w:rPr>
-              <w:t>)</w:t>
+              <w:t>(boll invisible, bool _typeDoc)</w:t>
             </w:r>
           </w:p>
         </w:tc>
@@ -1872,19 +1785,11 @@
                 <w:lang w:val="en-US"/>
               </w:rPr>
             </w:pPr>
-            <w:proofErr w:type="spellStart"/>
             <w:r>
               <w:rPr>
                 <w:lang w:val="en-US"/>
               </w:rPr>
-              <w:t>GetPart</w:t>
-            </w:r>
-            <w:proofErr w:type="spellEnd"/>
-            <w:r>
-              <w:rPr>
-                <w:lang w:val="en-US"/>
-              </w:rPr>
-              <w:t xml:space="preserve"> (int type)</w:t>
+              <w:t>GetPart (int type)</w:t>
             </w:r>
           </w:p>
         </w:tc>
@@ -1899,14 +1804,12 @@
                 <w:lang w:val="en-US"/>
               </w:rPr>
             </w:pPr>
-            <w:proofErr w:type="spellStart"/>
             <w:r>
               <w:rPr>
                 <w:lang w:val="en-US"/>
               </w:rPr>
               <w:t>ksPart</w:t>
             </w:r>
-            <w:proofErr w:type="spellEnd"/>
           </w:p>
         </w:tc>
         <w:tc>
@@ -1926,7 +1829,7 @@
     </w:tbl>
     <w:p>
       <w:pPr>
-        <w:pStyle w:val="a4"/>
+        <w:pStyle w:val="a"/>
         <w:ind w:left="0"/>
         <w:rPr>
           <w:lang w:val="ru-RU"/>
@@ -1942,27 +1845,40 @@
     </w:p>
     <w:p>
       <w:pPr>
-        <w:pStyle w:val="a9"/>
+        <w:pStyle w:val="Caption"/>
         <w:keepNext/>
       </w:pPr>
       <w:r>
         <w:t xml:space="preserve">Таблица </w:t>
       </w:r>
-      <w:fldSimple w:instr=" STYLEREF 1 \s ">
-        <w:r>
-          <w:rPr>
-            <w:noProof/>
-          </w:rPr>
-          <w:t>1</w:t>
-        </w:r>
-      </w:fldSimple>
+      <w:r>
+        <w:fldChar w:fldCharType="begin"/>
+      </w:r>
+      <w:r>
+        <w:instrText xml:space="preserve"> STYLEREF 1 \s </w:instrText>
+      </w:r>
+      <w:r>
+        <w:fldChar w:fldCharType="separate"/>
+      </w:r>
+      <w:r>
+        <w:rPr>
+          <w:noProof/>
+        </w:rPr>
+        <w:t>1</w:t>
+      </w:r>
+      <w:r>
+        <w:rPr>
+          <w:noProof/>
+        </w:rPr>
+        <w:fldChar w:fldCharType="end"/>
+      </w:r>
       <w:r>
         <w:t>.4 – типы объектов документа – модели.</w:t>
       </w:r>
     </w:p>
     <w:tbl>
       <w:tblPr>
-        <w:tblStyle w:val="aa"/>
+        <w:tblStyle w:val="TableGrid"/>
         <w:tblW w:w="0" w:type="auto"/>
         <w:tblLook w:val="04A0" w:firstRow="1" w:lastRow="0" w:firstColumn="1" w:lastColumn="0" w:noHBand="0" w:noVBand="1"/>
       </w:tblPr>
@@ -2065,14 +1981,12 @@
                 <w:lang w:val="en-US"/>
               </w:rPr>
             </w:pPr>
-            <w:proofErr w:type="spellStart"/>
             <w:r>
               <w:rPr>
                 <w:lang w:val="en-US"/>
               </w:rPr>
               <w:t>ksPlaneParam</w:t>
             </w:r>
-            <w:proofErr w:type="spellEnd"/>
           </w:p>
         </w:tc>
       </w:tr>
@@ -2123,14 +2037,12 @@
             <w:pPr>
               <w:ind w:firstLine="0"/>
             </w:pPr>
-            <w:proofErr w:type="spellStart"/>
             <w:r>
               <w:rPr>
                 <w:lang w:val="en-US"/>
               </w:rPr>
               <w:t>ksPlaneParam</w:t>
             </w:r>
-            <w:proofErr w:type="spellEnd"/>
           </w:p>
         </w:tc>
       </w:tr>
@@ -2178,14 +2090,12 @@
             <w:pPr>
               <w:ind w:firstLine="0"/>
             </w:pPr>
-            <w:proofErr w:type="spellStart"/>
             <w:r>
               <w:rPr>
                 <w:lang w:val="en-US"/>
               </w:rPr>
               <w:t>ksPlaneParam</w:t>
             </w:r>
-            <w:proofErr w:type="spellEnd"/>
           </w:p>
         </w:tc>
       </w:tr>
@@ -2242,14 +2152,12 @@
                 <w:lang w:val="en-US"/>
               </w:rPr>
             </w:pPr>
-            <w:proofErr w:type="spellStart"/>
             <w:r>
               <w:rPr>
                 <w:lang w:val="en-US"/>
               </w:rPr>
               <w:t>ksSketchDefinition</w:t>
             </w:r>
-            <w:proofErr w:type="spellEnd"/>
           </w:p>
         </w:tc>
       </w:tr>
@@ -2309,7 +2217,6 @@
                 <w:lang w:val="en-US"/>
               </w:rPr>
             </w:pPr>
-            <w:proofErr w:type="spellStart"/>
             <w:r>
               <w:rPr>
                 <w:lang w:val="en-US"/>
@@ -2328,7 +2235,6 @@
               </w:rPr>
               <w:t>ExtrusionDefinition</w:t>
             </w:r>
-            <w:proofErr w:type="spellEnd"/>
           </w:p>
         </w:tc>
       </w:tr>
@@ -2345,7 +2251,7 @@
     </w:p>
     <w:p>
       <w:pPr>
-        <w:pStyle w:val="a4"/>
+        <w:pStyle w:val="a"/>
         <w:ind w:left="0"/>
         <w:rPr>
           <w:lang w:val="ru-RU"/>
@@ -2354,7 +2260,7 @@
     </w:p>
     <w:p>
       <w:pPr>
-        <w:pStyle w:val="a4"/>
+        <w:pStyle w:val="a"/>
         <w:ind w:left="0"/>
         <w:rPr>
           <w:lang w:val="ru-RU"/>
@@ -2363,7 +2269,7 @@
     </w:p>
     <w:p>
       <w:pPr>
-        <w:pStyle w:val="a4"/>
+        <w:pStyle w:val="a"/>
         <w:ind w:left="0"/>
         <w:rPr>
           <w:lang w:val="ru-RU"/>
@@ -2372,7 +2278,7 @@
     </w:p>
     <w:p>
       <w:pPr>
-        <w:pStyle w:val="a4"/>
+        <w:pStyle w:val="a"/>
         <w:ind w:left="0"/>
         <w:rPr>
           <w:lang w:val="ru-RU"/>
@@ -2381,7 +2287,7 @@
     </w:p>
     <w:p>
       <w:pPr>
-        <w:pStyle w:val="a4"/>
+        <w:pStyle w:val="a"/>
         <w:ind w:left="0"/>
         <w:rPr>
           <w:lang w:val="ru-RU"/>
@@ -2390,7 +2296,7 @@
     </w:p>
     <w:p>
       <w:pPr>
-        <w:pStyle w:val="a4"/>
+        <w:pStyle w:val="a"/>
         <w:ind w:left="0"/>
         <w:rPr>
           <w:lang w:val="ru-RU"/>
@@ -2399,7 +2305,7 @@
     </w:p>
     <w:p>
       <w:pPr>
-        <w:pStyle w:val="a4"/>
+        <w:pStyle w:val="a"/>
         <w:ind w:left="0"/>
         <w:rPr>
           <w:lang w:val="ru-RU"/>
@@ -2408,7 +2314,7 @@
     </w:p>
     <w:p>
       <w:pPr>
-        <w:pStyle w:val="a4"/>
+        <w:pStyle w:val="a"/>
         <w:ind w:left="0"/>
         <w:rPr>
           <w:lang w:val="ru-RU"/>
@@ -2417,7 +2323,7 @@
     </w:p>
     <w:p>
       <w:pPr>
-        <w:pStyle w:val="a4"/>
+        <w:pStyle w:val="a"/>
         <w:ind w:left="0"/>
         <w:rPr>
           <w:lang w:val="ru-RU"/>
@@ -2426,7 +2332,7 @@
     </w:p>
     <w:p>
       <w:pPr>
-        <w:pStyle w:val="a4"/>
+        <w:pStyle w:val="a"/>
         <w:ind w:left="0"/>
         <w:rPr>
           <w:lang w:val="ru-RU"/>
@@ -2435,7 +2341,7 @@
     </w:p>
     <w:p>
       <w:pPr>
-        <w:pStyle w:val="a4"/>
+        <w:pStyle w:val="a"/>
         <w:ind w:left="0"/>
         <w:rPr>
           <w:lang w:val="ru-RU"/>
@@ -2444,7 +2350,7 @@
     </w:p>
     <w:p>
       <w:pPr>
-        <w:pStyle w:val="a4"/>
+        <w:pStyle w:val="a"/>
         <w:ind w:left="0"/>
         <w:rPr>
           <w:lang w:val="ru-RU"/>
@@ -2453,7 +2359,7 @@
     </w:p>
     <w:p>
       <w:pPr>
-        <w:pStyle w:val="a4"/>
+        <w:pStyle w:val="a"/>
         <w:ind w:left="0"/>
         <w:rPr>
           <w:lang w:val="ru-RU"/>
@@ -2462,7 +2368,7 @@
     </w:p>
     <w:p>
       <w:pPr>
-        <w:pStyle w:val="a4"/>
+        <w:pStyle w:val="a"/>
         <w:ind w:left="0"/>
         <w:rPr>
           <w:lang w:val="ru-RU"/>
@@ -2471,7 +2377,7 @@
     </w:p>
     <w:p>
       <w:pPr>
-        <w:pStyle w:val="a4"/>
+        <w:pStyle w:val="a"/>
         <w:ind w:left="0"/>
         <w:rPr>
           <w:lang w:val="ru-RU"/>
@@ -2480,7 +2386,7 @@
     </w:p>
     <w:p>
       <w:pPr>
-        <w:pStyle w:val="a4"/>
+        <w:pStyle w:val="a"/>
         <w:ind w:left="0"/>
         <w:rPr>
           <w:lang w:val="ru-RU"/>
@@ -2489,7 +2395,7 @@
     </w:p>
     <w:p>
       <w:pPr>
-        <w:pStyle w:val="a4"/>
+        <w:pStyle w:val="a"/>
         <w:ind w:left="0"/>
         <w:rPr>
           <w:b/>
@@ -2499,7 +2405,7 @@
     </w:p>
     <w:p>
       <w:pPr>
-        <w:pStyle w:val="a4"/>
+        <w:pStyle w:val="a"/>
         <w:numPr>
           <w:ilvl w:val="0"/>
           <w:numId w:val="7"/>
@@ -2556,14 +2462,12 @@
       <w:r>
         <w:t>Плагин применяется при изготовлении составных или сборочных деталей в сфере машиностроении для решения задач проектирования в системе «</w:t>
       </w:r>
-      <w:proofErr w:type="spellStart"/>
       <w:r>
         <w:rPr>
           <w:lang w:val="en-US"/>
         </w:rPr>
         <w:t>FreeCAD</w:t>
       </w:r>
-      <w:proofErr w:type="spellEnd"/>
       <w:r>
         <w:t>»</w:t>
       </w:r>
@@ -2585,7 +2489,7 @@
     </w:p>
     <w:p>
       <w:pPr>
-        <w:pStyle w:val="a4"/>
+        <w:pStyle w:val="a"/>
         <w:ind w:left="0" w:firstLine="708"/>
         <w:rPr>
           <w:lang w:val="ru-RU"/>
@@ -2609,7 +2513,7 @@
     </w:p>
     <w:p>
       <w:pPr>
-        <w:pStyle w:val="a4"/>
+        <w:pStyle w:val="a"/>
         <w:ind w:left="0" w:firstLine="708"/>
         <w:rPr>
           <w:lang w:val="ru-RU"/>
@@ -2642,7 +2546,7 @@
     </w:p>
     <w:p>
       <w:pPr>
-        <w:pStyle w:val="a4"/>
+        <w:pStyle w:val="a"/>
         <w:ind w:left="0" w:firstLine="708"/>
         <w:rPr>
           <w:lang w:val="ru-RU"/>
@@ -2675,7 +2579,7 @@
     </w:p>
     <w:p>
       <w:pPr>
-        <w:pStyle w:val="a4"/>
+        <w:pStyle w:val="a"/>
         <w:ind w:left="0" w:firstLine="708"/>
         <w:rPr>
           <w:lang w:val="ru-RU"/>
@@ -2720,7 +2624,7 @@
     </w:p>
     <w:p>
       <w:pPr>
-        <w:pStyle w:val="a4"/>
+        <w:pStyle w:val="a"/>
         <w:ind w:left="0" w:firstLine="708"/>
         <w:rPr>
           <w:lang w:val="ru-RU"/>
@@ -2751,7 +2655,7 @@
     </w:p>
     <w:p>
       <w:pPr>
-        <w:pStyle w:val="a4"/>
+        <w:pStyle w:val="a"/>
         <w:ind w:left="0" w:firstLine="708"/>
         <w:rPr>
           <w:lang w:val="ru-RU"/>
@@ -2813,7 +2717,7 @@
     </w:p>
     <w:p>
       <w:pPr>
-        <w:pStyle w:val="a4"/>
+        <w:pStyle w:val="a"/>
         <w:ind w:left="0" w:firstLine="708"/>
         <w:jc w:val="center"/>
         <w:rPr>
@@ -2829,7 +2733,7 @@
     </w:p>
     <w:p>
       <w:pPr>
-        <w:pStyle w:val="a4"/>
+        <w:pStyle w:val="a"/>
         <w:ind w:left="0" w:firstLine="708"/>
         <w:rPr>
           <w:lang w:val="ru-RU"/>
@@ -2850,7 +2754,7 @@
     </w:p>
     <w:p>
       <w:pPr>
-        <w:pStyle w:val="a4"/>
+        <w:pStyle w:val="a"/>
         <w:ind w:left="0" w:firstLine="708"/>
         <w:jc w:val="center"/>
         <w:rPr>
@@ -2914,7 +2818,7 @@
     </w:p>
     <w:p>
       <w:pPr>
-        <w:pStyle w:val="a4"/>
+        <w:pStyle w:val="a"/>
         <w:ind w:left="0" w:firstLine="708"/>
         <w:jc w:val="center"/>
         <w:rPr>
@@ -2930,7 +2834,7 @@
     </w:p>
     <w:p>
       <w:pPr>
-        <w:pStyle w:val="a4"/>
+        <w:pStyle w:val="a"/>
         <w:ind w:left="0" w:firstLine="708"/>
         <w:jc w:val="center"/>
         <w:rPr>
@@ -2940,7 +2844,7 @@
     </w:p>
     <w:p>
       <w:pPr>
-        <w:pStyle w:val="a4"/>
+        <w:pStyle w:val="a"/>
         <w:ind w:left="0" w:firstLine="708"/>
       </w:pPr>
       <w:r>
@@ -2949,7 +2853,7 @@
     </w:p>
     <w:p>
       <w:pPr>
-        <w:pStyle w:val="a4"/>
+        <w:pStyle w:val="a"/>
         <w:ind w:left="0" w:firstLine="708"/>
       </w:pPr>
       <w:r>
@@ -3008,7 +2912,7 @@
     </w:p>
     <w:p>
       <w:pPr>
-        <w:pStyle w:val="a4"/>
+        <w:pStyle w:val="a"/>
         <w:ind w:left="0" w:firstLine="708"/>
         <w:jc w:val="center"/>
         <w:rPr>
@@ -3024,7 +2928,7 @@
     </w:p>
     <w:p>
       <w:pPr>
-        <w:pStyle w:val="a4"/>
+        <w:pStyle w:val="a"/>
         <w:ind w:left="0" w:firstLine="708"/>
         <w:rPr>
           <w:lang w:val="ru-RU"/>
@@ -3039,7 +2943,7 @@
     </w:p>
     <w:p>
       <w:pPr>
-        <w:pStyle w:val="a4"/>
+        <w:pStyle w:val="a"/>
         <w:ind w:left="0" w:firstLine="708"/>
         <w:rPr>
           <w:lang w:val="ru-RU"/>
@@ -3072,7 +2976,7 @@
     </w:p>
     <w:p>
       <w:pPr>
-        <w:pStyle w:val="a4"/>
+        <w:pStyle w:val="a"/>
         <w:ind w:left="0" w:firstLine="708"/>
         <w:rPr>
           <w:lang w:val="ru-RU"/>
@@ -3105,7 +3009,7 @@
     </w:p>
     <w:p>
       <w:pPr>
-        <w:pStyle w:val="a4"/>
+        <w:pStyle w:val="a"/>
         <w:ind w:left="0"/>
         <w:rPr>
           <w:lang w:val="ru-RU"/>
@@ -3121,12 +3025,12 @@
     </w:p>
     <w:p>
       <w:pPr>
-        <w:pStyle w:val="a4"/>
-      </w:pPr>
-    </w:p>
-    <w:p>
-      <w:pPr>
-        <w:pStyle w:val="20"/>
+        <w:pStyle w:val="a"/>
+      </w:pPr>
+    </w:p>
+    <w:p>
+      <w:pPr>
+        <w:pStyle w:val="Heading2"/>
         <w:numPr>
           <w:ilvl w:val="0"/>
           <w:numId w:val="7"/>
@@ -3348,7 +3252,33 @@
           <w:szCs w:val="28"/>
           <w:shd w:val="clear" w:color="auto" w:fill="FFFFFF"/>
         </w:rPr>
-        <w:t xml:space="preserve"> Две такие втулки соединяются друг с другом и образуется катушка, на которую наматывают проволоку, леску, нитки и прочее.</w:t>
+        <w:t xml:space="preserve"> Две такие втулки соединяются друг с другом и образуется катушка, на которую наматывают проволоку, леску, нитки и </w:t>
+      </w:r>
+      <w:commentRangeStart w:id="1"/>
+      <w:r>
+        <w:rPr>
+          <w:rFonts w:cs="Times New Roman"/>
+          <w:color w:val="222222"/>
+          <w:szCs w:val="28"/>
+          <w:shd w:val="clear" w:color="auto" w:fill="FFFFFF"/>
+        </w:rPr>
+        <w:t>прочее</w:t>
+      </w:r>
+      <w:commentRangeEnd w:id="1"/>
+      <w:r>
+        <w:rPr>
+          <w:rStyle w:val="CommentReference"/>
+        </w:rPr>
+        <w:commentReference w:id="1"/>
+      </w:r>
+      <w:r>
+        <w:rPr>
+          <w:rFonts w:cs="Times New Roman"/>
+          <w:color w:val="222222"/>
+          <w:szCs w:val="28"/>
+          <w:shd w:val="clear" w:color="auto" w:fill="FFFFFF"/>
+        </w:rPr>
+        <w:t>.</w:t>
       </w:r>
       <w:r>
         <w:rPr>
@@ -3394,7 +3324,7 @@
     </w:p>
     <w:p>
       <w:pPr>
-        <w:pStyle w:val="a3"/>
+        <w:pStyle w:val="ListParagraph"/>
         <w:numPr>
           <w:ilvl w:val="0"/>
           <w:numId w:val="9"/>
@@ -3482,6 +3412,7 @@
           <w:sz w:val="28"/>
         </w:rPr>
       </w:pPr>
+      <w:commentRangeStart w:id="2"/>
       <w:r>
         <w:rPr>
           <w:sz w:val="28"/>
@@ -3563,6 +3494,14 @@
         </w:rPr>
         <w:t>;</w:t>
       </w:r>
+      <w:commentRangeEnd w:id="2"/>
+      <w:r>
+        <w:rPr>
+          <w:rStyle w:val="CommentReference"/>
+          <w:rFonts w:eastAsiaTheme="minorHAnsi" w:cstheme="minorBidi"/>
+        </w:rPr>
+        <w:commentReference w:id="2"/>
+      </w:r>
     </w:p>
     <w:p>
       <w:pPr>
@@ -3594,6 +3533,7 @@
         </w:rPr>
         <w:t xml:space="preserve"> </w:t>
       </w:r>
+      <w:commentRangeStart w:id="3"/>
       <w:r>
         <w:rPr>
           <w:sz w:val="28"/>
@@ -3618,6 +3558,14 @@
           <w:sz w:val="28"/>
         </w:rPr>
         <w:t>;</w:t>
+      </w:r>
+      <w:commentRangeEnd w:id="3"/>
+      <w:r>
+        <w:rPr>
+          <w:rStyle w:val="CommentReference"/>
+          <w:rFonts w:eastAsiaTheme="minorHAnsi" w:cstheme="minorBidi"/>
+        </w:rPr>
+        <w:commentReference w:id="3"/>
       </w:r>
     </w:p>
     <w:p>
@@ -3642,7 +3590,14 @@
         <w:rPr>
           <w:sz w:val="28"/>
         </w:rPr>
-        <w:t xml:space="preserve">Внешний диаметр большого отверстия </w:t>
+        <w:t xml:space="preserve">Внешний </w:t>
+      </w:r>
+      <w:commentRangeStart w:id="4"/>
+      <w:r>
+        <w:rPr>
+          <w:sz w:val="28"/>
+        </w:rPr>
+        <w:t xml:space="preserve">диаметр большого отверстия </w:t>
       </w:r>
       <w:r>
         <w:rPr>
@@ -3661,7 +3616,21 @@
         <w:rPr>
           <w:sz w:val="28"/>
         </w:rPr>
-        <w:t>: от 190мм до 250мм</w:t>
+        <w:t xml:space="preserve">: </w:t>
+      </w:r>
+      <w:commentRangeEnd w:id="4"/>
+      <w:r>
+        <w:rPr>
+          <w:rStyle w:val="CommentReference"/>
+          <w:rFonts w:eastAsiaTheme="minorHAnsi" w:cstheme="minorBidi"/>
+        </w:rPr>
+        <w:commentReference w:id="4"/>
+      </w:r>
+      <w:r>
+        <w:rPr>
+          <w:sz w:val="28"/>
+        </w:rPr>
+        <w:t>от 190мм до 250мм</w:t>
       </w:r>
       <w:r>
         <w:rPr>
@@ -3752,7 +3721,7 @@
                     </pic:cNvPicPr>
                   </pic:nvPicPr>
                   <pic:blipFill>
-                    <a:blip r:embed="rId10" cstate="print">
+                    <a:blip r:embed="rId14" cstate="print">
                       <a:extLst>
                         <a:ext uri="{28A0092B-C50C-407E-A947-70E740481C1C}">
                           <a14:useLocalDpi xmlns:a14="http://schemas.microsoft.com/office/drawing/2010/main" val="0"/>
@@ -3819,6 +3788,7 @@
           <w:sz w:val="28"/>
         </w:rPr>
       </w:pPr>
+      <w:commentRangeStart w:id="5"/>
     </w:p>
     <w:p>
       <w:pPr>
@@ -3848,6 +3818,7 @@
         </w:rPr>
       </w:pPr>
     </w:p>
+    <w:commentRangeEnd w:id="5"/>
     <w:p>
       <w:pPr>
         <w:pStyle w:val="10"/>
@@ -3862,6 +3833,13 @@
           <w:sz w:val="28"/>
         </w:rPr>
       </w:pPr>
+      <w:r>
+        <w:rPr>
+          <w:rStyle w:val="CommentReference"/>
+          <w:rFonts w:eastAsiaTheme="minorHAnsi" w:cstheme="minorBidi"/>
+        </w:rPr>
+        <w:commentReference w:id="5"/>
+      </w:r>
     </w:p>
     <w:p>
       <w:pPr>
@@ -3949,7 +3927,7 @@
                     </pic:cNvPicPr>
                   </pic:nvPicPr>
                   <pic:blipFill>
-                    <a:blip r:embed="rId11" cstate="print">
+                    <a:blip r:embed="rId15" cstate="print">
                       <a:extLst>
                         <a:ext uri="{28A0092B-C50C-407E-A947-70E740481C1C}">
                           <a14:useLocalDpi xmlns:a14="http://schemas.microsoft.com/office/drawing/2010/main" val="0"/>
@@ -4203,7 +4181,7 @@
                     </pic:cNvPicPr>
                   </pic:nvPicPr>
                   <pic:blipFill>
-                    <a:blip r:embed="rId12" cstate="print">
+                    <a:blip r:embed="rId16" cstate="print">
                       <a:extLst>
                         <a:ext uri="{28A0092B-C50C-407E-A947-70E740481C1C}">
                           <a14:useLocalDpi xmlns:a14="http://schemas.microsoft.com/office/drawing/2010/main" val="0"/>
@@ -4289,6 +4267,7 @@
           <w:sz w:val="28"/>
         </w:rPr>
       </w:pPr>
+      <w:commentRangeStart w:id="6"/>
       <w:r>
         <w:rPr>
           <w:sz w:val="28"/>
@@ -4319,6 +4298,14 @@
           <w:sz w:val="28"/>
         </w:rPr>
         <w:t>.</w:t>
+      </w:r>
+      <w:commentRangeEnd w:id="6"/>
+      <w:r>
+        <w:rPr>
+          <w:rStyle w:val="CommentReference"/>
+          <w:rFonts w:eastAsiaTheme="minorHAnsi" w:cstheme="minorBidi"/>
+        </w:rPr>
+        <w:commentReference w:id="6"/>
       </w:r>
     </w:p>
     <w:p>
@@ -4335,7 +4322,9 @@
           <w:sz w:val="28"/>
         </w:rPr>
       </w:pPr>
-    </w:p>
+      <w:commentRangeStart w:id="7"/>
+    </w:p>
+    <w:commentRangeEnd w:id="7"/>
     <w:p>
       <w:pPr>
         <w:ind w:firstLine="0"/>
@@ -4347,6 +4336,12 @@
           <w:shd w:val="clear" w:color="auto" w:fill="FFFFFF"/>
         </w:rPr>
       </w:pPr>
+      <w:r>
+        <w:rPr>
+          <w:rStyle w:val="CommentReference"/>
+        </w:rPr>
+        <w:commentReference w:id="7"/>
+      </w:r>
     </w:p>
     <w:p>
       <w:r>
@@ -4408,7 +4403,7 @@
                     </pic:cNvPicPr>
                   </pic:nvPicPr>
                   <pic:blipFill>
-                    <a:blip r:embed="rId13">
+                    <a:blip r:embed="rId17">
                       <a:extLst>
                         <a:ext uri="{28A0092B-C50C-407E-A947-70E740481C1C}">
                           <a14:useLocalDpi xmlns:a14="http://schemas.microsoft.com/office/drawing/2010/main" val="0"/>
@@ -4488,7 +4483,7 @@
     </w:p>
     <w:p>
       <w:pPr>
-        <w:pStyle w:val="a3"/>
+        <w:pStyle w:val="ListParagraph"/>
         <w:numPr>
           <w:ilvl w:val="0"/>
           <w:numId w:val="13"/>
@@ -4514,7 +4509,7 @@
     </w:p>
     <w:p>
       <w:pPr>
-        <w:pStyle w:val="a3"/>
+        <w:pStyle w:val="ListParagraph"/>
         <w:numPr>
           <w:ilvl w:val="1"/>
           <w:numId w:val="13"/>
@@ -4590,7 +4585,6 @@
         </w:rPr>
         <w:t>Любые системы проектируются с учетом того, что в процессе своей работы они будут использоваться людьми и/или взаимодействовать с другими системами. Сущности, с которыми взаимодействует система в процессе своей работы, называются </w:t>
       </w:r>
-      <w:proofErr w:type="spellStart"/>
       <w:r>
         <w:rPr>
           <w:rFonts w:cs="Times New Roman"/>
@@ -4600,7 +4594,6 @@
         </w:rPr>
         <w:t>actor</w:t>
       </w:r>
-      <w:proofErr w:type="spellEnd"/>
       <w:r>
         <w:rPr>
           <w:rFonts w:cs="Times New Roman"/>
@@ -4610,7 +4603,6 @@
         </w:rPr>
         <w:t xml:space="preserve">, причем каждый </w:t>
       </w:r>
-      <w:proofErr w:type="spellStart"/>
       <w:r>
         <w:rPr>
           <w:rFonts w:cs="Times New Roman"/>
@@ -4620,7 +4612,6 @@
         </w:rPr>
         <w:t>actor</w:t>
       </w:r>
-      <w:proofErr w:type="spellEnd"/>
       <w:r>
         <w:rPr>
           <w:rFonts w:cs="Times New Roman"/>
@@ -4772,9 +4763,8 @@
           <w:color w:val="000000"/>
           <w:szCs w:val="28"/>
         </w:rPr>
-        <w:t>Прецедент (</w:t>
-      </w:r>
-      <w:proofErr w:type="spellStart"/>
+        <w:t>Прецедент (use</w:t>
+      </w:r>
       <w:r>
         <w:rPr>
           <w:rFonts w:cs="Times New Roman"/>
@@ -4783,9 +4773,8 @@
           <w:color w:val="000000"/>
           <w:szCs w:val="28"/>
         </w:rPr>
-        <w:t>use</w:t>
-      </w:r>
-      <w:proofErr w:type="spellEnd"/>
+        <w:t xml:space="preserve"> - </w:t>
+      </w:r>
       <w:r>
         <w:rPr>
           <w:rFonts w:cs="Times New Roman"/>
@@ -4794,29 +4783,7 @@
           <w:color w:val="000000"/>
           <w:szCs w:val="28"/>
         </w:rPr>
-        <w:t xml:space="preserve"> - </w:t>
-      </w:r>
-      <w:proofErr w:type="spellStart"/>
-      <w:r>
-        <w:rPr>
-          <w:rFonts w:cs="Times New Roman"/>
-          <w:b/>
-          <w:bCs/>
-          <w:color w:val="000000"/>
-          <w:szCs w:val="28"/>
-        </w:rPr>
-        <w:t>case</w:t>
-      </w:r>
-      <w:proofErr w:type="spellEnd"/>
-      <w:r>
-        <w:rPr>
-          <w:rFonts w:cs="Times New Roman"/>
-          <w:b/>
-          <w:bCs/>
-          <w:color w:val="000000"/>
-          <w:szCs w:val="28"/>
-        </w:rPr>
-        <w:t>)</w:t>
+        <w:t>case)</w:t>
       </w:r>
       <w:r>
         <w:rPr>
@@ -5052,7 +5019,7 @@
       </w:r>
       <w:r>
         <w:rPr>
-          <w:rStyle w:val="af9"/>
+          <w:rStyle w:val="Strong"/>
           <w:rFonts w:cs="Times New Roman"/>
           <w:color w:val="000000" w:themeColor="text1"/>
           <w:szCs w:val="28"/>
@@ -5201,7 +5168,7 @@
     </w:p>
     <w:p>
       <w:pPr>
-        <w:pStyle w:val="a3"/>
+        <w:pStyle w:val="ListParagraph"/>
         <w:numPr>
           <w:ilvl w:val="0"/>
           <w:numId w:val="9"/>
@@ -5226,7 +5193,7 @@
     </w:p>
     <w:p>
       <w:pPr>
-        <w:pStyle w:val="a3"/>
+        <w:pStyle w:val="ListParagraph"/>
         <w:numPr>
           <w:ilvl w:val="0"/>
           <w:numId w:val="9"/>
@@ -5251,7 +5218,7 @@
     </w:p>
     <w:p>
       <w:pPr>
-        <w:pStyle w:val="a3"/>
+        <w:pStyle w:val="ListParagraph"/>
         <w:numPr>
           <w:ilvl w:val="0"/>
           <w:numId w:val="9"/>
@@ -5302,6 +5269,8 @@
           <w:lang w:val="en-US"/>
         </w:rPr>
       </w:pPr>
+      <w:commentRangeStart w:id="8"/>
+      <w:commentRangeStart w:id="9"/>
       <w:r>
         <w:rPr>
           <w:rFonts w:cs="Times New Roman"/>
@@ -5328,7 +5297,7 @@
                     </pic:cNvPicPr>
                   </pic:nvPicPr>
                   <pic:blipFill>
-                    <a:blip r:embed="rId14">
+                    <a:blip r:embed="rId18">
                       <a:extLst>
                         <a:ext uri="{28A0092B-C50C-407E-A947-70E740481C1C}">
                           <a14:useLocalDpi xmlns:a14="http://schemas.microsoft.com/office/drawing/2010/main" val="0"/>
@@ -5359,6 +5328,20 @@
           </wp:inline>
         </w:drawing>
       </w:r>
+      <w:commentRangeEnd w:id="8"/>
+      <w:commentRangeEnd w:id="9"/>
+      <w:r>
+        <w:rPr>
+          <w:rStyle w:val="CommentReference"/>
+        </w:rPr>
+        <w:commentReference w:id="9"/>
+      </w:r>
+      <w:r>
+        <w:rPr>
+          <w:rStyle w:val="CommentReference"/>
+        </w:rPr>
+        <w:commentReference w:id="8"/>
+      </w:r>
     </w:p>
     <w:p>
       <w:pPr>
@@ -5442,27 +5425,7 @@
           <w:szCs w:val="28"/>
           <w:lang w:eastAsia="ru-RU"/>
         </w:rPr>
-        <w:t>— </w:t>
-      </w:r>
-      <w:proofErr w:type="spellStart"/>
-      <w:r>
-        <w:rPr>
-          <w:rFonts w:eastAsia="Times New Roman" w:cs="Times New Roman"/>
-          <w:color w:val="000000"/>
-          <w:szCs w:val="28"/>
-          <w:lang w:eastAsia="ru-RU"/>
-        </w:rPr>
-        <w:t>private</w:t>
-      </w:r>
-      <w:proofErr w:type="spellEnd"/>
-      <w:r>
-        <w:rPr>
-          <w:rFonts w:eastAsia="Times New Roman" w:cs="Times New Roman"/>
-          <w:color w:val="000000"/>
-          <w:szCs w:val="28"/>
-          <w:lang w:eastAsia="ru-RU"/>
-        </w:rPr>
-        <w:t> (частный)</w:t>
+        <w:t>— private (частный)</w:t>
       </w:r>
     </w:p>
     <w:p>
@@ -5498,27 +5461,7 @@
           <w:szCs w:val="28"/>
           <w:lang w:eastAsia="ru-RU"/>
         </w:rPr>
-        <w:t> — </w:t>
-      </w:r>
-      <w:proofErr w:type="spellStart"/>
-      <w:r>
-        <w:rPr>
-          <w:rFonts w:eastAsia="Times New Roman" w:cs="Times New Roman"/>
-          <w:color w:val="000000"/>
-          <w:szCs w:val="28"/>
-          <w:lang w:eastAsia="ru-RU"/>
-        </w:rPr>
-        <w:t>protected</w:t>
-      </w:r>
-      <w:proofErr w:type="spellEnd"/>
-      <w:r>
-        <w:rPr>
-          <w:rFonts w:eastAsia="Times New Roman" w:cs="Times New Roman"/>
-          <w:color w:val="000000"/>
-          <w:szCs w:val="28"/>
-          <w:lang w:eastAsia="ru-RU"/>
-        </w:rPr>
-        <w:t> (защищенный)</w:t>
+        <w:t> — protected (защищенный)</w:t>
       </w:r>
     </w:p>
     <w:p>
@@ -5554,27 +5497,7 @@
           <w:szCs w:val="28"/>
           <w:lang w:eastAsia="ru-RU"/>
         </w:rPr>
-        <w:t> — </w:t>
-      </w:r>
-      <w:proofErr w:type="spellStart"/>
-      <w:r>
-        <w:rPr>
-          <w:rFonts w:eastAsia="Times New Roman" w:cs="Times New Roman"/>
-          <w:color w:val="000000"/>
-          <w:szCs w:val="28"/>
-          <w:lang w:eastAsia="ru-RU"/>
-        </w:rPr>
-        <w:t>public</w:t>
-      </w:r>
-      <w:proofErr w:type="spellEnd"/>
-      <w:r>
-        <w:rPr>
-          <w:rFonts w:eastAsia="Times New Roman" w:cs="Times New Roman"/>
-          <w:color w:val="000000"/>
-          <w:szCs w:val="28"/>
-          <w:lang w:eastAsia="ru-RU"/>
-        </w:rPr>
-        <w:t> (</w:t>
+        <w:t> — public (</w:t>
       </w:r>
       <w:r>
         <w:rPr>
@@ -5627,7 +5550,7 @@
     </w:p>
     <w:p>
       <w:pPr>
-        <w:pStyle w:val="a4"/>
+        <w:pStyle w:val="a"/>
         <w:numPr>
           <w:ilvl w:val="0"/>
           <w:numId w:val="16"/>
@@ -5638,7 +5561,6 @@
           <w:color w:val="000000"/>
         </w:rPr>
       </w:pPr>
-      <w:proofErr w:type="spellStart"/>
       <w:r>
         <w:rPr>
           <w:lang w:val="en-US"/>
@@ -5657,7 +5579,6 @@
         </w:rPr>
         <w:t>Form</w:t>
       </w:r>
-      <w:proofErr w:type="spellEnd"/>
       <w:r>
         <w:t xml:space="preserve"> – </w:t>
       </w:r>
@@ -5695,7 +5616,7 @@
     </w:p>
     <w:p>
       <w:pPr>
-        <w:pStyle w:val="a4"/>
+        <w:pStyle w:val="a"/>
         <w:numPr>
           <w:ilvl w:val="0"/>
           <w:numId w:val="16"/>
@@ -5706,14 +5627,12 @@
           <w:color w:val="000000"/>
         </w:rPr>
       </w:pPr>
-      <w:proofErr w:type="spellStart"/>
       <w:r>
         <w:rPr>
           <w:lang w:val="en-US" w:eastAsia="ru-RU"/>
         </w:rPr>
         <w:t>KompasApp</w:t>
       </w:r>
-      <w:proofErr w:type="spellEnd"/>
       <w:r>
         <w:rPr>
           <w:lang w:eastAsia="ru-RU"/>
@@ -5744,14 +5663,12 @@
         </w:rPr>
         <w:t xml:space="preserve">аимодействие с методами </w:t>
       </w:r>
-      <w:proofErr w:type="spellStart"/>
       <w:r>
         <w:rPr>
           <w:lang w:val="en-US" w:eastAsia="ru-RU"/>
         </w:rPr>
         <w:t>Kompas</w:t>
       </w:r>
-      <w:proofErr w:type="spellEnd"/>
       <w:r>
         <w:rPr>
           <w:bCs/>
@@ -5762,7 +5679,7 @@
     </w:p>
     <w:p>
       <w:pPr>
-        <w:pStyle w:val="a4"/>
+        <w:pStyle w:val="a"/>
         <w:numPr>
           <w:ilvl w:val="0"/>
           <w:numId w:val="16"/>
@@ -5815,7 +5732,7 @@
     </w:p>
     <w:p>
       <w:pPr>
-        <w:pStyle w:val="a4"/>
+        <w:pStyle w:val="a"/>
         <w:numPr>
           <w:ilvl w:val="0"/>
           <w:numId w:val="16"/>
@@ -5826,14 +5743,12 @@
           <w:color w:val="000000"/>
         </w:rPr>
       </w:pPr>
-      <w:proofErr w:type="spellStart"/>
       <w:r>
         <w:rPr>
           <w:lang w:val="en-US" w:eastAsia="ru-RU"/>
         </w:rPr>
         <w:t>BuilderDetail</w:t>
       </w:r>
-      <w:proofErr w:type="spellEnd"/>
       <w:r>
         <w:rPr>
           <w:lang w:val="ru-RU" w:eastAsia="ru-RU"/>
@@ -5855,7 +5770,7 @@
     </w:p>
     <w:p>
       <w:pPr>
-        <w:pStyle w:val="a4"/>
+        <w:pStyle w:val="a"/>
         <w:numPr>
           <w:ilvl w:val="0"/>
           <w:numId w:val="16"/>
@@ -5991,6 +5906,7 @@
           <w:color w:val="000000"/>
         </w:rPr>
       </w:pPr>
+      <w:commentRangeStart w:id="10"/>
       <w:r>
         <w:rPr>
           <w:bCs/>
@@ -6015,7 +5931,7 @@
                     </pic:cNvPicPr>
                   </pic:nvPicPr>
                   <pic:blipFill>
-                    <a:blip r:embed="rId15">
+                    <a:blip r:embed="rId19">
                       <a:extLst>
                         <a:ext uri="{28A0092B-C50C-407E-A947-70E740481C1C}">
                           <a14:useLocalDpi xmlns:a14="http://schemas.microsoft.com/office/drawing/2010/main" val="0"/>
@@ -6046,6 +5962,13 @@
           </wp:inline>
         </w:drawing>
       </w:r>
+      <w:commentRangeEnd w:id="10"/>
+      <w:r>
+        <w:rPr>
+          <w:rStyle w:val="CommentReference"/>
+        </w:rPr>
+        <w:commentReference w:id="10"/>
+      </w:r>
     </w:p>
     <w:p>
       <w:pPr>
@@ -6131,7 +6054,7 @@
                     </pic:cNvPicPr>
                   </pic:nvPicPr>
                   <pic:blipFill>
-                    <a:blip r:embed="rId16">
+                    <a:blip r:embed="rId20">
                       <a:extLst>
                         <a:ext uri="{28A0092B-C50C-407E-A947-70E740481C1C}">
                           <a14:useLocalDpi xmlns:a14="http://schemas.microsoft.com/office/drawing/2010/main" val="0"/>
@@ -6720,7 +6643,7 @@
     </w:p>
     <w:p>
       <w:pPr>
-        <w:pStyle w:val="a3"/>
+        <w:pStyle w:val="ListParagraph"/>
         <w:numPr>
           <w:ilvl w:val="0"/>
           <w:numId w:val="12"/>
@@ -6806,10 +6729,10 @@
         </w:rPr>
         <w:t xml:space="preserve">: </w:t>
       </w:r>
-      <w:hyperlink r:id="rId17" w:anchor="about" w:history="1">
+      <w:hyperlink r:id="rId21" w:anchor="about" w:history="1">
         <w:r>
           <w:rPr>
-            <w:rStyle w:val="a6"/>
+            <w:rStyle w:val="Hyperlink"/>
             <w:rFonts w:cs="Times New Roman"/>
             <w:szCs w:val="28"/>
             <w:shd w:val="clear" w:color="auto" w:fill="FFFFFF"/>
@@ -6829,7 +6752,7 @@
     </w:p>
     <w:p>
       <w:pPr>
-        <w:pStyle w:val="a3"/>
+        <w:pStyle w:val="ListParagraph"/>
         <w:numPr>
           <w:ilvl w:val="0"/>
           <w:numId w:val="12"/>
@@ -6947,127 +6870,121 @@
         </w:rPr>
         <w:t xml:space="preserve"> </w:t>
       </w:r>
-      <w:hyperlink r:id="rId18" w:history="1">
+      <w:hyperlink r:id="rId22" w:history="1">
         <w:r>
           <w:rPr>
-            <w:rStyle w:val="a6"/>
+            <w:rStyle w:val="Hyperlink"/>
             <w:lang w:val="en-US"/>
           </w:rPr>
           <w:t>http</w:t>
         </w:r>
         <w:r>
           <w:rPr>
-            <w:rStyle w:val="a6"/>
+            <w:rStyle w:val="Hyperlink"/>
           </w:rPr>
           <w:t>://</w:t>
         </w:r>
-        <w:proofErr w:type="spellStart"/>
         <w:r>
           <w:rPr>
-            <w:rStyle w:val="a6"/>
+            <w:rStyle w:val="Hyperlink"/>
             <w:lang w:val="en-US"/>
           </w:rPr>
           <w:t>theseger</w:t>
         </w:r>
-        <w:proofErr w:type="spellEnd"/>
         <w:r>
           <w:rPr>
-            <w:rStyle w:val="a6"/>
+            <w:rStyle w:val="Hyperlink"/>
           </w:rPr>
           <w:t>.</w:t>
         </w:r>
         <w:r>
           <w:rPr>
-            <w:rStyle w:val="a6"/>
+            <w:rStyle w:val="Hyperlink"/>
             <w:lang w:val="en-US"/>
           </w:rPr>
           <w:t>com</w:t>
         </w:r>
         <w:r>
           <w:rPr>
-            <w:rStyle w:val="a6"/>
+            <w:rStyle w:val="Hyperlink"/>
           </w:rPr>
           <w:t>/</w:t>
         </w:r>
         <w:r>
           <w:rPr>
-            <w:rStyle w:val="a6"/>
+            <w:rStyle w:val="Hyperlink"/>
             <w:lang w:val="en-US"/>
           </w:rPr>
           <w:t>projects</w:t>
         </w:r>
         <w:r>
           <w:rPr>
-            <w:rStyle w:val="a6"/>
+            <w:rStyle w:val="Hyperlink"/>
           </w:rPr>
           <w:t>/2015/06/</w:t>
         </w:r>
         <w:r>
           <w:rPr>
-            <w:rStyle w:val="a6"/>
+            <w:rStyle w:val="Hyperlink"/>
             <w:lang w:val="en-US"/>
           </w:rPr>
           <w:t>fasten</w:t>
         </w:r>
         <w:r>
           <w:rPr>
-            <w:rStyle w:val="a6"/>
+            <w:rStyle w:val="Hyperlink"/>
           </w:rPr>
           <w:t xml:space="preserve"> </w:t>
         </w:r>
-        <w:proofErr w:type="spellStart"/>
         <w:r>
           <w:rPr>
-            <w:rStyle w:val="a6"/>
+            <w:rStyle w:val="Hyperlink"/>
             <w:lang w:val="en-US"/>
           </w:rPr>
           <w:t>ers</w:t>
         </w:r>
-        <w:proofErr w:type="spellEnd"/>
         <w:r>
           <w:rPr>
-            <w:rStyle w:val="a6"/>
+            <w:rStyle w:val="Hyperlink"/>
           </w:rPr>
           <w:t>-</w:t>
         </w:r>
         <w:r>
           <w:rPr>
-            <w:rStyle w:val="a6"/>
+            <w:rStyle w:val="Hyperlink"/>
             <w:lang w:val="en-US"/>
           </w:rPr>
           <w:t>workbench</w:t>
         </w:r>
         <w:r>
           <w:rPr>
-            <w:rStyle w:val="a6"/>
+            <w:rStyle w:val="Hyperlink"/>
           </w:rPr>
           <w:t>-</w:t>
         </w:r>
         <w:r>
           <w:rPr>
-            <w:rStyle w:val="a6"/>
+            <w:rStyle w:val="Hyperlink"/>
             <w:lang w:val="en-US"/>
           </w:rPr>
           <w:t>for</w:t>
         </w:r>
         <w:r>
           <w:rPr>
-            <w:rStyle w:val="a6"/>
+            <w:rStyle w:val="Hyperlink"/>
           </w:rPr>
           <w:t>-</w:t>
         </w:r>
-        <w:proofErr w:type="spellStart"/>
         <w:r>
           <w:rPr>
-            <w:rStyle w:val="a6"/>
+            <w:rStyle w:val="Hyperlink"/>
             <w:lang w:val="en-US"/>
           </w:rPr>
           <w:t>freecad</w:t>
         </w:r>
-        <w:proofErr w:type="spellEnd"/>
         <w:r>
           <w:rPr>
-            <w:rStyle w:val="a6"/>
+            <w:rStyle w:val="Hyperlink"/>
           </w:rPr>
           <w:t>/</w:t>
         </w:r>
@@ -7078,7 +6995,7 @@
     </w:p>
     <w:p>
       <w:pPr>
-        <w:pStyle w:val="a3"/>
+        <w:pStyle w:val="ListParagraph"/>
         <w:numPr>
           <w:ilvl w:val="0"/>
           <w:numId w:val="12"/>
@@ -7156,10 +7073,10 @@
         </w:rPr>
         <w:t xml:space="preserve">: </w:t>
       </w:r>
-      <w:hyperlink r:id="rId19" w:history="1">
+      <w:hyperlink r:id="rId23" w:history="1">
         <w:r>
           <w:rPr>
-            <w:rStyle w:val="a6"/>
+            <w:rStyle w:val="Hyperlink"/>
             <w:rFonts w:cs="Times New Roman"/>
             <w:szCs w:val="28"/>
             <w:shd w:val="clear" w:color="auto" w:fill="FFFFFF"/>
@@ -7179,7 +7096,7 @@
     </w:p>
     <w:p>
       <w:pPr>
-        <w:pStyle w:val="a4"/>
+        <w:pStyle w:val="a"/>
         <w:numPr>
           <w:ilvl w:val="0"/>
           <w:numId w:val="12"/>
@@ -7219,35 +7136,7 @@
         <w:rPr>
           <w:color w:val="000000" w:themeColor="text1"/>
         </w:rPr>
-        <w:t xml:space="preserve"> А.А. </w:t>
-      </w:r>
-      <w:proofErr w:type="spellStart"/>
-      <w:r>
-        <w:rPr>
-          <w:color w:val="000000" w:themeColor="text1"/>
-        </w:rPr>
-        <w:t>Калентьев</w:t>
-      </w:r>
-      <w:proofErr w:type="spellEnd"/>
-      <w:r>
-        <w:rPr>
-          <w:color w:val="000000" w:themeColor="text1"/>
-        </w:rPr>
-        <w:t xml:space="preserve">, Д. В. </w:t>
-      </w:r>
-      <w:proofErr w:type="spellStart"/>
-      <w:r>
-        <w:rPr>
-          <w:color w:val="000000" w:themeColor="text1"/>
-        </w:rPr>
-        <w:t>Гарайс</w:t>
-      </w:r>
-      <w:proofErr w:type="spellEnd"/>
-      <w:r>
-        <w:rPr>
-          <w:color w:val="000000" w:themeColor="text1"/>
-        </w:rPr>
-        <w:t xml:space="preserve">, А. Е. Горяинов. – </w:t>
+        <w:t xml:space="preserve"> А.А. Калентьев, Д. В. Гарайс, А. Е. Горяинов. – </w:t>
       </w:r>
       <w:r>
         <w:rPr>
@@ -7279,7 +7168,7 @@
       </w:r>
     </w:p>
     <w:sectPr>
-      <w:headerReference w:type="default" r:id="rId20"/>
+      <w:headerReference w:type="default" r:id="rId24"/>
       <w:pgSz w:w="11906" w:h="16838"/>
       <w:pgMar w:top="1134" w:right="850" w:bottom="1134" w:left="1701" w:header="708" w:footer="708" w:gutter="0"/>
       <w:pgNumType w:start="1"/>
@@ -7290,20 +7179,238 @@
 </w:document>
 </file>
 
+<file path=word/comments.xml><?xml version="1.0" encoding="utf-8"?>
+<w:comments xmlns:wpc="http://schemas.microsoft.com/office/word/2010/wordprocessingCanvas" xmlns:cx="http://schemas.microsoft.com/office/drawing/2014/chartex" xmlns:cx1="http://schemas.microsoft.com/office/drawing/2015/9/8/chartex" xmlns:cx2="http://schemas.microsoft.com/office/drawing/2015/10/21/chartex" xmlns:cx3="http://schemas.microsoft.com/office/drawing/2016/5/9/chartex" xmlns:cx4="http://schemas.microsoft.com/office/drawing/2016/5/10/chartex" xmlns:cx5="http://schemas.microsoft.com/office/drawing/2016/5/11/chartex" xmlns:cx6="http://schemas.microsoft.com/office/drawing/2016/5/12/chartex" xmlns:cx7="http://schemas.microsoft.com/office/drawing/2016/5/13/chartex" xmlns:cx8="http://schemas.microsoft.com/office/drawing/2016/5/14/chartex" xmlns:mc="http://schemas.openxmlformats.org/markup-compatibility/2006" xmlns:aink="http://schemas.microsoft.com/office/drawing/2016/ink" xmlns:am3d="http://schemas.microsoft.com/office/drawing/2017/model3d" xmlns:o="urn:schemas-microsoft-com:office:office" xmlns:r="http://schemas.openxmlformats.org/officeDocument/2006/relationships" xmlns:m="http://schemas.openxmlformats.org/officeDocument/2006/math" xmlns:v="urn:schemas-microsoft-com:vml" xmlns:wp14="http://schemas.microsoft.com/office/word/2010/wordprocessingDrawing" xmlns:wp="http://schemas.openxmlformats.org/drawingml/2006/wordprocessingDrawing" xmlns:w10="urn:schemas-microsoft-com:office:word" xmlns:w="http://schemas.openxmlformats.org/wordprocessingml/2006/main" xmlns:w14="http://schemas.microsoft.com/office/word/2010/wordml" xmlns:w15="http://schemas.microsoft.com/office/word/2012/wordml" xmlns:w16cex="http://schemas.microsoft.com/office/word/2018/wordml/cex" xmlns:w16cid="http://schemas.microsoft.com/office/word/2016/wordml/cid" xmlns:w16="http://schemas.microsoft.com/office/word/2018/wordml" xmlns:w16se="http://schemas.microsoft.com/office/word/2015/wordml/symex" xmlns:wpg="http://schemas.microsoft.com/office/word/2010/wordprocessingGroup" xmlns:wpi="http://schemas.microsoft.com/office/word/2010/wordprocessingInk" xmlns:wne="http://schemas.microsoft.com/office/word/2006/wordml" xmlns:wps="http://schemas.microsoft.com/office/word/2010/wordprocessingShape" mc:Ignorable="w14 w15 w16se w16cid w16 w16cex wp14">
+  <w:comment w:id="1" w:author="Kalentyev Alexey" w:date="2020-04-20T18:35:00Z" w:initials="KA">
+    <w:p>
+      <w:pPr>
+        <w:pStyle w:val="CommentText"/>
+      </w:pPr>
+      <w:r>
+        <w:rPr>
+          <w:rStyle w:val="CommentReference"/>
+        </w:rPr>
+        <w:annotationRef/>
+      </w:r>
+      <w:r>
+        <w:t>Зачем пустая строка?</w:t>
+      </w:r>
+    </w:p>
+  </w:comment>
+  <w:comment w:id="2" w:author="Kalentyev Alexey" w:date="2020-04-20T18:40:00Z" w:initials="KA">
+    <w:p>
+      <w:pPr>
+        <w:pStyle w:val="CommentText"/>
+      </w:pPr>
+      <w:r>
+        <w:rPr>
+          <w:rStyle w:val="CommentReference"/>
+        </w:rPr>
+        <w:annotationRef/>
+      </w:r>
+      <w:r>
+        <w:t>Некорректные параметры. Это не два диаметра, это толщина стенки втулки и диаметр. Тоже самое и со средней частью.</w:t>
+      </w:r>
+    </w:p>
+  </w:comment>
+  <w:comment w:id="3" w:author="Kalentyev Alexey" w:date="2020-04-20T18:43:00Z" w:initials="KA">
+    <w:p>
+      <w:pPr>
+        <w:pStyle w:val="CommentText"/>
+      </w:pPr>
+      <w:r>
+        <w:rPr>
+          <w:rStyle w:val="CommentReference"/>
+        </w:rPr>
+        <w:annotationRef/>
+      </w:r>
+      <w:r>
+        <w:t>Нет на чертеже</w:t>
+      </w:r>
+    </w:p>
+  </w:comment>
+  <w:comment w:id="4" w:author="Kalentyev Alexey" w:date="2020-04-20T18:43:00Z" w:initials="KA">
+    <w:p>
+      <w:pPr>
+        <w:pStyle w:val="CommentText"/>
+      </w:pPr>
+      <w:r>
+        <w:rPr>
+          <w:rStyle w:val="CommentReference"/>
+        </w:rPr>
+        <w:annotationRef/>
+      </w:r>
+      <w:r>
+        <w:t xml:space="preserve">Внешний диаметр основания втулки? </w:t>
+      </w:r>
+    </w:p>
+  </w:comment>
+  <w:comment w:id="5" w:author="Kalentyev Alexey" w:date="2020-04-20T18:35:00Z" w:initials="KA">
+    <w:p>
+      <w:pPr>
+        <w:pStyle w:val="CommentText"/>
+      </w:pPr>
+      <w:r>
+        <w:rPr>
+          <w:rStyle w:val="CommentReference"/>
+        </w:rPr>
+        <w:annotationRef/>
+      </w:r>
+      <w:r>
+        <w:t>Зачем такой отступ?</w:t>
+      </w:r>
+    </w:p>
+  </w:comment>
+  <w:comment w:id="6" w:author="Kalentyev Alexey" w:date="2020-04-20T18:44:00Z" w:initials="KA">
+    <w:p>
+      <w:pPr>
+        <w:pStyle w:val="CommentText"/>
+      </w:pPr>
+      <w:r>
+        <w:rPr>
+          <w:rStyle w:val="CommentReference"/>
+        </w:rPr>
+        <w:annotationRef/>
+      </w:r>
+      <w:r>
+        <w:t>Где чертёж с обозначениями?</w:t>
+      </w:r>
+    </w:p>
+  </w:comment>
+  <w:comment w:id="7" w:author="Kalentyev Alexey" w:date="2020-04-20T18:36:00Z" w:initials="KA">
+    <w:p>
+      <w:pPr>
+        <w:pStyle w:val="CommentText"/>
+      </w:pPr>
+      <w:r>
+        <w:rPr>
+          <w:rStyle w:val="CommentReference"/>
+        </w:rPr>
+        <w:annotationRef/>
+      </w:r>
+      <w:r>
+        <w:t>Зачем такой отступ?</w:t>
+      </w:r>
+    </w:p>
+  </w:comment>
+  <w:comment w:id="9" w:author="Kalentyev Alexey" w:date="2020-04-20T18:39:00Z" w:initials="KA">
+    <w:p>
+      <w:pPr>
+        <w:pStyle w:val="CommentText"/>
+      </w:pPr>
+      <w:r>
+        <w:rPr>
+          <w:rStyle w:val="CommentReference"/>
+        </w:rPr>
+        <w:annotationRef/>
+      </w:r>
+      <w:r>
+        <w:t>В пользовательском интерфейсе есть кнопка сброса параметров, на диаграмме такого ВИ нет.</w:t>
+      </w:r>
+    </w:p>
+  </w:comment>
+  <w:comment w:id="8" w:author="Kalentyev Alexey" w:date="2020-04-20T18:36:00Z" w:initials="KA">
+    <w:p>
+      <w:pPr>
+        <w:pStyle w:val="CommentText"/>
+      </w:pPr>
+      <w:r>
+        <w:rPr>
+          <w:rStyle w:val="CommentReference"/>
+        </w:rPr>
+        <w:annotationRef/>
+      </w:r>
+      <w:r>
+        <w:t>Построить деталь никак не связано с вводом параметров?</w:t>
+      </w:r>
+    </w:p>
+  </w:comment>
+  <w:comment w:id="10" w:author="Kalentyev Alexey" w:date="2020-04-20T18:37:00Z" w:initials="KA">
+    <w:p>
+      <w:pPr>
+        <w:pStyle w:val="CommentText"/>
+      </w:pPr>
+      <w:r>
+        <w:rPr>
+          <w:rStyle w:val="CommentReference"/>
+        </w:rPr>
+        <w:annotationRef/>
+      </w:r>
+      <w:r>
+        <w:t xml:space="preserve">Почему свойства в </w:t>
+      </w:r>
+      <w:r>
+        <w:rPr>
+          <w:lang w:val="en-US"/>
+        </w:rPr>
+        <w:t>BuilderDetail</w:t>
+      </w:r>
+      <w:r>
+        <w:t xml:space="preserve"> </w:t>
+      </w:r>
+      <w:r>
+        <w:t>принимают какие-то входные параметры?</w:t>
+      </w:r>
+    </w:p>
+    <w:p>
+      <w:pPr>
+        <w:pStyle w:val="CommentText"/>
+      </w:pPr>
+      <w:r>
+        <w:t>Зачем публичное свойство с параметрами у формы?</w:t>
+      </w:r>
+    </w:p>
+  </w:comment>
+</w:comments>
+</file>
+
+<file path=word/commentsExtended.xml><?xml version="1.0" encoding="utf-8"?>
+<w15:commentsEx xmlns:wpc="http://schemas.microsoft.com/office/word/2010/wordprocessingCanvas" xmlns:cx="http://schemas.microsoft.com/office/drawing/2014/chartex" xmlns:cx1="http://schemas.microsoft.com/office/drawing/2015/9/8/chartex" xmlns:cx2="http://schemas.microsoft.com/office/drawing/2015/10/21/chartex" xmlns:cx3="http://schemas.microsoft.com/office/drawing/2016/5/9/chartex" xmlns:cx4="http://schemas.microsoft.com/office/drawing/2016/5/10/chartex" xmlns:cx5="http://schemas.microsoft.com/office/drawing/2016/5/11/chartex" xmlns:cx6="http://schemas.microsoft.com/office/drawing/2016/5/12/chartex" xmlns:cx7="http://schemas.microsoft.com/office/drawing/2016/5/13/chartex" xmlns:cx8="http://schemas.microsoft.com/office/drawing/2016/5/14/chartex" xmlns:mc="http://schemas.openxmlformats.org/markup-compatibility/2006" xmlns:aink="http://schemas.microsoft.com/office/drawing/2016/ink" xmlns:am3d="http://schemas.microsoft.com/office/drawing/2017/model3d" xmlns:o="urn:schemas-microsoft-com:office:office" xmlns:r="http://schemas.openxmlformats.org/officeDocument/2006/relationships" xmlns:m="http://schemas.openxmlformats.org/officeDocument/2006/math" xmlns:v="urn:schemas-microsoft-com:vml" xmlns:wp14="http://schemas.microsoft.com/office/word/2010/wordprocessingDrawing" xmlns:wp="http://schemas.openxmlformats.org/drawingml/2006/wordprocessingDrawing" xmlns:w10="urn:schemas-microsoft-com:office:word" xmlns:w="http://schemas.openxmlformats.org/wordprocessingml/2006/main" xmlns:w14="http://schemas.microsoft.com/office/word/2010/wordml" xmlns:w15="http://schemas.microsoft.com/office/word/2012/wordml" xmlns:w16cex="http://schemas.microsoft.com/office/word/2018/wordml/cex" xmlns:w16cid="http://schemas.microsoft.com/office/word/2016/wordml/cid" xmlns:w16="http://schemas.microsoft.com/office/word/2018/wordml" xmlns:w16se="http://schemas.microsoft.com/office/word/2015/wordml/symex" xmlns:wpg="http://schemas.microsoft.com/office/word/2010/wordprocessingGroup" xmlns:wpi="http://schemas.microsoft.com/office/word/2010/wordprocessingInk" xmlns:wne="http://schemas.microsoft.com/office/word/2006/wordml" xmlns:wps="http://schemas.microsoft.com/office/word/2010/wordprocessingShape" mc:Ignorable="w14 w15 w16se w16cid w16 w16cex wp14">
+  <w15:commentEx w15:paraId="0B040D06" w15:done="0"/>
+  <w15:commentEx w15:paraId="681E9406" w15:done="0"/>
+  <w15:commentEx w15:paraId="106F2A2C" w15:done="0"/>
+  <w15:commentEx w15:paraId="3216E2F0" w15:done="0"/>
+  <w15:commentEx w15:paraId="702DB2DA" w15:done="0"/>
+  <w15:commentEx w15:paraId="2583BBD4" w15:done="0"/>
+  <w15:commentEx w15:paraId="26344E17" w15:done="0"/>
+  <w15:commentEx w15:paraId="0A741D65" w15:done="0"/>
+  <w15:commentEx w15:paraId="773FA21E" w15:done="0"/>
+  <w15:commentEx w15:paraId="0088CD56" w15:done="0"/>
+</w15:commentsEx>
+</file>
+
 <file path=word/commentsExtensible.xml><?xml version="1.0" encoding="utf-8"?>
 <w16cex:commentsExtensible xmlns:wpc="http://schemas.microsoft.com/office/word/2010/wordprocessingCanvas" xmlns:cx="http://schemas.microsoft.com/office/drawing/2014/chartex" xmlns:cx1="http://schemas.microsoft.com/office/drawing/2015/9/8/chartex" xmlns:cx2="http://schemas.microsoft.com/office/drawing/2015/10/21/chartex" xmlns:cx3="http://schemas.microsoft.com/office/drawing/2016/5/9/chartex" xmlns:cx4="http://schemas.microsoft.com/office/drawing/2016/5/10/chartex" xmlns:cx5="http://schemas.microsoft.com/office/drawing/2016/5/11/chartex" xmlns:cx6="http://schemas.microsoft.com/office/drawing/2016/5/12/chartex" xmlns:cx7="http://schemas.microsoft.com/office/drawing/2016/5/13/chartex" xmlns:cx8="http://schemas.microsoft.com/office/drawing/2016/5/14/chartex" xmlns:mc="http://schemas.openxmlformats.org/markup-compatibility/2006" xmlns:aink="http://schemas.microsoft.com/office/drawing/2016/ink" xmlns:am3d="http://schemas.microsoft.com/office/drawing/2017/model3d" xmlns:o="urn:schemas-microsoft-com:office:office" xmlns:r="http://schemas.openxmlformats.org/officeDocument/2006/relationships" xmlns:m="http://schemas.openxmlformats.org/officeDocument/2006/math" xmlns:v="urn:schemas-microsoft-com:vml" xmlns:wp14="http://schemas.microsoft.com/office/word/2010/wordprocessingDrawing" xmlns:wp="http://schemas.openxmlformats.org/drawingml/2006/wordprocessingDrawing" xmlns:w10="urn:schemas-microsoft-com:office:word" xmlns:w="http://schemas.openxmlformats.org/wordprocessingml/2006/main" xmlns:w14="http://schemas.microsoft.com/office/word/2010/wordml" xmlns:w15="http://schemas.microsoft.com/office/word/2012/wordml" xmlns:w16cex="http://schemas.microsoft.com/office/word/2018/wordml/cex" xmlns:w16cid="http://schemas.microsoft.com/office/word/2016/wordml/cid" xmlns:w16="http://schemas.microsoft.com/office/word/2018/wordml" xmlns:w16se="http://schemas.microsoft.com/office/word/2015/wordml/symex" xmlns:wpg="http://schemas.microsoft.com/office/word/2010/wordprocessingGroup" xmlns:wpi="http://schemas.microsoft.com/office/word/2010/wordprocessingInk" xmlns:wne="http://schemas.microsoft.com/office/word/2006/wordml" xmlns:wps="http://schemas.microsoft.com/office/word/2010/wordprocessingShape" mc:Ignorable="w14 w15 w16se w16cid w16 w16cex wp14">
-  <w16cex:commentExtensible w16cex:durableId="22333A45" w16cex:dateUtc="2020-04-04T09:54:00Z"/>
-  <w16cex:commentExtensible w16cex:durableId="22333A34" w16cex:dateUtc="2020-04-04T09:54:00Z"/>
-  <w16cex:commentExtensible w16cex:durableId="223337A5" w16cex:dateUtc="2020-04-04T09:43:00Z"/>
-  <w16cex:commentExtensible w16cex:durableId="2233391C" w16cex:dateUtc="2020-04-04T09:49:00Z"/>
-  <w16cex:commentExtensible w16cex:durableId="22333923" w16cex:dateUtc="2020-04-04T09:49:00Z"/>
-  <w16cex:commentExtensible w16cex:durableId="223339DC" w16cex:dateUtc="2020-04-04T09:52:00Z"/>
-  <w16cex:commentExtensible w16cex:durableId="223339F3" w16cex:dateUtc="2020-04-04T09:53:00Z"/>
+  <w16cex:commentExtensible w16cex:durableId="224869FE" w16cex:dateUtc="2020-04-20T11:35:00Z"/>
+  <w16cex:commentExtensible w16cex:durableId="22486B35" w16cex:dateUtc="2020-04-20T11:40:00Z"/>
+  <w16cex:commentExtensible w16cex:durableId="22486BC6" w16cex:dateUtc="2020-04-20T11:43:00Z"/>
+  <w16cex:commentExtensible w16cex:durableId="22486BD0" w16cex:dateUtc="2020-04-20T11:43:00Z"/>
+  <w16cex:commentExtensible w16cex:durableId="22486A0E" w16cex:dateUtc="2020-04-20T11:35:00Z"/>
+  <w16cex:commentExtensible w16cex:durableId="22486BF5" w16cex:dateUtc="2020-04-20T11:44:00Z"/>
+  <w16cex:commentExtensible w16cex:durableId="22486A1B" w16cex:dateUtc="2020-04-20T11:36:00Z"/>
+  <w16cex:commentExtensible w16cex:durableId="22486AE7" w16cex:dateUtc="2020-04-20T11:39:00Z"/>
+  <w16cex:commentExtensible w16cex:durableId="22486A36" w16cex:dateUtc="2020-04-20T11:36:00Z"/>
+  <w16cex:commentExtensible w16cex:durableId="22486A81" w16cex:dateUtc="2020-04-20T11:37:00Z"/>
 </w16cex:commentsExtensible>
 </file>
 
+<file path=word/commentsIds.xml><?xml version="1.0" encoding="utf-8"?>
+<w16cid:commentsIds xmlns:wpc="http://schemas.microsoft.com/office/word/2010/wordprocessingCanvas" xmlns:cx="http://schemas.microsoft.com/office/drawing/2014/chartex" xmlns:cx1="http://schemas.microsoft.com/office/drawing/2015/9/8/chartex" xmlns:cx2="http://schemas.microsoft.com/office/drawing/2015/10/21/chartex" xmlns:cx3="http://schemas.microsoft.com/office/drawing/2016/5/9/chartex" xmlns:cx4="http://schemas.microsoft.com/office/drawing/2016/5/10/chartex" xmlns:cx5="http://schemas.microsoft.com/office/drawing/2016/5/11/chartex" xmlns:cx6="http://schemas.microsoft.com/office/drawing/2016/5/12/chartex" xmlns:cx7="http://schemas.microsoft.com/office/drawing/2016/5/13/chartex" xmlns:cx8="http://schemas.microsoft.com/office/drawing/2016/5/14/chartex" xmlns:mc="http://schemas.openxmlformats.org/markup-compatibility/2006" xmlns:aink="http://schemas.microsoft.com/office/drawing/2016/ink" xmlns:am3d="http://schemas.microsoft.com/office/drawing/2017/model3d" xmlns:o="urn:schemas-microsoft-com:office:office" xmlns:r="http://schemas.openxmlformats.org/officeDocument/2006/relationships" xmlns:m="http://schemas.openxmlformats.org/officeDocument/2006/math" xmlns:v="urn:schemas-microsoft-com:vml" xmlns:wp14="http://schemas.microsoft.com/office/word/2010/wordprocessingDrawing" xmlns:wp="http://schemas.openxmlformats.org/drawingml/2006/wordprocessingDrawing" xmlns:w10="urn:schemas-microsoft-com:office:word" xmlns:w="http://schemas.openxmlformats.org/wordprocessingml/2006/main" xmlns:w14="http://schemas.microsoft.com/office/word/2010/wordml" xmlns:w15="http://schemas.microsoft.com/office/word/2012/wordml" xmlns:w16cex="http://schemas.microsoft.com/office/word/2018/wordml/cex" xmlns:w16cid="http://schemas.microsoft.com/office/word/2016/wordml/cid" xmlns:w16="http://schemas.microsoft.com/office/word/2018/wordml" xmlns:w16se="http://schemas.microsoft.com/office/word/2015/wordml/symex" xmlns:wpg="http://schemas.microsoft.com/office/word/2010/wordprocessingGroup" xmlns:wpi="http://schemas.microsoft.com/office/word/2010/wordprocessingInk" xmlns:wne="http://schemas.microsoft.com/office/word/2006/wordml" xmlns:wps="http://schemas.microsoft.com/office/word/2010/wordprocessingShape" mc:Ignorable="w14 w15 w16se w16cid w16 w16cex wp14">
+  <w16cid:commentId w16cid:paraId="0B040D06" w16cid:durableId="224869FE"/>
+  <w16cid:commentId w16cid:paraId="681E9406" w16cid:durableId="22486B35"/>
+  <w16cid:commentId w16cid:paraId="106F2A2C" w16cid:durableId="22486BC6"/>
+  <w16cid:commentId w16cid:paraId="3216E2F0" w16cid:durableId="22486BD0"/>
+  <w16cid:commentId w16cid:paraId="702DB2DA" w16cid:durableId="22486A0E"/>
+  <w16cid:commentId w16cid:paraId="2583BBD4" w16cid:durableId="22486BF5"/>
+  <w16cid:commentId w16cid:paraId="26344E17" w16cid:durableId="22486A1B"/>
+  <w16cid:commentId w16cid:paraId="0A741D65" w16cid:durableId="22486AE7"/>
+  <w16cid:commentId w16cid:paraId="773FA21E" w16cid:durableId="22486A36"/>
+  <w16cid:commentId w16cid:paraId="0088CD56" w16cid:durableId="22486A81"/>
+</w16cid:commentsIds>
+</file>
+
 <file path=word/endnotes.xml><?xml version="1.0" encoding="utf-8"?>
-<w:endnotes xmlns:wpc="http://schemas.microsoft.com/office/word/2010/wordprocessingCanvas" xmlns:cx="http://schemas.microsoft.com/office/drawing/2014/chartex" xmlns:cx1="http://schemas.microsoft.com/office/drawing/2015/9/8/chartex" xmlns:cx2="http://schemas.microsoft.com/office/drawing/2015/10/21/chartex" xmlns:cx3="http://schemas.microsoft.com/office/drawing/2016/5/9/chartex" xmlns:cx4="http://schemas.microsoft.com/office/drawing/2016/5/10/chartex" xmlns:cx5="http://schemas.microsoft.com/office/drawing/2016/5/11/chartex" xmlns:cx6="http://schemas.microsoft.com/office/drawing/2016/5/12/chartex" xmlns:cx7="http://schemas.microsoft.com/office/drawing/2016/5/13/chartex" xmlns:cx8="http://schemas.microsoft.com/office/drawing/2016/5/14/chartex" xmlns:mc="http://schemas.openxmlformats.org/markup-compatibility/2006" xmlns:aink="http://schemas.microsoft.com/office/drawing/2016/ink" xmlns:am3d="http://schemas.microsoft.com/office/drawing/2017/model3d" xmlns:o="urn:schemas-microsoft-com:office:office" xmlns:r="http://schemas.openxmlformats.org/officeDocument/2006/relationships" xmlns:m="http://schemas.openxmlformats.org/officeDocument/2006/math" xmlns:v="urn:schemas-microsoft-com:vml" xmlns:wp14="http://schemas.microsoft.com/office/word/2010/wordprocessingDrawing" xmlns:wp="http://schemas.openxmlformats.org/drawingml/2006/wordprocessingDrawing" xmlns:w10="urn:schemas-microsoft-com:office:word" xmlns:w="http://schemas.openxmlformats.org/wordprocessingml/2006/main" xmlns:w14="http://schemas.microsoft.com/office/word/2010/wordml" xmlns:w15="http://schemas.microsoft.com/office/word/2012/wordml" xmlns:w16cid="http://schemas.microsoft.com/office/word/2016/wordml/cid" xmlns:w16se="http://schemas.microsoft.com/office/word/2015/wordml/symex" xmlns:wpg="http://schemas.microsoft.com/office/word/2010/wordprocessingGroup" xmlns:wpi="http://schemas.microsoft.com/office/word/2010/wordprocessingInk" xmlns:wne="http://schemas.microsoft.com/office/word/2006/wordml" xmlns:wps="http://schemas.microsoft.com/office/word/2010/wordprocessingShape" mc:Ignorable="w14 w15 w16se w16cid wp14">
+<w:endnotes xmlns:wpc="http://schemas.microsoft.com/office/word/2010/wordprocessingCanvas" xmlns:cx="http://schemas.microsoft.com/office/drawing/2014/chartex" xmlns:cx1="http://schemas.microsoft.com/office/drawing/2015/9/8/chartex" xmlns:cx2="http://schemas.microsoft.com/office/drawing/2015/10/21/chartex" xmlns:cx3="http://schemas.microsoft.com/office/drawing/2016/5/9/chartex" xmlns:cx4="http://schemas.microsoft.com/office/drawing/2016/5/10/chartex" xmlns:cx5="http://schemas.microsoft.com/office/drawing/2016/5/11/chartex" xmlns:cx6="http://schemas.microsoft.com/office/drawing/2016/5/12/chartex" xmlns:cx7="http://schemas.microsoft.com/office/drawing/2016/5/13/chartex" xmlns:cx8="http://schemas.microsoft.com/office/drawing/2016/5/14/chartex" xmlns:mc="http://schemas.openxmlformats.org/markup-compatibility/2006" xmlns:aink="http://schemas.microsoft.com/office/drawing/2016/ink" xmlns:am3d="http://schemas.microsoft.com/office/drawing/2017/model3d" xmlns:o="urn:schemas-microsoft-com:office:office" xmlns:r="http://schemas.openxmlformats.org/officeDocument/2006/relationships" xmlns:m="http://schemas.openxmlformats.org/officeDocument/2006/math" xmlns:v="urn:schemas-microsoft-com:vml" xmlns:wp14="http://schemas.microsoft.com/office/word/2010/wordprocessingDrawing" xmlns:wp="http://schemas.openxmlformats.org/drawingml/2006/wordprocessingDrawing" xmlns:w10="urn:schemas-microsoft-com:office:word" xmlns:w="http://schemas.openxmlformats.org/wordprocessingml/2006/main" xmlns:w14="http://schemas.microsoft.com/office/word/2010/wordml" xmlns:w15="http://schemas.microsoft.com/office/word/2012/wordml" xmlns:w16cex="http://schemas.microsoft.com/office/word/2018/wordml/cex" xmlns:w16cid="http://schemas.microsoft.com/office/word/2016/wordml/cid" xmlns:w16="http://schemas.microsoft.com/office/word/2018/wordml" xmlns:w16se="http://schemas.microsoft.com/office/word/2015/wordml/symex" xmlns:wpg="http://schemas.microsoft.com/office/word/2010/wordprocessingGroup" xmlns:wpi="http://schemas.microsoft.com/office/word/2010/wordprocessingInk" xmlns:wne="http://schemas.microsoft.com/office/word/2006/wordml" xmlns:wps="http://schemas.microsoft.com/office/word/2010/wordprocessingShape" mc:Ignorable="w14 w15 w16se w16cid w16 w16cex wp14">
   <w:endnote w:type="separator" w:id="-1">
     <w:p>
       <w:pPr>
@@ -7328,7 +7435,7 @@
 </file>
 
 <file path=word/footnotes.xml><?xml version="1.0" encoding="utf-8"?>
-<w:footnotes xmlns:wpc="http://schemas.microsoft.com/office/word/2010/wordprocessingCanvas" xmlns:cx="http://schemas.microsoft.com/office/drawing/2014/chartex" xmlns:cx1="http://schemas.microsoft.com/office/drawing/2015/9/8/chartex" xmlns:cx2="http://schemas.microsoft.com/office/drawing/2015/10/21/chartex" xmlns:cx3="http://schemas.microsoft.com/office/drawing/2016/5/9/chartex" xmlns:cx4="http://schemas.microsoft.com/office/drawing/2016/5/10/chartex" xmlns:cx5="http://schemas.microsoft.com/office/drawing/2016/5/11/chartex" xmlns:cx6="http://schemas.microsoft.com/office/drawing/2016/5/12/chartex" xmlns:cx7="http://schemas.microsoft.com/office/drawing/2016/5/13/chartex" xmlns:cx8="http://schemas.microsoft.com/office/drawing/2016/5/14/chartex" xmlns:mc="http://schemas.openxmlformats.org/markup-compatibility/2006" xmlns:aink="http://schemas.microsoft.com/office/drawing/2016/ink" xmlns:am3d="http://schemas.microsoft.com/office/drawing/2017/model3d" xmlns:o="urn:schemas-microsoft-com:office:office" xmlns:r="http://schemas.openxmlformats.org/officeDocument/2006/relationships" xmlns:m="http://schemas.openxmlformats.org/officeDocument/2006/math" xmlns:v="urn:schemas-microsoft-com:vml" xmlns:wp14="http://schemas.microsoft.com/office/word/2010/wordprocessingDrawing" xmlns:wp="http://schemas.openxmlformats.org/drawingml/2006/wordprocessingDrawing" xmlns:w10="urn:schemas-microsoft-com:office:word" xmlns:w="http://schemas.openxmlformats.org/wordprocessingml/2006/main" xmlns:w14="http://schemas.microsoft.com/office/word/2010/wordml" xmlns:w15="http://schemas.microsoft.com/office/word/2012/wordml" xmlns:w16cid="http://schemas.microsoft.com/office/word/2016/wordml/cid" xmlns:w16se="http://schemas.microsoft.com/office/word/2015/wordml/symex" xmlns:wpg="http://schemas.microsoft.com/office/word/2010/wordprocessingGroup" xmlns:wpi="http://schemas.microsoft.com/office/word/2010/wordprocessingInk" xmlns:wne="http://schemas.microsoft.com/office/word/2006/wordml" xmlns:wps="http://schemas.microsoft.com/office/word/2010/wordprocessingShape" mc:Ignorable="w14 w15 w16se w16cid wp14">
+<w:footnotes xmlns:wpc="http://schemas.microsoft.com/office/word/2010/wordprocessingCanvas" xmlns:cx="http://schemas.microsoft.com/office/drawing/2014/chartex" xmlns:cx1="http://schemas.microsoft.com/office/drawing/2015/9/8/chartex" xmlns:cx2="http://schemas.microsoft.com/office/drawing/2015/10/21/chartex" xmlns:cx3="http://schemas.microsoft.com/office/drawing/2016/5/9/chartex" xmlns:cx4="http://schemas.microsoft.com/office/drawing/2016/5/10/chartex" xmlns:cx5="http://schemas.microsoft.com/office/drawing/2016/5/11/chartex" xmlns:cx6="http://schemas.microsoft.com/office/drawing/2016/5/12/chartex" xmlns:cx7="http://schemas.microsoft.com/office/drawing/2016/5/13/chartex" xmlns:cx8="http://schemas.microsoft.com/office/drawing/2016/5/14/chartex" xmlns:mc="http://schemas.openxmlformats.org/markup-compatibility/2006" xmlns:aink="http://schemas.microsoft.com/office/drawing/2016/ink" xmlns:am3d="http://schemas.microsoft.com/office/drawing/2017/model3d" xmlns:o="urn:schemas-microsoft-com:office:office" xmlns:r="http://schemas.openxmlformats.org/officeDocument/2006/relationships" xmlns:m="http://schemas.openxmlformats.org/officeDocument/2006/math" xmlns:v="urn:schemas-microsoft-com:vml" xmlns:wp14="http://schemas.microsoft.com/office/word/2010/wordprocessingDrawing" xmlns:wp="http://schemas.openxmlformats.org/drawingml/2006/wordprocessingDrawing" xmlns:w10="urn:schemas-microsoft-com:office:word" xmlns:w="http://schemas.openxmlformats.org/wordprocessingml/2006/main" xmlns:w14="http://schemas.microsoft.com/office/word/2010/wordml" xmlns:w15="http://schemas.microsoft.com/office/word/2012/wordml" xmlns:w16cex="http://schemas.microsoft.com/office/word/2018/wordml/cex" xmlns:w16cid="http://schemas.microsoft.com/office/word/2016/wordml/cid" xmlns:w16="http://schemas.microsoft.com/office/word/2018/wordml" xmlns:w16se="http://schemas.microsoft.com/office/word/2015/wordml/symex" xmlns:wpg="http://schemas.microsoft.com/office/word/2010/wordprocessingGroup" xmlns:wpi="http://schemas.microsoft.com/office/word/2010/wordprocessingInk" xmlns:wne="http://schemas.microsoft.com/office/word/2006/wordml" xmlns:wps="http://schemas.microsoft.com/office/word/2010/wordprocessingShape" mc:Ignorable="w14 w15 w16se w16cid w16 w16cex wp14">
   <w:footnote w:type="separator" w:id="-1">
     <w:p>
       <w:pPr>
@@ -7353,7 +7460,7 @@
 </file>
 
 <file path=word/header1.xml><?xml version="1.0" encoding="utf-8"?>
-<w:hdr xmlns:wpc="http://schemas.microsoft.com/office/word/2010/wordprocessingCanvas" xmlns:cx="http://schemas.microsoft.com/office/drawing/2014/chartex" xmlns:cx1="http://schemas.microsoft.com/office/drawing/2015/9/8/chartex" xmlns:cx2="http://schemas.microsoft.com/office/drawing/2015/10/21/chartex" xmlns:cx3="http://schemas.microsoft.com/office/drawing/2016/5/9/chartex" xmlns:cx4="http://schemas.microsoft.com/office/drawing/2016/5/10/chartex" xmlns:cx5="http://schemas.microsoft.com/office/drawing/2016/5/11/chartex" xmlns:cx6="http://schemas.microsoft.com/office/drawing/2016/5/12/chartex" xmlns:cx7="http://schemas.microsoft.com/office/drawing/2016/5/13/chartex" xmlns:cx8="http://schemas.microsoft.com/office/drawing/2016/5/14/chartex" xmlns:mc="http://schemas.openxmlformats.org/markup-compatibility/2006" xmlns:aink="http://schemas.microsoft.com/office/drawing/2016/ink" xmlns:am3d="http://schemas.microsoft.com/office/drawing/2017/model3d" xmlns:o="urn:schemas-microsoft-com:office:office" xmlns:r="http://schemas.openxmlformats.org/officeDocument/2006/relationships" xmlns:m="http://schemas.openxmlformats.org/officeDocument/2006/math" xmlns:v="urn:schemas-microsoft-com:vml" xmlns:wp14="http://schemas.microsoft.com/office/word/2010/wordprocessingDrawing" xmlns:wp="http://schemas.openxmlformats.org/drawingml/2006/wordprocessingDrawing" xmlns:w10="urn:schemas-microsoft-com:office:word" xmlns:w="http://schemas.openxmlformats.org/wordprocessingml/2006/main" xmlns:w14="http://schemas.microsoft.com/office/word/2010/wordml" xmlns:w15="http://schemas.microsoft.com/office/word/2012/wordml" xmlns:w16cid="http://schemas.microsoft.com/office/word/2016/wordml/cid" xmlns:w16se="http://schemas.microsoft.com/office/word/2015/wordml/symex" xmlns:wpg="http://schemas.microsoft.com/office/word/2010/wordprocessingGroup" xmlns:wpi="http://schemas.microsoft.com/office/word/2010/wordprocessingInk" xmlns:wne="http://schemas.microsoft.com/office/word/2006/wordml" xmlns:wps="http://schemas.microsoft.com/office/word/2010/wordprocessingShape" mc:Ignorable="w14 w15 w16se w16cid wp14">
+<w:hdr xmlns:wpc="http://schemas.microsoft.com/office/word/2010/wordprocessingCanvas" xmlns:cx="http://schemas.microsoft.com/office/drawing/2014/chartex" xmlns:cx1="http://schemas.microsoft.com/office/drawing/2015/9/8/chartex" xmlns:cx2="http://schemas.microsoft.com/office/drawing/2015/10/21/chartex" xmlns:cx3="http://schemas.microsoft.com/office/drawing/2016/5/9/chartex" xmlns:cx4="http://schemas.microsoft.com/office/drawing/2016/5/10/chartex" xmlns:cx5="http://schemas.microsoft.com/office/drawing/2016/5/11/chartex" xmlns:cx6="http://schemas.microsoft.com/office/drawing/2016/5/12/chartex" xmlns:cx7="http://schemas.microsoft.com/office/drawing/2016/5/13/chartex" xmlns:cx8="http://schemas.microsoft.com/office/drawing/2016/5/14/chartex" xmlns:mc="http://schemas.openxmlformats.org/markup-compatibility/2006" xmlns:aink="http://schemas.microsoft.com/office/drawing/2016/ink" xmlns:am3d="http://schemas.microsoft.com/office/drawing/2017/model3d" xmlns:o="urn:schemas-microsoft-com:office:office" xmlns:r="http://schemas.openxmlformats.org/officeDocument/2006/relationships" xmlns:m="http://schemas.openxmlformats.org/officeDocument/2006/math" xmlns:v="urn:schemas-microsoft-com:vml" xmlns:wp14="http://schemas.microsoft.com/office/word/2010/wordprocessingDrawing" xmlns:wp="http://schemas.openxmlformats.org/drawingml/2006/wordprocessingDrawing" xmlns:w10="urn:schemas-microsoft-com:office:word" xmlns:w="http://schemas.openxmlformats.org/wordprocessingml/2006/main" xmlns:w14="http://schemas.microsoft.com/office/word/2010/wordml" xmlns:w15="http://schemas.microsoft.com/office/word/2012/wordml" xmlns:w16cex="http://schemas.microsoft.com/office/word/2018/wordml/cex" xmlns:w16cid="http://schemas.microsoft.com/office/word/2016/wordml/cid" xmlns:w16="http://schemas.microsoft.com/office/word/2018/wordml" xmlns:w16se="http://schemas.microsoft.com/office/word/2015/wordml/symex" xmlns:wpg="http://schemas.microsoft.com/office/word/2010/wordprocessingGroup" xmlns:wpi="http://schemas.microsoft.com/office/word/2010/wordprocessingInk" xmlns:wne="http://schemas.microsoft.com/office/word/2006/wordml" xmlns:wps="http://schemas.microsoft.com/office/word/2010/wordprocessingShape" mc:Ignorable="w14 w15 w16se w16cid w16 w16cex wp14">
   <w:sdt>
     <w:sdtPr>
       <w:id w:val="1655023538"/>
@@ -7366,7 +7473,7 @@
     <w:sdtContent>
       <w:p>
         <w:pPr>
-          <w:pStyle w:val="af5"/>
+          <w:pStyle w:val="Header"/>
           <w:ind w:firstLine="0"/>
           <w:jc w:val="center"/>
         </w:pPr>
@@ -7390,14 +7497,14 @@
   </w:sdt>
   <w:p>
     <w:pPr>
-      <w:pStyle w:val="af5"/>
+      <w:pStyle w:val="Header"/>
     </w:pPr>
   </w:p>
 </w:hdr>
 </file>
 
 <file path=word/numbering.xml><?xml version="1.0" encoding="utf-8"?>
-<w:numbering xmlns:wpc="http://schemas.microsoft.com/office/word/2010/wordprocessingCanvas" xmlns:cx="http://schemas.microsoft.com/office/drawing/2014/chartex" xmlns:cx1="http://schemas.microsoft.com/office/drawing/2015/9/8/chartex" xmlns:cx2="http://schemas.microsoft.com/office/drawing/2015/10/21/chartex" xmlns:cx3="http://schemas.microsoft.com/office/drawing/2016/5/9/chartex" xmlns:cx4="http://schemas.microsoft.com/office/drawing/2016/5/10/chartex" xmlns:cx5="http://schemas.microsoft.com/office/drawing/2016/5/11/chartex" xmlns:cx6="http://schemas.microsoft.com/office/drawing/2016/5/12/chartex" xmlns:cx7="http://schemas.microsoft.com/office/drawing/2016/5/13/chartex" xmlns:cx8="http://schemas.microsoft.com/office/drawing/2016/5/14/chartex" xmlns:mc="http://schemas.openxmlformats.org/markup-compatibility/2006" xmlns:aink="http://schemas.microsoft.com/office/drawing/2016/ink" xmlns:am3d="http://schemas.microsoft.com/office/drawing/2017/model3d" xmlns:o="urn:schemas-microsoft-com:office:office" xmlns:r="http://schemas.openxmlformats.org/officeDocument/2006/relationships" xmlns:m="http://schemas.openxmlformats.org/officeDocument/2006/math" xmlns:v="urn:schemas-microsoft-com:vml" xmlns:wp14="http://schemas.microsoft.com/office/word/2010/wordprocessingDrawing" xmlns:wp="http://schemas.openxmlformats.org/drawingml/2006/wordprocessingDrawing" xmlns:w10="urn:schemas-microsoft-com:office:word" xmlns:w="http://schemas.openxmlformats.org/wordprocessingml/2006/main" xmlns:w14="http://schemas.microsoft.com/office/word/2010/wordml" xmlns:w15="http://schemas.microsoft.com/office/word/2012/wordml" xmlns:w16cid="http://schemas.microsoft.com/office/word/2016/wordml/cid" xmlns:w16se="http://schemas.microsoft.com/office/word/2015/wordml/symex" xmlns:wpg="http://schemas.microsoft.com/office/word/2010/wordprocessingGroup" xmlns:wpi="http://schemas.microsoft.com/office/word/2010/wordprocessingInk" xmlns:wne="http://schemas.microsoft.com/office/word/2006/wordml" xmlns:wps="http://schemas.microsoft.com/office/word/2010/wordprocessingShape" mc:Ignorable="w14 w15 w16se w16cid wp14">
+<w:numbering xmlns:wpc="http://schemas.microsoft.com/office/word/2010/wordprocessingCanvas" xmlns:cx="http://schemas.microsoft.com/office/drawing/2014/chartex" xmlns:cx1="http://schemas.microsoft.com/office/drawing/2015/9/8/chartex" xmlns:cx2="http://schemas.microsoft.com/office/drawing/2015/10/21/chartex" xmlns:cx3="http://schemas.microsoft.com/office/drawing/2016/5/9/chartex" xmlns:cx4="http://schemas.microsoft.com/office/drawing/2016/5/10/chartex" xmlns:cx5="http://schemas.microsoft.com/office/drawing/2016/5/11/chartex" xmlns:cx6="http://schemas.microsoft.com/office/drawing/2016/5/12/chartex" xmlns:cx7="http://schemas.microsoft.com/office/drawing/2016/5/13/chartex" xmlns:cx8="http://schemas.microsoft.com/office/drawing/2016/5/14/chartex" xmlns:mc="http://schemas.openxmlformats.org/markup-compatibility/2006" xmlns:aink="http://schemas.microsoft.com/office/drawing/2016/ink" xmlns:am3d="http://schemas.microsoft.com/office/drawing/2017/model3d" xmlns:o="urn:schemas-microsoft-com:office:office" xmlns:r="http://schemas.openxmlformats.org/officeDocument/2006/relationships" xmlns:m="http://schemas.openxmlformats.org/officeDocument/2006/math" xmlns:v="urn:schemas-microsoft-com:vml" xmlns:wp14="http://schemas.microsoft.com/office/word/2010/wordprocessingDrawing" xmlns:wp="http://schemas.openxmlformats.org/drawingml/2006/wordprocessingDrawing" xmlns:w10="urn:schemas-microsoft-com:office:word" xmlns:w="http://schemas.openxmlformats.org/wordprocessingml/2006/main" xmlns:w14="http://schemas.microsoft.com/office/word/2010/wordml" xmlns:w15="http://schemas.microsoft.com/office/word/2012/wordml" xmlns:w16cex="http://schemas.microsoft.com/office/word/2018/wordml/cex" xmlns:w16cid="http://schemas.microsoft.com/office/word/2016/wordml/cid" xmlns:w16="http://schemas.microsoft.com/office/word/2018/wordml" xmlns:w16se="http://schemas.microsoft.com/office/word/2015/wordml/symex" xmlns:wpg="http://schemas.microsoft.com/office/word/2010/wordprocessingGroup" xmlns:wpi="http://schemas.microsoft.com/office/word/2010/wordprocessingInk" xmlns:wne="http://schemas.microsoft.com/office/word/2006/wordml" xmlns:wps="http://schemas.microsoft.com/office/word/2010/wordprocessingShape" mc:Ignorable="w14 w15 w16se w16cid w16 w16cex wp14">
   <w:abstractNum w:abstractNumId="0" w15:restartNumberingAfterBreak="0">
     <w:nsid w:val="031D2D45"/>
     <w:multiLevelType w:val="multilevel"/>
@@ -9212,8 +9319,16 @@
 </w:numbering>
 </file>
 
+<file path=word/people.xml><?xml version="1.0" encoding="utf-8"?>
+<w15:people xmlns:wpc="http://schemas.microsoft.com/office/word/2010/wordprocessingCanvas" xmlns:cx="http://schemas.microsoft.com/office/drawing/2014/chartex" xmlns:cx1="http://schemas.microsoft.com/office/drawing/2015/9/8/chartex" xmlns:cx2="http://schemas.microsoft.com/office/drawing/2015/10/21/chartex" xmlns:cx3="http://schemas.microsoft.com/office/drawing/2016/5/9/chartex" xmlns:cx4="http://schemas.microsoft.com/office/drawing/2016/5/10/chartex" xmlns:cx5="http://schemas.microsoft.com/office/drawing/2016/5/11/chartex" xmlns:cx6="http://schemas.microsoft.com/office/drawing/2016/5/12/chartex" xmlns:cx7="http://schemas.microsoft.com/office/drawing/2016/5/13/chartex" xmlns:cx8="http://schemas.microsoft.com/office/drawing/2016/5/14/chartex" xmlns:mc="http://schemas.openxmlformats.org/markup-compatibility/2006" xmlns:aink="http://schemas.microsoft.com/office/drawing/2016/ink" xmlns:am3d="http://schemas.microsoft.com/office/drawing/2017/model3d" xmlns:o="urn:schemas-microsoft-com:office:office" xmlns:r="http://schemas.openxmlformats.org/officeDocument/2006/relationships" xmlns:m="http://schemas.openxmlformats.org/officeDocument/2006/math" xmlns:v="urn:schemas-microsoft-com:vml" xmlns:wp14="http://schemas.microsoft.com/office/word/2010/wordprocessingDrawing" xmlns:wp="http://schemas.openxmlformats.org/drawingml/2006/wordprocessingDrawing" xmlns:w10="urn:schemas-microsoft-com:office:word" xmlns:w="http://schemas.openxmlformats.org/wordprocessingml/2006/main" xmlns:w14="http://schemas.microsoft.com/office/word/2010/wordml" xmlns:w15="http://schemas.microsoft.com/office/word/2012/wordml" xmlns:w16cex="http://schemas.microsoft.com/office/word/2018/wordml/cex" xmlns:w16cid="http://schemas.microsoft.com/office/word/2016/wordml/cid" xmlns:w16="http://schemas.microsoft.com/office/word/2018/wordml" xmlns:w16se="http://schemas.microsoft.com/office/word/2015/wordml/symex" xmlns:wpg="http://schemas.microsoft.com/office/word/2010/wordprocessingGroup" xmlns:wpi="http://schemas.microsoft.com/office/word/2010/wordprocessingInk" xmlns:wne="http://schemas.microsoft.com/office/word/2006/wordml" xmlns:wps="http://schemas.microsoft.com/office/word/2010/wordprocessingShape" mc:Ignorable="w14 w15 w16se w16cid w16 w16cex wp14">
+  <w15:person w15:author="Kalentyev Alexey">
+    <w15:presenceInfo w15:providerId="Windows Live" w15:userId="da819b8650d7d997"/>
+  </w15:person>
+</w15:people>
+</file>
+
 <file path=word/styles.xml><?xml version="1.0" encoding="utf-8"?>
-<w:styles xmlns:mc="http://schemas.openxmlformats.org/markup-compatibility/2006" xmlns:r="http://schemas.openxmlformats.org/officeDocument/2006/relationships" xmlns:w="http://schemas.openxmlformats.org/wordprocessingml/2006/main" xmlns:w14="http://schemas.microsoft.com/office/word/2010/wordml" xmlns:w15="http://schemas.microsoft.com/office/word/2012/wordml" xmlns:w16cid="http://schemas.microsoft.com/office/word/2016/wordml/cid" xmlns:w16se="http://schemas.microsoft.com/office/word/2015/wordml/symex" mc:Ignorable="w14 w15 w16se w16cid">
+<w:styles xmlns:mc="http://schemas.openxmlformats.org/markup-compatibility/2006" xmlns:r="http://schemas.openxmlformats.org/officeDocument/2006/relationships" xmlns:w="http://schemas.openxmlformats.org/wordprocessingml/2006/main" xmlns:w14="http://schemas.microsoft.com/office/word/2010/wordml" xmlns:w15="http://schemas.microsoft.com/office/word/2012/wordml" xmlns:w16cex="http://schemas.microsoft.com/office/word/2018/wordml/cex" xmlns:w16cid="http://schemas.microsoft.com/office/word/2016/wordml/cid" xmlns:w16="http://schemas.microsoft.com/office/word/2018/wordml" xmlns:w16se="http://schemas.microsoft.com/office/word/2015/wordml/symex" mc:Ignorable="w14 w15 w16se w16cid w16 w16cex">
   <w:docDefaults>
     <w:rPrDefault>
       <w:rPr>
@@ -9607,7 +9722,7 @@
     <w:lsdException w:name="Unresolved Mention" w:semiHidden="1" w:unhideWhenUsed="1"/>
     <w:lsdException w:name="Smart Link" w:semiHidden="1" w:unhideWhenUsed="1"/>
   </w:latentStyles>
-  <w:style w:type="paragraph" w:default="1" w:styleId="a">
+  <w:style w:type="paragraph" w:default="1" w:styleId="Normal">
     <w:name w:val="Normal"/>
     <w:qFormat/>
     <w:rsid w:val="006C2D03"/>
@@ -9621,11 +9736,11 @@
       <w:sz w:val="28"/>
     </w:rPr>
   </w:style>
-  <w:style w:type="paragraph" w:styleId="20">
+  <w:style w:type="paragraph" w:styleId="Heading2">
     <w:name w:val="heading 2"/>
-    <w:basedOn w:val="a"/>
-    <w:next w:val="a"/>
-    <w:link w:val="21"/>
+    <w:basedOn w:val="Normal"/>
+    <w:next w:val="Normal"/>
+    <w:link w:val="Heading2Char"/>
     <w:uiPriority w:val="9"/>
     <w:unhideWhenUsed/>
     <w:qFormat/>
@@ -9645,13 +9760,13 @@
       <w:szCs w:val="26"/>
     </w:rPr>
   </w:style>
-  <w:style w:type="character" w:default="1" w:styleId="a0">
+  <w:style w:type="character" w:default="1" w:styleId="DefaultParagraphFont">
     <w:name w:val="Default Paragraph Font"/>
     <w:uiPriority w:val="1"/>
     <w:semiHidden/>
     <w:unhideWhenUsed/>
   </w:style>
-  <w:style w:type="table" w:default="1" w:styleId="a1">
+  <w:style w:type="table" w:default="1" w:styleId="TableNormal">
     <w:name w:val="Normal Table"/>
     <w:uiPriority w:val="99"/>
     <w:semiHidden/>
@@ -9666,16 +9781,16 @@
       </w:tblCellMar>
     </w:tblPr>
   </w:style>
-  <w:style w:type="numbering" w:default="1" w:styleId="a2">
+  <w:style w:type="numbering" w:default="1" w:styleId="NoList">
     <w:name w:val="No List"/>
     <w:uiPriority w:val="99"/>
     <w:semiHidden/>
     <w:unhideWhenUsed/>
   </w:style>
-  <w:style w:type="character" w:customStyle="1" w:styleId="21">
-    <w:name w:val="Заголовок 2 Знак"/>
-    <w:basedOn w:val="a0"/>
-    <w:link w:val="20"/>
+  <w:style w:type="character" w:customStyle="1" w:styleId="Heading2Char">
+    <w:name w:val="Heading 2 Char"/>
+    <w:basedOn w:val="DefaultParagraphFont"/>
+    <w:link w:val="Heading2"/>
     <w:uiPriority w:val="9"/>
     <w:rsid w:val="006C2D03"/>
     <w:rPr>
@@ -9686,9 +9801,9 @@
       <w:szCs w:val="26"/>
     </w:rPr>
   </w:style>
-  <w:style w:type="paragraph" w:styleId="a3">
+  <w:style w:type="paragraph" w:styleId="ListParagraph">
     <w:name w:val="List Paragraph"/>
-    <w:basedOn w:val="a"/>
+    <w:basedOn w:val="Normal"/>
     <w:uiPriority w:val="34"/>
     <w:qFormat/>
     <w:rsid w:val="006C2D03"/>
@@ -9707,10 +9822,10 @@
       </w:numPr>
     </w:pPr>
   </w:style>
-  <w:style w:type="paragraph" w:customStyle="1" w:styleId="a4">
+  <w:style w:type="paragraph" w:customStyle="1" w:styleId="a">
     <w:name w:val="мой стиль"/>
-    <w:basedOn w:val="a"/>
-    <w:link w:val="a5"/>
+    <w:basedOn w:val="Normal"/>
+    <w:link w:val="a0"/>
     <w:qFormat/>
     <w:rsid w:val="006C2D03"/>
     <w:pPr>
@@ -9723,9 +9838,9 @@
       <w:lang w:val="x-none" w:eastAsia="x-none"/>
     </w:rPr>
   </w:style>
-  <w:style w:type="character" w:customStyle="1" w:styleId="a5">
+  <w:style w:type="character" w:customStyle="1" w:styleId="a0">
     <w:name w:val="мой стиль Знак"/>
-    <w:link w:val="a4"/>
+    <w:link w:val="a"/>
     <w:rsid w:val="006C2D03"/>
     <w:rPr>
       <w:rFonts w:ascii="Times New Roman" w:eastAsia="Calibri" w:hAnsi="Times New Roman" w:cs="Times New Roman"/>
@@ -9735,9 +9850,9 @@
       <w:lang w:val="x-none" w:eastAsia="x-none"/>
     </w:rPr>
   </w:style>
-  <w:style w:type="character" w:styleId="a6">
+  <w:style w:type="character" w:styleId="Hyperlink">
     <w:name w:val="Hyperlink"/>
-    <w:basedOn w:val="a0"/>
+    <w:basedOn w:val="DefaultParagraphFont"/>
     <w:uiPriority w:val="99"/>
     <w:unhideWhenUsed/>
     <w:rsid w:val="00F6600A"/>
@@ -9767,11 +9882,11 @@
       <w:lang w:eastAsia="ru-RU"/>
     </w:rPr>
   </w:style>
-  <w:style w:type="paragraph" w:styleId="a7">
+  <w:style w:type="paragraph" w:styleId="Subtitle">
     <w:name w:val="Subtitle"/>
-    <w:basedOn w:val="a"/>
-    <w:next w:val="a"/>
-    <w:link w:val="a8"/>
+    <w:basedOn w:val="Normal"/>
+    <w:next w:val="Normal"/>
+    <w:link w:val="SubtitleChar"/>
     <w:uiPriority w:val="11"/>
     <w:qFormat/>
     <w:rsid w:val="003B001D"/>
@@ -9788,10 +9903,10 @@
       <w:szCs w:val="24"/>
     </w:rPr>
   </w:style>
-  <w:style w:type="character" w:customStyle="1" w:styleId="a8">
-    <w:name w:val="Подзаголовок Знак"/>
-    <w:basedOn w:val="a0"/>
-    <w:link w:val="a7"/>
+  <w:style w:type="character" w:customStyle="1" w:styleId="SubtitleChar">
+    <w:name w:val="Subtitle Char"/>
+    <w:basedOn w:val="DefaultParagraphFont"/>
+    <w:link w:val="Subtitle"/>
     <w:uiPriority w:val="11"/>
     <w:rsid w:val="003B001D"/>
     <w:rPr>
@@ -9802,10 +9917,10 @@
       <w:szCs w:val="24"/>
     </w:rPr>
   </w:style>
-  <w:style w:type="paragraph" w:styleId="a9">
+  <w:style w:type="paragraph" w:styleId="Caption">
     <w:name w:val="caption"/>
-    <w:basedOn w:val="a"/>
-    <w:next w:val="a"/>
+    <w:basedOn w:val="Normal"/>
+    <w:next w:val="Normal"/>
     <w:uiPriority w:val="35"/>
     <w:unhideWhenUsed/>
     <w:qFormat/>
@@ -9818,9 +9933,9 @@
       <w:szCs w:val="18"/>
     </w:rPr>
   </w:style>
-  <w:style w:type="table" w:styleId="aa">
+  <w:style w:type="table" w:styleId="TableGrid">
     <w:name w:val="Table Grid"/>
-    <w:basedOn w:val="a1"/>
+    <w:basedOn w:val="TableNormal"/>
     <w:uiPriority w:val="39"/>
     <w:rsid w:val="00E74DB9"/>
     <w:pPr>
@@ -9839,7 +9954,7 @@
   </w:style>
   <w:style w:type="paragraph" w:customStyle="1" w:styleId="10">
     <w:name w:val="Абзац списка1"/>
-    <w:basedOn w:val="a"/>
+    <w:basedOn w:val="Normal"/>
     <w:uiPriority w:val="1"/>
     <w:qFormat/>
     <w:rsid w:val="00C1626B"/>
@@ -9856,9 +9971,9 @@
       <w:sz w:val="22"/>
     </w:rPr>
   </w:style>
-  <w:style w:type="paragraph" w:styleId="ab">
+  <w:style w:type="paragraph" w:styleId="NormalWeb">
     <w:name w:val="Normal (Web)"/>
-    <w:basedOn w:val="a"/>
+    <w:basedOn w:val="Normal"/>
     <w:uiPriority w:val="99"/>
     <w:semiHidden/>
     <w:unhideWhenUsed/>
@@ -9875,9 +9990,9 @@
       <w:lang w:eastAsia="ru-RU"/>
     </w:rPr>
   </w:style>
-  <w:style w:type="character" w:styleId="ac">
+  <w:style w:type="character" w:styleId="UnresolvedMention">
     <w:name w:val="Unresolved Mention"/>
-    <w:basedOn w:val="a0"/>
+    <w:basedOn w:val="DefaultParagraphFont"/>
     <w:uiPriority w:val="99"/>
     <w:semiHidden/>
     <w:unhideWhenUsed/>
@@ -9887,9 +10002,9 @@
       <w:shd w:val="clear" w:color="auto" w:fill="E1DFDD"/>
     </w:rPr>
   </w:style>
-  <w:style w:type="character" w:styleId="ad">
+  <w:style w:type="character" w:styleId="FollowedHyperlink">
     <w:name w:val="FollowedHyperlink"/>
-    <w:basedOn w:val="a0"/>
+    <w:basedOn w:val="DefaultParagraphFont"/>
     <w:uiPriority w:val="99"/>
     <w:semiHidden/>
     <w:unhideWhenUsed/>
@@ -9899,9 +10014,9 @@
       <w:u w:val="single"/>
     </w:rPr>
   </w:style>
-  <w:style w:type="character" w:styleId="ae">
+  <w:style w:type="character" w:styleId="CommentReference">
     <w:name w:val="annotation reference"/>
-    <w:basedOn w:val="a0"/>
+    <w:basedOn w:val="DefaultParagraphFont"/>
     <w:uiPriority w:val="99"/>
     <w:semiHidden/>
     <w:unhideWhenUsed/>
@@ -9911,10 +10026,10 @@
       <w:szCs w:val="16"/>
     </w:rPr>
   </w:style>
-  <w:style w:type="paragraph" w:styleId="af">
+  <w:style w:type="paragraph" w:styleId="CommentText">
     <w:name w:val="annotation text"/>
-    <w:basedOn w:val="a"/>
-    <w:link w:val="af0"/>
+    <w:basedOn w:val="Normal"/>
+    <w:link w:val="CommentTextChar"/>
     <w:uiPriority w:val="99"/>
     <w:unhideWhenUsed/>
     <w:rsid w:val="00D01EA6"/>
@@ -9926,10 +10041,10 @@
       <w:szCs w:val="20"/>
     </w:rPr>
   </w:style>
-  <w:style w:type="character" w:customStyle="1" w:styleId="af0">
-    <w:name w:val="Текст примечания Знак"/>
-    <w:basedOn w:val="a0"/>
-    <w:link w:val="af"/>
+  <w:style w:type="character" w:customStyle="1" w:styleId="CommentTextChar">
+    <w:name w:val="Comment Text Char"/>
+    <w:basedOn w:val="DefaultParagraphFont"/>
+    <w:link w:val="CommentText"/>
     <w:uiPriority w:val="99"/>
     <w:rsid w:val="00D01EA6"/>
     <w:rPr>
@@ -9938,11 +10053,11 @@
       <w:szCs w:val="20"/>
     </w:rPr>
   </w:style>
-  <w:style w:type="paragraph" w:styleId="af1">
+  <w:style w:type="paragraph" w:styleId="CommentSubject">
     <w:name w:val="annotation subject"/>
-    <w:basedOn w:val="af"/>
-    <w:next w:val="af"/>
-    <w:link w:val="af2"/>
+    <w:basedOn w:val="CommentText"/>
+    <w:next w:val="CommentText"/>
+    <w:link w:val="CommentSubjectChar"/>
     <w:uiPriority w:val="99"/>
     <w:semiHidden/>
     <w:unhideWhenUsed/>
@@ -9952,10 +10067,10 @@
       <w:bCs/>
     </w:rPr>
   </w:style>
-  <w:style w:type="character" w:customStyle="1" w:styleId="af2">
-    <w:name w:val="Тема примечания Знак"/>
-    <w:basedOn w:val="af0"/>
-    <w:link w:val="af1"/>
+  <w:style w:type="character" w:customStyle="1" w:styleId="CommentSubjectChar">
+    <w:name w:val="Comment Subject Char"/>
+    <w:basedOn w:val="CommentTextChar"/>
+    <w:link w:val="CommentSubject"/>
     <w:uiPriority w:val="99"/>
     <w:semiHidden/>
     <w:rsid w:val="00D01EA6"/>
@@ -9967,10 +10082,10 @@
       <w:szCs w:val="20"/>
     </w:rPr>
   </w:style>
-  <w:style w:type="paragraph" w:styleId="af3">
+  <w:style w:type="paragraph" w:styleId="BalloonText">
     <w:name w:val="Balloon Text"/>
-    <w:basedOn w:val="a"/>
-    <w:link w:val="af4"/>
+    <w:basedOn w:val="Normal"/>
+    <w:link w:val="BalloonTextChar"/>
     <w:uiPriority w:val="99"/>
     <w:semiHidden/>
     <w:unhideWhenUsed/>
@@ -9984,10 +10099,10 @@
       <w:szCs w:val="18"/>
     </w:rPr>
   </w:style>
-  <w:style w:type="character" w:customStyle="1" w:styleId="af4">
-    <w:name w:val="Текст выноски Знак"/>
-    <w:basedOn w:val="a0"/>
-    <w:link w:val="af3"/>
+  <w:style w:type="character" w:customStyle="1" w:styleId="BalloonTextChar">
+    <w:name w:val="Balloon Text Char"/>
+    <w:basedOn w:val="DefaultParagraphFont"/>
+    <w:link w:val="BalloonText"/>
     <w:uiPriority w:val="99"/>
     <w:semiHidden/>
     <w:rsid w:val="00D01EA6"/>
@@ -9997,10 +10112,10 @@
       <w:szCs w:val="18"/>
     </w:rPr>
   </w:style>
-  <w:style w:type="paragraph" w:styleId="af5">
+  <w:style w:type="paragraph" w:styleId="Header">
     <w:name w:val="header"/>
-    <w:basedOn w:val="a"/>
-    <w:link w:val="af6"/>
+    <w:basedOn w:val="Normal"/>
+    <w:link w:val="HeaderChar"/>
     <w:uiPriority w:val="99"/>
     <w:unhideWhenUsed/>
     <w:rsid w:val="003F1F6A"/>
@@ -10012,10 +10127,10 @@
       <w:spacing w:line="240" w:lineRule="auto"/>
     </w:pPr>
   </w:style>
-  <w:style w:type="character" w:customStyle="1" w:styleId="af6">
-    <w:name w:val="Верхний колонтитул Знак"/>
-    <w:basedOn w:val="a0"/>
-    <w:link w:val="af5"/>
+  <w:style w:type="character" w:customStyle="1" w:styleId="HeaderChar">
+    <w:name w:val="Header Char"/>
+    <w:basedOn w:val="DefaultParagraphFont"/>
+    <w:link w:val="Header"/>
     <w:uiPriority w:val="99"/>
     <w:rsid w:val="003F1F6A"/>
     <w:rPr>
@@ -10023,10 +10138,10 @@
       <w:sz w:val="28"/>
     </w:rPr>
   </w:style>
-  <w:style w:type="paragraph" w:styleId="af7">
+  <w:style w:type="paragraph" w:styleId="Footer">
     <w:name w:val="footer"/>
-    <w:basedOn w:val="a"/>
-    <w:link w:val="af8"/>
+    <w:basedOn w:val="Normal"/>
+    <w:link w:val="FooterChar"/>
     <w:uiPriority w:val="99"/>
     <w:unhideWhenUsed/>
     <w:rsid w:val="003F1F6A"/>
@@ -10038,10 +10153,10 @@
       <w:spacing w:line="240" w:lineRule="auto"/>
     </w:pPr>
   </w:style>
-  <w:style w:type="character" w:customStyle="1" w:styleId="af8">
-    <w:name w:val="Нижний колонтитул Знак"/>
-    <w:basedOn w:val="a0"/>
-    <w:link w:val="af7"/>
+  <w:style w:type="character" w:customStyle="1" w:styleId="FooterChar">
+    <w:name w:val="Footer Char"/>
+    <w:basedOn w:val="DefaultParagraphFont"/>
+    <w:link w:val="Footer"/>
     <w:uiPriority w:val="99"/>
     <w:rsid w:val="003F1F6A"/>
     <w:rPr>
@@ -10051,12 +10166,12 @@
   </w:style>
   <w:style w:type="character" w:customStyle="1" w:styleId="define">
     <w:name w:val="define"/>
-    <w:basedOn w:val="a0"/>
+    <w:basedOn w:val="DefaultParagraphFont"/>
     <w:rsid w:val="006109C8"/>
   </w:style>
-  <w:style w:type="character" w:styleId="af9">
+  <w:style w:type="character" w:styleId="Strong">
     <w:name w:val="Strong"/>
-    <w:basedOn w:val="a0"/>
+    <w:basedOn w:val="DefaultParagraphFont"/>
     <w:uiPriority w:val="22"/>
     <w:qFormat/>
     <w:rsid w:val="006109C8"/>
@@ -10067,7 +10182,7 @@
   </w:style>
   <w:style w:type="character" w:customStyle="1" w:styleId="prog">
     <w:name w:val="prog"/>
-    <w:basedOn w:val="a0"/>
+    <w:basedOn w:val="DefaultParagraphFont"/>
     <w:rsid w:val="006C6FAE"/>
   </w:style>
 </w:styles>

--- a/Docs/Проект системы Версия 2.docx
+++ b/Docs/Проект системы Версия 2.docx
@@ -1,6 +1,6 @@
 
 <file path=word/document.xml><?xml version="1.0" encoding="utf-8"?>
-<w:document xmlns:wpc="http://schemas.microsoft.com/office/word/2010/wordprocessingCanvas" xmlns:cx="http://schemas.microsoft.com/office/drawing/2014/chartex" xmlns:cx1="http://schemas.microsoft.com/office/drawing/2015/9/8/chartex" xmlns:cx2="http://schemas.microsoft.com/office/drawing/2015/10/21/chartex" xmlns:cx3="http://schemas.microsoft.com/office/drawing/2016/5/9/chartex" xmlns:cx4="http://schemas.microsoft.com/office/drawing/2016/5/10/chartex" xmlns:cx5="http://schemas.microsoft.com/office/drawing/2016/5/11/chartex" xmlns:cx6="http://schemas.microsoft.com/office/drawing/2016/5/12/chartex" xmlns:cx7="http://schemas.microsoft.com/office/drawing/2016/5/13/chartex" xmlns:cx8="http://schemas.microsoft.com/office/drawing/2016/5/14/chartex" xmlns:mc="http://schemas.openxmlformats.org/markup-compatibility/2006" xmlns:aink="http://schemas.microsoft.com/office/drawing/2016/ink" xmlns:am3d="http://schemas.microsoft.com/office/drawing/2017/model3d" xmlns:o="urn:schemas-microsoft-com:office:office" xmlns:r="http://schemas.openxmlformats.org/officeDocument/2006/relationships" xmlns:m="http://schemas.openxmlformats.org/officeDocument/2006/math" xmlns:v="urn:schemas-microsoft-com:vml" xmlns:wp14="http://schemas.microsoft.com/office/word/2010/wordprocessingDrawing" xmlns:wp="http://schemas.openxmlformats.org/drawingml/2006/wordprocessingDrawing" xmlns:w10="urn:schemas-microsoft-com:office:word" xmlns:w="http://schemas.openxmlformats.org/wordprocessingml/2006/main" xmlns:w14="http://schemas.microsoft.com/office/word/2010/wordml" xmlns:w15="http://schemas.microsoft.com/office/word/2012/wordml" xmlns:w16cex="http://schemas.microsoft.com/office/word/2018/wordml/cex" xmlns:w16cid="http://schemas.microsoft.com/office/word/2016/wordml/cid" xmlns:w16="http://schemas.microsoft.com/office/word/2018/wordml" xmlns:w16se="http://schemas.microsoft.com/office/word/2015/wordml/symex" xmlns:wpg="http://schemas.microsoft.com/office/word/2010/wordprocessingGroup" xmlns:wpi="http://schemas.microsoft.com/office/word/2010/wordprocessingInk" xmlns:wne="http://schemas.microsoft.com/office/word/2006/wordml" xmlns:wps="http://schemas.microsoft.com/office/word/2010/wordprocessingShape" mc:Ignorable="w14 w15 w16se w16cid w16 w16cex wp14">
+<w:document xmlns:wpc="http://schemas.microsoft.com/office/word/2010/wordprocessingCanvas" xmlns:cx="http://schemas.microsoft.com/office/drawing/2014/chartex" xmlns:cx1="http://schemas.microsoft.com/office/drawing/2015/9/8/chartex" xmlns:cx2="http://schemas.microsoft.com/office/drawing/2015/10/21/chartex" xmlns:cx3="http://schemas.microsoft.com/office/drawing/2016/5/9/chartex" xmlns:cx4="http://schemas.microsoft.com/office/drawing/2016/5/10/chartex" xmlns:cx5="http://schemas.microsoft.com/office/drawing/2016/5/11/chartex" xmlns:cx6="http://schemas.microsoft.com/office/drawing/2016/5/12/chartex" xmlns:cx7="http://schemas.microsoft.com/office/drawing/2016/5/13/chartex" xmlns:cx8="http://schemas.microsoft.com/office/drawing/2016/5/14/chartex" xmlns:mc="http://schemas.openxmlformats.org/markup-compatibility/2006" xmlns:aink="http://schemas.microsoft.com/office/drawing/2016/ink" xmlns:am3d="http://schemas.microsoft.com/office/drawing/2017/model3d" xmlns:o="urn:schemas-microsoft-com:office:office" xmlns:r="http://schemas.openxmlformats.org/officeDocument/2006/relationships" xmlns:m="http://schemas.openxmlformats.org/officeDocument/2006/math" xmlns:v="urn:schemas-microsoft-com:vml" xmlns:wp14="http://schemas.microsoft.com/office/word/2010/wordprocessingDrawing" xmlns:wp="http://schemas.openxmlformats.org/drawingml/2006/wordprocessingDrawing" xmlns:w10="urn:schemas-microsoft-com:office:word" xmlns:w="http://schemas.openxmlformats.org/wordprocessingml/2006/main" xmlns:w14="http://schemas.microsoft.com/office/word/2010/wordml" xmlns:w15="http://schemas.microsoft.com/office/word/2012/wordml" xmlns:w16cid="http://schemas.microsoft.com/office/word/2016/wordml/cid" xmlns:w16se="http://schemas.microsoft.com/office/word/2015/wordml/symex" xmlns:wpg="http://schemas.microsoft.com/office/word/2010/wordprocessingGroup" xmlns:wpi="http://schemas.microsoft.com/office/word/2010/wordprocessingInk" xmlns:wne="http://schemas.microsoft.com/office/word/2006/wordml" xmlns:wps="http://schemas.microsoft.com/office/word/2010/wordprocessingShape" mc:Ignorable="w14 w15 w16se w16cid wp14">
   <w:body>
     <w:p>
       <w:pPr>
@@ -399,12 +399,21 @@
           <w:szCs w:val="28"/>
         </w:rPr>
       </w:pPr>
+      <w:proofErr w:type="spellStart"/>
       <w:r>
         <w:rPr>
           <w:rFonts w:eastAsia="Calibri"/>
           <w:szCs w:val="28"/>
         </w:rPr>
-        <w:t>к.т.н, доцент каф. КСУП</w:t>
+        <w:t>к.т.н</w:t>
+      </w:r>
+      <w:proofErr w:type="spellEnd"/>
+      <w:r>
+        <w:rPr>
+          <w:rFonts w:eastAsia="Calibri"/>
+          <w:szCs w:val="28"/>
+        </w:rPr>
+        <w:t>, доцент каф. КСУП</w:t>
       </w:r>
     </w:p>
     <w:p>
@@ -434,8 +443,17 @@
           <w:rFonts w:eastAsia="Calibri"/>
           <w:szCs w:val="28"/>
         </w:rPr>
-        <w:t>А.А. Калентьев</w:t>
-      </w:r>
+        <w:t xml:space="preserve">А.А. </w:t>
+      </w:r>
+      <w:proofErr w:type="spellStart"/>
+      <w:r>
+        <w:rPr>
+          <w:rFonts w:eastAsia="Calibri"/>
+          <w:szCs w:val="28"/>
+        </w:rPr>
+        <w:t>Калентьев</w:t>
+      </w:r>
+      <w:proofErr w:type="spellEnd"/>
     </w:p>
     <w:p>
       <w:pPr>
@@ -502,7 +520,7 @@
     </w:p>
     <w:p>
       <w:pPr>
-        <w:pStyle w:val="Heading2"/>
+        <w:pStyle w:val="20"/>
         <w:numPr>
           <w:ilvl w:val="0"/>
           <w:numId w:val="7"/>
@@ -515,7 +533,7 @@
     </w:p>
     <w:p>
       <w:pPr>
-        <w:pStyle w:val="Heading2"/>
+        <w:pStyle w:val="20"/>
         <w:numPr>
           <w:ilvl w:val="1"/>
           <w:numId w:val="7"/>
@@ -765,7 +783,7 @@
     </w:p>
     <w:p>
       <w:pPr>
-        <w:pStyle w:val="a"/>
+        <w:pStyle w:val="a4"/>
         <w:ind w:left="0" w:firstLine="708"/>
         <w:rPr>
           <w:bCs/>
@@ -803,7 +821,7 @@
     </w:p>
     <w:p>
       <w:pPr>
-        <w:pStyle w:val="a"/>
+        <w:pStyle w:val="a4"/>
         <w:ind w:left="0" w:firstLine="708"/>
         <w:rPr>
           <w:rFonts w:eastAsiaTheme="minorHAnsi"/>
@@ -840,7 +858,7 @@
     </w:p>
     <w:p>
       <w:pPr>
-        <w:pStyle w:val="a"/>
+        <w:pStyle w:val="a4"/>
         <w:numPr>
           <w:ilvl w:val="0"/>
           <w:numId w:val="4"/>
@@ -855,7 +873,7 @@
     </w:p>
     <w:p>
       <w:pPr>
-        <w:pStyle w:val="a"/>
+        <w:pStyle w:val="a4"/>
         <w:numPr>
           <w:ilvl w:val="0"/>
           <w:numId w:val="4"/>
@@ -873,7 +891,7 @@
     </w:p>
     <w:p>
       <w:pPr>
-        <w:pStyle w:val="a"/>
+        <w:pStyle w:val="a4"/>
         <w:numPr>
           <w:ilvl w:val="0"/>
           <w:numId w:val="4"/>
@@ -885,7 +903,7 @@
     </w:p>
     <w:p>
       <w:pPr>
-        <w:pStyle w:val="a"/>
+        <w:pStyle w:val="a4"/>
         <w:numPr>
           <w:ilvl w:val="0"/>
           <w:numId w:val="4"/>
@@ -897,7 +915,7 @@
     </w:p>
     <w:p>
       <w:pPr>
-        <w:pStyle w:val="a"/>
+        <w:pStyle w:val="a4"/>
         <w:numPr>
           <w:ilvl w:val="0"/>
           <w:numId w:val="4"/>
@@ -909,7 +927,7 @@
     </w:p>
     <w:p>
       <w:pPr>
-        <w:pStyle w:val="a"/>
+        <w:pStyle w:val="a4"/>
         <w:numPr>
           <w:ilvl w:val="0"/>
           <w:numId w:val="4"/>
@@ -921,7 +939,7 @@
     </w:p>
     <w:p>
       <w:pPr>
-        <w:pStyle w:val="a"/>
+        <w:pStyle w:val="a4"/>
         <w:numPr>
           <w:ilvl w:val="0"/>
           <w:numId w:val="4"/>
@@ -930,25 +948,27 @@
       <w:r>
         <w:t xml:space="preserve">проектирование с помощью технологии </w:t>
       </w:r>
+      <w:proofErr w:type="spellStart"/>
       <w:r>
         <w:rPr>
           <w:lang w:val="en-US"/>
         </w:rPr>
         <w:t>MinD</w:t>
       </w:r>
+      <w:proofErr w:type="spellEnd"/>
       <w:r>
         <w:t>.</w:t>
       </w:r>
     </w:p>
     <w:p>
       <w:pPr>
-        <w:pStyle w:val="a"/>
+        <w:pStyle w:val="a4"/>
         <w:ind w:left="720"/>
       </w:pPr>
     </w:p>
     <w:p>
       <w:pPr>
-        <w:pStyle w:val="Subtitle"/>
+        <w:pStyle w:val="a7"/>
         <w:numPr>
           <w:ilvl w:val="1"/>
           <w:numId w:val="5"/>
@@ -1002,7 +1022,15 @@
         </w:rPr>
       </w:pPr>
       <w:r>
-        <w:t xml:space="preserve">Главным интерфейсом API системы КОМПАС является KompasObject. </w:t>
+        <w:t xml:space="preserve">Главным интерфейсом API системы КОМПАС является </w:t>
+      </w:r>
+      <w:proofErr w:type="spellStart"/>
+      <w:r>
+        <w:t>KompasObject</w:t>
+      </w:r>
+      <w:proofErr w:type="spellEnd"/>
+      <w:r>
+        <w:t xml:space="preserve">. </w:t>
       </w:r>
       <w:r>
         <w:t xml:space="preserve">Методы этого интерфейса </w:t>
@@ -1040,6 +1068,7 @@
         </w:rPr>
         <w:t xml:space="preserve"> представлены свойства и методы интерфейса </w:t>
       </w:r>
+      <w:proofErr w:type="spellStart"/>
       <w:r>
         <w:rPr>
           <w:rFonts w:cs="Times New Roman"/>
@@ -1047,6 +1076,7 @@
         </w:rPr>
         <w:t>KompasObject</w:t>
       </w:r>
+      <w:proofErr w:type="spellEnd"/>
       <w:r>
         <w:rPr>
           <w:rFonts w:cs="Times New Roman"/>
@@ -1057,20 +1087,33 @@
     </w:p>
     <w:p>
       <w:pPr>
-        <w:pStyle w:val="Caption"/>
+        <w:pStyle w:val="a9"/>
         <w:keepNext/>
       </w:pPr>
       <w:r>
         <w:t xml:space="preserve">Таблица </w:t>
       </w:r>
-      <w:fldSimple w:instr=" STYLEREF 1 \s ">
-        <w:r>
-          <w:rPr>
-            <w:noProof/>
-          </w:rPr>
-          <w:t>1</w:t>
-        </w:r>
-      </w:fldSimple>
+      <w:r>
+        <w:fldChar w:fldCharType="begin"/>
+      </w:r>
+      <w:r>
+        <w:instrText xml:space="preserve"> STYLEREF 1 \s </w:instrText>
+      </w:r>
+      <w:r>
+        <w:fldChar w:fldCharType="separate"/>
+      </w:r>
+      <w:r>
+        <w:rPr>
+          <w:noProof/>
+        </w:rPr>
+        <w:t>1</w:t>
+      </w:r>
+      <w:r>
+        <w:rPr>
+          <w:noProof/>
+        </w:rPr>
+        <w:fldChar w:fldCharType="end"/>
+      </w:r>
       <w:r>
         <w:t>.</w:t>
       </w:r>
@@ -1086,12 +1129,14 @@
       <w:r>
         <w:t xml:space="preserve">и свойства интерфейса </w:t>
       </w:r>
+      <w:proofErr w:type="spellStart"/>
       <w:r>
         <w:rPr>
           <w:lang w:val="en-US"/>
         </w:rPr>
         <w:t>KompasObject</w:t>
       </w:r>
+      <w:proofErr w:type="spellEnd"/>
       <w:r>
         <w:t>, используемые при разработке плагина</w:t>
       </w:r>
@@ -1101,7 +1146,7 @@
     </w:p>
     <w:tbl>
       <w:tblPr>
-        <w:tblStyle w:val="TableGrid"/>
+        <w:tblStyle w:val="aa"/>
         <w:tblW w:w="0" w:type="auto"/>
         <w:tblLook w:val="04A0" w:firstRow="1" w:lastRow="0" w:firstColumn="1" w:lastColumn="0" w:noHBand="0" w:noVBand="1"/>
       </w:tblPr>
@@ -1166,7 +1211,25 @@
                 <w:szCs w:val="28"/>
                 <w:lang w:val="en-US"/>
               </w:rPr>
-              <w:t>Document3D()</w:t>
+              <w:t>Document3</w:t>
+            </w:r>
+            <w:proofErr w:type="gramStart"/>
+            <w:r>
+              <w:rPr>
+                <w:rFonts w:cs="Times New Roman"/>
+                <w:szCs w:val="28"/>
+                <w:lang w:val="en-US"/>
+              </w:rPr>
+              <w:t>D(</w:t>
+            </w:r>
+            <w:proofErr w:type="gramEnd"/>
+            <w:r>
+              <w:rPr>
+                <w:rFonts w:cs="Times New Roman"/>
+                <w:szCs w:val="28"/>
+                <w:lang w:val="en-US"/>
+              </w:rPr>
+              <w:t>)</w:t>
             </w:r>
           </w:p>
         </w:tc>
@@ -1178,6 +1241,7 @@
             <w:pPr>
               <w:ind w:firstLine="0"/>
             </w:pPr>
+            <w:proofErr w:type="spellStart"/>
             <w:r>
               <w:rPr>
                 <w:rFonts w:cs="Times New Roman"/>
@@ -1186,6 +1250,7 @@
               </w:rPr>
               <w:t>ksDocument</w:t>
             </w:r>
+            <w:proofErr w:type="spellEnd"/>
           </w:p>
         </w:tc>
         <w:tc>
@@ -1270,13 +1335,23 @@
             <w:pPr>
               <w:ind w:firstLine="0"/>
             </w:pPr>
+            <w:proofErr w:type="gramStart"/>
             <w:r>
               <w:rPr>
                 <w:rFonts w:cs="Times New Roman"/>
                 <w:szCs w:val="28"/>
                 <w:lang w:val="en-US"/>
               </w:rPr>
-              <w:t>Quit()</w:t>
+              <w:t>Quit(</w:t>
+            </w:r>
+            <w:proofErr w:type="gramEnd"/>
+            <w:r>
+              <w:rPr>
+                <w:rFonts w:cs="Times New Roman"/>
+                <w:szCs w:val="28"/>
+                <w:lang w:val="en-US"/>
+              </w:rPr>
+              <w:t>)</w:t>
             </w:r>
           </w:p>
         </w:tc>
@@ -1307,7 +1382,7 @@
     </w:tbl>
     <w:p>
       <w:pPr>
-        <w:pStyle w:val="a"/>
+        <w:pStyle w:val="a4"/>
         <w:ind w:left="0"/>
         <w:rPr>
           <w:b/>
@@ -1317,7 +1392,7 @@
     </w:p>
     <w:p>
       <w:pPr>
-        <w:pStyle w:val="a"/>
+        <w:pStyle w:val="a4"/>
         <w:ind w:left="0"/>
         <w:rPr>
           <w:lang w:val="ru-RU"/>
@@ -1329,12 +1404,14 @@
         </w:rPr>
         <w:t xml:space="preserve">В таблице 1.2 представлены методы интерфейса </w:t>
       </w:r>
+      <w:proofErr w:type="spellStart"/>
       <w:r>
         <w:rPr>
           <w:lang w:val="en-US"/>
         </w:rPr>
         <w:t>ksEnity</w:t>
       </w:r>
+      <w:proofErr w:type="spellEnd"/>
       <w:r>
         <w:rPr>
           <w:lang w:val="ru-RU"/>
@@ -1344,33 +1421,20 @@
     </w:p>
     <w:p>
       <w:pPr>
-        <w:pStyle w:val="Caption"/>
+        <w:pStyle w:val="a9"/>
         <w:keepNext/>
       </w:pPr>
       <w:r>
         <w:t xml:space="preserve">Таблица </w:t>
       </w:r>
-      <w:r>
-        <w:fldChar w:fldCharType="begin"/>
-      </w:r>
-      <w:r>
-        <w:instrText xml:space="preserve"> STYLEREF 1 \s </w:instrText>
-      </w:r>
-      <w:r>
-        <w:fldChar w:fldCharType="separate"/>
-      </w:r>
-      <w:r>
-        <w:rPr>
-          <w:noProof/>
-        </w:rPr>
-        <w:t>1</w:t>
-      </w:r>
-      <w:r>
-        <w:rPr>
-          <w:noProof/>
-        </w:rPr>
-        <w:fldChar w:fldCharType="end"/>
-      </w:r>
+      <w:fldSimple w:instr=" STYLEREF 1 \s ">
+        <w:r>
+          <w:rPr>
+            <w:noProof/>
+          </w:rPr>
+          <w:t>1</w:t>
+        </w:r>
+      </w:fldSimple>
       <w:r>
         <w:t>.</w:t>
       </w:r>
@@ -1386,19 +1450,21 @@
       <w:r>
         <w:t xml:space="preserve">и свойства интерфейса </w:t>
       </w:r>
+      <w:proofErr w:type="spellStart"/>
       <w:r>
         <w:rPr>
           <w:lang w:val="en-US"/>
         </w:rPr>
         <w:t>ksEnity</w:t>
       </w:r>
+      <w:proofErr w:type="spellEnd"/>
       <w:r>
         <w:t>, используемые при разработке плагина.</w:t>
       </w:r>
     </w:p>
     <w:tbl>
       <w:tblPr>
-        <w:tblStyle w:val="TableGrid"/>
+        <w:tblStyle w:val="aa"/>
         <w:tblW w:w="0" w:type="auto"/>
         <w:tblLook w:val="04A0" w:firstRow="1" w:lastRow="0" w:firstColumn="1" w:lastColumn="0" w:noHBand="0" w:noVBand="1"/>
       </w:tblPr>
@@ -1460,11 +1526,19 @@
                 <w:lang w:val="en-US"/>
               </w:rPr>
             </w:pPr>
+            <w:proofErr w:type="gramStart"/>
             <w:r>
               <w:rPr>
                 <w:lang w:val="en-US"/>
               </w:rPr>
-              <w:t>Create()</w:t>
+              <w:t>Create(</w:t>
+            </w:r>
+            <w:proofErr w:type="gramEnd"/>
+            <w:r>
+              <w:rPr>
+                <w:lang w:val="en-US"/>
+              </w:rPr>
+              <w:t>)</w:t>
             </w:r>
           </w:p>
         </w:tc>
@@ -1513,11 +1587,19 @@
                 <w:lang w:val="en-US"/>
               </w:rPr>
             </w:pPr>
+            <w:proofErr w:type="gramStart"/>
             <w:r>
               <w:rPr>
                 <w:lang w:val="en-US"/>
               </w:rPr>
-              <w:t>Update()</w:t>
+              <w:t>Update(</w:t>
+            </w:r>
+            <w:proofErr w:type="gramEnd"/>
+            <w:r>
+              <w:rPr>
+                <w:lang w:val="en-US"/>
+              </w:rPr>
+              <w:t>)</w:t>
             </w:r>
           </w:p>
         </w:tc>
@@ -1562,7 +1644,7 @@
     </w:p>
     <w:p>
       <w:pPr>
-        <w:pStyle w:val="a"/>
+        <w:pStyle w:val="a4"/>
         <w:ind w:left="0"/>
         <w:rPr>
           <w:lang w:val="ru-RU"/>
@@ -1574,12 +1656,14 @@
         </w:rPr>
         <w:t xml:space="preserve">В таблице 1.3 представлены методы интерфейса </w:t>
       </w:r>
+      <w:proofErr w:type="spellStart"/>
       <w:r>
         <w:rPr>
           <w:lang w:val="en-US"/>
         </w:rPr>
         <w:t>ksDocument</w:t>
       </w:r>
+      <w:proofErr w:type="spellEnd"/>
       <w:r>
         <w:rPr>
           <w:lang w:val="ru-RU"/>
@@ -1601,33 +1685,20 @@
     </w:p>
     <w:p>
       <w:pPr>
-        <w:pStyle w:val="Caption"/>
+        <w:pStyle w:val="a9"/>
         <w:keepNext/>
       </w:pPr>
       <w:r>
         <w:t xml:space="preserve">Таблица </w:t>
       </w:r>
-      <w:r>
-        <w:fldChar w:fldCharType="begin"/>
-      </w:r>
-      <w:r>
-        <w:instrText xml:space="preserve"> STYLEREF 1 \s </w:instrText>
-      </w:r>
-      <w:r>
-        <w:fldChar w:fldCharType="separate"/>
-      </w:r>
-      <w:r>
-        <w:rPr>
-          <w:noProof/>
-        </w:rPr>
-        <w:t>1</w:t>
-      </w:r>
-      <w:r>
-        <w:rPr>
-          <w:noProof/>
-        </w:rPr>
-        <w:fldChar w:fldCharType="end"/>
-      </w:r>
+      <w:fldSimple w:instr=" STYLEREF 1 \s ">
+        <w:r>
+          <w:rPr>
+            <w:noProof/>
+          </w:rPr>
+          <w:t>1</w:t>
+        </w:r>
+      </w:fldSimple>
       <w:r>
         <w:t>.3 – Методы</w:t>
       </w:r>
@@ -1637,12 +1708,14 @@
       <w:r>
         <w:t xml:space="preserve">и свойства интерфейса </w:t>
       </w:r>
+      <w:proofErr w:type="spellStart"/>
       <w:r>
         <w:rPr>
           <w:lang w:val="en-US"/>
         </w:rPr>
         <w:t>ksDocument</w:t>
       </w:r>
+      <w:proofErr w:type="spellEnd"/>
       <w:r>
         <w:t>3</w:t>
       </w:r>
@@ -1658,7 +1731,7 @@
     </w:p>
     <w:tbl>
       <w:tblPr>
-        <w:tblStyle w:val="TableGrid"/>
+        <w:tblStyle w:val="aa"/>
         <w:tblW w:w="0" w:type="auto"/>
         <w:tblLook w:val="04A0" w:firstRow="1" w:lastRow="0" w:firstColumn="1" w:lastColumn="0" w:noHBand="0" w:noVBand="1"/>
       </w:tblPr>
@@ -1736,7 +1809,21 @@
               <w:rPr>
                 <w:lang w:val="en-US"/>
               </w:rPr>
-              <w:t>(boll invisible, bool _typeDoc)</w:t>
+              <w:t>(boll invisible, bool _</w:t>
+            </w:r>
+            <w:proofErr w:type="spellStart"/>
+            <w:r>
+              <w:rPr>
+                <w:lang w:val="en-US"/>
+              </w:rPr>
+              <w:t>typeDoc</w:t>
+            </w:r>
+            <w:proofErr w:type="spellEnd"/>
+            <w:r>
+              <w:rPr>
+                <w:lang w:val="en-US"/>
+              </w:rPr>
+              <w:t>)</w:t>
             </w:r>
           </w:p>
         </w:tc>
@@ -1785,11 +1872,19 @@
                 <w:lang w:val="en-US"/>
               </w:rPr>
             </w:pPr>
+            <w:proofErr w:type="spellStart"/>
             <w:r>
               <w:rPr>
                 <w:lang w:val="en-US"/>
               </w:rPr>
-              <w:t>GetPart (int type)</w:t>
+              <w:t>GetPart</w:t>
+            </w:r>
+            <w:proofErr w:type="spellEnd"/>
+            <w:r>
+              <w:rPr>
+                <w:lang w:val="en-US"/>
+              </w:rPr>
+              <w:t xml:space="preserve"> (int type)</w:t>
             </w:r>
           </w:p>
         </w:tc>
@@ -1804,12 +1899,14 @@
                 <w:lang w:val="en-US"/>
               </w:rPr>
             </w:pPr>
+            <w:proofErr w:type="spellStart"/>
             <w:r>
               <w:rPr>
                 <w:lang w:val="en-US"/>
               </w:rPr>
               <w:t>ksPart</w:t>
             </w:r>
+            <w:proofErr w:type="spellEnd"/>
           </w:p>
         </w:tc>
         <w:tc>
@@ -1829,7 +1926,7 @@
     </w:tbl>
     <w:p>
       <w:pPr>
-        <w:pStyle w:val="a"/>
+        <w:pStyle w:val="a4"/>
         <w:ind w:left="0"/>
         <w:rPr>
           <w:lang w:val="ru-RU"/>
@@ -1845,40 +1942,27 @@
     </w:p>
     <w:p>
       <w:pPr>
-        <w:pStyle w:val="Caption"/>
+        <w:pStyle w:val="a9"/>
         <w:keepNext/>
       </w:pPr>
       <w:r>
         <w:t xml:space="preserve">Таблица </w:t>
       </w:r>
-      <w:r>
-        <w:fldChar w:fldCharType="begin"/>
-      </w:r>
-      <w:r>
-        <w:instrText xml:space="preserve"> STYLEREF 1 \s </w:instrText>
-      </w:r>
-      <w:r>
-        <w:fldChar w:fldCharType="separate"/>
-      </w:r>
-      <w:r>
-        <w:rPr>
-          <w:noProof/>
-        </w:rPr>
-        <w:t>1</w:t>
-      </w:r>
-      <w:r>
-        <w:rPr>
-          <w:noProof/>
-        </w:rPr>
-        <w:fldChar w:fldCharType="end"/>
-      </w:r>
+      <w:fldSimple w:instr=" STYLEREF 1 \s ">
+        <w:r>
+          <w:rPr>
+            <w:noProof/>
+          </w:rPr>
+          <w:t>1</w:t>
+        </w:r>
+      </w:fldSimple>
       <w:r>
         <w:t>.4 – типы объектов документа – модели.</w:t>
       </w:r>
     </w:p>
     <w:tbl>
       <w:tblPr>
-        <w:tblStyle w:val="TableGrid"/>
+        <w:tblStyle w:val="aa"/>
         <w:tblW w:w="0" w:type="auto"/>
         <w:tblLook w:val="04A0" w:firstRow="1" w:lastRow="0" w:firstColumn="1" w:lastColumn="0" w:noHBand="0" w:noVBand="1"/>
       </w:tblPr>
@@ -1981,12 +2065,14 @@
                 <w:lang w:val="en-US"/>
               </w:rPr>
             </w:pPr>
+            <w:proofErr w:type="spellStart"/>
             <w:r>
               <w:rPr>
                 <w:lang w:val="en-US"/>
               </w:rPr>
               <w:t>ksPlaneParam</w:t>
             </w:r>
+            <w:proofErr w:type="spellEnd"/>
           </w:p>
         </w:tc>
       </w:tr>
@@ -2037,12 +2123,14 @@
             <w:pPr>
               <w:ind w:firstLine="0"/>
             </w:pPr>
+            <w:proofErr w:type="spellStart"/>
             <w:r>
               <w:rPr>
                 <w:lang w:val="en-US"/>
               </w:rPr>
               <w:t>ksPlaneParam</w:t>
             </w:r>
+            <w:proofErr w:type="spellEnd"/>
           </w:p>
         </w:tc>
       </w:tr>
@@ -2090,12 +2178,14 @@
             <w:pPr>
               <w:ind w:firstLine="0"/>
             </w:pPr>
+            <w:proofErr w:type="spellStart"/>
             <w:r>
               <w:rPr>
                 <w:lang w:val="en-US"/>
               </w:rPr>
               <w:t>ksPlaneParam</w:t>
             </w:r>
+            <w:proofErr w:type="spellEnd"/>
           </w:p>
         </w:tc>
       </w:tr>
@@ -2152,12 +2242,14 @@
                 <w:lang w:val="en-US"/>
               </w:rPr>
             </w:pPr>
+            <w:proofErr w:type="spellStart"/>
             <w:r>
               <w:rPr>
                 <w:lang w:val="en-US"/>
               </w:rPr>
               <w:t>ksSketchDefinition</w:t>
             </w:r>
+            <w:proofErr w:type="spellEnd"/>
           </w:p>
         </w:tc>
       </w:tr>
@@ -2217,6 +2309,7 @@
                 <w:lang w:val="en-US"/>
               </w:rPr>
             </w:pPr>
+            <w:proofErr w:type="spellStart"/>
             <w:r>
               <w:rPr>
                 <w:lang w:val="en-US"/>
@@ -2235,6 +2328,7 @@
               </w:rPr>
               <w:t>ExtrusionDefinition</w:t>
             </w:r>
+            <w:proofErr w:type="spellEnd"/>
           </w:p>
         </w:tc>
       </w:tr>
@@ -2251,7 +2345,7 @@
     </w:p>
     <w:p>
       <w:pPr>
-        <w:pStyle w:val="a"/>
+        <w:pStyle w:val="a4"/>
         <w:ind w:left="0"/>
         <w:rPr>
           <w:lang w:val="ru-RU"/>
@@ -2260,7 +2354,7 @@
     </w:p>
     <w:p>
       <w:pPr>
-        <w:pStyle w:val="a"/>
+        <w:pStyle w:val="a4"/>
         <w:ind w:left="0"/>
         <w:rPr>
           <w:lang w:val="ru-RU"/>
@@ -2269,7 +2363,7 @@
     </w:p>
     <w:p>
       <w:pPr>
-        <w:pStyle w:val="a"/>
+        <w:pStyle w:val="a4"/>
         <w:ind w:left="0"/>
         <w:rPr>
           <w:lang w:val="ru-RU"/>
@@ -2278,7 +2372,7 @@
     </w:p>
     <w:p>
       <w:pPr>
-        <w:pStyle w:val="a"/>
+        <w:pStyle w:val="a4"/>
         <w:ind w:left="0"/>
         <w:rPr>
           <w:lang w:val="ru-RU"/>
@@ -2287,7 +2381,7 @@
     </w:p>
     <w:p>
       <w:pPr>
-        <w:pStyle w:val="a"/>
+        <w:pStyle w:val="a4"/>
         <w:ind w:left="0"/>
         <w:rPr>
           <w:lang w:val="ru-RU"/>
@@ -2296,7 +2390,7 @@
     </w:p>
     <w:p>
       <w:pPr>
-        <w:pStyle w:val="a"/>
+        <w:pStyle w:val="a4"/>
         <w:ind w:left="0"/>
         <w:rPr>
           <w:lang w:val="ru-RU"/>
@@ -2305,7 +2399,7 @@
     </w:p>
     <w:p>
       <w:pPr>
-        <w:pStyle w:val="a"/>
+        <w:pStyle w:val="a4"/>
         <w:ind w:left="0"/>
         <w:rPr>
           <w:lang w:val="ru-RU"/>
@@ -2314,7 +2408,7 @@
     </w:p>
     <w:p>
       <w:pPr>
-        <w:pStyle w:val="a"/>
+        <w:pStyle w:val="a4"/>
         <w:ind w:left="0"/>
         <w:rPr>
           <w:lang w:val="ru-RU"/>
@@ -2323,7 +2417,7 @@
     </w:p>
     <w:p>
       <w:pPr>
-        <w:pStyle w:val="a"/>
+        <w:pStyle w:val="a4"/>
         <w:ind w:left="0"/>
         <w:rPr>
           <w:lang w:val="ru-RU"/>
@@ -2332,7 +2426,7 @@
     </w:p>
     <w:p>
       <w:pPr>
-        <w:pStyle w:val="a"/>
+        <w:pStyle w:val="a4"/>
         <w:ind w:left="0"/>
         <w:rPr>
           <w:lang w:val="ru-RU"/>
@@ -2341,7 +2435,7 @@
     </w:p>
     <w:p>
       <w:pPr>
-        <w:pStyle w:val="a"/>
+        <w:pStyle w:val="a4"/>
         <w:ind w:left="0"/>
         <w:rPr>
           <w:lang w:val="ru-RU"/>
@@ -2350,7 +2444,7 @@
     </w:p>
     <w:p>
       <w:pPr>
-        <w:pStyle w:val="a"/>
+        <w:pStyle w:val="a4"/>
         <w:ind w:left="0"/>
         <w:rPr>
           <w:lang w:val="ru-RU"/>
@@ -2359,7 +2453,7 @@
     </w:p>
     <w:p>
       <w:pPr>
-        <w:pStyle w:val="a"/>
+        <w:pStyle w:val="a4"/>
         <w:ind w:left="0"/>
         <w:rPr>
           <w:lang w:val="ru-RU"/>
@@ -2368,7 +2462,7 @@
     </w:p>
     <w:p>
       <w:pPr>
-        <w:pStyle w:val="a"/>
+        <w:pStyle w:val="a4"/>
         <w:ind w:left="0"/>
         <w:rPr>
           <w:lang w:val="ru-RU"/>
@@ -2377,7 +2471,7 @@
     </w:p>
     <w:p>
       <w:pPr>
-        <w:pStyle w:val="a"/>
+        <w:pStyle w:val="a4"/>
         <w:ind w:left="0"/>
         <w:rPr>
           <w:lang w:val="ru-RU"/>
@@ -2386,7 +2480,7 @@
     </w:p>
     <w:p>
       <w:pPr>
-        <w:pStyle w:val="a"/>
+        <w:pStyle w:val="a4"/>
         <w:ind w:left="0"/>
         <w:rPr>
           <w:lang w:val="ru-RU"/>
@@ -2395,7 +2489,7 @@
     </w:p>
     <w:p>
       <w:pPr>
-        <w:pStyle w:val="a"/>
+        <w:pStyle w:val="a4"/>
         <w:ind w:left="0"/>
         <w:rPr>
           <w:b/>
@@ -2405,7 +2499,7 @@
     </w:p>
     <w:p>
       <w:pPr>
-        <w:pStyle w:val="a"/>
+        <w:pStyle w:val="a4"/>
         <w:numPr>
           <w:ilvl w:val="0"/>
           <w:numId w:val="7"/>
@@ -2462,12 +2556,14 @@
       <w:r>
         <w:t>Плагин применяется при изготовлении составных или сборочных деталей в сфере машиностроении для решения задач проектирования в системе «</w:t>
       </w:r>
+      <w:proofErr w:type="spellStart"/>
       <w:r>
         <w:rPr>
           <w:lang w:val="en-US"/>
         </w:rPr>
         <w:t>FreeCAD</w:t>
       </w:r>
+      <w:proofErr w:type="spellEnd"/>
       <w:r>
         <w:t>»</w:t>
       </w:r>
@@ -2489,7 +2585,7 @@
     </w:p>
     <w:p>
       <w:pPr>
-        <w:pStyle w:val="a"/>
+        <w:pStyle w:val="a4"/>
         <w:ind w:left="0" w:firstLine="708"/>
         <w:rPr>
           <w:lang w:val="ru-RU"/>
@@ -2513,7 +2609,7 @@
     </w:p>
     <w:p>
       <w:pPr>
-        <w:pStyle w:val="a"/>
+        <w:pStyle w:val="a4"/>
         <w:ind w:left="0" w:firstLine="708"/>
         <w:rPr>
           <w:lang w:val="ru-RU"/>
@@ -2546,7 +2642,7 @@
     </w:p>
     <w:p>
       <w:pPr>
-        <w:pStyle w:val="a"/>
+        <w:pStyle w:val="a4"/>
         <w:ind w:left="0" w:firstLine="708"/>
         <w:rPr>
           <w:lang w:val="ru-RU"/>
@@ -2579,7 +2675,7 @@
     </w:p>
     <w:p>
       <w:pPr>
-        <w:pStyle w:val="a"/>
+        <w:pStyle w:val="a4"/>
         <w:ind w:left="0" w:firstLine="708"/>
         <w:rPr>
           <w:lang w:val="ru-RU"/>
@@ -2624,7 +2720,7 @@
     </w:p>
     <w:p>
       <w:pPr>
-        <w:pStyle w:val="a"/>
+        <w:pStyle w:val="a4"/>
         <w:ind w:left="0" w:firstLine="708"/>
         <w:rPr>
           <w:lang w:val="ru-RU"/>
@@ -2655,7 +2751,7 @@
     </w:p>
     <w:p>
       <w:pPr>
-        <w:pStyle w:val="a"/>
+        <w:pStyle w:val="a4"/>
         <w:ind w:left="0" w:firstLine="708"/>
         <w:rPr>
           <w:lang w:val="ru-RU"/>
@@ -2717,7 +2813,7 @@
     </w:p>
     <w:p>
       <w:pPr>
-        <w:pStyle w:val="a"/>
+        <w:pStyle w:val="a4"/>
         <w:ind w:left="0" w:firstLine="708"/>
         <w:jc w:val="center"/>
         <w:rPr>
@@ -2733,7 +2829,7 @@
     </w:p>
     <w:p>
       <w:pPr>
-        <w:pStyle w:val="a"/>
+        <w:pStyle w:val="a4"/>
         <w:ind w:left="0" w:firstLine="708"/>
         <w:rPr>
           <w:lang w:val="ru-RU"/>
@@ -2754,7 +2850,7 @@
     </w:p>
     <w:p>
       <w:pPr>
-        <w:pStyle w:val="a"/>
+        <w:pStyle w:val="a4"/>
         <w:ind w:left="0" w:firstLine="708"/>
         <w:jc w:val="center"/>
         <w:rPr>
@@ -2818,7 +2914,7 @@
     </w:p>
     <w:p>
       <w:pPr>
-        <w:pStyle w:val="a"/>
+        <w:pStyle w:val="a4"/>
         <w:ind w:left="0" w:firstLine="708"/>
         <w:jc w:val="center"/>
         <w:rPr>
@@ -2834,7 +2930,7 @@
     </w:p>
     <w:p>
       <w:pPr>
-        <w:pStyle w:val="a"/>
+        <w:pStyle w:val="a4"/>
         <w:ind w:left="0" w:firstLine="708"/>
         <w:jc w:val="center"/>
         <w:rPr>
@@ -2844,7 +2940,7 @@
     </w:p>
     <w:p>
       <w:pPr>
-        <w:pStyle w:val="a"/>
+        <w:pStyle w:val="a4"/>
         <w:ind w:left="0" w:firstLine="708"/>
       </w:pPr>
       <w:r>
@@ -2853,7 +2949,7 @@
     </w:p>
     <w:p>
       <w:pPr>
-        <w:pStyle w:val="a"/>
+        <w:pStyle w:val="a4"/>
         <w:ind w:left="0" w:firstLine="708"/>
       </w:pPr>
       <w:r>
@@ -2912,7 +3008,7 @@
     </w:p>
     <w:p>
       <w:pPr>
-        <w:pStyle w:val="a"/>
+        <w:pStyle w:val="a4"/>
         <w:ind w:left="0" w:firstLine="708"/>
         <w:jc w:val="center"/>
         <w:rPr>
@@ -2928,7 +3024,7 @@
     </w:p>
     <w:p>
       <w:pPr>
-        <w:pStyle w:val="a"/>
+        <w:pStyle w:val="a4"/>
         <w:ind w:left="0" w:firstLine="708"/>
         <w:rPr>
           <w:lang w:val="ru-RU"/>
@@ -2943,7 +3039,7 @@
     </w:p>
     <w:p>
       <w:pPr>
-        <w:pStyle w:val="a"/>
+        <w:pStyle w:val="a4"/>
         <w:ind w:left="0" w:firstLine="708"/>
         <w:rPr>
           <w:lang w:val="ru-RU"/>
@@ -2976,7 +3072,7 @@
     </w:p>
     <w:p>
       <w:pPr>
-        <w:pStyle w:val="a"/>
+        <w:pStyle w:val="a4"/>
         <w:ind w:left="0" w:firstLine="708"/>
         <w:rPr>
           <w:lang w:val="ru-RU"/>
@@ -3009,7 +3105,7 @@
     </w:p>
     <w:p>
       <w:pPr>
-        <w:pStyle w:val="a"/>
+        <w:pStyle w:val="a4"/>
         <w:ind w:left="0"/>
         <w:rPr>
           <w:lang w:val="ru-RU"/>
@@ -3025,12 +3121,12 @@
     </w:p>
     <w:p>
       <w:pPr>
-        <w:pStyle w:val="a"/>
-      </w:pPr>
-    </w:p>
-    <w:p>
-      <w:pPr>
-        <w:pStyle w:val="Heading2"/>
+        <w:pStyle w:val="a4"/>
+      </w:pPr>
+    </w:p>
+    <w:p>
+      <w:pPr>
+        <w:pStyle w:val="20"/>
         <w:numPr>
           <w:ilvl w:val="0"/>
           <w:numId w:val="7"/>
@@ -3255,6 +3351,7 @@
         <w:t xml:space="preserve"> Две такие втулки соединяются друг с другом и образуется катушка, на которую наматывают проволоку, леску, нитки и </w:t>
       </w:r>
       <w:commentRangeStart w:id="1"/>
+      <w:commentRangeStart w:id="2"/>
       <w:r>
         <w:rPr>
           <w:rFonts w:cs="Times New Roman"/>
@@ -3267,9 +3364,16 @@
       <w:commentRangeEnd w:id="1"/>
       <w:r>
         <w:rPr>
-          <w:rStyle w:val="CommentReference"/>
+          <w:rStyle w:val="ae"/>
         </w:rPr>
         <w:commentReference w:id="1"/>
+      </w:r>
+      <w:commentRangeEnd w:id="2"/>
+      <w:r>
+        <w:rPr>
+          <w:rStyle w:val="ae"/>
+        </w:rPr>
+        <w:commentReference w:id="2"/>
       </w:r>
       <w:r>
         <w:rPr>
@@ -3301,30 +3405,19 @@
           <w:shd w:val="clear" w:color="auto" w:fill="FFFFFF"/>
         </w:rPr>
       </w:pPr>
-    </w:p>
-    <w:p>
-      <w:pPr>
-        <w:rPr>
-          <w:rFonts w:ascii="Roboto-Regular" w:hAnsi="Roboto-Regular"/>
-          <w:color w:val="000000"/>
-          <w:sz w:val="23"/>
-          <w:szCs w:val="23"/>
+      <w:r>
+        <w:rPr>
+          <w:rFonts w:cs="Times New Roman"/>
+          <w:color w:val="000000"/>
+          <w:szCs w:val="28"/>
           <w:shd w:val="clear" w:color="auto" w:fill="FFFFFF"/>
         </w:rPr>
-      </w:pPr>
-      <w:r>
-        <w:rPr>
-          <w:rFonts w:cs="Times New Roman"/>
-          <w:color w:val="000000"/>
-          <w:szCs w:val="28"/>
-          <w:shd w:val="clear" w:color="auto" w:fill="FFFFFF"/>
-        </w:rPr>
         <w:t>Данная втулка должна содержать следующие параметры:</w:t>
       </w:r>
     </w:p>
     <w:p>
       <w:pPr>
-        <w:pStyle w:val="ListParagraph"/>
+        <w:pStyle w:val="a3"/>
         <w:numPr>
           <w:ilvl w:val="0"/>
           <w:numId w:val="9"/>
@@ -3391,7 +3484,19 @@
         <w:rPr>
           <w:sz w:val="28"/>
         </w:rPr>
-        <w:t>2: от 60мм до 90мм;</w:t>
+        <w:t xml:space="preserve">2: от </w:t>
+      </w:r>
+      <w:r>
+        <w:rPr>
+          <w:sz w:val="28"/>
+        </w:rPr>
+        <w:t>80</w:t>
+      </w:r>
+      <w:r>
+        <w:rPr>
+          <w:sz w:val="28"/>
+        </w:rPr>
+        <w:t>мм до 90мм;</w:t>
       </w:r>
     </w:p>
     <w:p>
@@ -3412,7 +3517,8 @@
           <w:sz w:val="28"/>
         </w:rPr>
       </w:pPr>
-      <w:commentRangeStart w:id="2"/>
+      <w:commentRangeStart w:id="3"/>
+      <w:commentRangeStart w:id="4"/>
       <w:r>
         <w:rPr>
           <w:sz w:val="28"/>
@@ -3486,21 +3592,41 @@
         <w:rPr>
           <w:sz w:val="28"/>
         </w:rPr>
-        <w:t>: от 190мм до 220мм</w:t>
+        <w:t>: от 19</w:t>
       </w:r>
       <w:r>
         <w:rPr>
           <w:sz w:val="28"/>
         </w:rPr>
+        <w:t>5</w:t>
+      </w:r>
+      <w:r>
+        <w:rPr>
+          <w:sz w:val="28"/>
+        </w:rPr>
+        <w:t>мм до 220мм</w:t>
+      </w:r>
+      <w:r>
+        <w:rPr>
+          <w:sz w:val="28"/>
+        </w:rPr>
         <w:t>;</w:t>
       </w:r>
-      <w:commentRangeEnd w:id="2"/>
-      <w:r>
-        <w:rPr>
-          <w:rStyle w:val="CommentReference"/>
+      <w:commentRangeEnd w:id="3"/>
+      <w:r>
+        <w:rPr>
+          <w:rStyle w:val="ae"/>
           <w:rFonts w:eastAsiaTheme="minorHAnsi" w:cstheme="minorBidi"/>
         </w:rPr>
-        <w:commentReference w:id="2"/>
+        <w:commentReference w:id="3"/>
+      </w:r>
+      <w:commentRangeEnd w:id="4"/>
+      <w:r>
+        <w:rPr>
+          <w:rStyle w:val="ae"/>
+          <w:rFonts w:eastAsiaTheme="minorHAnsi" w:cstheme="minorBidi"/>
+        </w:rPr>
+        <w:commentReference w:id="4"/>
       </w:r>
     </w:p>
     <w:p>
@@ -3533,7 +3659,8 @@
         </w:rPr>
         <w:t xml:space="preserve"> </w:t>
       </w:r>
-      <w:commentRangeStart w:id="3"/>
+      <w:commentRangeStart w:id="5"/>
+      <w:commentRangeStart w:id="6"/>
       <w:r>
         <w:rPr>
           <w:sz w:val="28"/>
@@ -3551,21 +3678,53 @@
         <w:rPr>
           <w:sz w:val="28"/>
         </w:rPr>
-        <w:t>: от 180мм до 190мм</w:t>
+        <w:t xml:space="preserve">: от </w:t>
       </w:r>
       <w:r>
         <w:rPr>
           <w:sz w:val="28"/>
         </w:rPr>
+        <w:t>195</w:t>
+      </w:r>
+      <w:r>
+        <w:rPr>
+          <w:sz w:val="28"/>
+        </w:rPr>
+        <w:t xml:space="preserve">мм до </w:t>
+      </w:r>
+      <w:r>
+        <w:rPr>
+          <w:sz w:val="28"/>
+        </w:rPr>
+        <w:t>220</w:t>
+      </w:r>
+      <w:r>
+        <w:rPr>
+          <w:sz w:val="28"/>
+        </w:rPr>
+        <w:t>мм</w:t>
+      </w:r>
+      <w:r>
+        <w:rPr>
+          <w:sz w:val="28"/>
+        </w:rPr>
         <w:t>;</w:t>
       </w:r>
-      <w:commentRangeEnd w:id="3"/>
-      <w:r>
-        <w:rPr>
-          <w:rStyle w:val="CommentReference"/>
+      <w:commentRangeEnd w:id="5"/>
+      <w:r>
+        <w:rPr>
+          <w:rStyle w:val="ae"/>
           <w:rFonts w:eastAsiaTheme="minorHAnsi" w:cstheme="minorBidi"/>
         </w:rPr>
-        <w:commentReference w:id="3"/>
+        <w:commentReference w:id="5"/>
+      </w:r>
+      <w:commentRangeEnd w:id="6"/>
+      <w:r>
+        <w:rPr>
+          <w:rStyle w:val="ae"/>
+          <w:rFonts w:eastAsiaTheme="minorHAnsi" w:cstheme="minorBidi"/>
+        </w:rPr>
+        <w:commentReference w:id="6"/>
       </w:r>
     </w:p>
     <w:p>
@@ -3592,7 +3751,8 @@
         </w:rPr>
         <w:t xml:space="preserve">Внешний </w:t>
       </w:r>
-      <w:commentRangeStart w:id="4"/>
+      <w:commentRangeStart w:id="7"/>
+      <w:commentRangeStart w:id="8"/>
       <w:r>
         <w:rPr>
           <w:sz w:val="28"/>
@@ -3618,19 +3778,51 @@
         </w:rPr>
         <w:t xml:space="preserve">: </w:t>
       </w:r>
-      <w:commentRangeEnd w:id="4"/>
-      <w:r>
-        <w:rPr>
-          <w:rStyle w:val="CommentReference"/>
+      <w:commentRangeEnd w:id="7"/>
+      <w:r>
+        <w:rPr>
+          <w:rStyle w:val="ae"/>
           <w:rFonts w:eastAsiaTheme="minorHAnsi" w:cstheme="minorBidi"/>
         </w:rPr>
-        <w:commentReference w:id="4"/>
+        <w:commentReference w:id="7"/>
+      </w:r>
+      <w:commentRangeEnd w:id="8"/>
+      <w:r>
+        <w:rPr>
+          <w:rStyle w:val="ae"/>
+          <w:rFonts w:eastAsiaTheme="minorHAnsi" w:cstheme="minorBidi"/>
+        </w:rPr>
+        <w:commentReference w:id="8"/>
       </w:r>
       <w:r>
         <w:rPr>
           <w:sz w:val="28"/>
         </w:rPr>
-        <w:t>от 190мм до 250мм</w:t>
+        <w:t xml:space="preserve">от </w:t>
+      </w:r>
+      <w:r>
+        <w:rPr>
+          <w:sz w:val="28"/>
+        </w:rPr>
+        <w:t>230</w:t>
+      </w:r>
+      <w:r>
+        <w:rPr>
+          <w:sz w:val="28"/>
+        </w:rPr>
+        <w:t>мм до 2</w:t>
+      </w:r>
+      <w:r>
+        <w:rPr>
+          <w:sz w:val="28"/>
+        </w:rPr>
+        <w:t>6</w:t>
+      </w:r>
+      <w:r>
+        <w:rPr>
+          <w:sz w:val="28"/>
+        </w:rPr>
+        <w:t>0мм</w:t>
       </w:r>
       <w:r>
         <w:rPr>
@@ -3674,7 +3866,31 @@
         <w:rPr>
           <w:sz w:val="28"/>
         </w:rPr>
-        <w:t>: от 40мм до 50мм</w:t>
+        <w:t>: от 4</w:t>
+      </w:r>
+      <w:r>
+        <w:rPr>
+          <w:sz w:val="28"/>
+        </w:rPr>
+        <w:t>5</w:t>
+      </w:r>
+      <w:r>
+        <w:rPr>
+          <w:sz w:val="28"/>
+        </w:rPr>
+        <w:t>мм до 5</w:t>
+      </w:r>
+      <w:r>
+        <w:rPr>
+          <w:sz w:val="28"/>
+        </w:rPr>
+        <w:t>5</w:t>
+      </w:r>
+      <w:r>
+        <w:rPr>
+          <w:sz w:val="28"/>
+        </w:rPr>
+        <w:t>мм</w:t>
       </w:r>
       <w:r>
         <w:rPr>
@@ -3692,7 +3908,7 @@
         </w:tabs>
         <w:spacing w:after="0" w:line="360" w:lineRule="auto"/>
         <w:ind w:right="136"/>
-        <w:jc w:val="both"/>
+        <w:jc w:val="center"/>
         <w:rPr>
           <w:sz w:val="28"/>
         </w:rPr>
@@ -3700,14 +3916,14 @@
       <w:r>
         <w:rPr>
           <w:noProof/>
-          <w:color w:val="00000A"/>
+          <w:sz w:val="28"/>
         </w:rPr>
         <w:lastRenderedPageBreak/>
         <w:drawing>
-          <wp:inline distT="0" distB="0" distL="0" distR="0" wp14:anchorId="04769ECC" wp14:editId="55B6AB82">
-            <wp:extent cx="4048642" cy="3546282"/>
-            <wp:effectExtent l="0" t="0" r="0" b="0"/>
-            <wp:docPr id="7" name="Рисунок 7"/>
+          <wp:inline distT="0" distB="0" distL="0" distR="0" wp14:anchorId="67BA07D0" wp14:editId="2D8D8303">
+            <wp:extent cx="3099086" cy="3053301"/>
+            <wp:effectExtent l="0" t="0" r="6350" b="0"/>
+            <wp:docPr id="10" name="Рисунок 10"/>
             <wp:cNvGraphicFramePr>
               <a:graphicFrameLocks xmlns:a="http://schemas.openxmlformats.org/drawingml/2006/main" noChangeAspect="1"/>
             </wp:cNvGraphicFramePr>
@@ -3716,6 +3932,187 @@
                 <pic:pic xmlns:pic="http://schemas.openxmlformats.org/drawingml/2006/picture">
                   <pic:nvPicPr>
                     <pic:cNvPr id="0" name="Picture 1"/>
+                    <pic:cNvPicPr>
+                      <a:picLocks noChangeAspect="1" noChangeArrowheads="1"/>
+                    </pic:cNvPicPr>
+                  </pic:nvPicPr>
+                  <pic:blipFill>
+                    <a:blip r:embed="rId13" cstate="print">
+                      <a:extLst>
+                        <a:ext uri="{28A0092B-C50C-407E-A947-70E740481C1C}">
+                          <a14:useLocalDpi xmlns:a14="http://schemas.microsoft.com/office/drawing/2010/main" val="0"/>
+                        </a:ext>
+                      </a:extLst>
+                    </a:blip>
+                    <a:srcRect/>
+                    <a:stretch>
+                      <a:fillRect/>
+                    </a:stretch>
+                  </pic:blipFill>
+                  <pic:spPr bwMode="auto">
+                    <a:xfrm>
+                      <a:off x="0" y="0"/>
+                      <a:ext cx="3110902" cy="3064943"/>
+                    </a:xfrm>
+                    <a:prstGeom prst="rect">
+                      <a:avLst/>
+                    </a:prstGeom>
+                    <a:noFill/>
+                    <a:ln>
+                      <a:noFill/>
+                    </a:ln>
+                  </pic:spPr>
+                </pic:pic>
+              </a:graphicData>
+            </a:graphic>
+          </wp:inline>
+        </w:drawing>
+      </w:r>
+    </w:p>
+    <w:p>
+      <w:pPr>
+        <w:pStyle w:val="10"/>
+        <w:tabs>
+          <w:tab w:val="left" w:pos="1521"/>
+          <w:tab w:val="left" w:pos="1522"/>
+        </w:tabs>
+        <w:spacing w:after="0" w:line="360" w:lineRule="auto"/>
+        <w:ind w:right="136"/>
+        <w:jc w:val="center"/>
+        <w:rPr>
+          <w:sz w:val="28"/>
+        </w:rPr>
+      </w:pPr>
+      <w:r>
+        <w:rPr>
+          <w:sz w:val="28"/>
+        </w:rPr>
+        <w:t>Рисунок 3.1 – Вид детали сверху с обозначенными параметрами</w:t>
+      </w:r>
+      <w:commentRangeStart w:id="9"/>
+      <w:commentRangeStart w:id="10"/>
+      <w:commentRangeEnd w:id="10"/>
+      <w:r>
+        <w:rPr>
+          <w:rStyle w:val="ae"/>
+          <w:rFonts w:eastAsiaTheme="minorHAnsi" w:cstheme="minorBidi"/>
+        </w:rPr>
+        <w:commentReference w:id="10"/>
+      </w:r>
+      <w:commentRangeEnd w:id="9"/>
+      <w:r>
+        <w:rPr>
+          <w:rStyle w:val="ae"/>
+          <w:rFonts w:eastAsiaTheme="minorHAnsi" w:cstheme="minorBidi"/>
+        </w:rPr>
+        <w:commentReference w:id="9"/>
+      </w:r>
+    </w:p>
+    <w:p>
+      <w:pPr>
+        <w:pStyle w:val="10"/>
+        <w:numPr>
+          <w:ilvl w:val="0"/>
+          <w:numId w:val="9"/>
+        </w:numPr>
+        <w:tabs>
+          <w:tab w:val="left" w:pos="1521"/>
+          <w:tab w:val="left" w:pos="1522"/>
+        </w:tabs>
+        <w:spacing w:after="0" w:line="360" w:lineRule="auto"/>
+        <w:ind w:right="136"/>
+        <w:jc w:val="both"/>
+        <w:rPr>
+          <w:sz w:val="28"/>
+        </w:rPr>
+      </w:pPr>
+      <w:r>
+        <w:rPr>
+          <w:sz w:val="28"/>
+        </w:rPr>
+        <w:t xml:space="preserve">Высота маленького отверстия </w:t>
+      </w:r>
+      <w:r>
+        <w:rPr>
+          <w:sz w:val="28"/>
+          <w:lang w:val="en-US"/>
+        </w:rPr>
+        <w:t>H</w:t>
+      </w:r>
+      <w:r>
+        <w:rPr>
+          <w:sz w:val="28"/>
+        </w:rPr>
+        <w:t>1</w:t>
+      </w:r>
+      <w:r>
+        <w:rPr>
+          <w:sz w:val="28"/>
+        </w:rPr>
+        <w:t>: от 1</w:t>
+      </w:r>
+      <w:r>
+        <w:rPr>
+          <w:sz w:val="28"/>
+        </w:rPr>
+        <w:t>0</w:t>
+      </w:r>
+      <w:r>
+        <w:rPr>
+          <w:sz w:val="28"/>
+        </w:rPr>
+        <w:t xml:space="preserve">мм до </w:t>
+      </w:r>
+      <w:r>
+        <w:rPr>
+          <w:sz w:val="28"/>
+        </w:rPr>
+        <w:t>35</w:t>
+      </w:r>
+      <w:r>
+        <w:rPr>
+          <w:sz w:val="28"/>
+        </w:rPr>
+        <w:t>мм</w:t>
+      </w:r>
+      <w:r>
+        <w:rPr>
+          <w:sz w:val="28"/>
+        </w:rPr>
+        <w:t>;</w:t>
+      </w:r>
+    </w:p>
+    <w:p>
+      <w:pPr>
+        <w:pStyle w:val="10"/>
+        <w:tabs>
+          <w:tab w:val="left" w:pos="1521"/>
+          <w:tab w:val="left" w:pos="1522"/>
+        </w:tabs>
+        <w:spacing w:after="0" w:line="360" w:lineRule="auto"/>
+        <w:ind w:left="1429" w:right="136" w:firstLine="0"/>
+        <w:jc w:val="center"/>
+        <w:rPr>
+          <w:sz w:val="28"/>
+        </w:rPr>
+      </w:pPr>
+      <w:r>
+        <w:rPr>
+          <w:noProof/>
+        </w:rPr>
+        <w:drawing>
+          <wp:inline distT="0" distB="0" distL="0" distR="0" wp14:anchorId="2F7C57F7" wp14:editId="346F277F">
+            <wp:extent cx="3136435" cy="2751151"/>
+            <wp:effectExtent l="0" t="0" r="6985" b="0"/>
+            <wp:docPr id="8" name="Рисунок 8"/>
+            <wp:cNvGraphicFramePr>
+              <a:graphicFrameLocks xmlns:a="http://schemas.openxmlformats.org/drawingml/2006/main" noChangeAspect="1"/>
+            </wp:cNvGraphicFramePr>
+            <a:graphic xmlns:a="http://schemas.openxmlformats.org/drawingml/2006/main">
+              <a:graphicData uri="http://schemas.openxmlformats.org/drawingml/2006/picture">
+                <pic:pic xmlns:pic="http://schemas.openxmlformats.org/drawingml/2006/picture">
+                  <pic:nvPicPr>
+                    <pic:cNvPr id="0" name="Picture 5"/>
                     <pic:cNvPicPr>
                       <a:picLocks noChangeAspect="1" noChangeArrowheads="1"/>
                     </pic:cNvPicPr>
@@ -3736,7 +4133,7 @@
                   <pic:spPr bwMode="auto">
                     <a:xfrm>
                       <a:off x="0" y="0"/>
-                      <a:ext cx="4073561" cy="3568109"/>
+                      <a:ext cx="3137333" cy="2751939"/>
                     </a:xfrm>
                     <a:prstGeom prst="rect">
                       <a:avLst/>
@@ -3761,7 +4158,7 @@
           <w:tab w:val="left" w:pos="1522"/>
         </w:tabs>
         <w:spacing w:after="0" w:line="360" w:lineRule="auto"/>
-        <w:ind w:right="136"/>
+        <w:ind w:left="0" w:right="136" w:firstLine="0"/>
         <w:jc w:val="center"/>
         <w:rPr>
           <w:sz w:val="28"/>
@@ -3771,7 +4168,7 @@
         <w:rPr>
           <w:sz w:val="28"/>
         </w:rPr>
-        <w:t>Рисунок 3.1 – Вид детали сверху с обозначенными параметрами</w:t>
+        <w:t>Рисунок 3.2 – Произвольный вид детали с обозначенными параметрами</w:t>
       </w:r>
     </w:p>
     <w:p>
@@ -3782,64 +4179,12 @@
           <w:tab w:val="left" w:pos="1522"/>
         </w:tabs>
         <w:spacing w:after="0" w:line="360" w:lineRule="auto"/>
-        <w:ind w:right="136"/>
-        <w:jc w:val="center"/>
+        <w:ind w:left="1429" w:right="136" w:firstLine="0"/>
+        <w:jc w:val="both"/>
         <w:rPr>
           <w:sz w:val="28"/>
         </w:rPr>
       </w:pPr>
-      <w:commentRangeStart w:id="5"/>
-    </w:p>
-    <w:p>
-      <w:pPr>
-        <w:pStyle w:val="10"/>
-        <w:tabs>
-          <w:tab w:val="left" w:pos="1521"/>
-          <w:tab w:val="left" w:pos="1522"/>
-        </w:tabs>
-        <w:spacing w:after="0" w:line="360" w:lineRule="auto"/>
-        <w:ind w:left="0" w:right="136" w:firstLine="0"/>
-        <w:rPr>
-          <w:sz w:val="28"/>
-        </w:rPr>
-      </w:pPr>
-    </w:p>
-    <w:p>
-      <w:pPr>
-        <w:pStyle w:val="10"/>
-        <w:tabs>
-          <w:tab w:val="left" w:pos="1521"/>
-          <w:tab w:val="left" w:pos="1522"/>
-        </w:tabs>
-        <w:spacing w:after="0" w:line="360" w:lineRule="auto"/>
-        <w:ind w:left="0" w:right="136" w:firstLine="0"/>
-        <w:rPr>
-          <w:sz w:val="28"/>
-        </w:rPr>
-      </w:pPr>
-    </w:p>
-    <w:commentRangeEnd w:id="5"/>
-    <w:p>
-      <w:pPr>
-        <w:pStyle w:val="10"/>
-        <w:tabs>
-          <w:tab w:val="left" w:pos="1521"/>
-          <w:tab w:val="left" w:pos="1522"/>
-        </w:tabs>
-        <w:spacing w:after="0" w:line="360" w:lineRule="auto"/>
-        <w:ind w:right="136"/>
-        <w:jc w:val="center"/>
-        <w:rPr>
-          <w:sz w:val="28"/>
-        </w:rPr>
-      </w:pPr>
-      <w:r>
-        <w:rPr>
-          <w:rStyle w:val="CommentReference"/>
-          <w:rFonts w:eastAsiaTheme="minorHAnsi" w:cstheme="minorBidi"/>
-        </w:rPr>
-        <w:commentReference w:id="5"/>
-      </w:r>
     </w:p>
     <w:p>
       <w:pPr>
@@ -3863,7 +4208,7 @@
         <w:rPr>
           <w:sz w:val="28"/>
         </w:rPr>
-        <w:t xml:space="preserve">Высота маленького отверстия </w:t>
+        <w:t xml:space="preserve">Высота среднего отверстия </w:t>
       </w:r>
       <w:r>
         <w:rPr>
@@ -3876,124 +4221,32 @@
         <w:rPr>
           <w:sz w:val="28"/>
         </w:rPr>
-        <w:t>1</w:t>
+        <w:t>2</w:t>
       </w:r>
       <w:r>
         <w:rPr>
           <w:sz w:val="28"/>
         </w:rPr>
-        <w:t>: от 17мм до 20мм</w:t>
+        <w:t xml:space="preserve">: от </w:t>
       </w:r>
       <w:r>
         <w:rPr>
           <w:sz w:val="28"/>
         </w:rPr>
+        <w:t>10</w:t>
+      </w:r>
+      <w:r>
+        <w:rPr>
+          <w:sz w:val="28"/>
+        </w:rPr>
+        <w:t>мм до 35мм</w:t>
+      </w:r>
+      <w:r>
+        <w:rPr>
+          <w:sz w:val="28"/>
+        </w:rPr>
         <w:t>;</w:t>
       </w:r>
-    </w:p>
-    <w:p>
-      <w:pPr>
-        <w:pStyle w:val="10"/>
-        <w:tabs>
-          <w:tab w:val="left" w:pos="1521"/>
-          <w:tab w:val="left" w:pos="1522"/>
-        </w:tabs>
-        <w:spacing w:after="0" w:line="360" w:lineRule="auto"/>
-        <w:ind w:left="1429" w:right="136" w:firstLine="0"/>
-        <w:jc w:val="both"/>
-        <w:rPr>
-          <w:sz w:val="28"/>
-        </w:rPr>
-      </w:pPr>
-      <w:r>
-        <w:rPr>
-          <w:noProof/>
-        </w:rPr>
-        <w:drawing>
-          <wp:inline distT="0" distB="0" distL="0" distR="0" wp14:anchorId="2F7C57F7" wp14:editId="50476071">
-            <wp:extent cx="3235960" cy="2838450"/>
-            <wp:effectExtent l="0" t="0" r="0" b="0"/>
-            <wp:docPr id="8" name="Рисунок 8"/>
-            <wp:cNvGraphicFramePr>
-              <a:graphicFrameLocks xmlns:a="http://schemas.openxmlformats.org/drawingml/2006/main" noChangeAspect="1"/>
-            </wp:cNvGraphicFramePr>
-            <a:graphic xmlns:a="http://schemas.openxmlformats.org/drawingml/2006/main">
-              <a:graphicData uri="http://schemas.openxmlformats.org/drawingml/2006/picture">
-                <pic:pic xmlns:pic="http://schemas.openxmlformats.org/drawingml/2006/picture">
-                  <pic:nvPicPr>
-                    <pic:cNvPr id="0" name="Picture 5"/>
-                    <pic:cNvPicPr>
-                      <a:picLocks noChangeAspect="1" noChangeArrowheads="1"/>
-                    </pic:cNvPicPr>
-                  </pic:nvPicPr>
-                  <pic:blipFill>
-                    <a:blip r:embed="rId15" cstate="print">
-                      <a:extLst>
-                        <a:ext uri="{28A0092B-C50C-407E-A947-70E740481C1C}">
-                          <a14:useLocalDpi xmlns:a14="http://schemas.microsoft.com/office/drawing/2010/main" val="0"/>
-                        </a:ext>
-                      </a:extLst>
-                    </a:blip>
-                    <a:srcRect/>
-                    <a:stretch>
-                      <a:fillRect/>
-                    </a:stretch>
-                  </pic:blipFill>
-                  <pic:spPr bwMode="auto">
-                    <a:xfrm>
-                      <a:off x="0" y="0"/>
-                      <a:ext cx="3235960" cy="2838450"/>
-                    </a:xfrm>
-                    <a:prstGeom prst="rect">
-                      <a:avLst/>
-                    </a:prstGeom>
-                    <a:noFill/>
-                    <a:ln>
-                      <a:noFill/>
-                    </a:ln>
-                  </pic:spPr>
-                </pic:pic>
-              </a:graphicData>
-            </a:graphic>
-          </wp:inline>
-        </w:drawing>
-      </w:r>
-    </w:p>
-    <w:p>
-      <w:pPr>
-        <w:pStyle w:val="10"/>
-        <w:tabs>
-          <w:tab w:val="left" w:pos="1521"/>
-          <w:tab w:val="left" w:pos="1522"/>
-        </w:tabs>
-        <w:spacing w:after="0" w:line="360" w:lineRule="auto"/>
-        <w:ind w:left="0" w:right="136" w:firstLine="0"/>
-        <w:jc w:val="center"/>
-        <w:rPr>
-          <w:sz w:val="28"/>
-        </w:rPr>
-      </w:pPr>
-      <w:r>
-        <w:rPr>
-          <w:sz w:val="28"/>
-        </w:rPr>
-        <w:t>Рисунок 3.2 – Произвольный вид детали с обозначенными параметрами</w:t>
-      </w:r>
-    </w:p>
-    <w:p>
-      <w:pPr>
-        <w:pStyle w:val="10"/>
-        <w:tabs>
-          <w:tab w:val="left" w:pos="1521"/>
-          <w:tab w:val="left" w:pos="1522"/>
-        </w:tabs>
-        <w:spacing w:after="0" w:line="360" w:lineRule="auto"/>
-        <w:ind w:left="1429" w:right="136" w:firstLine="0"/>
-        <w:jc w:val="both"/>
-        <w:rPr>
-          <w:sz w:val="28"/>
-        </w:rPr>
-      </w:pPr>
     </w:p>
     <w:p>
       <w:pPr>
@@ -4017,8 +4270,7 @@
         <w:rPr>
           <w:sz w:val="28"/>
         </w:rPr>
-        <w:lastRenderedPageBreak/>
-        <w:t xml:space="preserve">Высота среднего отверстия </w:t>
+        <w:t xml:space="preserve">Высота большого отверстия </w:t>
       </w:r>
       <w:r>
         <w:rPr>
@@ -4031,13 +4283,25 @@
         <w:rPr>
           <w:sz w:val="28"/>
         </w:rPr>
-        <w:t>2</w:t>
+        <w:t>3</w:t>
       </w:r>
       <w:r>
         <w:rPr>
           <w:sz w:val="28"/>
         </w:rPr>
-        <w:t>: от 30мм до 35мм</w:t>
+        <w:t xml:space="preserve">: от 10мм до </w:t>
+      </w:r>
+      <w:r>
+        <w:rPr>
+          <w:sz w:val="28"/>
+        </w:rPr>
+        <w:t>35</w:t>
+      </w:r>
+      <w:r>
+        <w:rPr>
+          <w:sz w:val="28"/>
+        </w:rPr>
+        <w:t>мм</w:t>
       </w:r>
       <w:r>
         <w:rPr>
@@ -4068,56 +4332,6 @@
         <w:rPr>
           <w:sz w:val="28"/>
         </w:rPr>
-        <w:t xml:space="preserve">Высота большого отверстия </w:t>
-      </w:r>
-      <w:r>
-        <w:rPr>
-          <w:sz w:val="28"/>
-          <w:lang w:val="en-US"/>
-        </w:rPr>
-        <w:t>H</w:t>
-      </w:r>
-      <w:r>
-        <w:rPr>
-          <w:sz w:val="28"/>
-        </w:rPr>
-        <w:t>3</w:t>
-      </w:r>
-      <w:r>
-        <w:rPr>
-          <w:sz w:val="28"/>
-        </w:rPr>
-        <w:t>: от 10мм до 15мм</w:t>
-      </w:r>
-      <w:r>
-        <w:rPr>
-          <w:sz w:val="28"/>
-        </w:rPr>
-        <w:t>;</w:t>
-      </w:r>
-    </w:p>
-    <w:p>
-      <w:pPr>
-        <w:pStyle w:val="10"/>
-        <w:numPr>
-          <w:ilvl w:val="0"/>
-          <w:numId w:val="9"/>
-        </w:numPr>
-        <w:tabs>
-          <w:tab w:val="left" w:pos="1521"/>
-          <w:tab w:val="left" w:pos="1522"/>
-        </w:tabs>
-        <w:spacing w:after="0" w:line="360" w:lineRule="auto"/>
-        <w:ind w:right="136"/>
-        <w:jc w:val="both"/>
-        <w:rPr>
-          <w:sz w:val="28"/>
-        </w:rPr>
-      </w:pPr>
-      <w:r>
-        <w:rPr>
-          <w:sz w:val="28"/>
-        </w:rPr>
         <w:t xml:space="preserve">Общая высота втулки </w:t>
       </w:r>
       <w:r>
@@ -4155,14 +4369,17 @@
         </w:tabs>
         <w:spacing w:after="0" w:line="360" w:lineRule="auto"/>
         <w:ind w:left="1429" w:right="136" w:firstLine="0"/>
+        <w:jc w:val="center"/>
         <w:rPr>
           <w:sz w:val="28"/>
+          <w:lang w:val="en-US"/>
         </w:rPr>
       </w:pPr>
       <w:r>
         <w:rPr>
           <w:noProof/>
         </w:rPr>
+        <w:lastRenderedPageBreak/>
         <w:drawing>
           <wp:inline distT="0" distB="0" distL="0" distR="0" wp14:anchorId="524601CD" wp14:editId="0BA50073">
             <wp:extent cx="1049573" cy="4135017"/>
@@ -4181,7 +4398,7 @@
                     </pic:cNvPicPr>
                   </pic:nvPicPr>
                   <pic:blipFill>
-                    <a:blip r:embed="rId16" cstate="print">
+                    <a:blip r:embed="rId15" cstate="print">
                       <a:extLst>
                         <a:ext uri="{28A0092B-C50C-407E-A947-70E740481C1C}">
                           <a14:useLocalDpi xmlns:a14="http://schemas.microsoft.com/office/drawing/2010/main" val="0"/>
@@ -4237,21 +4454,6 @@
     <w:p>
       <w:pPr>
         <w:pStyle w:val="10"/>
-        <w:tabs>
-          <w:tab w:val="left" w:pos="1521"/>
-          <w:tab w:val="left" w:pos="1522"/>
-        </w:tabs>
-        <w:spacing w:after="0" w:line="360" w:lineRule="auto"/>
-        <w:ind w:right="136"/>
-        <w:jc w:val="center"/>
-        <w:rPr>
-          <w:sz w:val="28"/>
-        </w:rPr>
-      </w:pPr>
-    </w:p>
-    <w:p>
-      <w:pPr>
-        <w:pStyle w:val="10"/>
         <w:numPr>
           <w:ilvl w:val="0"/>
           <w:numId w:val="9"/>
@@ -4267,7 +4469,9 @@
           <w:sz w:val="28"/>
         </w:rPr>
       </w:pPr>
-      <w:commentRangeStart w:id="6"/>
+      <w:commentRangeStart w:id="11"/>
+      <w:commentRangeStart w:id="12"/>
+      <w:commentRangeStart w:id="13"/>
       <w:r>
         <w:rPr>
           <w:sz w:val="28"/>
@@ -4291,22 +4495,48 @@
         <w:rPr>
           <w:sz w:val="28"/>
         </w:rPr>
-        <w:t>: от 10мм до 15мм</w:t>
+        <w:t xml:space="preserve">: от </w:t>
       </w:r>
       <w:r>
         <w:rPr>
           <w:sz w:val="28"/>
         </w:rPr>
+        <w:t>45</w:t>
+      </w:r>
+      <w:r>
+        <w:rPr>
+          <w:sz w:val="28"/>
+        </w:rPr>
+        <w:t xml:space="preserve">мм до </w:t>
+      </w:r>
+      <w:r>
+        <w:rPr>
+          <w:sz w:val="28"/>
+        </w:rPr>
+        <w:t>5</w:t>
+      </w:r>
+      <w:r>
+        <w:rPr>
+          <w:sz w:val="28"/>
+        </w:rPr>
+        <w:t>5мм</w:t>
+      </w:r>
+      <w:r>
+        <w:rPr>
+          <w:sz w:val="28"/>
+        </w:rPr>
         <w:t>.</w:t>
       </w:r>
-      <w:commentRangeEnd w:id="6"/>
-      <w:r>
-        <w:rPr>
-          <w:rStyle w:val="CommentReference"/>
+      <w:commentRangeEnd w:id="11"/>
+      <w:r>
+        <w:rPr>
+          <w:rStyle w:val="ae"/>
           <w:rFonts w:eastAsiaTheme="minorHAnsi" w:cstheme="minorBidi"/>
         </w:rPr>
-        <w:commentReference w:id="6"/>
-      </w:r>
+        <w:commentReference w:id="11"/>
+      </w:r>
+      <w:commentRangeEnd w:id="12"/>
+      <w:commentRangeEnd w:id="13"/>
     </w:p>
     <w:p>
       <w:pPr>
@@ -4317,33 +4547,117 @@
         </w:tabs>
         <w:spacing w:after="0" w:line="360" w:lineRule="auto"/>
         <w:ind w:left="0" w:right="136" w:firstLine="0"/>
-        <w:jc w:val="both"/>
+        <w:jc w:val="center"/>
         <w:rPr>
           <w:sz w:val="28"/>
         </w:rPr>
       </w:pPr>
-      <w:commentRangeStart w:id="7"/>
-    </w:p>
-    <w:commentRangeEnd w:id="7"/>
-    <w:p>
-      <w:pPr>
-        <w:ind w:firstLine="0"/>
-        <w:rPr>
-          <w:rFonts w:ascii="Roboto-Regular" w:hAnsi="Roboto-Regular"/>
-          <w:color w:val="000000"/>
-          <w:sz w:val="23"/>
-          <w:szCs w:val="23"/>
-          <w:shd w:val="clear" w:color="auto" w:fill="FFFFFF"/>
-        </w:rPr>
-      </w:pPr>
-      <w:r>
-        <w:rPr>
-          <w:rStyle w:val="CommentReference"/>
-        </w:rPr>
-        <w:commentReference w:id="7"/>
-      </w:r>
-    </w:p>
-    <w:p>
+      <w:r>
+        <w:rPr>
+          <w:rStyle w:val="ae"/>
+          <w:rFonts w:eastAsiaTheme="minorHAnsi" w:cstheme="minorBidi"/>
+        </w:rPr>
+        <w:commentReference w:id="12"/>
+      </w:r>
+      <w:r>
+        <w:rPr>
+          <w:rStyle w:val="ae"/>
+          <w:rFonts w:eastAsiaTheme="minorHAnsi" w:cstheme="minorBidi"/>
+        </w:rPr>
+        <w:commentReference w:id="13"/>
+      </w:r>
+      <w:commentRangeStart w:id="14"/>
+      <w:commentRangeStart w:id="15"/>
+      <w:r>
+        <w:rPr>
+          <w:noProof/>
+        </w:rPr>
+        <w:drawing>
+          <wp:inline distT="0" distB="0" distL="0" distR="0" wp14:anchorId="7C63C1C7" wp14:editId="253EA86F">
+            <wp:extent cx="3280002" cy="2957885"/>
+            <wp:effectExtent l="0" t="0" r="0" b="0"/>
+            <wp:docPr id="13" name="Рисунок 13"/>
+            <wp:cNvGraphicFramePr>
+              <a:graphicFrameLocks xmlns:a="http://schemas.openxmlformats.org/drawingml/2006/main" noChangeAspect="1"/>
+            </wp:cNvGraphicFramePr>
+            <a:graphic xmlns:a="http://schemas.openxmlformats.org/drawingml/2006/main">
+              <a:graphicData uri="http://schemas.openxmlformats.org/drawingml/2006/picture">
+                <pic:pic xmlns:pic="http://schemas.openxmlformats.org/drawingml/2006/picture">
+                  <pic:nvPicPr>
+                    <pic:cNvPr id="0" name="Picture 3"/>
+                    <pic:cNvPicPr>
+                      <a:picLocks noChangeAspect="1" noChangeArrowheads="1"/>
+                    </pic:cNvPicPr>
+                  </pic:nvPicPr>
+                  <pic:blipFill>
+                    <a:blip r:embed="rId16" cstate="print">
+                      <a:extLst>
+                        <a:ext uri="{28A0092B-C50C-407E-A947-70E740481C1C}">
+                          <a14:useLocalDpi xmlns:a14="http://schemas.microsoft.com/office/drawing/2010/main" val="0"/>
+                        </a:ext>
+                      </a:extLst>
+                    </a:blip>
+                    <a:srcRect/>
+                    <a:stretch>
+                      <a:fillRect/>
+                    </a:stretch>
+                  </pic:blipFill>
+                  <pic:spPr bwMode="auto">
+                    <a:xfrm>
+                      <a:off x="0" y="0"/>
+                      <a:ext cx="3311592" cy="2986373"/>
+                    </a:xfrm>
+                    <a:prstGeom prst="rect">
+                      <a:avLst/>
+                    </a:prstGeom>
+                    <a:noFill/>
+                    <a:ln>
+                      <a:noFill/>
+                    </a:ln>
+                  </pic:spPr>
+                </pic:pic>
+              </a:graphicData>
+            </a:graphic>
+          </wp:inline>
+        </w:drawing>
+      </w:r>
+      <w:commentRangeEnd w:id="15"/>
+      <w:r>
+        <w:rPr>
+          <w:rStyle w:val="ae"/>
+        </w:rPr>
+        <w:commentReference w:id="15"/>
+      </w:r>
+      <w:commentRangeEnd w:id="14"/>
+    </w:p>
+    <w:p>
+      <w:pPr>
+        <w:jc w:val="center"/>
+        <w:rPr>
+          <w:rFonts w:cs="Times New Roman"/>
+          <w:szCs w:val="28"/>
+        </w:rPr>
+      </w:pPr>
+      <w:r>
+        <w:rPr>
+          <w:rStyle w:val="ae"/>
+        </w:rPr>
+        <w:commentReference w:id="14"/>
+      </w:r>
+      <w:r>
+        <w:t xml:space="preserve"> </w:t>
+      </w:r>
+      <w:r>
+        <w:t xml:space="preserve">Рисунок 3.4 – </w:t>
+      </w:r>
+      <w:r>
+        <w:t>Обозначение диаметра перемычек</w:t>
+      </w:r>
+    </w:p>
+    <w:p>
+      <w:pPr>
+        <w:jc w:val="center"/>
+      </w:pPr>
       <w:r>
         <w:t xml:space="preserve">На рисунке </w:t>
       </w:r>
@@ -4354,7 +4668,7 @@
         <w:t>.</w:t>
       </w:r>
       <w:r>
-        <w:t>4</w:t>
+        <w:t>5</w:t>
       </w:r>
       <w:r>
         <w:t xml:space="preserve"> представлен вид на 3</w:t>
@@ -4372,10 +4686,9 @@
         <w:t>модель втулки.</w:t>
       </w:r>
     </w:p>
-    <w:p/>
-    <w:p>
-      <w:pPr>
-        <w:jc w:val="left"/>
+    <w:p>
+      <w:pPr>
+        <w:jc w:val="center"/>
         <w:rPr>
           <w:lang w:val="en-US"/>
         </w:rPr>
@@ -4386,8 +4699,8 @@
           <w:lang w:val="en-US"/>
         </w:rPr>
         <w:drawing>
-          <wp:inline distT="0" distB="0" distL="0" distR="0" wp14:anchorId="40FEAA51" wp14:editId="0B1A0897">
-            <wp:extent cx="4897169" cy="4556346"/>
+          <wp:inline distT="0" distB="0" distL="0" distR="0" wp14:anchorId="40FEAA51" wp14:editId="4CD80E64">
+            <wp:extent cx="3609892" cy="3358658"/>
             <wp:effectExtent l="0" t="0" r="0" b="0"/>
             <wp:docPr id="1" name="Рисунок 1"/>
             <wp:cNvGraphicFramePr>
@@ -4418,7 +4731,7 @@
                   <pic:spPr bwMode="auto">
                     <a:xfrm>
                       <a:off x="0" y="0"/>
-                      <a:ext cx="4906126" cy="4564679"/>
+                      <a:ext cx="3622219" cy="3370127"/>
                     </a:xfrm>
                     <a:prstGeom prst="rect">
                       <a:avLst/>
@@ -4453,7 +4766,7 @@
         <w:t>.</w:t>
       </w:r>
       <w:r>
-        <w:t>4</w:t>
+        <w:t>5</w:t>
       </w:r>
       <w:r>
         <w:t xml:space="preserve"> – Вид на </w:t>
@@ -4483,7 +4796,7 @@
     </w:p>
     <w:p>
       <w:pPr>
-        <w:pStyle w:val="ListParagraph"/>
+        <w:pStyle w:val="a3"/>
         <w:numPr>
           <w:ilvl w:val="0"/>
           <w:numId w:val="13"/>
@@ -4509,7 +4822,7 @@
     </w:p>
     <w:p>
       <w:pPr>
-        <w:pStyle w:val="ListParagraph"/>
+        <w:pStyle w:val="a3"/>
         <w:numPr>
           <w:ilvl w:val="1"/>
           <w:numId w:val="13"/>
@@ -4585,6 +4898,7 @@
         </w:rPr>
         <w:t>Любые системы проектируются с учетом того, что в процессе своей работы они будут использоваться людьми и/или взаимодействовать с другими системами. Сущности, с которыми взаимодействует система в процессе своей работы, называются </w:t>
       </w:r>
+      <w:proofErr w:type="spellStart"/>
       <w:r>
         <w:rPr>
           <w:rFonts w:cs="Times New Roman"/>
@@ -4594,6 +4908,7 @@
         </w:rPr>
         <w:t>actor</w:t>
       </w:r>
+      <w:proofErr w:type="spellEnd"/>
       <w:r>
         <w:rPr>
           <w:rFonts w:cs="Times New Roman"/>
@@ -4603,6 +4918,7 @@
         </w:rPr>
         <w:t xml:space="preserve">, причем каждый </w:t>
       </w:r>
+      <w:proofErr w:type="spellStart"/>
       <w:r>
         <w:rPr>
           <w:rFonts w:cs="Times New Roman"/>
@@ -4612,6 +4928,7 @@
         </w:rPr>
         <w:t>actor</w:t>
       </w:r>
+      <w:proofErr w:type="spellEnd"/>
       <w:r>
         <w:rPr>
           <w:rFonts w:cs="Times New Roman"/>
@@ -4763,8 +5080,9 @@
           <w:color w:val="000000"/>
           <w:szCs w:val="28"/>
         </w:rPr>
-        <w:t>Прецедент (use</w:t>
-      </w:r>
+        <w:t>Прецедент (</w:t>
+      </w:r>
+      <w:proofErr w:type="spellStart"/>
       <w:r>
         <w:rPr>
           <w:rFonts w:cs="Times New Roman"/>
@@ -4773,8 +5091,9 @@
           <w:color w:val="000000"/>
           <w:szCs w:val="28"/>
         </w:rPr>
-        <w:t xml:space="preserve"> - </w:t>
-      </w:r>
+        <w:t>use</w:t>
+      </w:r>
+      <w:proofErr w:type="spellEnd"/>
       <w:r>
         <w:rPr>
           <w:rFonts w:cs="Times New Roman"/>
@@ -4783,7 +5102,29 @@
           <w:color w:val="000000"/>
           <w:szCs w:val="28"/>
         </w:rPr>
-        <w:t>case)</w:t>
+        <w:t xml:space="preserve"> - </w:t>
+      </w:r>
+      <w:proofErr w:type="spellStart"/>
+      <w:r>
+        <w:rPr>
+          <w:rFonts w:cs="Times New Roman"/>
+          <w:b/>
+          <w:bCs/>
+          <w:color w:val="000000"/>
+          <w:szCs w:val="28"/>
+        </w:rPr>
+        <w:t>case</w:t>
+      </w:r>
+      <w:proofErr w:type="spellEnd"/>
+      <w:r>
+        <w:rPr>
+          <w:rFonts w:cs="Times New Roman"/>
+          <w:b/>
+          <w:bCs/>
+          <w:color w:val="000000"/>
+          <w:szCs w:val="28"/>
+        </w:rPr>
+        <w:t>)</w:t>
       </w:r>
       <w:r>
         <w:rPr>
@@ -4927,10 +5268,12 @@
     </w:p>
     <w:p>
       <w:pPr>
-        <w:rPr>
-          <w:rFonts w:cs="Times New Roman"/>
-          <w:color w:val="000000"/>
-          <w:szCs w:val="28"/>
+        <w:ind w:firstLine="0"/>
+        <w:rPr>
+          <w:rFonts w:cs="Times New Roman"/>
+          <w:color w:val="000000"/>
+          <w:szCs w:val="28"/>
+          <w:lang w:val="en-US"/>
         </w:rPr>
       </w:pPr>
     </w:p>
@@ -5019,7 +5362,7 @@
       </w:r>
       <w:r>
         <w:rPr>
-          <w:rStyle w:val="Strong"/>
+          <w:rStyle w:val="af9"/>
           <w:rFonts w:cs="Times New Roman"/>
           <w:color w:val="000000" w:themeColor="text1"/>
           <w:szCs w:val="28"/>
@@ -5168,7 +5511,7 @@
     </w:p>
     <w:p>
       <w:pPr>
-        <w:pStyle w:val="ListParagraph"/>
+        <w:pStyle w:val="a3"/>
         <w:numPr>
           <w:ilvl w:val="0"/>
           <w:numId w:val="9"/>
@@ -5193,7 +5536,7 @@
     </w:p>
     <w:p>
       <w:pPr>
-        <w:pStyle w:val="ListParagraph"/>
+        <w:pStyle w:val="a3"/>
         <w:numPr>
           <w:ilvl w:val="0"/>
           <w:numId w:val="9"/>
@@ -5218,7 +5561,7 @@
     </w:p>
     <w:p>
       <w:pPr>
-        <w:pStyle w:val="ListParagraph"/>
+        <w:pStyle w:val="a3"/>
         <w:numPr>
           <w:ilvl w:val="0"/>
           <w:numId w:val="9"/>
@@ -5261,7 +5604,7 @@
     <w:p>
       <w:pPr>
         <w:ind w:firstLine="0"/>
-        <w:jc w:val="left"/>
+        <w:jc w:val="center"/>
         <w:rPr>
           <w:rFonts w:cs="Times New Roman"/>
           <w:color w:val="000000"/>
@@ -5269,8 +5612,24 @@
           <w:lang w:val="en-US"/>
         </w:rPr>
       </w:pPr>
-      <w:commentRangeStart w:id="8"/>
-      <w:commentRangeStart w:id="9"/>
+      <w:commentRangeStart w:id="16"/>
+      <w:commentRangeStart w:id="17"/>
+      <w:commentRangeEnd w:id="16"/>
+      <w:r>
+        <w:rPr>
+          <w:rStyle w:val="ae"/>
+        </w:rPr>
+        <w:commentReference w:id="16"/>
+      </w:r>
+      <w:commentRangeEnd w:id="17"/>
+      <w:r>
+        <w:rPr>
+          <w:rStyle w:val="ae"/>
+        </w:rPr>
+        <w:commentReference w:id="17"/>
+      </w:r>
+      <w:commentRangeStart w:id="18"/>
+      <w:commentRangeStart w:id="19"/>
       <w:r>
         <w:rPr>
           <w:rFonts w:cs="Times New Roman"/>
@@ -5280,10 +5639,10 @@
           <w:lang w:val="en-US"/>
         </w:rPr>
         <w:drawing>
-          <wp:inline distT="0" distB="0" distL="0" distR="0" wp14:anchorId="07B72122" wp14:editId="52379079">
-            <wp:extent cx="5939790" cy="3442970"/>
-            <wp:effectExtent l="0" t="0" r="3810" b="5080"/>
-            <wp:docPr id="3" name="Рисунок 3"/>
+          <wp:inline distT="0" distB="0" distL="0" distR="0" wp14:anchorId="11055D58" wp14:editId="6D183629">
+            <wp:extent cx="5940425" cy="3472815"/>
+            <wp:effectExtent l="0" t="0" r="3175" b="0"/>
+            <wp:docPr id="15" name="Рисунок 15"/>
             <wp:cNvGraphicFramePr>
               <a:graphicFrameLocks xmlns:a="http://schemas.openxmlformats.org/drawingml/2006/main" noChangeAspect="1"/>
             </wp:cNvGraphicFramePr>
@@ -5291,7 +5650,7 @@
               <a:graphicData uri="http://schemas.openxmlformats.org/drawingml/2006/picture">
                 <pic:pic xmlns:pic="http://schemas.openxmlformats.org/drawingml/2006/picture">
                   <pic:nvPicPr>
-                    <pic:cNvPr id="0" name="Picture 1"/>
+                    <pic:cNvPr id="0" name="Picture 5"/>
                     <pic:cNvPicPr>
                       <a:picLocks noChangeAspect="1" noChangeArrowheads="1"/>
                     </pic:cNvPicPr>
@@ -5312,7 +5671,7 @@
                   <pic:spPr bwMode="auto">
                     <a:xfrm>
                       <a:off x="0" y="0"/>
-                      <a:ext cx="5939790" cy="3442970"/>
+                      <a:ext cx="5940425" cy="3472815"/>
                     </a:xfrm>
                     <a:prstGeom prst="rect">
                       <a:avLst/>
@@ -5328,19 +5687,19 @@
           </wp:inline>
         </w:drawing>
       </w:r>
-      <w:commentRangeEnd w:id="8"/>
-      <w:commentRangeEnd w:id="9"/>
-      <w:r>
-        <w:rPr>
-          <w:rStyle w:val="CommentReference"/>
-        </w:rPr>
-        <w:commentReference w:id="9"/>
-      </w:r>
-      <w:r>
-        <w:rPr>
-          <w:rStyle w:val="CommentReference"/>
-        </w:rPr>
-        <w:commentReference w:id="8"/>
+      <w:commentRangeEnd w:id="18"/>
+      <w:r>
+        <w:rPr>
+          <w:rStyle w:val="ae"/>
+        </w:rPr>
+        <w:commentReference w:id="18"/>
+      </w:r>
+      <w:commentRangeEnd w:id="19"/>
+      <w:r>
+        <w:rPr>
+          <w:rStyle w:val="ae"/>
+        </w:rPr>
+        <w:commentReference w:id="19"/>
       </w:r>
     </w:p>
     <w:p>
@@ -5425,7 +5784,27 @@
           <w:szCs w:val="28"/>
           <w:lang w:eastAsia="ru-RU"/>
         </w:rPr>
-        <w:t>— private (частный)</w:t>
+        <w:t>— </w:t>
+      </w:r>
+      <w:proofErr w:type="spellStart"/>
+      <w:r>
+        <w:rPr>
+          <w:rFonts w:eastAsia="Times New Roman" w:cs="Times New Roman"/>
+          <w:color w:val="000000"/>
+          <w:szCs w:val="28"/>
+          <w:lang w:eastAsia="ru-RU"/>
+        </w:rPr>
+        <w:t>private</w:t>
+      </w:r>
+      <w:proofErr w:type="spellEnd"/>
+      <w:r>
+        <w:rPr>
+          <w:rFonts w:eastAsia="Times New Roman" w:cs="Times New Roman"/>
+          <w:color w:val="000000"/>
+          <w:szCs w:val="28"/>
+          <w:lang w:eastAsia="ru-RU"/>
+        </w:rPr>
+        <w:t> (частный)</w:t>
       </w:r>
     </w:p>
     <w:p>
@@ -5461,7 +5840,27 @@
           <w:szCs w:val="28"/>
           <w:lang w:eastAsia="ru-RU"/>
         </w:rPr>
-        <w:t> — protected (защищенный)</w:t>
+        <w:t> — </w:t>
+      </w:r>
+      <w:proofErr w:type="spellStart"/>
+      <w:r>
+        <w:rPr>
+          <w:rFonts w:eastAsia="Times New Roman" w:cs="Times New Roman"/>
+          <w:color w:val="000000"/>
+          <w:szCs w:val="28"/>
+          <w:lang w:eastAsia="ru-RU"/>
+        </w:rPr>
+        <w:t>protected</w:t>
+      </w:r>
+      <w:proofErr w:type="spellEnd"/>
+      <w:r>
+        <w:rPr>
+          <w:rFonts w:eastAsia="Times New Roman" w:cs="Times New Roman"/>
+          <w:color w:val="000000"/>
+          <w:szCs w:val="28"/>
+          <w:lang w:eastAsia="ru-RU"/>
+        </w:rPr>
+        <w:t> (защищенный)</w:t>
       </w:r>
     </w:p>
     <w:p>
@@ -5497,7 +5896,27 @@
           <w:szCs w:val="28"/>
           <w:lang w:eastAsia="ru-RU"/>
         </w:rPr>
-        <w:t> — public (</w:t>
+        <w:t> — </w:t>
+      </w:r>
+      <w:proofErr w:type="spellStart"/>
+      <w:r>
+        <w:rPr>
+          <w:rFonts w:eastAsia="Times New Roman" w:cs="Times New Roman"/>
+          <w:color w:val="000000"/>
+          <w:szCs w:val="28"/>
+          <w:lang w:eastAsia="ru-RU"/>
+        </w:rPr>
+        <w:t>public</w:t>
+      </w:r>
+      <w:proofErr w:type="spellEnd"/>
+      <w:r>
+        <w:rPr>
+          <w:rFonts w:eastAsia="Times New Roman" w:cs="Times New Roman"/>
+          <w:color w:val="000000"/>
+          <w:szCs w:val="28"/>
+          <w:lang w:eastAsia="ru-RU"/>
+        </w:rPr>
+        <w:t> (</w:t>
       </w:r>
       <w:r>
         <w:rPr>
@@ -5550,7 +5969,7 @@
     </w:p>
     <w:p>
       <w:pPr>
-        <w:pStyle w:val="a"/>
+        <w:pStyle w:val="a4"/>
         <w:numPr>
           <w:ilvl w:val="0"/>
           <w:numId w:val="16"/>
@@ -5561,6 +5980,7 @@
           <w:color w:val="000000"/>
         </w:rPr>
       </w:pPr>
+      <w:proofErr w:type="spellStart"/>
       <w:r>
         <w:rPr>
           <w:lang w:val="en-US"/>
@@ -5579,6 +5999,7 @@
         </w:rPr>
         <w:t>Form</w:t>
       </w:r>
+      <w:proofErr w:type="spellEnd"/>
       <w:r>
         <w:t xml:space="preserve"> – </w:t>
       </w:r>
@@ -5616,7 +6037,7 @@
     </w:p>
     <w:p>
       <w:pPr>
-        <w:pStyle w:val="a"/>
+        <w:pStyle w:val="a4"/>
         <w:numPr>
           <w:ilvl w:val="0"/>
           <w:numId w:val="16"/>
@@ -5627,12 +6048,14 @@
           <w:color w:val="000000"/>
         </w:rPr>
       </w:pPr>
+      <w:proofErr w:type="spellStart"/>
       <w:r>
         <w:rPr>
           <w:lang w:val="en-US" w:eastAsia="ru-RU"/>
         </w:rPr>
         <w:t>KompasApp</w:t>
       </w:r>
+      <w:proofErr w:type="spellEnd"/>
       <w:r>
         <w:rPr>
           <w:lang w:eastAsia="ru-RU"/>
@@ -5663,12 +6086,14 @@
         </w:rPr>
         <w:t xml:space="preserve">аимодействие с методами </w:t>
       </w:r>
+      <w:proofErr w:type="spellStart"/>
       <w:r>
         <w:rPr>
           <w:lang w:val="en-US" w:eastAsia="ru-RU"/>
         </w:rPr>
         <w:t>Kompas</w:t>
       </w:r>
+      <w:proofErr w:type="spellEnd"/>
       <w:r>
         <w:rPr>
           <w:bCs/>
@@ -5679,7 +6104,7 @@
     </w:p>
     <w:p>
       <w:pPr>
-        <w:pStyle w:val="a"/>
+        <w:pStyle w:val="a4"/>
         <w:numPr>
           <w:ilvl w:val="0"/>
           <w:numId w:val="16"/>
@@ -5732,7 +6157,7 @@
     </w:p>
     <w:p>
       <w:pPr>
-        <w:pStyle w:val="a"/>
+        <w:pStyle w:val="a4"/>
         <w:numPr>
           <w:ilvl w:val="0"/>
           <w:numId w:val="16"/>
@@ -5743,12 +6168,14 @@
           <w:color w:val="000000"/>
         </w:rPr>
       </w:pPr>
+      <w:proofErr w:type="spellStart"/>
       <w:r>
         <w:rPr>
           <w:lang w:val="en-US" w:eastAsia="ru-RU"/>
         </w:rPr>
         <w:t>BuilderDetail</w:t>
       </w:r>
+      <w:proofErr w:type="spellEnd"/>
       <w:r>
         <w:rPr>
           <w:lang w:val="ru-RU" w:eastAsia="ru-RU"/>
@@ -5770,7 +6197,7 @@
     </w:p>
     <w:p>
       <w:pPr>
-        <w:pStyle w:val="a"/>
+        <w:pStyle w:val="a4"/>
         <w:numPr>
           <w:ilvl w:val="0"/>
           <w:numId w:val="16"/>
@@ -5906,7 +6333,22 @@
           <w:color w:val="000000"/>
         </w:rPr>
       </w:pPr>
-      <w:commentRangeStart w:id="10"/>
+      <w:commentRangeStart w:id="20"/>
+      <w:commentRangeStart w:id="21"/>
+      <w:commentRangeEnd w:id="20"/>
+      <w:r>
+        <w:rPr>
+          <w:rStyle w:val="ae"/>
+        </w:rPr>
+        <w:commentReference w:id="20"/>
+      </w:r>
+      <w:commentRangeEnd w:id="21"/>
+      <w:r>
+        <w:rPr>
+          <w:rStyle w:val="ae"/>
+        </w:rPr>
+        <w:commentReference w:id="21"/>
+      </w:r>
       <w:r>
         <w:rPr>
           <w:bCs/>
@@ -5914,10 +6356,10 @@
           <w:color w:val="000000"/>
         </w:rPr>
         <w:drawing>
-          <wp:inline distT="0" distB="0" distL="0" distR="0" wp14:anchorId="53317023" wp14:editId="53148536">
-            <wp:extent cx="5236316" cy="3196425"/>
-            <wp:effectExtent l="0" t="0" r="2540" b="4445"/>
-            <wp:docPr id="2" name="Рисунок 2"/>
+          <wp:inline distT="0" distB="0" distL="0" distR="0" wp14:anchorId="651DED25" wp14:editId="63072311">
+            <wp:extent cx="5019805" cy="3196425"/>
+            <wp:effectExtent l="0" t="0" r="0" b="4445"/>
+            <wp:docPr id="16" name="Рисунок 16"/>
             <wp:cNvGraphicFramePr>
               <a:graphicFrameLocks xmlns:a="http://schemas.openxmlformats.org/drawingml/2006/main" noChangeAspect="1"/>
             </wp:cNvGraphicFramePr>
@@ -5925,7 +6367,7 @@
               <a:graphicData uri="http://schemas.openxmlformats.org/drawingml/2006/picture">
                 <pic:pic xmlns:pic="http://schemas.openxmlformats.org/drawingml/2006/picture">
                   <pic:nvPicPr>
-                    <pic:cNvPr id="0" name="Picture 1"/>
+                    <pic:cNvPr id="0" name="Picture 6"/>
                     <pic:cNvPicPr>
                       <a:picLocks noChangeAspect="1" noChangeArrowheads="1"/>
                     </pic:cNvPicPr>
@@ -5946,7 +6388,7 @@
                   <pic:spPr bwMode="auto">
                     <a:xfrm>
                       <a:off x="0" y="0"/>
-                      <a:ext cx="5254317" cy="3207414"/>
+                      <a:ext cx="5032600" cy="3204572"/>
                     </a:xfrm>
                     <a:prstGeom prst="rect">
                       <a:avLst/>
@@ -5962,13 +6404,6 @@
           </wp:inline>
         </w:drawing>
       </w:r>
-      <w:commentRangeEnd w:id="10"/>
-      <w:r>
-        <w:rPr>
-          <w:rStyle w:val="CommentReference"/>
-        </w:rPr>
-        <w:commentReference w:id="10"/>
-      </w:r>
     </w:p>
     <w:p>
       <w:pPr>
@@ -6037,10 +6472,10 @@
           <w:szCs w:val="28"/>
         </w:rPr>
         <w:drawing>
-          <wp:inline distT="0" distB="0" distL="0" distR="0" wp14:anchorId="7CF4E314" wp14:editId="2075B102">
-            <wp:extent cx="4846320" cy="5394960"/>
+          <wp:inline distT="0" distB="0" distL="0" distR="0" wp14:anchorId="06D35276" wp14:editId="68FA0DB4">
+            <wp:extent cx="4881880" cy="5391150"/>
             <wp:effectExtent l="0" t="0" r="0" b="0"/>
-            <wp:docPr id="12" name="Рисунок 12"/>
+            <wp:docPr id="14" name="Рисунок 14"/>
             <wp:cNvGraphicFramePr>
               <a:graphicFrameLocks xmlns:a="http://schemas.openxmlformats.org/drawingml/2006/main" noChangeAspect="1"/>
             </wp:cNvGraphicFramePr>
@@ -6048,7 +6483,7 @@
               <a:graphicData uri="http://schemas.openxmlformats.org/drawingml/2006/picture">
                 <pic:pic xmlns:pic="http://schemas.openxmlformats.org/drawingml/2006/picture">
                   <pic:nvPicPr>
-                    <pic:cNvPr id="0" name="Picture 2"/>
+                    <pic:cNvPr id="0" name="Picture 4"/>
                     <pic:cNvPicPr>
                       <a:picLocks noChangeAspect="1" noChangeArrowheads="1"/>
                     </pic:cNvPicPr>
@@ -6069,7 +6504,7 @@
                   <pic:spPr bwMode="auto">
                     <a:xfrm>
                       <a:off x="0" y="0"/>
-                      <a:ext cx="4846320" cy="5394960"/>
+                      <a:ext cx="4881880" cy="5391150"/>
                     </a:xfrm>
                     <a:prstGeom prst="rect">
                       <a:avLst/>
@@ -6142,7 +6577,15 @@
           <w:color w:val="000000"/>
           <w:szCs w:val="28"/>
         </w:rPr>
-        <w:t>Параметры маленького отверстия</w:t>
+        <w:t xml:space="preserve">Параметры маленького </w:t>
+      </w:r>
+      <w:r>
+        <w:rPr>
+          <w:rFonts w:cs="Times New Roman"/>
+          <w:color w:val="000000"/>
+          <w:szCs w:val="28"/>
+        </w:rPr>
+        <w:t>кольца</w:t>
       </w:r>
       <w:r>
         <w:rPr>
@@ -6199,7 +6642,23 @@
           <w:color w:val="000000"/>
           <w:szCs w:val="28"/>
         </w:rPr>
-        <w:t xml:space="preserve">Группа «Параметры среднего отверстия» </w:t>
+        <w:t xml:space="preserve">Группа «Параметры среднего </w:t>
+      </w:r>
+      <w:r>
+        <w:rPr>
+          <w:rFonts w:cs="Times New Roman"/>
+          <w:color w:val="000000"/>
+          <w:szCs w:val="28"/>
+        </w:rPr>
+        <w:t>кольца</w:t>
+      </w:r>
+      <w:r>
+        <w:rPr>
+          <w:rFonts w:cs="Times New Roman"/>
+          <w:color w:val="000000"/>
+          <w:szCs w:val="28"/>
+        </w:rPr>
+        <w:t xml:space="preserve">» </w:t>
       </w:r>
       <w:r>
         <w:rPr>
@@ -6232,7 +6691,23 @@
           <w:color w:val="000000"/>
           <w:szCs w:val="28"/>
         </w:rPr>
-        <w:t xml:space="preserve">Группа «Параметры большого отверстия» </w:t>
+        <w:t xml:space="preserve">Группа «Параметры большого </w:t>
+      </w:r>
+      <w:r>
+        <w:rPr>
+          <w:rFonts w:cs="Times New Roman"/>
+          <w:color w:val="000000"/>
+          <w:szCs w:val="28"/>
+        </w:rPr>
+        <w:t>кольца</w:t>
+      </w:r>
+      <w:r>
+        <w:rPr>
+          <w:rFonts w:cs="Times New Roman"/>
+          <w:color w:val="000000"/>
+          <w:szCs w:val="28"/>
+        </w:rPr>
+        <w:t xml:space="preserve">» </w:t>
       </w:r>
       <w:r>
         <w:rPr>
@@ -6643,7 +7118,7 @@
     </w:p>
     <w:p>
       <w:pPr>
-        <w:pStyle w:val="ListParagraph"/>
+        <w:pStyle w:val="a3"/>
         <w:numPr>
           <w:ilvl w:val="0"/>
           <w:numId w:val="12"/>
@@ -6732,7 +7207,7 @@
       <w:hyperlink r:id="rId21" w:anchor="about" w:history="1">
         <w:r>
           <w:rPr>
-            <w:rStyle w:val="Hyperlink"/>
+            <w:rStyle w:val="a6"/>
             <w:rFonts w:cs="Times New Roman"/>
             <w:szCs w:val="28"/>
             <w:shd w:val="clear" w:color="auto" w:fill="FFFFFF"/>
@@ -6752,7 +7227,7 @@
     </w:p>
     <w:p>
       <w:pPr>
-        <w:pStyle w:val="ListParagraph"/>
+        <w:pStyle w:val="a3"/>
         <w:numPr>
           <w:ilvl w:val="0"/>
           <w:numId w:val="12"/>
@@ -6873,118 +7348,124 @@
       <w:hyperlink r:id="rId22" w:history="1">
         <w:r>
           <w:rPr>
-            <w:rStyle w:val="Hyperlink"/>
+            <w:rStyle w:val="a6"/>
             <w:lang w:val="en-US"/>
           </w:rPr>
           <w:t>http</w:t>
         </w:r>
         <w:r>
           <w:rPr>
-            <w:rStyle w:val="Hyperlink"/>
+            <w:rStyle w:val="a6"/>
           </w:rPr>
           <w:t>://</w:t>
         </w:r>
+        <w:proofErr w:type="spellStart"/>
         <w:r>
           <w:rPr>
-            <w:rStyle w:val="Hyperlink"/>
+            <w:rStyle w:val="a6"/>
             <w:lang w:val="en-US"/>
           </w:rPr>
           <w:t>theseger</w:t>
         </w:r>
+        <w:proofErr w:type="spellEnd"/>
         <w:r>
           <w:rPr>
-            <w:rStyle w:val="Hyperlink"/>
+            <w:rStyle w:val="a6"/>
           </w:rPr>
           <w:t>.</w:t>
         </w:r>
         <w:r>
           <w:rPr>
-            <w:rStyle w:val="Hyperlink"/>
+            <w:rStyle w:val="a6"/>
             <w:lang w:val="en-US"/>
           </w:rPr>
           <w:t>com</w:t>
         </w:r>
         <w:r>
           <w:rPr>
-            <w:rStyle w:val="Hyperlink"/>
+            <w:rStyle w:val="a6"/>
           </w:rPr>
           <w:t>/</w:t>
         </w:r>
         <w:r>
           <w:rPr>
-            <w:rStyle w:val="Hyperlink"/>
+            <w:rStyle w:val="a6"/>
             <w:lang w:val="en-US"/>
           </w:rPr>
           <w:t>projects</w:t>
         </w:r>
         <w:r>
           <w:rPr>
-            <w:rStyle w:val="Hyperlink"/>
+            <w:rStyle w:val="a6"/>
           </w:rPr>
           <w:t>/2015/06/</w:t>
         </w:r>
         <w:r>
           <w:rPr>
-            <w:rStyle w:val="Hyperlink"/>
+            <w:rStyle w:val="a6"/>
             <w:lang w:val="en-US"/>
           </w:rPr>
           <w:t>fasten</w:t>
         </w:r>
         <w:r>
           <w:rPr>
-            <w:rStyle w:val="Hyperlink"/>
+            <w:rStyle w:val="a6"/>
           </w:rPr>
           <w:t xml:space="preserve"> </w:t>
         </w:r>
+        <w:proofErr w:type="spellStart"/>
         <w:r>
           <w:rPr>
-            <w:rStyle w:val="Hyperlink"/>
+            <w:rStyle w:val="a6"/>
             <w:lang w:val="en-US"/>
           </w:rPr>
           <w:t>ers</w:t>
         </w:r>
+        <w:proofErr w:type="spellEnd"/>
         <w:r>
           <w:rPr>
-            <w:rStyle w:val="Hyperlink"/>
+            <w:rStyle w:val="a6"/>
           </w:rPr>
           <w:t>-</w:t>
         </w:r>
         <w:r>
           <w:rPr>
-            <w:rStyle w:val="Hyperlink"/>
+            <w:rStyle w:val="a6"/>
             <w:lang w:val="en-US"/>
           </w:rPr>
           <w:t>workbench</w:t>
         </w:r>
         <w:r>
           <w:rPr>
-            <w:rStyle w:val="Hyperlink"/>
+            <w:rStyle w:val="a6"/>
           </w:rPr>
           <w:t>-</w:t>
         </w:r>
         <w:r>
           <w:rPr>
-            <w:rStyle w:val="Hyperlink"/>
+            <w:rStyle w:val="a6"/>
             <w:lang w:val="en-US"/>
           </w:rPr>
           <w:t>for</w:t>
         </w:r>
         <w:r>
           <w:rPr>
-            <w:rStyle w:val="Hyperlink"/>
+            <w:rStyle w:val="a6"/>
           </w:rPr>
           <w:t>-</w:t>
         </w:r>
+        <w:proofErr w:type="spellStart"/>
         <w:r>
           <w:rPr>
-            <w:rStyle w:val="Hyperlink"/>
+            <w:rStyle w:val="a6"/>
             <w:lang w:val="en-US"/>
           </w:rPr>
           <w:t>freecad</w:t>
         </w:r>
+        <w:proofErr w:type="spellEnd"/>
         <w:r>
           <w:rPr>
-            <w:rStyle w:val="Hyperlink"/>
+            <w:rStyle w:val="a6"/>
           </w:rPr>
           <w:t>/</w:t>
         </w:r>
@@ -6995,7 +7476,7 @@
     </w:p>
     <w:p>
       <w:pPr>
-        <w:pStyle w:val="ListParagraph"/>
+        <w:pStyle w:val="a3"/>
         <w:numPr>
           <w:ilvl w:val="0"/>
           <w:numId w:val="12"/>
@@ -7076,7 +7557,7 @@
       <w:hyperlink r:id="rId23" w:history="1">
         <w:r>
           <w:rPr>
-            <w:rStyle w:val="Hyperlink"/>
+            <w:rStyle w:val="a6"/>
             <w:rFonts w:cs="Times New Roman"/>
             <w:szCs w:val="28"/>
             <w:shd w:val="clear" w:color="auto" w:fill="FFFFFF"/>
@@ -7096,7 +7577,7 @@
     </w:p>
     <w:p>
       <w:pPr>
-        <w:pStyle w:val="a"/>
+        <w:pStyle w:val="a4"/>
         <w:numPr>
           <w:ilvl w:val="0"/>
           <w:numId w:val="12"/>
@@ -7136,7 +7617,35 @@
         <w:rPr>
           <w:color w:val="000000" w:themeColor="text1"/>
         </w:rPr>
-        <w:t xml:space="preserve"> А.А. Калентьев, Д. В. Гарайс, А. Е. Горяинов. – </w:t>
+        <w:t xml:space="preserve"> А.А. </w:t>
+      </w:r>
+      <w:proofErr w:type="spellStart"/>
+      <w:r>
+        <w:rPr>
+          <w:color w:val="000000" w:themeColor="text1"/>
+        </w:rPr>
+        <w:t>Калентьев</w:t>
+      </w:r>
+      <w:proofErr w:type="spellEnd"/>
+      <w:r>
+        <w:rPr>
+          <w:color w:val="000000" w:themeColor="text1"/>
+        </w:rPr>
+        <w:t xml:space="preserve">, Д. В. </w:t>
+      </w:r>
+      <w:proofErr w:type="spellStart"/>
+      <w:r>
+        <w:rPr>
+          <w:color w:val="000000" w:themeColor="text1"/>
+        </w:rPr>
+        <w:t>Гарайс</w:t>
+      </w:r>
+      <w:proofErr w:type="spellEnd"/>
+      <w:r>
+        <w:rPr>
+          <w:color w:val="000000" w:themeColor="text1"/>
+        </w:rPr>
+        <w:t xml:space="preserve">, А. Е. Горяинов. – </w:t>
       </w:r>
       <w:r>
         <w:rPr>
@@ -7180,15 +7689,15 @@
 </file>
 
 <file path=word/comments.xml><?xml version="1.0" encoding="utf-8"?>
-<w:comments xmlns:wpc="http://schemas.microsoft.com/office/word/2010/wordprocessingCanvas" xmlns:cx="http://schemas.microsoft.com/office/drawing/2014/chartex" xmlns:cx1="http://schemas.microsoft.com/office/drawing/2015/9/8/chartex" xmlns:cx2="http://schemas.microsoft.com/office/drawing/2015/10/21/chartex" xmlns:cx3="http://schemas.microsoft.com/office/drawing/2016/5/9/chartex" xmlns:cx4="http://schemas.microsoft.com/office/drawing/2016/5/10/chartex" xmlns:cx5="http://schemas.microsoft.com/office/drawing/2016/5/11/chartex" xmlns:cx6="http://schemas.microsoft.com/office/drawing/2016/5/12/chartex" xmlns:cx7="http://schemas.microsoft.com/office/drawing/2016/5/13/chartex" xmlns:cx8="http://schemas.microsoft.com/office/drawing/2016/5/14/chartex" xmlns:mc="http://schemas.openxmlformats.org/markup-compatibility/2006" xmlns:aink="http://schemas.microsoft.com/office/drawing/2016/ink" xmlns:am3d="http://schemas.microsoft.com/office/drawing/2017/model3d" xmlns:o="urn:schemas-microsoft-com:office:office" xmlns:r="http://schemas.openxmlformats.org/officeDocument/2006/relationships" xmlns:m="http://schemas.openxmlformats.org/officeDocument/2006/math" xmlns:v="urn:schemas-microsoft-com:vml" xmlns:wp14="http://schemas.microsoft.com/office/word/2010/wordprocessingDrawing" xmlns:wp="http://schemas.openxmlformats.org/drawingml/2006/wordprocessingDrawing" xmlns:w10="urn:schemas-microsoft-com:office:word" xmlns:w="http://schemas.openxmlformats.org/wordprocessingml/2006/main" xmlns:w14="http://schemas.microsoft.com/office/word/2010/wordml" xmlns:w15="http://schemas.microsoft.com/office/word/2012/wordml" xmlns:w16cex="http://schemas.microsoft.com/office/word/2018/wordml/cex" xmlns:w16cid="http://schemas.microsoft.com/office/word/2016/wordml/cid" xmlns:w16="http://schemas.microsoft.com/office/word/2018/wordml" xmlns:w16se="http://schemas.microsoft.com/office/word/2015/wordml/symex" xmlns:wpg="http://schemas.microsoft.com/office/word/2010/wordprocessingGroup" xmlns:wpi="http://schemas.microsoft.com/office/word/2010/wordprocessingInk" xmlns:wne="http://schemas.microsoft.com/office/word/2006/wordml" xmlns:wps="http://schemas.microsoft.com/office/word/2010/wordprocessingShape" mc:Ignorable="w14 w15 w16se w16cid w16 w16cex wp14">
+<w:comments xmlns:wpc="http://schemas.microsoft.com/office/word/2010/wordprocessingCanvas" xmlns:cx="http://schemas.microsoft.com/office/drawing/2014/chartex" xmlns:cx1="http://schemas.microsoft.com/office/drawing/2015/9/8/chartex" xmlns:cx2="http://schemas.microsoft.com/office/drawing/2015/10/21/chartex" xmlns:cx3="http://schemas.microsoft.com/office/drawing/2016/5/9/chartex" xmlns:cx4="http://schemas.microsoft.com/office/drawing/2016/5/10/chartex" xmlns:cx5="http://schemas.microsoft.com/office/drawing/2016/5/11/chartex" xmlns:cx6="http://schemas.microsoft.com/office/drawing/2016/5/12/chartex" xmlns:cx7="http://schemas.microsoft.com/office/drawing/2016/5/13/chartex" xmlns:cx8="http://schemas.microsoft.com/office/drawing/2016/5/14/chartex" xmlns:mc="http://schemas.openxmlformats.org/markup-compatibility/2006" xmlns:aink="http://schemas.microsoft.com/office/drawing/2016/ink" xmlns:am3d="http://schemas.microsoft.com/office/drawing/2017/model3d" xmlns:o="urn:schemas-microsoft-com:office:office" xmlns:r="http://schemas.openxmlformats.org/officeDocument/2006/relationships" xmlns:m="http://schemas.openxmlformats.org/officeDocument/2006/math" xmlns:v="urn:schemas-microsoft-com:vml" xmlns:wp14="http://schemas.microsoft.com/office/word/2010/wordprocessingDrawing" xmlns:wp="http://schemas.openxmlformats.org/drawingml/2006/wordprocessingDrawing" xmlns:w10="urn:schemas-microsoft-com:office:word" xmlns:w="http://schemas.openxmlformats.org/wordprocessingml/2006/main" xmlns:w14="http://schemas.microsoft.com/office/word/2010/wordml" xmlns:w15="http://schemas.microsoft.com/office/word/2012/wordml" xmlns:w16cid="http://schemas.microsoft.com/office/word/2016/wordml/cid" xmlns:w16se="http://schemas.microsoft.com/office/word/2015/wordml/symex" xmlns:wpg="http://schemas.microsoft.com/office/word/2010/wordprocessingGroup" xmlns:wpi="http://schemas.microsoft.com/office/word/2010/wordprocessingInk" xmlns:wne="http://schemas.microsoft.com/office/word/2006/wordml" xmlns:wps="http://schemas.microsoft.com/office/word/2010/wordprocessingShape" mc:Ignorable="w14 w15 w16se w16cid wp14">
   <w:comment w:id="1" w:author="Kalentyev Alexey" w:date="2020-04-20T18:35:00Z" w:initials="KA">
     <w:p>
       <w:pPr>
-        <w:pStyle w:val="CommentText"/>
-      </w:pPr>
-      <w:r>
-        <w:rPr>
-          <w:rStyle w:val="CommentReference"/>
+        <w:pStyle w:val="af"/>
+      </w:pPr>
+      <w:r>
+        <w:rPr>
+          <w:rStyle w:val="ae"/>
         </w:rPr>
         <w:annotationRef/>
       </w:r>
@@ -7197,154 +7706,320 @@
       </w:r>
     </w:p>
   </w:comment>
-  <w:comment w:id="2" w:author="Kalentyev Alexey" w:date="2020-04-20T18:40:00Z" w:initials="KA">
-    <w:p>
-      <w:pPr>
-        <w:pStyle w:val="CommentText"/>
-      </w:pPr>
-      <w:r>
-        <w:rPr>
-          <w:rStyle w:val="CommentReference"/>
+  <w:comment w:id="2" w:author="Владислав Зорин" w:date="2020-04-25T16:02:00Z" w:initials="ВЗ">
+    <w:p>
+      <w:pPr>
+        <w:pStyle w:val="af"/>
+      </w:pPr>
+      <w:r>
+        <w:rPr>
+          <w:rStyle w:val="ae"/>
         </w:rPr>
         <w:annotationRef/>
       </w:r>
       <w:r>
+        <w:t>Исправил</w:t>
+      </w:r>
+    </w:p>
+    <w:p>
+      <w:pPr>
+        <w:pStyle w:val="af"/>
+        <w:ind w:firstLine="0"/>
+      </w:pPr>
+    </w:p>
+  </w:comment>
+  <w:comment w:id="3" w:author="Kalentyev Alexey" w:date="2020-04-20T18:40:00Z" w:initials="KA">
+    <w:p>
+      <w:pPr>
+        <w:pStyle w:val="af"/>
+      </w:pPr>
+      <w:r>
+        <w:rPr>
+          <w:rStyle w:val="ae"/>
+        </w:rPr>
+        <w:annotationRef/>
+      </w:r>
+      <w:r>
         <w:t>Некорректные параметры. Это не два диаметра, это толщина стенки втулки и диаметр. Тоже самое и со средней частью.</w:t>
       </w:r>
     </w:p>
   </w:comment>
-  <w:comment w:id="3" w:author="Kalentyev Alexey" w:date="2020-04-20T18:43:00Z" w:initials="KA">
-    <w:p>
-      <w:pPr>
-        <w:pStyle w:val="CommentText"/>
-      </w:pPr>
-      <w:r>
-        <w:rPr>
-          <w:rStyle w:val="CommentReference"/>
+  <w:comment w:id="4" w:author="Владислав Зорин" w:date="2020-04-25T16:38:00Z" w:initials="ВЗ">
+    <w:p>
+      <w:pPr>
+        <w:pStyle w:val="af"/>
+      </w:pPr>
+      <w:r>
+        <w:rPr>
+          <w:rStyle w:val="ae"/>
         </w:rPr>
         <w:annotationRef/>
       </w:r>
       <w:r>
+        <w:t>Что-то не совсем понял. Там же получается 3 окружности и есть внешний и внутренний диаметры.</w:t>
+      </w:r>
+    </w:p>
+  </w:comment>
+  <w:comment w:id="5" w:author="Kalentyev Alexey" w:date="2020-04-20T18:43:00Z" w:initials="KA">
+    <w:p>
+      <w:pPr>
+        <w:pStyle w:val="af"/>
+      </w:pPr>
+      <w:r>
+        <w:rPr>
+          <w:rStyle w:val="ae"/>
+        </w:rPr>
+        <w:annotationRef/>
+      </w:r>
+      <w:r>
         <w:t>Нет на чертеже</w:t>
       </w:r>
     </w:p>
   </w:comment>
-  <w:comment w:id="4" w:author="Kalentyev Alexey" w:date="2020-04-20T18:43:00Z" w:initials="KA">
-    <w:p>
-      <w:pPr>
-        <w:pStyle w:val="CommentText"/>
-      </w:pPr>
-      <w:r>
-        <w:rPr>
-          <w:rStyle w:val="CommentReference"/>
+  <w:comment w:id="6" w:author="Владислав Зорин" w:date="2020-04-25T16:30:00Z" w:initials="ВЗ">
+    <w:p>
+      <w:pPr>
+        <w:pStyle w:val="af"/>
+      </w:pPr>
+      <w:r>
+        <w:rPr>
+          <w:rStyle w:val="ae"/>
         </w:rPr>
         <w:annotationRef/>
       </w:r>
       <w:r>
+        <w:t>Сделал</w:t>
+      </w:r>
+    </w:p>
+  </w:comment>
+  <w:comment w:id="7" w:author="Kalentyev Alexey" w:date="2020-04-20T18:43:00Z" w:initials="KA">
+    <w:p>
+      <w:pPr>
+        <w:pStyle w:val="af"/>
+      </w:pPr>
+      <w:r>
+        <w:rPr>
+          <w:rStyle w:val="ae"/>
+        </w:rPr>
+        <w:annotationRef/>
+      </w:r>
+      <w:r>
         <w:t xml:space="preserve">Внешний диаметр основания втулки? </w:t>
       </w:r>
     </w:p>
   </w:comment>
-  <w:comment w:id="5" w:author="Kalentyev Alexey" w:date="2020-04-20T18:35:00Z" w:initials="KA">
-    <w:p>
-      <w:pPr>
-        <w:pStyle w:val="CommentText"/>
-      </w:pPr>
-      <w:r>
-        <w:rPr>
-          <w:rStyle w:val="CommentReference"/>
+  <w:comment w:id="8" w:author="Владислав Зорин" w:date="2020-04-25T16:36:00Z" w:initials="ВЗ">
+    <w:p>
+      <w:pPr>
+        <w:pStyle w:val="af"/>
+      </w:pPr>
+      <w:r>
+        <w:rPr>
+          <w:rStyle w:val="ae"/>
         </w:rPr>
         <w:annotationRef/>
       </w:r>
       <w:r>
+        <w:t>Да. Самый большой диаметр</w:t>
+      </w:r>
+    </w:p>
+  </w:comment>
+  <w:comment w:id="10" w:author="Kalentyev Alexey" w:date="2020-04-20T18:35:00Z" w:initials="KA">
+    <w:p>
+      <w:pPr>
+        <w:pStyle w:val="af"/>
+      </w:pPr>
+      <w:r>
+        <w:rPr>
+          <w:rStyle w:val="ae"/>
+        </w:rPr>
+        <w:annotationRef/>
+      </w:r>
+      <w:r>
         <w:t>Зачем такой отступ?</w:t>
       </w:r>
     </w:p>
   </w:comment>
-  <w:comment w:id="6" w:author="Kalentyev Alexey" w:date="2020-04-20T18:44:00Z" w:initials="KA">
-    <w:p>
-      <w:pPr>
-        <w:pStyle w:val="CommentText"/>
-      </w:pPr>
-      <w:r>
-        <w:rPr>
-          <w:rStyle w:val="CommentReference"/>
+  <w:comment w:id="9" w:author="Владислав Зорин" w:date="2020-04-25T16:03:00Z" w:initials="ВЗ">
+    <w:p>
+      <w:pPr>
+        <w:pStyle w:val="af"/>
+      </w:pPr>
+      <w:r>
+        <w:rPr>
+          <w:rStyle w:val="ae"/>
         </w:rPr>
         <w:annotationRef/>
       </w:r>
       <w:r>
+        <w:t>Убрал</w:t>
+      </w:r>
+    </w:p>
+  </w:comment>
+  <w:comment w:id="11" w:author="Kalentyev Alexey" w:date="2020-04-20T18:44:00Z" w:initials="KA">
+    <w:p>
+      <w:pPr>
+        <w:pStyle w:val="af"/>
+      </w:pPr>
+      <w:r>
+        <w:rPr>
+          <w:rStyle w:val="ae"/>
+        </w:rPr>
+        <w:annotationRef/>
+      </w:r>
+      <w:r>
         <w:t>Где чертёж с обозначениями?</w:t>
       </w:r>
     </w:p>
   </w:comment>
-  <w:comment w:id="7" w:author="Kalentyev Alexey" w:date="2020-04-20T18:36:00Z" w:initials="KA">
-    <w:p>
-      <w:pPr>
-        <w:pStyle w:val="CommentText"/>
-      </w:pPr>
-      <w:r>
-        <w:rPr>
-          <w:rStyle w:val="CommentReference"/>
+  <w:comment w:id="12" w:author="Владислав Зорин" w:date="2020-04-25T16:39:00Z" w:initials="ВЗ">
+    <w:p>
+      <w:pPr>
+        <w:pStyle w:val="af"/>
+        <w:ind w:firstLine="0"/>
+      </w:pPr>
+      <w:r>
+        <w:rPr>
+          <w:rStyle w:val="ae"/>
         </w:rPr>
         <w:annotationRef/>
       </w:r>
+    </w:p>
+  </w:comment>
+  <w:comment w:id="13" w:author="Владислав Зорин" w:date="2020-04-25T16:46:00Z" w:initials="ВЗ">
+    <w:p>
+      <w:pPr>
+        <w:pStyle w:val="af"/>
+      </w:pPr>
+      <w:r>
+        <w:rPr>
+          <w:rStyle w:val="ae"/>
+        </w:rPr>
+        <w:annotationRef/>
+      </w:r>
+      <w:r>
+        <w:t>Добавил</w:t>
+      </w:r>
+    </w:p>
+  </w:comment>
+  <w:comment w:id="15" w:author="Kalentyev Alexey" w:date="2020-04-20T18:36:00Z" w:initials="KA">
+    <w:p>
+      <w:pPr>
+        <w:pStyle w:val="af"/>
+      </w:pPr>
+      <w:r>
+        <w:rPr>
+          <w:rStyle w:val="ae"/>
+        </w:rPr>
+        <w:annotationRef/>
+      </w:r>
       <w:r>
         <w:t>Зачем такой отступ?</w:t>
       </w:r>
     </w:p>
   </w:comment>
-  <w:comment w:id="9" w:author="Kalentyev Alexey" w:date="2020-04-20T18:39:00Z" w:initials="KA">
-    <w:p>
-      <w:pPr>
-        <w:pStyle w:val="CommentText"/>
-      </w:pPr>
-      <w:r>
-        <w:rPr>
-          <w:rStyle w:val="CommentReference"/>
+  <w:comment w:id="14" w:author="Владислав Зорин" w:date="2020-04-25T16:04:00Z" w:initials="ВЗ">
+    <w:p>
+      <w:pPr>
+        <w:pStyle w:val="af"/>
+      </w:pPr>
+      <w:r>
+        <w:rPr>
+          <w:rStyle w:val="ae"/>
         </w:rPr>
         <w:annotationRef/>
       </w:r>
       <w:r>
+        <w:t>Убрал</w:t>
+      </w:r>
+    </w:p>
+  </w:comment>
+  <w:comment w:id="16" w:author="Kalentyev Alexey" w:date="2020-04-20T18:39:00Z" w:initials="KA">
+    <w:p>
+      <w:pPr>
+        <w:pStyle w:val="af"/>
+      </w:pPr>
+      <w:r>
+        <w:rPr>
+          <w:rStyle w:val="ae"/>
+        </w:rPr>
+        <w:annotationRef/>
+      </w:r>
+      <w:r>
         <w:t>В пользовательском интерфейсе есть кнопка сброса параметров, на диаграмме такого ВИ нет.</w:t>
       </w:r>
     </w:p>
   </w:comment>
-  <w:comment w:id="8" w:author="Kalentyev Alexey" w:date="2020-04-20T18:36:00Z" w:initials="KA">
-    <w:p>
-      <w:pPr>
-        <w:pStyle w:val="CommentText"/>
-      </w:pPr>
-      <w:r>
-        <w:rPr>
-          <w:rStyle w:val="CommentReference"/>
+  <w:comment w:id="17" w:author="Владислав Зорин" w:date="2020-04-25T17:11:00Z" w:initials="ВЗ">
+    <w:p>
+      <w:pPr>
+        <w:pStyle w:val="af"/>
+      </w:pPr>
+      <w:r>
+        <w:rPr>
+          <w:rStyle w:val="ae"/>
         </w:rPr>
         <w:annotationRef/>
       </w:r>
       <w:r>
+        <w:t>Добавил</w:t>
+      </w:r>
+    </w:p>
+  </w:comment>
+  <w:comment w:id="18" w:author="Kalentyev Alexey" w:date="2020-04-20T18:36:00Z" w:initials="KA">
+    <w:p>
+      <w:pPr>
+        <w:pStyle w:val="af"/>
+      </w:pPr>
+      <w:r>
+        <w:rPr>
+          <w:rStyle w:val="ae"/>
+        </w:rPr>
+        <w:annotationRef/>
+      </w:r>
+      <w:r>
         <w:t>Построить деталь никак не связано с вводом параметров?</w:t>
       </w:r>
     </w:p>
   </w:comment>
-  <w:comment w:id="10" w:author="Kalentyev Alexey" w:date="2020-04-20T18:37:00Z" w:initials="KA">
-    <w:p>
-      <w:pPr>
-        <w:pStyle w:val="CommentText"/>
-      </w:pPr>
-      <w:r>
-        <w:rPr>
-          <w:rStyle w:val="CommentReference"/>
+  <w:comment w:id="19" w:author="Владислав Зорин" w:date="2020-04-25T17:11:00Z" w:initials="ВЗ">
+    <w:p>
+      <w:pPr>
+        <w:pStyle w:val="af"/>
+      </w:pPr>
+      <w:r>
+        <w:rPr>
+          <w:rStyle w:val="ae"/>
         </w:rPr>
         <w:annotationRef/>
       </w:r>
       <w:r>
+        <w:t>Исправил</w:t>
+      </w:r>
+    </w:p>
+  </w:comment>
+  <w:comment w:id="20" w:author="Kalentyev Alexey" w:date="2020-04-20T18:37:00Z" w:initials="KA">
+    <w:p>
+      <w:pPr>
+        <w:pStyle w:val="af"/>
+      </w:pPr>
+      <w:r>
+        <w:rPr>
+          <w:rStyle w:val="ae"/>
+        </w:rPr>
+        <w:annotationRef/>
+      </w:r>
+      <w:r>
         <w:t xml:space="preserve">Почему свойства в </w:t>
       </w:r>
+      <w:proofErr w:type="spellStart"/>
       <w:r>
         <w:rPr>
           <w:lang w:val="en-US"/>
         </w:rPr>
         <w:t>BuilderDetail</w:t>
       </w:r>
+      <w:proofErr w:type="spellEnd"/>
       <w:r>
         <w:t xml:space="preserve"> </w:t>
       </w:r>
@@ -7354,10 +8029,26 @@
     </w:p>
     <w:p>
       <w:pPr>
-        <w:pStyle w:val="CommentText"/>
+        <w:pStyle w:val="af"/>
       </w:pPr>
       <w:r>
         <w:t>Зачем публичное свойство с параметрами у формы?</w:t>
+      </w:r>
+    </w:p>
+  </w:comment>
+  <w:comment w:id="21" w:author="Владислав Зорин" w:date="2020-04-25T19:46:00Z" w:initials="ВЗ">
+    <w:p>
+      <w:pPr>
+        <w:pStyle w:val="af"/>
+      </w:pPr>
+      <w:r>
+        <w:rPr>
+          <w:rStyle w:val="ae"/>
+        </w:rPr>
+        <w:annotationRef/>
+      </w:r>
+      <w:r>
+        <w:t>Исправил</w:t>
       </w:r>
     </w:p>
   </w:comment>
@@ -7365,17 +8056,28 @@
 </file>
 
 <file path=word/commentsExtended.xml><?xml version="1.0" encoding="utf-8"?>
-<w15:commentsEx xmlns:wpc="http://schemas.microsoft.com/office/word/2010/wordprocessingCanvas" xmlns:cx="http://schemas.microsoft.com/office/drawing/2014/chartex" xmlns:cx1="http://schemas.microsoft.com/office/drawing/2015/9/8/chartex" xmlns:cx2="http://schemas.microsoft.com/office/drawing/2015/10/21/chartex" xmlns:cx3="http://schemas.microsoft.com/office/drawing/2016/5/9/chartex" xmlns:cx4="http://schemas.microsoft.com/office/drawing/2016/5/10/chartex" xmlns:cx5="http://schemas.microsoft.com/office/drawing/2016/5/11/chartex" xmlns:cx6="http://schemas.microsoft.com/office/drawing/2016/5/12/chartex" xmlns:cx7="http://schemas.microsoft.com/office/drawing/2016/5/13/chartex" xmlns:cx8="http://schemas.microsoft.com/office/drawing/2016/5/14/chartex" xmlns:mc="http://schemas.openxmlformats.org/markup-compatibility/2006" xmlns:aink="http://schemas.microsoft.com/office/drawing/2016/ink" xmlns:am3d="http://schemas.microsoft.com/office/drawing/2017/model3d" xmlns:o="urn:schemas-microsoft-com:office:office" xmlns:r="http://schemas.openxmlformats.org/officeDocument/2006/relationships" xmlns:m="http://schemas.openxmlformats.org/officeDocument/2006/math" xmlns:v="urn:schemas-microsoft-com:vml" xmlns:wp14="http://schemas.microsoft.com/office/word/2010/wordprocessingDrawing" xmlns:wp="http://schemas.openxmlformats.org/drawingml/2006/wordprocessingDrawing" xmlns:w10="urn:schemas-microsoft-com:office:word" xmlns:w="http://schemas.openxmlformats.org/wordprocessingml/2006/main" xmlns:w14="http://schemas.microsoft.com/office/word/2010/wordml" xmlns:w15="http://schemas.microsoft.com/office/word/2012/wordml" xmlns:w16cex="http://schemas.microsoft.com/office/word/2018/wordml/cex" xmlns:w16cid="http://schemas.microsoft.com/office/word/2016/wordml/cid" xmlns:w16="http://schemas.microsoft.com/office/word/2018/wordml" xmlns:w16se="http://schemas.microsoft.com/office/word/2015/wordml/symex" xmlns:wpg="http://schemas.microsoft.com/office/word/2010/wordprocessingGroup" xmlns:wpi="http://schemas.microsoft.com/office/word/2010/wordprocessingInk" xmlns:wne="http://schemas.microsoft.com/office/word/2006/wordml" xmlns:wps="http://schemas.microsoft.com/office/word/2010/wordprocessingShape" mc:Ignorable="w14 w15 w16se w16cid w16 w16cex wp14">
+<w15:commentsEx xmlns:wpc="http://schemas.microsoft.com/office/word/2010/wordprocessingCanvas" xmlns:cx="http://schemas.microsoft.com/office/drawing/2014/chartex" xmlns:cx1="http://schemas.microsoft.com/office/drawing/2015/9/8/chartex" xmlns:cx2="http://schemas.microsoft.com/office/drawing/2015/10/21/chartex" xmlns:cx3="http://schemas.microsoft.com/office/drawing/2016/5/9/chartex" xmlns:cx4="http://schemas.microsoft.com/office/drawing/2016/5/10/chartex" xmlns:cx5="http://schemas.microsoft.com/office/drawing/2016/5/11/chartex" xmlns:cx6="http://schemas.microsoft.com/office/drawing/2016/5/12/chartex" xmlns:cx7="http://schemas.microsoft.com/office/drawing/2016/5/13/chartex" xmlns:cx8="http://schemas.microsoft.com/office/drawing/2016/5/14/chartex" xmlns:mc="http://schemas.openxmlformats.org/markup-compatibility/2006" xmlns:aink="http://schemas.microsoft.com/office/drawing/2016/ink" xmlns:am3d="http://schemas.microsoft.com/office/drawing/2017/model3d" xmlns:o="urn:schemas-microsoft-com:office:office" xmlns:r="http://schemas.openxmlformats.org/officeDocument/2006/relationships" xmlns:m="http://schemas.openxmlformats.org/officeDocument/2006/math" xmlns:v="urn:schemas-microsoft-com:vml" xmlns:wp14="http://schemas.microsoft.com/office/word/2010/wordprocessingDrawing" xmlns:wp="http://schemas.openxmlformats.org/drawingml/2006/wordprocessingDrawing" xmlns:w10="urn:schemas-microsoft-com:office:word" xmlns:w="http://schemas.openxmlformats.org/wordprocessingml/2006/main" xmlns:w14="http://schemas.microsoft.com/office/word/2010/wordml" xmlns:w15="http://schemas.microsoft.com/office/word/2012/wordml" xmlns:w16cid="http://schemas.microsoft.com/office/word/2016/wordml/cid" xmlns:w16se="http://schemas.microsoft.com/office/word/2015/wordml/symex" xmlns:wpg="http://schemas.microsoft.com/office/word/2010/wordprocessingGroup" xmlns:wpi="http://schemas.microsoft.com/office/word/2010/wordprocessingInk" xmlns:wne="http://schemas.microsoft.com/office/word/2006/wordml" xmlns:wps="http://schemas.microsoft.com/office/word/2010/wordprocessingShape" mc:Ignorable="w14 w15 w16se w16cid wp14">
   <w15:commentEx w15:paraId="0B040D06" w15:done="0"/>
+  <w15:commentEx w15:paraId="0BD9204C" w15:paraIdParent="0B040D06" w15:done="0"/>
   <w15:commentEx w15:paraId="681E9406" w15:done="0"/>
+  <w15:commentEx w15:paraId="111C7084" w15:paraIdParent="681E9406" w15:done="0"/>
   <w15:commentEx w15:paraId="106F2A2C" w15:done="0"/>
+  <w15:commentEx w15:paraId="24F5F473" w15:paraIdParent="106F2A2C" w15:done="0"/>
   <w15:commentEx w15:paraId="3216E2F0" w15:done="0"/>
+  <w15:commentEx w15:paraId="4D7E3295" w15:paraIdParent="3216E2F0" w15:done="0"/>
   <w15:commentEx w15:paraId="702DB2DA" w15:done="0"/>
+  <w15:commentEx w15:paraId="52E2E7C4" w15:paraIdParent="702DB2DA" w15:done="0"/>
   <w15:commentEx w15:paraId="2583BBD4" w15:done="0"/>
+  <w15:commentEx w15:paraId="542AE832" w15:paraIdParent="2583BBD4" w15:done="0"/>
+  <w15:commentEx w15:paraId="58866183" w15:paraIdParent="2583BBD4" w15:done="0"/>
   <w15:commentEx w15:paraId="26344E17" w15:done="0"/>
+  <w15:commentEx w15:paraId="5AB2C1C8" w15:paraIdParent="26344E17" w15:done="0"/>
   <w15:commentEx w15:paraId="0A741D65" w15:done="0"/>
+  <w15:commentEx w15:paraId="2677862B" w15:paraIdParent="0A741D65" w15:done="0"/>
   <w15:commentEx w15:paraId="773FA21E" w15:done="0"/>
+  <w15:commentEx w15:paraId="17E26499" w15:paraIdParent="773FA21E" w15:done="0"/>
   <w15:commentEx w15:paraId="0088CD56" w15:done="0"/>
+  <w15:commentEx w15:paraId="23D92EC6" w15:paraIdParent="0088CD56" w15:done="0"/>
 </w15:commentsEx>
 </file>
 
@@ -7395,22 +8097,33 @@
 </file>
 
 <file path=word/commentsIds.xml><?xml version="1.0" encoding="utf-8"?>
-<w16cid:commentsIds xmlns:wpc="http://schemas.microsoft.com/office/word/2010/wordprocessingCanvas" xmlns:cx="http://schemas.microsoft.com/office/drawing/2014/chartex" xmlns:cx1="http://schemas.microsoft.com/office/drawing/2015/9/8/chartex" xmlns:cx2="http://schemas.microsoft.com/office/drawing/2015/10/21/chartex" xmlns:cx3="http://schemas.microsoft.com/office/drawing/2016/5/9/chartex" xmlns:cx4="http://schemas.microsoft.com/office/drawing/2016/5/10/chartex" xmlns:cx5="http://schemas.microsoft.com/office/drawing/2016/5/11/chartex" xmlns:cx6="http://schemas.microsoft.com/office/drawing/2016/5/12/chartex" xmlns:cx7="http://schemas.microsoft.com/office/drawing/2016/5/13/chartex" xmlns:cx8="http://schemas.microsoft.com/office/drawing/2016/5/14/chartex" xmlns:mc="http://schemas.openxmlformats.org/markup-compatibility/2006" xmlns:aink="http://schemas.microsoft.com/office/drawing/2016/ink" xmlns:am3d="http://schemas.microsoft.com/office/drawing/2017/model3d" xmlns:o="urn:schemas-microsoft-com:office:office" xmlns:r="http://schemas.openxmlformats.org/officeDocument/2006/relationships" xmlns:m="http://schemas.openxmlformats.org/officeDocument/2006/math" xmlns:v="urn:schemas-microsoft-com:vml" xmlns:wp14="http://schemas.microsoft.com/office/word/2010/wordprocessingDrawing" xmlns:wp="http://schemas.openxmlformats.org/drawingml/2006/wordprocessingDrawing" xmlns:w10="urn:schemas-microsoft-com:office:word" xmlns:w="http://schemas.openxmlformats.org/wordprocessingml/2006/main" xmlns:w14="http://schemas.microsoft.com/office/word/2010/wordml" xmlns:w15="http://schemas.microsoft.com/office/word/2012/wordml" xmlns:w16cex="http://schemas.microsoft.com/office/word/2018/wordml/cex" xmlns:w16cid="http://schemas.microsoft.com/office/word/2016/wordml/cid" xmlns:w16="http://schemas.microsoft.com/office/word/2018/wordml" xmlns:w16se="http://schemas.microsoft.com/office/word/2015/wordml/symex" xmlns:wpg="http://schemas.microsoft.com/office/word/2010/wordprocessingGroup" xmlns:wpi="http://schemas.microsoft.com/office/word/2010/wordprocessingInk" xmlns:wne="http://schemas.microsoft.com/office/word/2006/wordml" xmlns:wps="http://schemas.microsoft.com/office/word/2010/wordprocessingShape" mc:Ignorable="w14 w15 w16se w16cid w16 w16cex wp14">
+<w16cid:commentsIds xmlns:wpc="http://schemas.microsoft.com/office/word/2010/wordprocessingCanvas" xmlns:cx="http://schemas.microsoft.com/office/drawing/2014/chartex" xmlns:cx1="http://schemas.microsoft.com/office/drawing/2015/9/8/chartex" xmlns:cx2="http://schemas.microsoft.com/office/drawing/2015/10/21/chartex" xmlns:cx3="http://schemas.microsoft.com/office/drawing/2016/5/9/chartex" xmlns:cx4="http://schemas.microsoft.com/office/drawing/2016/5/10/chartex" xmlns:cx5="http://schemas.microsoft.com/office/drawing/2016/5/11/chartex" xmlns:cx6="http://schemas.microsoft.com/office/drawing/2016/5/12/chartex" xmlns:cx7="http://schemas.microsoft.com/office/drawing/2016/5/13/chartex" xmlns:cx8="http://schemas.microsoft.com/office/drawing/2016/5/14/chartex" xmlns:mc="http://schemas.openxmlformats.org/markup-compatibility/2006" xmlns:aink="http://schemas.microsoft.com/office/drawing/2016/ink" xmlns:am3d="http://schemas.microsoft.com/office/drawing/2017/model3d" xmlns:o="urn:schemas-microsoft-com:office:office" xmlns:r="http://schemas.openxmlformats.org/officeDocument/2006/relationships" xmlns:m="http://schemas.openxmlformats.org/officeDocument/2006/math" xmlns:v="urn:schemas-microsoft-com:vml" xmlns:wp14="http://schemas.microsoft.com/office/word/2010/wordprocessingDrawing" xmlns:wp="http://schemas.openxmlformats.org/drawingml/2006/wordprocessingDrawing" xmlns:w10="urn:schemas-microsoft-com:office:word" xmlns:w="http://schemas.openxmlformats.org/wordprocessingml/2006/main" xmlns:w14="http://schemas.microsoft.com/office/word/2010/wordml" xmlns:w15="http://schemas.microsoft.com/office/word/2012/wordml" xmlns:w16cid="http://schemas.microsoft.com/office/word/2016/wordml/cid" xmlns:w16se="http://schemas.microsoft.com/office/word/2015/wordml/symex" xmlns:wpg="http://schemas.microsoft.com/office/word/2010/wordprocessingGroup" xmlns:wpi="http://schemas.microsoft.com/office/word/2010/wordprocessingInk" xmlns:wne="http://schemas.microsoft.com/office/word/2006/wordml" xmlns:wps="http://schemas.microsoft.com/office/word/2010/wordprocessingShape" mc:Ignorable="w14 w15 w16se w16cid wp14">
   <w16cid:commentId w16cid:paraId="0B040D06" w16cid:durableId="224869FE"/>
+  <w16cid:commentId w16cid:paraId="0BD9204C" w16cid:durableId="224EDD7A"/>
   <w16cid:commentId w16cid:paraId="681E9406" w16cid:durableId="22486B35"/>
+  <w16cid:commentId w16cid:paraId="111C7084" w16cid:durableId="224EE5ED"/>
   <w16cid:commentId w16cid:paraId="106F2A2C" w16cid:durableId="22486BC6"/>
+  <w16cid:commentId w16cid:paraId="24F5F473" w16cid:durableId="224EE436"/>
   <w16cid:commentId w16cid:paraId="3216E2F0" w16cid:durableId="22486BD0"/>
+  <w16cid:commentId w16cid:paraId="4D7E3295" w16cid:durableId="224EE594"/>
   <w16cid:commentId w16cid:paraId="702DB2DA" w16cid:durableId="22486A0E"/>
+  <w16cid:commentId w16cid:paraId="52E2E7C4" w16cid:durableId="224EDDDA"/>
   <w16cid:commentId w16cid:paraId="2583BBD4" w16cid:durableId="22486BF5"/>
+  <w16cid:commentId w16cid:paraId="542AE832" w16cid:durableId="224EE642"/>
+  <w16cid:commentId w16cid:paraId="58866183" w16cid:durableId="224EE7EB"/>
   <w16cid:commentId w16cid:paraId="26344E17" w16cid:durableId="22486A1B"/>
+  <w16cid:commentId w16cid:paraId="5AB2C1C8" w16cid:durableId="224EDDF8"/>
   <w16cid:commentId w16cid:paraId="0A741D65" w16cid:durableId="22486AE7"/>
+  <w16cid:commentId w16cid:paraId="2677862B" w16cid:durableId="224EEDAF"/>
   <w16cid:commentId w16cid:paraId="773FA21E" w16cid:durableId="22486A36"/>
+  <w16cid:commentId w16cid:paraId="17E26499" w16cid:durableId="224EEDA5"/>
   <w16cid:commentId w16cid:paraId="0088CD56" w16cid:durableId="22486A81"/>
+  <w16cid:commentId w16cid:paraId="23D92EC6" w16cid:durableId="224F121E"/>
 </w16cid:commentsIds>
 </file>
 
 <file path=word/endnotes.xml><?xml version="1.0" encoding="utf-8"?>
-<w:endnotes xmlns:wpc="http://schemas.microsoft.com/office/word/2010/wordprocessingCanvas" xmlns:cx="http://schemas.microsoft.com/office/drawing/2014/chartex" xmlns:cx1="http://schemas.microsoft.com/office/drawing/2015/9/8/chartex" xmlns:cx2="http://schemas.microsoft.com/office/drawing/2015/10/21/chartex" xmlns:cx3="http://schemas.microsoft.com/office/drawing/2016/5/9/chartex" xmlns:cx4="http://schemas.microsoft.com/office/drawing/2016/5/10/chartex" xmlns:cx5="http://schemas.microsoft.com/office/drawing/2016/5/11/chartex" xmlns:cx6="http://schemas.microsoft.com/office/drawing/2016/5/12/chartex" xmlns:cx7="http://schemas.microsoft.com/office/drawing/2016/5/13/chartex" xmlns:cx8="http://schemas.microsoft.com/office/drawing/2016/5/14/chartex" xmlns:mc="http://schemas.openxmlformats.org/markup-compatibility/2006" xmlns:aink="http://schemas.microsoft.com/office/drawing/2016/ink" xmlns:am3d="http://schemas.microsoft.com/office/drawing/2017/model3d" xmlns:o="urn:schemas-microsoft-com:office:office" xmlns:r="http://schemas.openxmlformats.org/officeDocument/2006/relationships" xmlns:m="http://schemas.openxmlformats.org/officeDocument/2006/math" xmlns:v="urn:schemas-microsoft-com:vml" xmlns:wp14="http://schemas.microsoft.com/office/word/2010/wordprocessingDrawing" xmlns:wp="http://schemas.openxmlformats.org/drawingml/2006/wordprocessingDrawing" xmlns:w10="urn:schemas-microsoft-com:office:word" xmlns:w="http://schemas.openxmlformats.org/wordprocessingml/2006/main" xmlns:w14="http://schemas.microsoft.com/office/word/2010/wordml" xmlns:w15="http://schemas.microsoft.com/office/word/2012/wordml" xmlns:w16cex="http://schemas.microsoft.com/office/word/2018/wordml/cex" xmlns:w16cid="http://schemas.microsoft.com/office/word/2016/wordml/cid" xmlns:w16="http://schemas.microsoft.com/office/word/2018/wordml" xmlns:w16se="http://schemas.microsoft.com/office/word/2015/wordml/symex" xmlns:wpg="http://schemas.microsoft.com/office/word/2010/wordprocessingGroup" xmlns:wpi="http://schemas.microsoft.com/office/word/2010/wordprocessingInk" xmlns:wne="http://schemas.microsoft.com/office/word/2006/wordml" xmlns:wps="http://schemas.microsoft.com/office/word/2010/wordprocessingShape" mc:Ignorable="w14 w15 w16se w16cid w16 w16cex wp14">
+<w:endnotes xmlns:wpc="http://schemas.microsoft.com/office/word/2010/wordprocessingCanvas" xmlns:cx="http://schemas.microsoft.com/office/drawing/2014/chartex" xmlns:cx1="http://schemas.microsoft.com/office/drawing/2015/9/8/chartex" xmlns:cx2="http://schemas.microsoft.com/office/drawing/2015/10/21/chartex" xmlns:cx3="http://schemas.microsoft.com/office/drawing/2016/5/9/chartex" xmlns:cx4="http://schemas.microsoft.com/office/drawing/2016/5/10/chartex" xmlns:cx5="http://schemas.microsoft.com/office/drawing/2016/5/11/chartex" xmlns:cx6="http://schemas.microsoft.com/office/drawing/2016/5/12/chartex" xmlns:cx7="http://schemas.microsoft.com/office/drawing/2016/5/13/chartex" xmlns:cx8="http://schemas.microsoft.com/office/drawing/2016/5/14/chartex" xmlns:mc="http://schemas.openxmlformats.org/markup-compatibility/2006" xmlns:aink="http://schemas.microsoft.com/office/drawing/2016/ink" xmlns:am3d="http://schemas.microsoft.com/office/drawing/2017/model3d" xmlns:o="urn:schemas-microsoft-com:office:office" xmlns:r="http://schemas.openxmlformats.org/officeDocument/2006/relationships" xmlns:m="http://schemas.openxmlformats.org/officeDocument/2006/math" xmlns:v="urn:schemas-microsoft-com:vml" xmlns:wp14="http://schemas.microsoft.com/office/word/2010/wordprocessingDrawing" xmlns:wp="http://schemas.openxmlformats.org/drawingml/2006/wordprocessingDrawing" xmlns:w10="urn:schemas-microsoft-com:office:word" xmlns:w="http://schemas.openxmlformats.org/wordprocessingml/2006/main" xmlns:w14="http://schemas.microsoft.com/office/word/2010/wordml" xmlns:w15="http://schemas.microsoft.com/office/word/2012/wordml" xmlns:w16cid="http://schemas.microsoft.com/office/word/2016/wordml/cid" xmlns:w16se="http://schemas.microsoft.com/office/word/2015/wordml/symex" xmlns:wpg="http://schemas.microsoft.com/office/word/2010/wordprocessingGroup" xmlns:wpi="http://schemas.microsoft.com/office/word/2010/wordprocessingInk" xmlns:wne="http://schemas.microsoft.com/office/word/2006/wordml" xmlns:wps="http://schemas.microsoft.com/office/word/2010/wordprocessingShape" mc:Ignorable="w14 w15 w16se w16cid wp14">
   <w:endnote w:type="separator" w:id="-1">
     <w:p>
       <w:pPr>
@@ -7435,7 +8148,7 @@
 </file>
 
 <file path=word/footnotes.xml><?xml version="1.0" encoding="utf-8"?>
-<w:footnotes xmlns:wpc="http://schemas.microsoft.com/office/word/2010/wordprocessingCanvas" xmlns:cx="http://schemas.microsoft.com/office/drawing/2014/chartex" xmlns:cx1="http://schemas.microsoft.com/office/drawing/2015/9/8/chartex" xmlns:cx2="http://schemas.microsoft.com/office/drawing/2015/10/21/chartex" xmlns:cx3="http://schemas.microsoft.com/office/drawing/2016/5/9/chartex" xmlns:cx4="http://schemas.microsoft.com/office/drawing/2016/5/10/chartex" xmlns:cx5="http://schemas.microsoft.com/office/drawing/2016/5/11/chartex" xmlns:cx6="http://schemas.microsoft.com/office/drawing/2016/5/12/chartex" xmlns:cx7="http://schemas.microsoft.com/office/drawing/2016/5/13/chartex" xmlns:cx8="http://schemas.microsoft.com/office/drawing/2016/5/14/chartex" xmlns:mc="http://schemas.openxmlformats.org/markup-compatibility/2006" xmlns:aink="http://schemas.microsoft.com/office/drawing/2016/ink" xmlns:am3d="http://schemas.microsoft.com/office/drawing/2017/model3d" xmlns:o="urn:schemas-microsoft-com:office:office" xmlns:r="http://schemas.openxmlformats.org/officeDocument/2006/relationships" xmlns:m="http://schemas.openxmlformats.org/officeDocument/2006/math" xmlns:v="urn:schemas-microsoft-com:vml" xmlns:wp14="http://schemas.microsoft.com/office/word/2010/wordprocessingDrawing" xmlns:wp="http://schemas.openxmlformats.org/drawingml/2006/wordprocessingDrawing" xmlns:w10="urn:schemas-microsoft-com:office:word" xmlns:w="http://schemas.openxmlformats.org/wordprocessingml/2006/main" xmlns:w14="http://schemas.microsoft.com/office/word/2010/wordml" xmlns:w15="http://schemas.microsoft.com/office/word/2012/wordml" xmlns:w16cex="http://schemas.microsoft.com/office/word/2018/wordml/cex" xmlns:w16cid="http://schemas.microsoft.com/office/word/2016/wordml/cid" xmlns:w16="http://schemas.microsoft.com/office/word/2018/wordml" xmlns:w16se="http://schemas.microsoft.com/office/word/2015/wordml/symex" xmlns:wpg="http://schemas.microsoft.com/office/word/2010/wordprocessingGroup" xmlns:wpi="http://schemas.microsoft.com/office/word/2010/wordprocessingInk" xmlns:wne="http://schemas.microsoft.com/office/word/2006/wordml" xmlns:wps="http://schemas.microsoft.com/office/word/2010/wordprocessingShape" mc:Ignorable="w14 w15 w16se w16cid w16 w16cex wp14">
+<w:footnotes xmlns:wpc="http://schemas.microsoft.com/office/word/2010/wordprocessingCanvas" xmlns:cx="http://schemas.microsoft.com/office/drawing/2014/chartex" xmlns:cx1="http://schemas.microsoft.com/office/drawing/2015/9/8/chartex" xmlns:cx2="http://schemas.microsoft.com/office/drawing/2015/10/21/chartex" xmlns:cx3="http://schemas.microsoft.com/office/drawing/2016/5/9/chartex" xmlns:cx4="http://schemas.microsoft.com/office/drawing/2016/5/10/chartex" xmlns:cx5="http://schemas.microsoft.com/office/drawing/2016/5/11/chartex" xmlns:cx6="http://schemas.microsoft.com/office/drawing/2016/5/12/chartex" xmlns:cx7="http://schemas.microsoft.com/office/drawing/2016/5/13/chartex" xmlns:cx8="http://schemas.microsoft.com/office/drawing/2016/5/14/chartex" xmlns:mc="http://schemas.openxmlformats.org/markup-compatibility/2006" xmlns:aink="http://schemas.microsoft.com/office/drawing/2016/ink" xmlns:am3d="http://schemas.microsoft.com/office/drawing/2017/model3d" xmlns:o="urn:schemas-microsoft-com:office:office" xmlns:r="http://schemas.openxmlformats.org/officeDocument/2006/relationships" xmlns:m="http://schemas.openxmlformats.org/officeDocument/2006/math" xmlns:v="urn:schemas-microsoft-com:vml" xmlns:wp14="http://schemas.microsoft.com/office/word/2010/wordprocessingDrawing" xmlns:wp="http://schemas.openxmlformats.org/drawingml/2006/wordprocessingDrawing" xmlns:w10="urn:schemas-microsoft-com:office:word" xmlns:w="http://schemas.openxmlformats.org/wordprocessingml/2006/main" xmlns:w14="http://schemas.microsoft.com/office/word/2010/wordml" xmlns:w15="http://schemas.microsoft.com/office/word/2012/wordml" xmlns:w16cid="http://schemas.microsoft.com/office/word/2016/wordml/cid" xmlns:w16se="http://schemas.microsoft.com/office/word/2015/wordml/symex" xmlns:wpg="http://schemas.microsoft.com/office/word/2010/wordprocessingGroup" xmlns:wpi="http://schemas.microsoft.com/office/word/2010/wordprocessingInk" xmlns:wne="http://schemas.microsoft.com/office/word/2006/wordml" xmlns:wps="http://schemas.microsoft.com/office/word/2010/wordprocessingShape" mc:Ignorable="w14 w15 w16se w16cid wp14">
   <w:footnote w:type="separator" w:id="-1">
     <w:p>
       <w:pPr>
@@ -7460,7 +8173,7 @@
 </file>
 
 <file path=word/header1.xml><?xml version="1.0" encoding="utf-8"?>
-<w:hdr xmlns:wpc="http://schemas.microsoft.com/office/word/2010/wordprocessingCanvas" xmlns:cx="http://schemas.microsoft.com/office/drawing/2014/chartex" xmlns:cx1="http://schemas.microsoft.com/office/drawing/2015/9/8/chartex" xmlns:cx2="http://schemas.microsoft.com/office/drawing/2015/10/21/chartex" xmlns:cx3="http://schemas.microsoft.com/office/drawing/2016/5/9/chartex" xmlns:cx4="http://schemas.microsoft.com/office/drawing/2016/5/10/chartex" xmlns:cx5="http://schemas.microsoft.com/office/drawing/2016/5/11/chartex" xmlns:cx6="http://schemas.microsoft.com/office/drawing/2016/5/12/chartex" xmlns:cx7="http://schemas.microsoft.com/office/drawing/2016/5/13/chartex" xmlns:cx8="http://schemas.microsoft.com/office/drawing/2016/5/14/chartex" xmlns:mc="http://schemas.openxmlformats.org/markup-compatibility/2006" xmlns:aink="http://schemas.microsoft.com/office/drawing/2016/ink" xmlns:am3d="http://schemas.microsoft.com/office/drawing/2017/model3d" xmlns:o="urn:schemas-microsoft-com:office:office" xmlns:r="http://schemas.openxmlformats.org/officeDocument/2006/relationships" xmlns:m="http://schemas.openxmlformats.org/officeDocument/2006/math" xmlns:v="urn:schemas-microsoft-com:vml" xmlns:wp14="http://schemas.microsoft.com/office/word/2010/wordprocessingDrawing" xmlns:wp="http://schemas.openxmlformats.org/drawingml/2006/wordprocessingDrawing" xmlns:w10="urn:schemas-microsoft-com:office:word" xmlns:w="http://schemas.openxmlformats.org/wordprocessingml/2006/main" xmlns:w14="http://schemas.microsoft.com/office/word/2010/wordml" xmlns:w15="http://schemas.microsoft.com/office/word/2012/wordml" xmlns:w16cex="http://schemas.microsoft.com/office/word/2018/wordml/cex" xmlns:w16cid="http://schemas.microsoft.com/office/word/2016/wordml/cid" xmlns:w16="http://schemas.microsoft.com/office/word/2018/wordml" xmlns:w16se="http://schemas.microsoft.com/office/word/2015/wordml/symex" xmlns:wpg="http://schemas.microsoft.com/office/word/2010/wordprocessingGroup" xmlns:wpi="http://schemas.microsoft.com/office/word/2010/wordprocessingInk" xmlns:wne="http://schemas.microsoft.com/office/word/2006/wordml" xmlns:wps="http://schemas.microsoft.com/office/word/2010/wordprocessingShape" mc:Ignorable="w14 w15 w16se w16cid w16 w16cex wp14">
+<w:hdr xmlns:wpc="http://schemas.microsoft.com/office/word/2010/wordprocessingCanvas" xmlns:cx="http://schemas.microsoft.com/office/drawing/2014/chartex" xmlns:cx1="http://schemas.microsoft.com/office/drawing/2015/9/8/chartex" xmlns:cx2="http://schemas.microsoft.com/office/drawing/2015/10/21/chartex" xmlns:cx3="http://schemas.microsoft.com/office/drawing/2016/5/9/chartex" xmlns:cx4="http://schemas.microsoft.com/office/drawing/2016/5/10/chartex" xmlns:cx5="http://schemas.microsoft.com/office/drawing/2016/5/11/chartex" xmlns:cx6="http://schemas.microsoft.com/office/drawing/2016/5/12/chartex" xmlns:cx7="http://schemas.microsoft.com/office/drawing/2016/5/13/chartex" xmlns:cx8="http://schemas.microsoft.com/office/drawing/2016/5/14/chartex" xmlns:mc="http://schemas.openxmlformats.org/markup-compatibility/2006" xmlns:aink="http://schemas.microsoft.com/office/drawing/2016/ink" xmlns:am3d="http://schemas.microsoft.com/office/drawing/2017/model3d" xmlns:o="urn:schemas-microsoft-com:office:office" xmlns:r="http://schemas.openxmlformats.org/officeDocument/2006/relationships" xmlns:m="http://schemas.openxmlformats.org/officeDocument/2006/math" xmlns:v="urn:schemas-microsoft-com:vml" xmlns:wp14="http://schemas.microsoft.com/office/word/2010/wordprocessingDrawing" xmlns:wp="http://schemas.openxmlformats.org/drawingml/2006/wordprocessingDrawing" xmlns:w10="urn:schemas-microsoft-com:office:word" xmlns:w="http://schemas.openxmlformats.org/wordprocessingml/2006/main" xmlns:w14="http://schemas.microsoft.com/office/word/2010/wordml" xmlns:w15="http://schemas.microsoft.com/office/word/2012/wordml" xmlns:w16cid="http://schemas.microsoft.com/office/word/2016/wordml/cid" xmlns:w16se="http://schemas.microsoft.com/office/word/2015/wordml/symex" xmlns:wpg="http://schemas.microsoft.com/office/word/2010/wordprocessingGroup" xmlns:wpi="http://schemas.microsoft.com/office/word/2010/wordprocessingInk" xmlns:wne="http://schemas.microsoft.com/office/word/2006/wordml" xmlns:wps="http://schemas.microsoft.com/office/word/2010/wordprocessingShape" mc:Ignorable="w14 w15 w16se w16cid wp14">
   <w:sdt>
     <w:sdtPr>
       <w:id w:val="1655023538"/>
@@ -7473,7 +8186,7 @@
     <w:sdtContent>
       <w:p>
         <w:pPr>
-          <w:pStyle w:val="Header"/>
+          <w:pStyle w:val="af5"/>
           <w:ind w:firstLine="0"/>
           <w:jc w:val="center"/>
         </w:pPr>
@@ -7497,14 +8210,14 @@
   </w:sdt>
   <w:p>
     <w:pPr>
-      <w:pStyle w:val="Header"/>
+      <w:pStyle w:val="af5"/>
     </w:pPr>
   </w:p>
 </w:hdr>
 </file>
 
 <file path=word/numbering.xml><?xml version="1.0" encoding="utf-8"?>
-<w:numbering xmlns:wpc="http://schemas.microsoft.com/office/word/2010/wordprocessingCanvas" xmlns:cx="http://schemas.microsoft.com/office/drawing/2014/chartex" xmlns:cx1="http://schemas.microsoft.com/office/drawing/2015/9/8/chartex" xmlns:cx2="http://schemas.microsoft.com/office/drawing/2015/10/21/chartex" xmlns:cx3="http://schemas.microsoft.com/office/drawing/2016/5/9/chartex" xmlns:cx4="http://schemas.microsoft.com/office/drawing/2016/5/10/chartex" xmlns:cx5="http://schemas.microsoft.com/office/drawing/2016/5/11/chartex" xmlns:cx6="http://schemas.microsoft.com/office/drawing/2016/5/12/chartex" xmlns:cx7="http://schemas.microsoft.com/office/drawing/2016/5/13/chartex" xmlns:cx8="http://schemas.microsoft.com/office/drawing/2016/5/14/chartex" xmlns:mc="http://schemas.openxmlformats.org/markup-compatibility/2006" xmlns:aink="http://schemas.microsoft.com/office/drawing/2016/ink" xmlns:am3d="http://schemas.microsoft.com/office/drawing/2017/model3d" xmlns:o="urn:schemas-microsoft-com:office:office" xmlns:r="http://schemas.openxmlformats.org/officeDocument/2006/relationships" xmlns:m="http://schemas.openxmlformats.org/officeDocument/2006/math" xmlns:v="urn:schemas-microsoft-com:vml" xmlns:wp14="http://schemas.microsoft.com/office/word/2010/wordprocessingDrawing" xmlns:wp="http://schemas.openxmlformats.org/drawingml/2006/wordprocessingDrawing" xmlns:w10="urn:schemas-microsoft-com:office:word" xmlns:w="http://schemas.openxmlformats.org/wordprocessingml/2006/main" xmlns:w14="http://schemas.microsoft.com/office/word/2010/wordml" xmlns:w15="http://schemas.microsoft.com/office/word/2012/wordml" xmlns:w16cex="http://schemas.microsoft.com/office/word/2018/wordml/cex" xmlns:w16cid="http://schemas.microsoft.com/office/word/2016/wordml/cid" xmlns:w16="http://schemas.microsoft.com/office/word/2018/wordml" xmlns:w16se="http://schemas.microsoft.com/office/word/2015/wordml/symex" xmlns:wpg="http://schemas.microsoft.com/office/word/2010/wordprocessingGroup" xmlns:wpi="http://schemas.microsoft.com/office/word/2010/wordprocessingInk" xmlns:wne="http://schemas.microsoft.com/office/word/2006/wordml" xmlns:wps="http://schemas.microsoft.com/office/word/2010/wordprocessingShape" mc:Ignorable="w14 w15 w16se w16cid w16 w16cex wp14">
+<w:numbering xmlns:wpc="http://schemas.microsoft.com/office/word/2010/wordprocessingCanvas" xmlns:cx="http://schemas.microsoft.com/office/drawing/2014/chartex" xmlns:cx1="http://schemas.microsoft.com/office/drawing/2015/9/8/chartex" xmlns:cx2="http://schemas.microsoft.com/office/drawing/2015/10/21/chartex" xmlns:cx3="http://schemas.microsoft.com/office/drawing/2016/5/9/chartex" xmlns:cx4="http://schemas.microsoft.com/office/drawing/2016/5/10/chartex" xmlns:cx5="http://schemas.microsoft.com/office/drawing/2016/5/11/chartex" xmlns:cx6="http://schemas.microsoft.com/office/drawing/2016/5/12/chartex" xmlns:cx7="http://schemas.microsoft.com/office/drawing/2016/5/13/chartex" xmlns:cx8="http://schemas.microsoft.com/office/drawing/2016/5/14/chartex" xmlns:mc="http://schemas.openxmlformats.org/markup-compatibility/2006" xmlns:aink="http://schemas.microsoft.com/office/drawing/2016/ink" xmlns:am3d="http://schemas.microsoft.com/office/drawing/2017/model3d" xmlns:o="urn:schemas-microsoft-com:office:office" xmlns:r="http://schemas.openxmlformats.org/officeDocument/2006/relationships" xmlns:m="http://schemas.openxmlformats.org/officeDocument/2006/math" xmlns:v="urn:schemas-microsoft-com:vml" xmlns:wp14="http://schemas.microsoft.com/office/word/2010/wordprocessingDrawing" xmlns:wp="http://schemas.openxmlformats.org/drawingml/2006/wordprocessingDrawing" xmlns:w10="urn:schemas-microsoft-com:office:word" xmlns:w="http://schemas.openxmlformats.org/wordprocessingml/2006/main" xmlns:w14="http://schemas.microsoft.com/office/word/2010/wordml" xmlns:w15="http://schemas.microsoft.com/office/word/2012/wordml" xmlns:w16cid="http://schemas.microsoft.com/office/word/2016/wordml/cid" xmlns:w16se="http://schemas.microsoft.com/office/word/2015/wordml/symex" xmlns:wpg="http://schemas.microsoft.com/office/word/2010/wordprocessingGroup" xmlns:wpi="http://schemas.microsoft.com/office/word/2010/wordprocessingInk" xmlns:wne="http://schemas.microsoft.com/office/word/2006/wordml" xmlns:wps="http://schemas.microsoft.com/office/word/2010/wordprocessingShape" mc:Ignorable="w14 w15 w16se w16cid wp14">
   <w:abstractNum w:abstractNumId="0" w15:restartNumberingAfterBreak="0">
     <w:nsid w:val="031D2D45"/>
     <w:multiLevelType w:val="multilevel"/>
@@ -9320,15 +10033,18 @@
 </file>
 
 <file path=word/people.xml><?xml version="1.0" encoding="utf-8"?>
-<w15:people xmlns:wpc="http://schemas.microsoft.com/office/word/2010/wordprocessingCanvas" xmlns:cx="http://schemas.microsoft.com/office/drawing/2014/chartex" xmlns:cx1="http://schemas.microsoft.com/office/drawing/2015/9/8/chartex" xmlns:cx2="http://schemas.microsoft.com/office/drawing/2015/10/21/chartex" xmlns:cx3="http://schemas.microsoft.com/office/drawing/2016/5/9/chartex" xmlns:cx4="http://schemas.microsoft.com/office/drawing/2016/5/10/chartex" xmlns:cx5="http://schemas.microsoft.com/office/drawing/2016/5/11/chartex" xmlns:cx6="http://schemas.microsoft.com/office/drawing/2016/5/12/chartex" xmlns:cx7="http://schemas.microsoft.com/office/drawing/2016/5/13/chartex" xmlns:cx8="http://schemas.microsoft.com/office/drawing/2016/5/14/chartex" xmlns:mc="http://schemas.openxmlformats.org/markup-compatibility/2006" xmlns:aink="http://schemas.microsoft.com/office/drawing/2016/ink" xmlns:am3d="http://schemas.microsoft.com/office/drawing/2017/model3d" xmlns:o="urn:schemas-microsoft-com:office:office" xmlns:r="http://schemas.openxmlformats.org/officeDocument/2006/relationships" xmlns:m="http://schemas.openxmlformats.org/officeDocument/2006/math" xmlns:v="urn:schemas-microsoft-com:vml" xmlns:wp14="http://schemas.microsoft.com/office/word/2010/wordprocessingDrawing" xmlns:wp="http://schemas.openxmlformats.org/drawingml/2006/wordprocessingDrawing" xmlns:w10="urn:schemas-microsoft-com:office:word" xmlns:w="http://schemas.openxmlformats.org/wordprocessingml/2006/main" xmlns:w14="http://schemas.microsoft.com/office/word/2010/wordml" xmlns:w15="http://schemas.microsoft.com/office/word/2012/wordml" xmlns:w16cex="http://schemas.microsoft.com/office/word/2018/wordml/cex" xmlns:w16cid="http://schemas.microsoft.com/office/word/2016/wordml/cid" xmlns:w16="http://schemas.microsoft.com/office/word/2018/wordml" xmlns:w16se="http://schemas.microsoft.com/office/word/2015/wordml/symex" xmlns:wpg="http://schemas.microsoft.com/office/word/2010/wordprocessingGroup" xmlns:wpi="http://schemas.microsoft.com/office/word/2010/wordprocessingInk" xmlns:wne="http://schemas.microsoft.com/office/word/2006/wordml" xmlns:wps="http://schemas.microsoft.com/office/word/2010/wordprocessingShape" mc:Ignorable="w14 w15 w16se w16cid w16 w16cex wp14">
+<w15:people xmlns:wpc="http://schemas.microsoft.com/office/word/2010/wordprocessingCanvas" xmlns:cx="http://schemas.microsoft.com/office/drawing/2014/chartex" xmlns:cx1="http://schemas.microsoft.com/office/drawing/2015/9/8/chartex" xmlns:cx2="http://schemas.microsoft.com/office/drawing/2015/10/21/chartex" xmlns:cx3="http://schemas.microsoft.com/office/drawing/2016/5/9/chartex" xmlns:cx4="http://schemas.microsoft.com/office/drawing/2016/5/10/chartex" xmlns:cx5="http://schemas.microsoft.com/office/drawing/2016/5/11/chartex" xmlns:cx6="http://schemas.microsoft.com/office/drawing/2016/5/12/chartex" xmlns:cx7="http://schemas.microsoft.com/office/drawing/2016/5/13/chartex" xmlns:cx8="http://schemas.microsoft.com/office/drawing/2016/5/14/chartex" xmlns:mc="http://schemas.openxmlformats.org/markup-compatibility/2006" xmlns:aink="http://schemas.microsoft.com/office/drawing/2016/ink" xmlns:am3d="http://schemas.microsoft.com/office/drawing/2017/model3d" xmlns:o="urn:schemas-microsoft-com:office:office" xmlns:r="http://schemas.openxmlformats.org/officeDocument/2006/relationships" xmlns:m="http://schemas.openxmlformats.org/officeDocument/2006/math" xmlns:v="urn:schemas-microsoft-com:vml" xmlns:wp14="http://schemas.microsoft.com/office/word/2010/wordprocessingDrawing" xmlns:wp="http://schemas.openxmlformats.org/drawingml/2006/wordprocessingDrawing" xmlns:w10="urn:schemas-microsoft-com:office:word" xmlns:w="http://schemas.openxmlformats.org/wordprocessingml/2006/main" xmlns:w14="http://schemas.microsoft.com/office/word/2010/wordml" xmlns:w15="http://schemas.microsoft.com/office/word/2012/wordml" xmlns:w16cid="http://schemas.microsoft.com/office/word/2016/wordml/cid" xmlns:w16se="http://schemas.microsoft.com/office/word/2015/wordml/symex" xmlns:wpg="http://schemas.microsoft.com/office/word/2010/wordprocessingGroup" xmlns:wpi="http://schemas.microsoft.com/office/word/2010/wordprocessingInk" xmlns:wne="http://schemas.microsoft.com/office/word/2006/wordml" xmlns:wps="http://schemas.microsoft.com/office/word/2010/wordprocessingShape" mc:Ignorable="w14 w15 w16se w16cid wp14">
   <w15:person w15:author="Kalentyev Alexey">
     <w15:presenceInfo w15:providerId="Windows Live" w15:userId="da819b8650d7d997"/>
+  </w15:person>
+  <w15:person w15:author="Владислав Зорин">
+    <w15:presenceInfo w15:providerId="Windows Live" w15:userId="02933973ad1fb14c"/>
   </w15:person>
 </w15:people>
 </file>
 
 <file path=word/styles.xml><?xml version="1.0" encoding="utf-8"?>
-<w:styles xmlns:mc="http://schemas.openxmlformats.org/markup-compatibility/2006" xmlns:r="http://schemas.openxmlformats.org/officeDocument/2006/relationships" xmlns:w="http://schemas.openxmlformats.org/wordprocessingml/2006/main" xmlns:w14="http://schemas.microsoft.com/office/word/2010/wordml" xmlns:w15="http://schemas.microsoft.com/office/word/2012/wordml" xmlns:w16cex="http://schemas.microsoft.com/office/word/2018/wordml/cex" xmlns:w16cid="http://schemas.microsoft.com/office/word/2016/wordml/cid" xmlns:w16="http://schemas.microsoft.com/office/word/2018/wordml" xmlns:w16se="http://schemas.microsoft.com/office/word/2015/wordml/symex" mc:Ignorable="w14 w15 w16se w16cid w16 w16cex">
+<w:styles xmlns:mc="http://schemas.openxmlformats.org/markup-compatibility/2006" xmlns:r="http://schemas.openxmlformats.org/officeDocument/2006/relationships" xmlns:w="http://schemas.openxmlformats.org/wordprocessingml/2006/main" xmlns:w14="http://schemas.microsoft.com/office/word/2010/wordml" xmlns:w15="http://schemas.microsoft.com/office/word/2012/wordml" xmlns:w16cid="http://schemas.microsoft.com/office/word/2016/wordml/cid" xmlns:w16se="http://schemas.microsoft.com/office/word/2015/wordml/symex" mc:Ignorable="w14 w15 w16se w16cid">
   <w:docDefaults>
     <w:rPrDefault>
       <w:rPr>
@@ -9722,7 +10438,7 @@
     <w:lsdException w:name="Unresolved Mention" w:semiHidden="1" w:unhideWhenUsed="1"/>
     <w:lsdException w:name="Smart Link" w:semiHidden="1" w:unhideWhenUsed="1"/>
   </w:latentStyles>
-  <w:style w:type="paragraph" w:default="1" w:styleId="Normal">
+  <w:style w:type="paragraph" w:default="1" w:styleId="a">
     <w:name w:val="Normal"/>
     <w:qFormat/>
     <w:rsid w:val="006C2D03"/>
@@ -9736,11 +10452,11 @@
       <w:sz w:val="28"/>
     </w:rPr>
   </w:style>
-  <w:style w:type="paragraph" w:styleId="Heading2">
+  <w:style w:type="paragraph" w:styleId="20">
     <w:name w:val="heading 2"/>
-    <w:basedOn w:val="Normal"/>
-    <w:next w:val="Normal"/>
-    <w:link w:val="Heading2Char"/>
+    <w:basedOn w:val="a"/>
+    <w:next w:val="a"/>
+    <w:link w:val="21"/>
     <w:uiPriority w:val="9"/>
     <w:unhideWhenUsed/>
     <w:qFormat/>
@@ -9760,13 +10476,13 @@
       <w:szCs w:val="26"/>
     </w:rPr>
   </w:style>
-  <w:style w:type="character" w:default="1" w:styleId="DefaultParagraphFont">
+  <w:style w:type="character" w:default="1" w:styleId="a0">
     <w:name w:val="Default Paragraph Font"/>
     <w:uiPriority w:val="1"/>
     <w:semiHidden/>
     <w:unhideWhenUsed/>
   </w:style>
-  <w:style w:type="table" w:default="1" w:styleId="TableNormal">
+  <w:style w:type="table" w:default="1" w:styleId="a1">
     <w:name w:val="Normal Table"/>
     <w:uiPriority w:val="99"/>
     <w:semiHidden/>
@@ -9781,16 +10497,16 @@
       </w:tblCellMar>
     </w:tblPr>
   </w:style>
-  <w:style w:type="numbering" w:default="1" w:styleId="NoList">
+  <w:style w:type="numbering" w:default="1" w:styleId="a2">
     <w:name w:val="No List"/>
     <w:uiPriority w:val="99"/>
     <w:semiHidden/>
     <w:unhideWhenUsed/>
   </w:style>
-  <w:style w:type="character" w:customStyle="1" w:styleId="Heading2Char">
-    <w:name w:val="Heading 2 Char"/>
-    <w:basedOn w:val="DefaultParagraphFont"/>
-    <w:link w:val="Heading2"/>
+  <w:style w:type="character" w:customStyle="1" w:styleId="21">
+    <w:name w:val="Заголовок 2 Знак"/>
+    <w:basedOn w:val="a0"/>
+    <w:link w:val="20"/>
     <w:uiPriority w:val="9"/>
     <w:rsid w:val="006C2D03"/>
     <w:rPr>
@@ -9801,9 +10517,9 @@
       <w:szCs w:val="26"/>
     </w:rPr>
   </w:style>
-  <w:style w:type="paragraph" w:styleId="ListParagraph">
+  <w:style w:type="paragraph" w:styleId="a3">
     <w:name w:val="List Paragraph"/>
-    <w:basedOn w:val="Normal"/>
+    <w:basedOn w:val="a"/>
     <w:uiPriority w:val="34"/>
     <w:qFormat/>
     <w:rsid w:val="006C2D03"/>
@@ -9822,10 +10538,10 @@
       </w:numPr>
     </w:pPr>
   </w:style>
-  <w:style w:type="paragraph" w:customStyle="1" w:styleId="a">
+  <w:style w:type="paragraph" w:customStyle="1" w:styleId="a4">
     <w:name w:val="мой стиль"/>
-    <w:basedOn w:val="Normal"/>
-    <w:link w:val="a0"/>
+    <w:basedOn w:val="a"/>
+    <w:link w:val="a5"/>
     <w:qFormat/>
     <w:rsid w:val="006C2D03"/>
     <w:pPr>
@@ -9838,9 +10554,9 @@
       <w:lang w:val="x-none" w:eastAsia="x-none"/>
     </w:rPr>
   </w:style>
-  <w:style w:type="character" w:customStyle="1" w:styleId="a0">
+  <w:style w:type="character" w:customStyle="1" w:styleId="a5">
     <w:name w:val="мой стиль Знак"/>
-    <w:link w:val="a"/>
+    <w:link w:val="a4"/>
     <w:rsid w:val="006C2D03"/>
     <w:rPr>
       <w:rFonts w:ascii="Times New Roman" w:eastAsia="Calibri" w:hAnsi="Times New Roman" w:cs="Times New Roman"/>
@@ -9850,9 +10566,9 @@
       <w:lang w:val="x-none" w:eastAsia="x-none"/>
     </w:rPr>
   </w:style>
-  <w:style w:type="character" w:styleId="Hyperlink">
+  <w:style w:type="character" w:styleId="a6">
     <w:name w:val="Hyperlink"/>
-    <w:basedOn w:val="DefaultParagraphFont"/>
+    <w:basedOn w:val="a0"/>
     <w:uiPriority w:val="99"/>
     <w:unhideWhenUsed/>
     <w:rsid w:val="00F6600A"/>
@@ -9882,11 +10598,11 @@
       <w:lang w:eastAsia="ru-RU"/>
     </w:rPr>
   </w:style>
-  <w:style w:type="paragraph" w:styleId="Subtitle">
+  <w:style w:type="paragraph" w:styleId="a7">
     <w:name w:val="Subtitle"/>
-    <w:basedOn w:val="Normal"/>
-    <w:next w:val="Normal"/>
-    <w:link w:val="SubtitleChar"/>
+    <w:basedOn w:val="a"/>
+    <w:next w:val="a"/>
+    <w:link w:val="a8"/>
     <w:uiPriority w:val="11"/>
     <w:qFormat/>
     <w:rsid w:val="003B001D"/>
@@ -9903,10 +10619,10 @@
       <w:szCs w:val="24"/>
     </w:rPr>
   </w:style>
-  <w:style w:type="character" w:customStyle="1" w:styleId="SubtitleChar">
-    <w:name w:val="Subtitle Char"/>
-    <w:basedOn w:val="DefaultParagraphFont"/>
-    <w:link w:val="Subtitle"/>
+  <w:style w:type="character" w:customStyle="1" w:styleId="a8">
+    <w:name w:val="Подзаголовок Знак"/>
+    <w:basedOn w:val="a0"/>
+    <w:link w:val="a7"/>
     <w:uiPriority w:val="11"/>
     <w:rsid w:val="003B001D"/>
     <w:rPr>
@@ -9917,10 +10633,10 @@
       <w:szCs w:val="24"/>
     </w:rPr>
   </w:style>
-  <w:style w:type="paragraph" w:styleId="Caption">
+  <w:style w:type="paragraph" w:styleId="a9">
     <w:name w:val="caption"/>
-    <w:basedOn w:val="Normal"/>
-    <w:next w:val="Normal"/>
+    <w:basedOn w:val="a"/>
+    <w:next w:val="a"/>
     <w:uiPriority w:val="35"/>
     <w:unhideWhenUsed/>
     <w:qFormat/>
@@ -9933,9 +10649,9 @@
       <w:szCs w:val="18"/>
     </w:rPr>
   </w:style>
-  <w:style w:type="table" w:styleId="TableGrid">
+  <w:style w:type="table" w:styleId="aa">
     <w:name w:val="Table Grid"/>
-    <w:basedOn w:val="TableNormal"/>
+    <w:basedOn w:val="a1"/>
     <w:uiPriority w:val="39"/>
     <w:rsid w:val="00E74DB9"/>
     <w:pPr>
@@ -9954,7 +10670,7 @@
   </w:style>
   <w:style w:type="paragraph" w:customStyle="1" w:styleId="10">
     <w:name w:val="Абзац списка1"/>
-    <w:basedOn w:val="Normal"/>
+    <w:basedOn w:val="a"/>
     <w:uiPriority w:val="1"/>
     <w:qFormat/>
     <w:rsid w:val="00C1626B"/>
@@ -9971,9 +10687,9 @@
       <w:sz w:val="22"/>
     </w:rPr>
   </w:style>
-  <w:style w:type="paragraph" w:styleId="NormalWeb">
+  <w:style w:type="paragraph" w:styleId="ab">
     <w:name w:val="Normal (Web)"/>
-    <w:basedOn w:val="Normal"/>
+    <w:basedOn w:val="a"/>
     <w:uiPriority w:val="99"/>
     <w:semiHidden/>
     <w:unhideWhenUsed/>
@@ -9990,9 +10706,9 @@
       <w:lang w:eastAsia="ru-RU"/>
     </w:rPr>
   </w:style>
-  <w:style w:type="character" w:styleId="UnresolvedMention">
+  <w:style w:type="character" w:styleId="ac">
     <w:name w:val="Unresolved Mention"/>
-    <w:basedOn w:val="DefaultParagraphFont"/>
+    <w:basedOn w:val="a0"/>
     <w:uiPriority w:val="99"/>
     <w:semiHidden/>
     <w:unhideWhenUsed/>
@@ -10002,9 +10718,9 @@
       <w:shd w:val="clear" w:color="auto" w:fill="E1DFDD"/>
     </w:rPr>
   </w:style>
-  <w:style w:type="character" w:styleId="FollowedHyperlink">
+  <w:style w:type="character" w:styleId="ad">
     <w:name w:val="FollowedHyperlink"/>
-    <w:basedOn w:val="DefaultParagraphFont"/>
+    <w:basedOn w:val="a0"/>
     <w:uiPriority w:val="99"/>
     <w:semiHidden/>
     <w:unhideWhenUsed/>
@@ -10014,9 +10730,9 @@
       <w:u w:val="single"/>
     </w:rPr>
   </w:style>
-  <w:style w:type="character" w:styleId="CommentReference">
+  <w:style w:type="character" w:styleId="ae">
     <w:name w:val="annotation reference"/>
-    <w:basedOn w:val="DefaultParagraphFont"/>
+    <w:basedOn w:val="a0"/>
     <w:uiPriority w:val="99"/>
     <w:semiHidden/>
     <w:unhideWhenUsed/>
@@ -10026,10 +10742,10 @@
       <w:szCs w:val="16"/>
     </w:rPr>
   </w:style>
-  <w:style w:type="paragraph" w:styleId="CommentText">
+  <w:style w:type="paragraph" w:styleId="af">
     <w:name w:val="annotation text"/>
-    <w:basedOn w:val="Normal"/>
-    <w:link w:val="CommentTextChar"/>
+    <w:basedOn w:val="a"/>
+    <w:link w:val="af0"/>
     <w:uiPriority w:val="99"/>
     <w:unhideWhenUsed/>
     <w:rsid w:val="00D01EA6"/>
@@ -10041,10 +10757,10 @@
       <w:szCs w:val="20"/>
     </w:rPr>
   </w:style>
-  <w:style w:type="character" w:customStyle="1" w:styleId="CommentTextChar">
-    <w:name w:val="Comment Text Char"/>
-    <w:basedOn w:val="DefaultParagraphFont"/>
-    <w:link w:val="CommentText"/>
+  <w:style w:type="character" w:customStyle="1" w:styleId="af0">
+    <w:name w:val="Текст примечания Знак"/>
+    <w:basedOn w:val="a0"/>
+    <w:link w:val="af"/>
     <w:uiPriority w:val="99"/>
     <w:rsid w:val="00D01EA6"/>
     <w:rPr>
@@ -10053,11 +10769,11 @@
       <w:szCs w:val="20"/>
     </w:rPr>
   </w:style>
-  <w:style w:type="paragraph" w:styleId="CommentSubject">
+  <w:style w:type="paragraph" w:styleId="af1">
     <w:name w:val="annotation subject"/>
-    <w:basedOn w:val="CommentText"/>
-    <w:next w:val="CommentText"/>
-    <w:link w:val="CommentSubjectChar"/>
+    <w:basedOn w:val="af"/>
+    <w:next w:val="af"/>
+    <w:link w:val="af2"/>
     <w:uiPriority w:val="99"/>
     <w:semiHidden/>
     <w:unhideWhenUsed/>
@@ -10067,10 +10783,10 @@
       <w:bCs/>
     </w:rPr>
   </w:style>
-  <w:style w:type="character" w:customStyle="1" w:styleId="CommentSubjectChar">
-    <w:name w:val="Comment Subject Char"/>
-    <w:basedOn w:val="CommentTextChar"/>
-    <w:link w:val="CommentSubject"/>
+  <w:style w:type="character" w:customStyle="1" w:styleId="af2">
+    <w:name w:val="Тема примечания Знак"/>
+    <w:basedOn w:val="af0"/>
+    <w:link w:val="af1"/>
     <w:uiPriority w:val="99"/>
     <w:semiHidden/>
     <w:rsid w:val="00D01EA6"/>
@@ -10082,10 +10798,10 @@
       <w:szCs w:val="20"/>
     </w:rPr>
   </w:style>
-  <w:style w:type="paragraph" w:styleId="BalloonText">
+  <w:style w:type="paragraph" w:styleId="af3">
     <w:name w:val="Balloon Text"/>
-    <w:basedOn w:val="Normal"/>
-    <w:link w:val="BalloonTextChar"/>
+    <w:basedOn w:val="a"/>
+    <w:link w:val="af4"/>
     <w:uiPriority w:val="99"/>
     <w:semiHidden/>
     <w:unhideWhenUsed/>
@@ -10099,10 +10815,10 @@
       <w:szCs w:val="18"/>
     </w:rPr>
   </w:style>
-  <w:style w:type="character" w:customStyle="1" w:styleId="BalloonTextChar">
-    <w:name w:val="Balloon Text Char"/>
-    <w:basedOn w:val="DefaultParagraphFont"/>
-    <w:link w:val="BalloonText"/>
+  <w:style w:type="character" w:customStyle="1" w:styleId="af4">
+    <w:name w:val="Текст выноски Знак"/>
+    <w:basedOn w:val="a0"/>
+    <w:link w:val="af3"/>
     <w:uiPriority w:val="99"/>
     <w:semiHidden/>
     <w:rsid w:val="00D01EA6"/>
@@ -10112,10 +10828,10 @@
       <w:szCs w:val="18"/>
     </w:rPr>
   </w:style>
-  <w:style w:type="paragraph" w:styleId="Header">
+  <w:style w:type="paragraph" w:styleId="af5">
     <w:name w:val="header"/>
-    <w:basedOn w:val="Normal"/>
-    <w:link w:val="HeaderChar"/>
+    <w:basedOn w:val="a"/>
+    <w:link w:val="af6"/>
     <w:uiPriority w:val="99"/>
     <w:unhideWhenUsed/>
     <w:rsid w:val="003F1F6A"/>
@@ -10127,10 +10843,10 @@
       <w:spacing w:line="240" w:lineRule="auto"/>
     </w:pPr>
   </w:style>
-  <w:style w:type="character" w:customStyle="1" w:styleId="HeaderChar">
-    <w:name w:val="Header Char"/>
-    <w:basedOn w:val="DefaultParagraphFont"/>
-    <w:link w:val="Header"/>
+  <w:style w:type="character" w:customStyle="1" w:styleId="af6">
+    <w:name w:val="Верхний колонтитул Знак"/>
+    <w:basedOn w:val="a0"/>
+    <w:link w:val="af5"/>
     <w:uiPriority w:val="99"/>
     <w:rsid w:val="003F1F6A"/>
     <w:rPr>
@@ -10138,10 +10854,10 @@
       <w:sz w:val="28"/>
     </w:rPr>
   </w:style>
-  <w:style w:type="paragraph" w:styleId="Footer">
+  <w:style w:type="paragraph" w:styleId="af7">
     <w:name w:val="footer"/>
-    <w:basedOn w:val="Normal"/>
-    <w:link w:val="FooterChar"/>
+    <w:basedOn w:val="a"/>
+    <w:link w:val="af8"/>
     <w:uiPriority w:val="99"/>
     <w:unhideWhenUsed/>
     <w:rsid w:val="003F1F6A"/>
@@ -10153,10 +10869,10 @@
       <w:spacing w:line="240" w:lineRule="auto"/>
     </w:pPr>
   </w:style>
-  <w:style w:type="character" w:customStyle="1" w:styleId="FooterChar">
-    <w:name w:val="Footer Char"/>
-    <w:basedOn w:val="DefaultParagraphFont"/>
-    <w:link w:val="Footer"/>
+  <w:style w:type="character" w:customStyle="1" w:styleId="af8">
+    <w:name w:val="Нижний колонтитул Знак"/>
+    <w:basedOn w:val="a0"/>
+    <w:link w:val="af7"/>
     <w:uiPriority w:val="99"/>
     <w:rsid w:val="003F1F6A"/>
     <w:rPr>
@@ -10166,12 +10882,12 @@
   </w:style>
   <w:style w:type="character" w:customStyle="1" w:styleId="define">
     <w:name w:val="define"/>
-    <w:basedOn w:val="DefaultParagraphFont"/>
+    <w:basedOn w:val="a0"/>
     <w:rsid w:val="006109C8"/>
   </w:style>
-  <w:style w:type="character" w:styleId="Strong">
+  <w:style w:type="character" w:styleId="af9">
     <w:name w:val="Strong"/>
-    <w:basedOn w:val="DefaultParagraphFont"/>
+    <w:basedOn w:val="a0"/>
     <w:uiPriority w:val="22"/>
     <w:qFormat/>
     <w:rsid w:val="006109C8"/>
@@ -10182,7 +10898,7 @@
   </w:style>
   <w:style w:type="character" w:customStyle="1" w:styleId="prog">
     <w:name w:val="prog"/>
-    <w:basedOn w:val="DefaultParagraphFont"/>
+    <w:basedOn w:val="a0"/>
     <w:rsid w:val="006C6FAE"/>
   </w:style>
 </w:styles>

--- a/Docs/Проект системы Версия 2.docx
+++ b/Docs/Проект системы Версия 2.docx
@@ -1,6 +1,6 @@
 
 <file path=word/document.xml><?xml version="1.0" encoding="utf-8"?>
-<w:document xmlns:wpc="http://schemas.microsoft.com/office/word/2010/wordprocessingCanvas" xmlns:cx="http://schemas.microsoft.com/office/drawing/2014/chartex" xmlns:cx1="http://schemas.microsoft.com/office/drawing/2015/9/8/chartex" xmlns:cx2="http://schemas.microsoft.com/office/drawing/2015/10/21/chartex" xmlns:cx3="http://schemas.microsoft.com/office/drawing/2016/5/9/chartex" xmlns:cx4="http://schemas.microsoft.com/office/drawing/2016/5/10/chartex" xmlns:cx5="http://schemas.microsoft.com/office/drawing/2016/5/11/chartex" xmlns:cx6="http://schemas.microsoft.com/office/drawing/2016/5/12/chartex" xmlns:cx7="http://schemas.microsoft.com/office/drawing/2016/5/13/chartex" xmlns:cx8="http://schemas.microsoft.com/office/drawing/2016/5/14/chartex" xmlns:mc="http://schemas.openxmlformats.org/markup-compatibility/2006" xmlns:aink="http://schemas.microsoft.com/office/drawing/2016/ink" xmlns:am3d="http://schemas.microsoft.com/office/drawing/2017/model3d" xmlns:o="urn:schemas-microsoft-com:office:office" xmlns:r="http://schemas.openxmlformats.org/officeDocument/2006/relationships" xmlns:m="http://schemas.openxmlformats.org/officeDocument/2006/math" xmlns:v="urn:schemas-microsoft-com:vml" xmlns:wp14="http://schemas.microsoft.com/office/word/2010/wordprocessingDrawing" xmlns:wp="http://schemas.openxmlformats.org/drawingml/2006/wordprocessingDrawing" xmlns:w10="urn:schemas-microsoft-com:office:word" xmlns:w="http://schemas.openxmlformats.org/wordprocessingml/2006/main" xmlns:w14="http://schemas.microsoft.com/office/word/2010/wordml" xmlns:w15="http://schemas.microsoft.com/office/word/2012/wordml" xmlns:w16cid="http://schemas.microsoft.com/office/word/2016/wordml/cid" xmlns:w16se="http://schemas.microsoft.com/office/word/2015/wordml/symex" xmlns:wpg="http://schemas.microsoft.com/office/word/2010/wordprocessingGroup" xmlns:wpi="http://schemas.microsoft.com/office/word/2010/wordprocessingInk" xmlns:wne="http://schemas.microsoft.com/office/word/2006/wordml" xmlns:wps="http://schemas.microsoft.com/office/word/2010/wordprocessingShape" mc:Ignorable="w14 w15 w16se w16cid wp14">
+<w:document xmlns:wpc="http://schemas.microsoft.com/office/word/2010/wordprocessingCanvas" xmlns:cx="http://schemas.microsoft.com/office/drawing/2014/chartex" xmlns:cx1="http://schemas.microsoft.com/office/drawing/2015/9/8/chartex" xmlns:cx2="http://schemas.microsoft.com/office/drawing/2015/10/21/chartex" xmlns:cx3="http://schemas.microsoft.com/office/drawing/2016/5/9/chartex" xmlns:cx4="http://schemas.microsoft.com/office/drawing/2016/5/10/chartex" xmlns:cx5="http://schemas.microsoft.com/office/drawing/2016/5/11/chartex" xmlns:cx6="http://schemas.microsoft.com/office/drawing/2016/5/12/chartex" xmlns:cx7="http://schemas.microsoft.com/office/drawing/2016/5/13/chartex" xmlns:cx8="http://schemas.microsoft.com/office/drawing/2016/5/14/chartex" xmlns:mc="http://schemas.openxmlformats.org/markup-compatibility/2006" xmlns:aink="http://schemas.microsoft.com/office/drawing/2016/ink" xmlns:am3d="http://schemas.microsoft.com/office/drawing/2017/model3d" xmlns:o="urn:schemas-microsoft-com:office:office" xmlns:r="http://schemas.openxmlformats.org/officeDocument/2006/relationships" xmlns:m="http://schemas.openxmlformats.org/officeDocument/2006/math" xmlns:v="urn:schemas-microsoft-com:vml" xmlns:wp14="http://schemas.microsoft.com/office/word/2010/wordprocessingDrawing" xmlns:wp="http://schemas.openxmlformats.org/drawingml/2006/wordprocessingDrawing" xmlns:w10="urn:schemas-microsoft-com:office:word" xmlns:w="http://schemas.openxmlformats.org/wordprocessingml/2006/main" xmlns:w14="http://schemas.microsoft.com/office/word/2010/wordml" xmlns:w15="http://schemas.microsoft.com/office/word/2012/wordml" xmlns:w16cex="http://schemas.microsoft.com/office/word/2018/wordml/cex" xmlns:w16cid="http://schemas.microsoft.com/office/word/2016/wordml/cid" xmlns:w16="http://schemas.microsoft.com/office/word/2018/wordml" xmlns:w16se="http://schemas.microsoft.com/office/word/2015/wordml/symex" xmlns:wpg="http://schemas.microsoft.com/office/word/2010/wordprocessingGroup" xmlns:wpi="http://schemas.microsoft.com/office/word/2010/wordprocessingInk" xmlns:wne="http://schemas.microsoft.com/office/word/2006/wordml" xmlns:wps="http://schemas.microsoft.com/office/word/2010/wordprocessingShape" mc:Ignorable="w14 w15 w16se w16cid w16 w16cex wp14">
   <w:body>
     <w:p>
       <w:pPr>
@@ -399,61 +399,43 @@
           <w:szCs w:val="28"/>
         </w:rPr>
       </w:pPr>
-      <w:proofErr w:type="spellStart"/>
       <w:r>
         <w:rPr>
           <w:rFonts w:eastAsia="Calibri"/>
           <w:szCs w:val="28"/>
         </w:rPr>
-        <w:t>к.т.н</w:t>
-      </w:r>
-      <w:proofErr w:type="spellEnd"/>
-      <w:r>
+        <w:t>к.т.н, доцент каф. КСУП</w:t>
+      </w:r>
+    </w:p>
+    <w:p>
+      <w:pPr>
+        <w:jc w:val="right"/>
         <w:rPr>
           <w:rFonts w:eastAsia="Calibri"/>
           <w:szCs w:val="28"/>
         </w:rPr>
-        <w:t>, доцент каф. КСУП</w:t>
-      </w:r>
-    </w:p>
-    <w:p>
-      <w:pPr>
-        <w:jc w:val="right"/>
+      </w:pPr>
+      <w:r>
         <w:rPr>
           <w:rFonts w:eastAsia="Calibri"/>
           <w:szCs w:val="28"/>
         </w:rPr>
-      </w:pPr>
+        <w:t>_</w:t>
+      </w:r>
       <w:r>
         <w:rPr>
           <w:rFonts w:eastAsia="Calibri"/>
           <w:szCs w:val="28"/>
         </w:rPr>
-        <w:t>_</w:t>
+        <w:t xml:space="preserve">______ </w:t>
       </w:r>
       <w:r>
         <w:rPr>
           <w:rFonts w:eastAsia="Calibri"/>
           <w:szCs w:val="28"/>
         </w:rPr>
-        <w:t xml:space="preserve">______ </w:t>
-      </w:r>
-      <w:r>
-        <w:rPr>
-          <w:rFonts w:eastAsia="Calibri"/>
-          <w:szCs w:val="28"/>
-        </w:rPr>
-        <w:t xml:space="preserve">А.А. </w:t>
-      </w:r>
-      <w:proofErr w:type="spellStart"/>
-      <w:r>
-        <w:rPr>
-          <w:rFonts w:eastAsia="Calibri"/>
-          <w:szCs w:val="28"/>
-        </w:rPr>
-        <w:t>Калентьев</w:t>
-      </w:r>
-      <w:proofErr w:type="spellEnd"/>
+        <w:t>А.А. Калентьев</w:t>
+      </w:r>
     </w:p>
     <w:p>
       <w:pPr>
@@ -520,7 +502,7 @@
     </w:p>
     <w:p>
       <w:pPr>
-        <w:pStyle w:val="20"/>
+        <w:pStyle w:val="Heading2"/>
         <w:numPr>
           <w:ilvl w:val="0"/>
           <w:numId w:val="7"/>
@@ -533,7 +515,7 @@
     </w:p>
     <w:p>
       <w:pPr>
-        <w:pStyle w:val="20"/>
+        <w:pStyle w:val="Heading2"/>
         <w:numPr>
           <w:ilvl w:val="1"/>
           <w:numId w:val="7"/>
@@ -783,7 +765,7 @@
     </w:p>
     <w:p>
       <w:pPr>
-        <w:pStyle w:val="a4"/>
+        <w:pStyle w:val="a"/>
         <w:ind w:left="0" w:firstLine="708"/>
         <w:rPr>
           <w:bCs/>
@@ -821,7 +803,7 @@
     </w:p>
     <w:p>
       <w:pPr>
-        <w:pStyle w:val="a4"/>
+        <w:pStyle w:val="a"/>
         <w:ind w:left="0" w:firstLine="708"/>
         <w:rPr>
           <w:rFonts w:eastAsiaTheme="minorHAnsi"/>
@@ -858,7 +840,7 @@
     </w:p>
     <w:p>
       <w:pPr>
-        <w:pStyle w:val="a4"/>
+        <w:pStyle w:val="a"/>
         <w:numPr>
           <w:ilvl w:val="0"/>
           <w:numId w:val="4"/>
@@ -873,7 +855,7 @@
     </w:p>
     <w:p>
       <w:pPr>
-        <w:pStyle w:val="a4"/>
+        <w:pStyle w:val="a"/>
         <w:numPr>
           <w:ilvl w:val="0"/>
           <w:numId w:val="4"/>
@@ -891,7 +873,7 @@
     </w:p>
     <w:p>
       <w:pPr>
-        <w:pStyle w:val="a4"/>
+        <w:pStyle w:val="a"/>
         <w:numPr>
           <w:ilvl w:val="0"/>
           <w:numId w:val="4"/>
@@ -903,7 +885,7 @@
     </w:p>
     <w:p>
       <w:pPr>
-        <w:pStyle w:val="a4"/>
+        <w:pStyle w:val="a"/>
         <w:numPr>
           <w:ilvl w:val="0"/>
           <w:numId w:val="4"/>
@@ -915,7 +897,7 @@
     </w:p>
     <w:p>
       <w:pPr>
-        <w:pStyle w:val="a4"/>
+        <w:pStyle w:val="a"/>
         <w:numPr>
           <w:ilvl w:val="0"/>
           <w:numId w:val="4"/>
@@ -927,7 +909,7 @@
     </w:p>
     <w:p>
       <w:pPr>
-        <w:pStyle w:val="a4"/>
+        <w:pStyle w:val="a"/>
         <w:numPr>
           <w:ilvl w:val="0"/>
           <w:numId w:val="4"/>
@@ -939,7 +921,7 @@
     </w:p>
     <w:p>
       <w:pPr>
-        <w:pStyle w:val="a4"/>
+        <w:pStyle w:val="a"/>
         <w:numPr>
           <w:ilvl w:val="0"/>
           <w:numId w:val="4"/>
@@ -948,27 +930,25 @@
       <w:r>
         <w:t xml:space="preserve">проектирование с помощью технологии </w:t>
       </w:r>
-      <w:proofErr w:type="spellStart"/>
       <w:r>
         <w:rPr>
           <w:lang w:val="en-US"/>
         </w:rPr>
         <w:t>MinD</w:t>
       </w:r>
-      <w:proofErr w:type="spellEnd"/>
       <w:r>
         <w:t>.</w:t>
       </w:r>
     </w:p>
     <w:p>
       <w:pPr>
-        <w:pStyle w:val="a4"/>
+        <w:pStyle w:val="a"/>
         <w:ind w:left="720"/>
       </w:pPr>
     </w:p>
     <w:p>
       <w:pPr>
-        <w:pStyle w:val="a7"/>
+        <w:pStyle w:val="Subtitle"/>
         <w:numPr>
           <w:ilvl w:val="1"/>
           <w:numId w:val="5"/>
@@ -1022,15 +1002,7 @@
         </w:rPr>
       </w:pPr>
       <w:r>
-        <w:t xml:space="preserve">Главным интерфейсом API системы КОМПАС является </w:t>
-      </w:r>
-      <w:proofErr w:type="spellStart"/>
-      <w:r>
-        <w:t>KompasObject</w:t>
-      </w:r>
-      <w:proofErr w:type="spellEnd"/>
-      <w:r>
-        <w:t xml:space="preserve">. </w:t>
+        <w:t xml:space="preserve">Главным интерфейсом API системы КОМПАС является KompasObject. </w:t>
       </w:r>
       <w:r>
         <w:t xml:space="preserve">Методы этого интерфейса </w:t>
@@ -1068,7 +1040,6 @@
         </w:rPr>
         <w:t xml:space="preserve"> представлены свойства и методы интерфейса </w:t>
       </w:r>
-      <w:proofErr w:type="spellStart"/>
       <w:r>
         <w:rPr>
           <w:rFonts w:cs="Times New Roman"/>
@@ -1076,7 +1047,6 @@
         </w:rPr>
         <w:t>KompasObject</w:t>
       </w:r>
-      <w:proofErr w:type="spellEnd"/>
       <w:r>
         <w:rPr>
           <w:rFonts w:cs="Times New Roman"/>
@@ -1087,40 +1057,27 @@
     </w:p>
     <w:p>
       <w:pPr>
-        <w:pStyle w:val="a9"/>
+        <w:pStyle w:val="Caption"/>
         <w:keepNext/>
       </w:pPr>
       <w:r>
         <w:t xml:space="preserve">Таблица </w:t>
       </w:r>
-      <w:r>
-        <w:fldChar w:fldCharType="begin"/>
-      </w:r>
-      <w:r>
-        <w:instrText xml:space="preserve"> STYLEREF 1 \s </w:instrText>
-      </w:r>
-      <w:r>
-        <w:fldChar w:fldCharType="separate"/>
-      </w:r>
-      <w:r>
-        <w:rPr>
-          <w:noProof/>
-        </w:rPr>
+      <w:fldSimple w:instr=" STYLEREF 1 \s ">
+        <w:r>
+          <w:rPr>
+            <w:noProof/>
+          </w:rPr>
+          <w:t>1</w:t>
+        </w:r>
+      </w:fldSimple>
+      <w:r>
+        <w:t>.</w:t>
+      </w:r>
+      <w:r>
         <w:t>1</w:t>
       </w:r>
       <w:r>
-        <w:rPr>
-          <w:noProof/>
-        </w:rPr>
-        <w:fldChar w:fldCharType="end"/>
-      </w:r>
-      <w:r>
-        <w:t>.</w:t>
-      </w:r>
-      <w:r>
-        <w:t>1</w:t>
-      </w:r>
-      <w:r>
         <w:t xml:space="preserve"> – Методы</w:t>
       </w:r>
       <w:r>
@@ -1129,14 +1086,12 @@
       <w:r>
         <w:t xml:space="preserve">и свойства интерфейса </w:t>
       </w:r>
-      <w:proofErr w:type="spellStart"/>
       <w:r>
         <w:rPr>
           <w:lang w:val="en-US"/>
         </w:rPr>
         <w:t>KompasObject</w:t>
       </w:r>
-      <w:proofErr w:type="spellEnd"/>
       <w:r>
         <w:t>, используемые при разработке плагина</w:t>
       </w:r>
@@ -1146,7 +1101,7 @@
     </w:p>
     <w:tbl>
       <w:tblPr>
-        <w:tblStyle w:val="aa"/>
+        <w:tblStyle w:val="TableGrid"/>
         <w:tblW w:w="0" w:type="auto"/>
         <w:tblLook w:val="04A0" w:firstRow="1" w:lastRow="0" w:firstColumn="1" w:lastColumn="0" w:noHBand="0" w:noVBand="1"/>
       </w:tblPr>
@@ -1211,25 +1166,7 @@
                 <w:szCs w:val="28"/>
                 <w:lang w:val="en-US"/>
               </w:rPr>
-              <w:t>Document3</w:t>
-            </w:r>
-            <w:proofErr w:type="gramStart"/>
-            <w:r>
-              <w:rPr>
-                <w:rFonts w:cs="Times New Roman"/>
-                <w:szCs w:val="28"/>
-                <w:lang w:val="en-US"/>
-              </w:rPr>
-              <w:t>D(</w:t>
-            </w:r>
-            <w:proofErr w:type="gramEnd"/>
-            <w:r>
-              <w:rPr>
-                <w:rFonts w:cs="Times New Roman"/>
-                <w:szCs w:val="28"/>
-                <w:lang w:val="en-US"/>
-              </w:rPr>
-              <w:t>)</w:t>
+              <w:t>Document3D()</w:t>
             </w:r>
           </w:p>
         </w:tc>
@@ -1241,7 +1178,6 @@
             <w:pPr>
               <w:ind w:firstLine="0"/>
             </w:pPr>
-            <w:proofErr w:type="spellStart"/>
             <w:r>
               <w:rPr>
                 <w:rFonts w:cs="Times New Roman"/>
@@ -1250,7 +1186,6 @@
               </w:rPr>
               <w:t>ksDocument</w:t>
             </w:r>
-            <w:proofErr w:type="spellEnd"/>
           </w:p>
         </w:tc>
         <w:tc>
@@ -1335,23 +1270,13 @@
             <w:pPr>
               <w:ind w:firstLine="0"/>
             </w:pPr>
-            <w:proofErr w:type="gramStart"/>
             <w:r>
               <w:rPr>
                 <w:rFonts w:cs="Times New Roman"/>
                 <w:szCs w:val="28"/>
                 <w:lang w:val="en-US"/>
               </w:rPr>
-              <w:t>Quit(</w:t>
-            </w:r>
-            <w:proofErr w:type="gramEnd"/>
-            <w:r>
-              <w:rPr>
-                <w:rFonts w:cs="Times New Roman"/>
-                <w:szCs w:val="28"/>
-                <w:lang w:val="en-US"/>
-              </w:rPr>
-              <w:t>)</w:t>
+              <w:t>Quit()</w:t>
             </w:r>
           </w:p>
         </w:tc>
@@ -1382,7 +1307,7 @@
     </w:tbl>
     <w:p>
       <w:pPr>
-        <w:pStyle w:val="a4"/>
+        <w:pStyle w:val="a"/>
         <w:ind w:left="0"/>
         <w:rPr>
           <w:b/>
@@ -1392,7 +1317,7 @@
     </w:p>
     <w:p>
       <w:pPr>
-        <w:pStyle w:val="a4"/>
+        <w:pStyle w:val="a"/>
         <w:ind w:left="0"/>
         <w:rPr>
           <w:lang w:val="ru-RU"/>
@@ -1404,14 +1329,12 @@
         </w:rPr>
         <w:t xml:space="preserve">В таблице 1.2 представлены методы интерфейса </w:t>
       </w:r>
-      <w:proofErr w:type="spellStart"/>
       <w:r>
         <w:rPr>
           <w:lang w:val="en-US"/>
         </w:rPr>
         <w:t>ksEnity</w:t>
       </w:r>
-      <w:proofErr w:type="spellEnd"/>
       <w:r>
         <w:rPr>
           <w:lang w:val="ru-RU"/>
@@ -1421,20 +1344,33 @@
     </w:p>
     <w:p>
       <w:pPr>
-        <w:pStyle w:val="a9"/>
+        <w:pStyle w:val="Caption"/>
         <w:keepNext/>
       </w:pPr>
       <w:r>
         <w:t xml:space="preserve">Таблица </w:t>
       </w:r>
-      <w:fldSimple w:instr=" STYLEREF 1 \s ">
-        <w:r>
-          <w:rPr>
-            <w:noProof/>
-          </w:rPr>
-          <w:t>1</w:t>
-        </w:r>
-      </w:fldSimple>
+      <w:r>
+        <w:fldChar w:fldCharType="begin"/>
+      </w:r>
+      <w:r>
+        <w:instrText xml:space="preserve"> STYLEREF 1 \s </w:instrText>
+      </w:r>
+      <w:r>
+        <w:fldChar w:fldCharType="separate"/>
+      </w:r>
+      <w:r>
+        <w:rPr>
+          <w:noProof/>
+        </w:rPr>
+        <w:t>1</w:t>
+      </w:r>
+      <w:r>
+        <w:rPr>
+          <w:noProof/>
+        </w:rPr>
+        <w:fldChar w:fldCharType="end"/>
+      </w:r>
       <w:r>
         <w:t>.</w:t>
       </w:r>
@@ -1450,21 +1386,19 @@
       <w:r>
         <w:t xml:space="preserve">и свойства интерфейса </w:t>
       </w:r>
-      <w:proofErr w:type="spellStart"/>
       <w:r>
         <w:rPr>
           <w:lang w:val="en-US"/>
         </w:rPr>
         <w:t>ksEnity</w:t>
       </w:r>
-      <w:proofErr w:type="spellEnd"/>
       <w:r>
         <w:t>, используемые при разработке плагина.</w:t>
       </w:r>
     </w:p>
     <w:tbl>
       <w:tblPr>
-        <w:tblStyle w:val="aa"/>
+        <w:tblStyle w:val="TableGrid"/>
         <w:tblW w:w="0" w:type="auto"/>
         <w:tblLook w:val="04A0" w:firstRow="1" w:lastRow="0" w:firstColumn="1" w:lastColumn="0" w:noHBand="0" w:noVBand="1"/>
       </w:tblPr>
@@ -1526,19 +1460,11 @@
                 <w:lang w:val="en-US"/>
               </w:rPr>
             </w:pPr>
-            <w:proofErr w:type="gramStart"/>
             <w:r>
               <w:rPr>
                 <w:lang w:val="en-US"/>
               </w:rPr>
-              <w:t>Create(</w:t>
-            </w:r>
-            <w:proofErr w:type="gramEnd"/>
-            <w:r>
-              <w:rPr>
-                <w:lang w:val="en-US"/>
-              </w:rPr>
-              <w:t>)</w:t>
+              <w:t>Create()</w:t>
             </w:r>
           </w:p>
         </w:tc>
@@ -1587,19 +1513,11 @@
                 <w:lang w:val="en-US"/>
               </w:rPr>
             </w:pPr>
-            <w:proofErr w:type="gramStart"/>
             <w:r>
               <w:rPr>
                 <w:lang w:val="en-US"/>
               </w:rPr>
-              <w:t>Update(</w:t>
-            </w:r>
-            <w:proofErr w:type="gramEnd"/>
-            <w:r>
-              <w:rPr>
-                <w:lang w:val="en-US"/>
-              </w:rPr>
-              <w:t>)</w:t>
+              <w:t>Update()</w:t>
             </w:r>
           </w:p>
         </w:tc>
@@ -1644,7 +1562,7 @@
     </w:p>
     <w:p>
       <w:pPr>
-        <w:pStyle w:val="a4"/>
+        <w:pStyle w:val="a"/>
         <w:ind w:left="0"/>
         <w:rPr>
           <w:lang w:val="ru-RU"/>
@@ -1656,14 +1574,12 @@
         </w:rPr>
         <w:t xml:space="preserve">В таблице 1.3 представлены методы интерфейса </w:t>
       </w:r>
-      <w:proofErr w:type="spellStart"/>
       <w:r>
         <w:rPr>
           <w:lang w:val="en-US"/>
         </w:rPr>
         <w:t>ksDocument</w:t>
       </w:r>
-      <w:proofErr w:type="spellEnd"/>
       <w:r>
         <w:rPr>
           <w:lang w:val="ru-RU"/>
@@ -1685,20 +1601,33 @@
     </w:p>
     <w:p>
       <w:pPr>
-        <w:pStyle w:val="a9"/>
+        <w:pStyle w:val="Caption"/>
         <w:keepNext/>
       </w:pPr>
       <w:r>
         <w:t xml:space="preserve">Таблица </w:t>
       </w:r>
-      <w:fldSimple w:instr=" STYLEREF 1 \s ">
-        <w:r>
-          <w:rPr>
-            <w:noProof/>
-          </w:rPr>
-          <w:t>1</w:t>
-        </w:r>
-      </w:fldSimple>
+      <w:r>
+        <w:fldChar w:fldCharType="begin"/>
+      </w:r>
+      <w:r>
+        <w:instrText xml:space="preserve"> STYLEREF 1 \s </w:instrText>
+      </w:r>
+      <w:r>
+        <w:fldChar w:fldCharType="separate"/>
+      </w:r>
+      <w:r>
+        <w:rPr>
+          <w:noProof/>
+        </w:rPr>
+        <w:t>1</w:t>
+      </w:r>
+      <w:r>
+        <w:rPr>
+          <w:noProof/>
+        </w:rPr>
+        <w:fldChar w:fldCharType="end"/>
+      </w:r>
       <w:r>
         <w:t>.3 – Методы</w:t>
       </w:r>
@@ -1708,14 +1637,12 @@
       <w:r>
         <w:t xml:space="preserve">и свойства интерфейса </w:t>
       </w:r>
-      <w:proofErr w:type="spellStart"/>
       <w:r>
         <w:rPr>
           <w:lang w:val="en-US"/>
         </w:rPr>
         <w:t>ksDocument</w:t>
       </w:r>
-      <w:proofErr w:type="spellEnd"/>
       <w:r>
         <w:t>3</w:t>
       </w:r>
@@ -1731,7 +1658,7 @@
     </w:p>
     <w:tbl>
       <w:tblPr>
-        <w:tblStyle w:val="aa"/>
+        <w:tblStyle w:val="TableGrid"/>
         <w:tblW w:w="0" w:type="auto"/>
         <w:tblLook w:val="04A0" w:firstRow="1" w:lastRow="0" w:firstColumn="1" w:lastColumn="0" w:noHBand="0" w:noVBand="1"/>
       </w:tblPr>
@@ -1809,21 +1736,7 @@
               <w:rPr>
                 <w:lang w:val="en-US"/>
               </w:rPr>
-              <w:t>(boll invisible, bool _</w:t>
-            </w:r>
-            <w:proofErr w:type="spellStart"/>
-            <w:r>
-              <w:rPr>
-                <w:lang w:val="en-US"/>
-              </w:rPr>
-              <w:t>typeDoc</w:t>
-            </w:r>
-            <w:proofErr w:type="spellEnd"/>
-            <w:r>
-              <w:rPr>
-                <w:lang w:val="en-US"/>
-              </w:rPr>
-              <w:t>)</w:t>
+              <w:t>(boll invisible, bool _typeDoc)</w:t>
             </w:r>
           </w:p>
         </w:tc>
@@ -1872,19 +1785,11 @@
                 <w:lang w:val="en-US"/>
               </w:rPr>
             </w:pPr>
-            <w:proofErr w:type="spellStart"/>
             <w:r>
               <w:rPr>
                 <w:lang w:val="en-US"/>
               </w:rPr>
-              <w:t>GetPart</w:t>
-            </w:r>
-            <w:proofErr w:type="spellEnd"/>
-            <w:r>
-              <w:rPr>
-                <w:lang w:val="en-US"/>
-              </w:rPr>
-              <w:t xml:space="preserve"> (int type)</w:t>
+              <w:t>GetPart (int type)</w:t>
             </w:r>
           </w:p>
         </w:tc>
@@ -1899,14 +1804,12 @@
                 <w:lang w:val="en-US"/>
               </w:rPr>
             </w:pPr>
-            <w:proofErr w:type="spellStart"/>
             <w:r>
               <w:rPr>
                 <w:lang w:val="en-US"/>
               </w:rPr>
               <w:t>ksPart</w:t>
             </w:r>
-            <w:proofErr w:type="spellEnd"/>
           </w:p>
         </w:tc>
         <w:tc>
@@ -1926,7 +1829,7 @@
     </w:tbl>
     <w:p>
       <w:pPr>
-        <w:pStyle w:val="a4"/>
+        <w:pStyle w:val="a"/>
         <w:ind w:left="0"/>
         <w:rPr>
           <w:lang w:val="ru-RU"/>
@@ -1942,27 +1845,40 @@
     </w:p>
     <w:p>
       <w:pPr>
-        <w:pStyle w:val="a9"/>
+        <w:pStyle w:val="Caption"/>
         <w:keepNext/>
       </w:pPr>
       <w:r>
         <w:t xml:space="preserve">Таблица </w:t>
       </w:r>
-      <w:fldSimple w:instr=" STYLEREF 1 \s ">
-        <w:r>
-          <w:rPr>
-            <w:noProof/>
-          </w:rPr>
-          <w:t>1</w:t>
-        </w:r>
-      </w:fldSimple>
+      <w:r>
+        <w:fldChar w:fldCharType="begin"/>
+      </w:r>
+      <w:r>
+        <w:instrText xml:space="preserve"> STYLEREF 1 \s </w:instrText>
+      </w:r>
+      <w:r>
+        <w:fldChar w:fldCharType="separate"/>
+      </w:r>
+      <w:r>
+        <w:rPr>
+          <w:noProof/>
+        </w:rPr>
+        <w:t>1</w:t>
+      </w:r>
+      <w:r>
+        <w:rPr>
+          <w:noProof/>
+        </w:rPr>
+        <w:fldChar w:fldCharType="end"/>
+      </w:r>
       <w:r>
         <w:t>.4 – типы объектов документа – модели.</w:t>
       </w:r>
     </w:p>
     <w:tbl>
       <w:tblPr>
-        <w:tblStyle w:val="aa"/>
+        <w:tblStyle w:val="TableGrid"/>
         <w:tblW w:w="0" w:type="auto"/>
         <w:tblLook w:val="04A0" w:firstRow="1" w:lastRow="0" w:firstColumn="1" w:lastColumn="0" w:noHBand="0" w:noVBand="1"/>
       </w:tblPr>
@@ -2065,14 +1981,12 @@
                 <w:lang w:val="en-US"/>
               </w:rPr>
             </w:pPr>
-            <w:proofErr w:type="spellStart"/>
             <w:r>
               <w:rPr>
                 <w:lang w:val="en-US"/>
               </w:rPr>
               <w:t>ksPlaneParam</w:t>
             </w:r>
-            <w:proofErr w:type="spellEnd"/>
           </w:p>
         </w:tc>
       </w:tr>
@@ -2123,14 +2037,12 @@
             <w:pPr>
               <w:ind w:firstLine="0"/>
             </w:pPr>
-            <w:proofErr w:type="spellStart"/>
             <w:r>
               <w:rPr>
                 <w:lang w:val="en-US"/>
               </w:rPr>
               <w:t>ksPlaneParam</w:t>
             </w:r>
-            <w:proofErr w:type="spellEnd"/>
           </w:p>
         </w:tc>
       </w:tr>
@@ -2178,14 +2090,12 @@
             <w:pPr>
               <w:ind w:firstLine="0"/>
             </w:pPr>
-            <w:proofErr w:type="spellStart"/>
             <w:r>
               <w:rPr>
                 <w:lang w:val="en-US"/>
               </w:rPr>
               <w:t>ksPlaneParam</w:t>
             </w:r>
-            <w:proofErr w:type="spellEnd"/>
           </w:p>
         </w:tc>
       </w:tr>
@@ -2242,14 +2152,12 @@
                 <w:lang w:val="en-US"/>
               </w:rPr>
             </w:pPr>
-            <w:proofErr w:type="spellStart"/>
             <w:r>
               <w:rPr>
                 <w:lang w:val="en-US"/>
               </w:rPr>
               <w:t>ksSketchDefinition</w:t>
             </w:r>
-            <w:proofErr w:type="spellEnd"/>
           </w:p>
         </w:tc>
       </w:tr>
@@ -2309,7 +2217,6 @@
                 <w:lang w:val="en-US"/>
               </w:rPr>
             </w:pPr>
-            <w:proofErr w:type="spellStart"/>
             <w:r>
               <w:rPr>
                 <w:lang w:val="en-US"/>
@@ -2328,7 +2235,6 @@
               </w:rPr>
               <w:t>ExtrusionDefinition</w:t>
             </w:r>
-            <w:proofErr w:type="spellEnd"/>
           </w:p>
         </w:tc>
       </w:tr>
@@ -2345,7 +2251,7 @@
     </w:p>
     <w:p>
       <w:pPr>
-        <w:pStyle w:val="a4"/>
+        <w:pStyle w:val="a"/>
         <w:ind w:left="0"/>
         <w:rPr>
           <w:lang w:val="ru-RU"/>
@@ -2354,7 +2260,7 @@
     </w:p>
     <w:p>
       <w:pPr>
-        <w:pStyle w:val="a4"/>
+        <w:pStyle w:val="a"/>
         <w:ind w:left="0"/>
         <w:rPr>
           <w:lang w:val="ru-RU"/>
@@ -2363,7 +2269,7 @@
     </w:p>
     <w:p>
       <w:pPr>
-        <w:pStyle w:val="a4"/>
+        <w:pStyle w:val="a"/>
         <w:ind w:left="0"/>
         <w:rPr>
           <w:lang w:val="ru-RU"/>
@@ -2372,7 +2278,7 @@
     </w:p>
     <w:p>
       <w:pPr>
-        <w:pStyle w:val="a4"/>
+        <w:pStyle w:val="a"/>
         <w:ind w:left="0"/>
         <w:rPr>
           <w:lang w:val="ru-RU"/>
@@ -2381,7 +2287,7 @@
     </w:p>
     <w:p>
       <w:pPr>
-        <w:pStyle w:val="a4"/>
+        <w:pStyle w:val="a"/>
         <w:ind w:left="0"/>
         <w:rPr>
           <w:lang w:val="ru-RU"/>
@@ -2390,7 +2296,7 @@
     </w:p>
     <w:p>
       <w:pPr>
-        <w:pStyle w:val="a4"/>
+        <w:pStyle w:val="a"/>
         <w:ind w:left="0"/>
         <w:rPr>
           <w:lang w:val="ru-RU"/>
@@ -2399,7 +2305,7 @@
     </w:p>
     <w:p>
       <w:pPr>
-        <w:pStyle w:val="a4"/>
+        <w:pStyle w:val="a"/>
         <w:ind w:left="0"/>
         <w:rPr>
           <w:lang w:val="ru-RU"/>
@@ -2408,7 +2314,7 @@
     </w:p>
     <w:p>
       <w:pPr>
-        <w:pStyle w:val="a4"/>
+        <w:pStyle w:val="a"/>
         <w:ind w:left="0"/>
         <w:rPr>
           <w:lang w:val="ru-RU"/>
@@ -2417,7 +2323,7 @@
     </w:p>
     <w:p>
       <w:pPr>
-        <w:pStyle w:val="a4"/>
+        <w:pStyle w:val="a"/>
         <w:ind w:left="0"/>
         <w:rPr>
           <w:lang w:val="ru-RU"/>
@@ -2426,7 +2332,7 @@
     </w:p>
     <w:p>
       <w:pPr>
-        <w:pStyle w:val="a4"/>
+        <w:pStyle w:val="a"/>
         <w:ind w:left="0"/>
         <w:rPr>
           <w:lang w:val="ru-RU"/>
@@ -2435,7 +2341,7 @@
     </w:p>
     <w:p>
       <w:pPr>
-        <w:pStyle w:val="a4"/>
+        <w:pStyle w:val="a"/>
         <w:ind w:left="0"/>
         <w:rPr>
           <w:lang w:val="ru-RU"/>
@@ -2444,7 +2350,7 @@
     </w:p>
     <w:p>
       <w:pPr>
-        <w:pStyle w:val="a4"/>
+        <w:pStyle w:val="a"/>
         <w:ind w:left="0"/>
         <w:rPr>
           <w:lang w:val="ru-RU"/>
@@ -2453,7 +2359,7 @@
     </w:p>
     <w:p>
       <w:pPr>
-        <w:pStyle w:val="a4"/>
+        <w:pStyle w:val="a"/>
         <w:ind w:left="0"/>
         <w:rPr>
           <w:lang w:val="ru-RU"/>
@@ -2462,7 +2368,7 @@
     </w:p>
     <w:p>
       <w:pPr>
-        <w:pStyle w:val="a4"/>
+        <w:pStyle w:val="a"/>
         <w:ind w:left="0"/>
         <w:rPr>
           <w:lang w:val="ru-RU"/>
@@ -2471,7 +2377,7 @@
     </w:p>
     <w:p>
       <w:pPr>
-        <w:pStyle w:val="a4"/>
+        <w:pStyle w:val="a"/>
         <w:ind w:left="0"/>
         <w:rPr>
           <w:lang w:val="ru-RU"/>
@@ -2480,7 +2386,7 @@
     </w:p>
     <w:p>
       <w:pPr>
-        <w:pStyle w:val="a4"/>
+        <w:pStyle w:val="a"/>
         <w:ind w:left="0"/>
         <w:rPr>
           <w:lang w:val="ru-RU"/>
@@ -2489,7 +2395,7 @@
     </w:p>
     <w:p>
       <w:pPr>
-        <w:pStyle w:val="a4"/>
+        <w:pStyle w:val="a"/>
         <w:ind w:left="0"/>
         <w:rPr>
           <w:b/>
@@ -2499,7 +2405,7 @@
     </w:p>
     <w:p>
       <w:pPr>
-        <w:pStyle w:val="a4"/>
+        <w:pStyle w:val="a"/>
         <w:numPr>
           <w:ilvl w:val="0"/>
           <w:numId w:val="7"/>
@@ -2556,14 +2462,12 @@
       <w:r>
         <w:t>Плагин применяется при изготовлении составных или сборочных деталей в сфере машиностроении для решения задач проектирования в системе «</w:t>
       </w:r>
-      <w:proofErr w:type="spellStart"/>
       <w:r>
         <w:rPr>
           <w:lang w:val="en-US"/>
         </w:rPr>
         <w:t>FreeCAD</w:t>
       </w:r>
-      <w:proofErr w:type="spellEnd"/>
       <w:r>
         <w:t>»</w:t>
       </w:r>
@@ -2585,7 +2489,7 @@
     </w:p>
     <w:p>
       <w:pPr>
-        <w:pStyle w:val="a4"/>
+        <w:pStyle w:val="a"/>
         <w:ind w:left="0" w:firstLine="708"/>
         <w:rPr>
           <w:lang w:val="ru-RU"/>
@@ -2609,7 +2513,7 @@
     </w:p>
     <w:p>
       <w:pPr>
-        <w:pStyle w:val="a4"/>
+        <w:pStyle w:val="a"/>
         <w:ind w:left="0" w:firstLine="708"/>
         <w:rPr>
           <w:lang w:val="ru-RU"/>
@@ -2642,7 +2546,7 @@
     </w:p>
     <w:p>
       <w:pPr>
-        <w:pStyle w:val="a4"/>
+        <w:pStyle w:val="a"/>
         <w:ind w:left="0" w:firstLine="708"/>
         <w:rPr>
           <w:lang w:val="ru-RU"/>
@@ -2675,7 +2579,7 @@
     </w:p>
     <w:p>
       <w:pPr>
-        <w:pStyle w:val="a4"/>
+        <w:pStyle w:val="a"/>
         <w:ind w:left="0" w:firstLine="708"/>
         <w:rPr>
           <w:lang w:val="ru-RU"/>
@@ -2720,7 +2624,7 @@
     </w:p>
     <w:p>
       <w:pPr>
-        <w:pStyle w:val="a4"/>
+        <w:pStyle w:val="a"/>
         <w:ind w:left="0" w:firstLine="708"/>
         <w:rPr>
           <w:lang w:val="ru-RU"/>
@@ -2751,7 +2655,7 @@
     </w:p>
     <w:p>
       <w:pPr>
-        <w:pStyle w:val="a4"/>
+        <w:pStyle w:val="a"/>
         <w:ind w:left="0" w:firstLine="708"/>
         <w:rPr>
           <w:lang w:val="ru-RU"/>
@@ -2813,7 +2717,7 @@
     </w:p>
     <w:p>
       <w:pPr>
-        <w:pStyle w:val="a4"/>
+        <w:pStyle w:val="a"/>
         <w:ind w:left="0" w:firstLine="708"/>
         <w:jc w:val="center"/>
         <w:rPr>
@@ -2829,7 +2733,7 @@
     </w:p>
     <w:p>
       <w:pPr>
-        <w:pStyle w:val="a4"/>
+        <w:pStyle w:val="a"/>
         <w:ind w:left="0" w:firstLine="708"/>
         <w:rPr>
           <w:lang w:val="ru-RU"/>
@@ -2850,7 +2754,7 @@
     </w:p>
     <w:p>
       <w:pPr>
-        <w:pStyle w:val="a4"/>
+        <w:pStyle w:val="a"/>
         <w:ind w:left="0" w:firstLine="708"/>
         <w:jc w:val="center"/>
         <w:rPr>
@@ -2914,7 +2818,7 @@
     </w:p>
     <w:p>
       <w:pPr>
-        <w:pStyle w:val="a4"/>
+        <w:pStyle w:val="a"/>
         <w:ind w:left="0" w:firstLine="708"/>
         <w:jc w:val="center"/>
         <w:rPr>
@@ -2930,7 +2834,7 @@
     </w:p>
     <w:p>
       <w:pPr>
-        <w:pStyle w:val="a4"/>
+        <w:pStyle w:val="a"/>
         <w:ind w:left="0" w:firstLine="708"/>
         <w:jc w:val="center"/>
         <w:rPr>
@@ -2940,7 +2844,7 @@
     </w:p>
     <w:p>
       <w:pPr>
-        <w:pStyle w:val="a4"/>
+        <w:pStyle w:val="a"/>
         <w:ind w:left="0" w:firstLine="708"/>
       </w:pPr>
       <w:r>
@@ -2949,7 +2853,7 @@
     </w:p>
     <w:p>
       <w:pPr>
-        <w:pStyle w:val="a4"/>
+        <w:pStyle w:val="a"/>
         <w:ind w:left="0" w:firstLine="708"/>
       </w:pPr>
       <w:r>
@@ -3008,7 +2912,7 @@
     </w:p>
     <w:p>
       <w:pPr>
-        <w:pStyle w:val="a4"/>
+        <w:pStyle w:val="a"/>
         <w:ind w:left="0" w:firstLine="708"/>
         <w:jc w:val="center"/>
         <w:rPr>
@@ -3024,7 +2928,7 @@
     </w:p>
     <w:p>
       <w:pPr>
-        <w:pStyle w:val="a4"/>
+        <w:pStyle w:val="a"/>
         <w:ind w:left="0" w:firstLine="708"/>
         <w:rPr>
           <w:lang w:val="ru-RU"/>
@@ -3039,7 +2943,7 @@
     </w:p>
     <w:p>
       <w:pPr>
-        <w:pStyle w:val="a4"/>
+        <w:pStyle w:val="a"/>
         <w:ind w:left="0" w:firstLine="708"/>
         <w:rPr>
           <w:lang w:val="ru-RU"/>
@@ -3072,7 +2976,7 @@
     </w:p>
     <w:p>
       <w:pPr>
-        <w:pStyle w:val="a4"/>
+        <w:pStyle w:val="a"/>
         <w:ind w:left="0" w:firstLine="708"/>
         <w:rPr>
           <w:lang w:val="ru-RU"/>
@@ -3105,7 +3009,7 @@
     </w:p>
     <w:p>
       <w:pPr>
-        <w:pStyle w:val="a4"/>
+        <w:pStyle w:val="a"/>
         <w:ind w:left="0"/>
         <w:rPr>
           <w:lang w:val="ru-RU"/>
@@ -3121,12 +3025,12 @@
     </w:p>
     <w:p>
       <w:pPr>
-        <w:pStyle w:val="a4"/>
-      </w:pPr>
-    </w:p>
-    <w:p>
-      <w:pPr>
-        <w:pStyle w:val="20"/>
+        <w:pStyle w:val="a"/>
+      </w:pPr>
+    </w:p>
+    <w:p>
+      <w:pPr>
+        <w:pStyle w:val="Heading2"/>
         <w:numPr>
           <w:ilvl w:val="0"/>
           <w:numId w:val="7"/>
@@ -3348,41 +3252,7 @@
           <w:szCs w:val="28"/>
           <w:shd w:val="clear" w:color="auto" w:fill="FFFFFF"/>
         </w:rPr>
-        <w:t xml:space="preserve"> Две такие втулки соединяются друг с другом и образуется катушка, на которую наматывают проволоку, леску, нитки и </w:t>
-      </w:r>
-      <w:commentRangeStart w:id="1"/>
-      <w:commentRangeStart w:id="2"/>
-      <w:r>
-        <w:rPr>
-          <w:rFonts w:cs="Times New Roman"/>
-          <w:color w:val="222222"/>
-          <w:szCs w:val="28"/>
-          <w:shd w:val="clear" w:color="auto" w:fill="FFFFFF"/>
-        </w:rPr>
-        <w:t>прочее</w:t>
-      </w:r>
-      <w:commentRangeEnd w:id="1"/>
-      <w:r>
-        <w:rPr>
-          <w:rStyle w:val="ae"/>
-        </w:rPr>
-        <w:commentReference w:id="1"/>
-      </w:r>
-      <w:commentRangeEnd w:id="2"/>
-      <w:r>
-        <w:rPr>
-          <w:rStyle w:val="ae"/>
-        </w:rPr>
-        <w:commentReference w:id="2"/>
-      </w:r>
-      <w:r>
-        <w:rPr>
-          <w:rFonts w:cs="Times New Roman"/>
-          <w:color w:val="222222"/>
-          <w:szCs w:val="28"/>
-          <w:shd w:val="clear" w:color="auto" w:fill="FFFFFF"/>
-        </w:rPr>
-        <w:t>.</w:t>
+        <w:t xml:space="preserve"> Две такие втулки соединяются друг с другом и образуется катушка, на которую наматывают проволоку, леску, нитки и прочее.</w:t>
       </w:r>
       <w:r>
         <w:rPr>
@@ -3417,7 +3287,7 @@
     </w:p>
     <w:p>
       <w:pPr>
-        <w:pStyle w:val="a3"/>
+        <w:pStyle w:val="ListParagraph"/>
         <w:numPr>
           <w:ilvl w:val="0"/>
           <w:numId w:val="9"/>
@@ -3517,8 +3387,6 @@
           <w:sz w:val="28"/>
         </w:rPr>
       </w:pPr>
-      <w:commentRangeStart w:id="3"/>
-      <w:commentRangeStart w:id="4"/>
       <w:r>
         <w:rPr>
           <w:sz w:val="28"/>
@@ -3612,22 +3480,6 @@
         </w:rPr>
         <w:t>;</w:t>
       </w:r>
-      <w:commentRangeEnd w:id="3"/>
-      <w:r>
-        <w:rPr>
-          <w:rStyle w:val="ae"/>
-          <w:rFonts w:eastAsiaTheme="minorHAnsi" w:cstheme="minorBidi"/>
-        </w:rPr>
-        <w:commentReference w:id="3"/>
-      </w:r>
-      <w:commentRangeEnd w:id="4"/>
-      <w:r>
-        <w:rPr>
-          <w:rStyle w:val="ae"/>
-          <w:rFonts w:eastAsiaTheme="minorHAnsi" w:cstheme="minorBidi"/>
-        </w:rPr>
-        <w:commentReference w:id="4"/>
-      </w:r>
     </w:p>
     <w:p>
       <w:pPr>
@@ -3659,8 +3511,6 @@
         </w:rPr>
         <w:t xml:space="preserve"> </w:t>
       </w:r>
-      <w:commentRangeStart w:id="5"/>
-      <w:commentRangeStart w:id="6"/>
       <w:r>
         <w:rPr>
           <w:sz w:val="28"/>
@@ -3709,22 +3559,6 @@
           <w:sz w:val="28"/>
         </w:rPr>
         <w:t>;</w:t>
-      </w:r>
-      <w:commentRangeEnd w:id="5"/>
-      <w:r>
-        <w:rPr>
-          <w:rStyle w:val="ae"/>
-          <w:rFonts w:eastAsiaTheme="minorHAnsi" w:cstheme="minorBidi"/>
-        </w:rPr>
-        <w:commentReference w:id="5"/>
-      </w:r>
-      <w:commentRangeEnd w:id="6"/>
-      <w:r>
-        <w:rPr>
-          <w:rStyle w:val="ae"/>
-          <w:rFonts w:eastAsiaTheme="minorHAnsi" w:cstheme="minorBidi"/>
-        </w:rPr>
-        <w:commentReference w:id="6"/>
       </w:r>
     </w:p>
     <w:p>
@@ -3751,8 +3585,9 @@
         </w:rPr>
         <w:t xml:space="preserve">Внешний </w:t>
       </w:r>
-      <w:commentRangeStart w:id="7"/>
-      <w:commentRangeStart w:id="8"/>
+      <w:commentRangeStart w:id="1"/>
+      <w:commentRangeStart w:id="2"/>
+      <w:commentRangeStart w:id="3"/>
       <w:r>
         <w:rPr>
           <w:sz w:val="28"/>
@@ -3778,21 +3613,29 @@
         </w:rPr>
         <w:t xml:space="preserve">: </w:t>
       </w:r>
-      <w:commentRangeEnd w:id="7"/>
-      <w:r>
-        <w:rPr>
-          <w:rStyle w:val="ae"/>
+      <w:commentRangeEnd w:id="1"/>
+      <w:r>
+        <w:rPr>
+          <w:rStyle w:val="CommentReference"/>
           <w:rFonts w:eastAsiaTheme="minorHAnsi" w:cstheme="minorBidi"/>
         </w:rPr>
-        <w:commentReference w:id="7"/>
-      </w:r>
-      <w:commentRangeEnd w:id="8"/>
-      <w:r>
-        <w:rPr>
-          <w:rStyle w:val="ae"/>
+        <w:commentReference w:id="1"/>
+      </w:r>
+      <w:commentRangeEnd w:id="2"/>
+      <w:r>
+        <w:rPr>
+          <w:rStyle w:val="CommentReference"/>
           <w:rFonts w:eastAsiaTheme="minorHAnsi" w:cstheme="minorBidi"/>
         </w:rPr>
-        <w:commentReference w:id="8"/>
+        <w:commentReference w:id="2"/>
+      </w:r>
+      <w:commentRangeEnd w:id="3"/>
+      <w:r>
+        <w:rPr>
+          <w:rStyle w:val="CommentReference"/>
+          <w:rFonts w:eastAsiaTheme="minorHAnsi" w:cstheme="minorBidi"/>
+        </w:rPr>
+        <w:commentReference w:id="3"/>
       </w:r>
       <w:r>
         <w:rPr>
@@ -3937,7 +3780,7 @@
                     </pic:cNvPicPr>
                   </pic:nvPicPr>
                   <pic:blipFill>
-                    <a:blip r:embed="rId13" cstate="print">
+                    <a:blip r:embed="rId14" cstate="print">
                       <a:extLst>
                         <a:ext uri="{28A0092B-C50C-407E-A947-70E740481C1C}">
                           <a14:useLocalDpi xmlns:a14="http://schemas.microsoft.com/office/drawing/2010/main" val="0"/>
@@ -3989,24 +3832,6 @@
         </w:rPr>
         <w:t>Рисунок 3.1 – Вид детали сверху с обозначенными параметрами</w:t>
       </w:r>
-      <w:commentRangeStart w:id="9"/>
-      <w:commentRangeStart w:id="10"/>
-      <w:commentRangeEnd w:id="10"/>
-      <w:r>
-        <w:rPr>
-          <w:rStyle w:val="ae"/>
-          <w:rFonts w:eastAsiaTheme="minorHAnsi" w:cstheme="minorBidi"/>
-        </w:rPr>
-        <w:commentReference w:id="10"/>
-      </w:r>
-      <w:commentRangeEnd w:id="9"/>
-      <w:r>
-        <w:rPr>
-          <w:rStyle w:val="ae"/>
-          <w:rFonts w:eastAsiaTheme="minorHAnsi" w:cstheme="minorBidi"/>
-        </w:rPr>
-        <w:commentReference w:id="9"/>
-      </w:r>
     </w:p>
     <w:p>
       <w:pPr>
@@ -4118,7 +3943,7 @@
                     </pic:cNvPicPr>
                   </pic:nvPicPr>
                   <pic:blipFill>
-                    <a:blip r:embed="rId14" cstate="print">
+                    <a:blip r:embed="rId15" cstate="print">
                       <a:extLst>
                         <a:ext uri="{28A0092B-C50C-407E-A947-70E740481C1C}">
                           <a14:useLocalDpi xmlns:a14="http://schemas.microsoft.com/office/drawing/2010/main" val="0"/>
@@ -4398,7 +4223,7 @@
                     </pic:cNvPicPr>
                   </pic:nvPicPr>
                   <pic:blipFill>
-                    <a:blip r:embed="rId15" cstate="print">
+                    <a:blip r:embed="rId16" cstate="print">
                       <a:extLst>
                         <a:ext uri="{28A0092B-C50C-407E-A947-70E740481C1C}">
                           <a14:useLocalDpi xmlns:a14="http://schemas.microsoft.com/office/drawing/2010/main" val="0"/>
@@ -4469,9 +4294,10 @@
           <w:sz w:val="28"/>
         </w:rPr>
       </w:pPr>
-      <w:commentRangeStart w:id="11"/>
-      <w:commentRangeStart w:id="12"/>
-      <w:commentRangeStart w:id="13"/>
+      <w:commentRangeStart w:id="4"/>
+      <w:commentRangeStart w:id="5"/>
+      <w:commentRangeStart w:id="6"/>
+      <w:commentRangeStart w:id="7"/>
       <w:r>
         <w:rPr>
           <w:sz w:val="28"/>
@@ -4527,16 +4353,17 @@
         </w:rPr>
         <w:t>.</w:t>
       </w:r>
-      <w:commentRangeEnd w:id="11"/>
-      <w:r>
-        <w:rPr>
-          <w:rStyle w:val="ae"/>
+      <w:commentRangeEnd w:id="4"/>
+      <w:r>
+        <w:rPr>
+          <w:rStyle w:val="CommentReference"/>
           <w:rFonts w:eastAsiaTheme="minorHAnsi" w:cstheme="minorBidi"/>
         </w:rPr>
-        <w:commentReference w:id="11"/>
-      </w:r>
-      <w:commentRangeEnd w:id="12"/>
-      <w:commentRangeEnd w:id="13"/>
+        <w:commentReference w:id="4"/>
+      </w:r>
+      <w:commentRangeEnd w:id="5"/>
+      <w:commentRangeEnd w:id="6"/>
+      <w:commentRangeEnd w:id="7"/>
     </w:p>
     <w:p>
       <w:pPr>
@@ -4554,20 +4381,25 @@
       </w:pPr>
       <w:r>
         <w:rPr>
-          <w:rStyle w:val="ae"/>
+          <w:rStyle w:val="CommentReference"/>
           <w:rFonts w:eastAsiaTheme="minorHAnsi" w:cstheme="minorBidi"/>
         </w:rPr>
-        <w:commentReference w:id="12"/>
-      </w:r>
-      <w:r>
-        <w:rPr>
-          <w:rStyle w:val="ae"/>
+        <w:commentReference w:id="5"/>
+      </w:r>
+      <w:r>
+        <w:rPr>
+          <w:rStyle w:val="CommentReference"/>
           <w:rFonts w:eastAsiaTheme="minorHAnsi" w:cstheme="minorBidi"/>
         </w:rPr>
-        <w:commentReference w:id="13"/>
-      </w:r>
-      <w:commentRangeStart w:id="14"/>
-      <w:commentRangeStart w:id="15"/>
+        <w:commentReference w:id="6"/>
+      </w:r>
+      <w:r>
+        <w:rPr>
+          <w:rStyle w:val="CommentReference"/>
+          <w:rFonts w:eastAsiaTheme="minorHAnsi" w:cstheme="minorBidi"/>
+        </w:rPr>
+        <w:commentReference w:id="7"/>
+      </w:r>
       <w:r>
         <w:rPr>
           <w:noProof/>
@@ -4590,7 +4422,7 @@
                     </pic:cNvPicPr>
                   </pic:nvPicPr>
                   <pic:blipFill>
-                    <a:blip r:embed="rId16" cstate="print">
+                    <a:blip r:embed="rId17" cstate="print">
                       <a:extLst>
                         <a:ext uri="{28A0092B-C50C-407E-A947-70E740481C1C}">
                           <a14:useLocalDpi xmlns:a14="http://schemas.microsoft.com/office/drawing/2010/main" val="0"/>
@@ -4621,14 +4453,6 @@
           </wp:inline>
         </w:drawing>
       </w:r>
-      <w:commentRangeEnd w:id="15"/>
-      <w:r>
-        <w:rPr>
-          <w:rStyle w:val="ae"/>
-        </w:rPr>
-        <w:commentReference w:id="15"/>
-      </w:r>
-      <w:commentRangeEnd w:id="14"/>
     </w:p>
     <w:p>
       <w:pPr>
@@ -4639,19 +4463,10 @@
         </w:rPr>
       </w:pPr>
       <w:r>
-        <w:rPr>
-          <w:rStyle w:val="ae"/>
-        </w:rPr>
-        <w:commentReference w:id="14"/>
-      </w:r>
-      <w:r>
         <w:t xml:space="preserve"> </w:t>
       </w:r>
       <w:r>
-        <w:t xml:space="preserve">Рисунок 3.4 – </w:t>
-      </w:r>
-      <w:r>
-        <w:t>Обозначение диаметра перемычек</w:t>
+        <w:t>Рисунок 3.4 – Обозначение диаметра перемычек</w:t>
       </w:r>
     </w:p>
     <w:p>
@@ -4716,7 +4531,7 @@
                     </pic:cNvPicPr>
                   </pic:nvPicPr>
                   <pic:blipFill>
-                    <a:blip r:embed="rId17">
+                    <a:blip r:embed="rId18">
                       <a:extLst>
                         <a:ext uri="{28A0092B-C50C-407E-A947-70E740481C1C}">
                           <a14:useLocalDpi xmlns:a14="http://schemas.microsoft.com/office/drawing/2010/main" val="0"/>
@@ -4796,7 +4611,7 @@
     </w:p>
     <w:p>
       <w:pPr>
-        <w:pStyle w:val="a3"/>
+        <w:pStyle w:val="ListParagraph"/>
         <w:numPr>
           <w:ilvl w:val="0"/>
           <w:numId w:val="13"/>
@@ -4822,7 +4637,7 @@
     </w:p>
     <w:p>
       <w:pPr>
-        <w:pStyle w:val="a3"/>
+        <w:pStyle w:val="ListParagraph"/>
         <w:numPr>
           <w:ilvl w:val="1"/>
           <w:numId w:val="13"/>
@@ -4898,7 +4713,6 @@
         </w:rPr>
         <w:t>Любые системы проектируются с учетом того, что в процессе своей работы они будут использоваться людьми и/или взаимодействовать с другими системами. Сущности, с которыми взаимодействует система в процессе своей работы, называются </w:t>
       </w:r>
-      <w:proofErr w:type="spellStart"/>
       <w:r>
         <w:rPr>
           <w:rFonts w:cs="Times New Roman"/>
@@ -4908,7 +4722,6 @@
         </w:rPr>
         <w:t>actor</w:t>
       </w:r>
-      <w:proofErr w:type="spellEnd"/>
       <w:r>
         <w:rPr>
           <w:rFonts w:cs="Times New Roman"/>
@@ -4918,7 +4731,6 @@
         </w:rPr>
         <w:t xml:space="preserve">, причем каждый </w:t>
       </w:r>
-      <w:proofErr w:type="spellStart"/>
       <w:r>
         <w:rPr>
           <w:rFonts w:cs="Times New Roman"/>
@@ -4928,7 +4740,6 @@
         </w:rPr>
         <w:t>actor</w:t>
       </w:r>
-      <w:proofErr w:type="spellEnd"/>
       <w:r>
         <w:rPr>
           <w:rFonts w:cs="Times New Roman"/>
@@ -5080,9 +4891,8 @@
           <w:color w:val="000000"/>
           <w:szCs w:val="28"/>
         </w:rPr>
-        <w:t>Прецедент (</w:t>
-      </w:r>
-      <w:proofErr w:type="spellStart"/>
+        <w:t>Прецедент (use</w:t>
+      </w:r>
       <w:r>
         <w:rPr>
           <w:rFonts w:cs="Times New Roman"/>
@@ -5091,9 +4901,8 @@
           <w:color w:val="000000"/>
           <w:szCs w:val="28"/>
         </w:rPr>
-        <w:t>use</w:t>
-      </w:r>
-      <w:proofErr w:type="spellEnd"/>
+        <w:t xml:space="preserve"> - </w:t>
+      </w:r>
       <w:r>
         <w:rPr>
           <w:rFonts w:cs="Times New Roman"/>
@@ -5102,9 +4911,36 @@
           <w:color w:val="000000"/>
           <w:szCs w:val="28"/>
         </w:rPr>
-        <w:t xml:space="preserve"> - </w:t>
-      </w:r>
-      <w:proofErr w:type="spellStart"/>
+        <w:t>case)</w:t>
+      </w:r>
+      <w:r>
+        <w:rPr>
+          <w:rFonts w:cs="Times New Roman"/>
+          <w:color w:val="000000"/>
+          <w:szCs w:val="28"/>
+        </w:rPr>
+        <w:t xml:space="preserve"> - описание множества последовательных событий, выполняемых системой. Прецедент представляет поведение сущности, описывая взаимодействие между </w:t>
+      </w:r>
+      <w:r>
+        <w:rPr>
+          <w:rFonts w:cs="Times New Roman"/>
+          <w:color w:val="000000"/>
+          <w:szCs w:val="28"/>
+          <w:shd w:val="clear" w:color="auto" w:fill="FFFFFF"/>
+          <w:lang w:val="en-US"/>
+        </w:rPr>
+        <w:t>a</w:t>
+      </w:r>
+      <w:r>
+        <w:rPr>
+          <w:rFonts w:cs="Times New Roman"/>
+          <w:color w:val="000000"/>
+          <w:szCs w:val="28"/>
+          <w:shd w:val="clear" w:color="auto" w:fill="FFFFFF"/>
+          <w:lang w:val="en-US"/>
+        </w:rPr>
+        <w:t>ctor</w:t>
+      </w:r>
       <w:r>
         <w:rPr>
           <w:rFonts w:cs="Times New Roman"/>
@@ -5112,56 +4948,7 @@
           <w:bCs/>
           <w:color w:val="000000"/>
           <w:szCs w:val="28"/>
-        </w:rPr>
-        <w:t>case</w:t>
-      </w:r>
-      <w:proofErr w:type="spellEnd"/>
-      <w:r>
-        <w:rPr>
-          <w:rFonts w:cs="Times New Roman"/>
-          <w:b/>
-          <w:bCs/>
-          <w:color w:val="000000"/>
-          <w:szCs w:val="28"/>
-        </w:rPr>
-        <w:t>)</w:t>
-      </w:r>
-      <w:r>
-        <w:rPr>
-          <w:rFonts w:cs="Times New Roman"/>
-          <w:color w:val="000000"/>
-          <w:szCs w:val="28"/>
-        </w:rPr>
-        <w:t xml:space="preserve"> - описание множества последовательных событий, выполняемых системой. Прецедент представляет поведение сущности, описывая взаимодействие между </w:t>
-      </w:r>
-      <w:r>
-        <w:rPr>
-          <w:rFonts w:cs="Times New Roman"/>
-          <w:color w:val="000000"/>
-          <w:szCs w:val="28"/>
           <w:shd w:val="clear" w:color="auto" w:fill="FFFFFF"/>
-          <w:lang w:val="en-US"/>
-        </w:rPr>
-        <w:t>a</w:t>
-      </w:r>
-      <w:r>
-        <w:rPr>
-          <w:rFonts w:cs="Times New Roman"/>
-          <w:color w:val="000000"/>
-          <w:szCs w:val="28"/>
-          <w:shd w:val="clear" w:color="auto" w:fill="FFFFFF"/>
-          <w:lang w:val="en-US"/>
-        </w:rPr>
-        <w:t>ctor</w:t>
-      </w:r>
-      <w:r>
-        <w:rPr>
-          <w:rFonts w:cs="Times New Roman"/>
-          <w:b/>
-          <w:bCs/>
-          <w:color w:val="000000"/>
-          <w:szCs w:val="28"/>
-          <w:shd w:val="clear" w:color="auto" w:fill="FFFFFF"/>
         </w:rPr>
         <w:t xml:space="preserve"> </w:t>
       </w:r>
@@ -5273,7 +5060,6 @@
           <w:rFonts w:cs="Times New Roman"/>
           <w:color w:val="000000"/>
           <w:szCs w:val="28"/>
-          <w:lang w:val="en-US"/>
         </w:rPr>
       </w:pPr>
     </w:p>
@@ -5362,7 +5148,7 @@
       </w:r>
       <w:r>
         <w:rPr>
-          <w:rStyle w:val="af9"/>
+          <w:rStyle w:val="Strong"/>
           <w:rFonts w:cs="Times New Roman"/>
           <w:color w:val="000000" w:themeColor="text1"/>
           <w:szCs w:val="28"/>
@@ -5511,7 +5297,7 @@
     </w:p>
     <w:p>
       <w:pPr>
-        <w:pStyle w:val="a3"/>
+        <w:pStyle w:val="ListParagraph"/>
         <w:numPr>
           <w:ilvl w:val="0"/>
           <w:numId w:val="9"/>
@@ -5536,7 +5322,7 @@
     </w:p>
     <w:p>
       <w:pPr>
-        <w:pStyle w:val="a3"/>
+        <w:pStyle w:val="ListParagraph"/>
         <w:numPr>
           <w:ilvl w:val="0"/>
           <w:numId w:val="9"/>
@@ -5561,7 +5347,7 @@
     </w:p>
     <w:p>
       <w:pPr>
-        <w:pStyle w:val="a3"/>
+        <w:pStyle w:val="ListParagraph"/>
         <w:numPr>
           <w:ilvl w:val="0"/>
           <w:numId w:val="9"/>
@@ -5598,7 +5384,31 @@
           <w:color w:val="000000"/>
           <w:szCs w:val="28"/>
         </w:rPr>
-        <w:t>На рисунке 4.1 представлена диаграмма вариантов использования.</w:t>
+        <w:t xml:space="preserve">На рисунке 4.1 </w:t>
+      </w:r>
+      <w:commentRangeStart w:id="8"/>
+      <w:r>
+        <w:rPr>
+          <w:rFonts w:cs="Times New Roman"/>
+          <w:color w:val="000000"/>
+          <w:szCs w:val="28"/>
+        </w:rPr>
+        <w:t>представлена диаграмма вариантов использования</w:t>
+      </w:r>
+      <w:commentRangeEnd w:id="8"/>
+      <w:r>
+        <w:rPr>
+          <w:rStyle w:val="CommentReference"/>
+        </w:rPr>
+        <w:commentReference w:id="8"/>
+      </w:r>
+      <w:r>
+        <w:rPr>
+          <w:rFonts w:cs="Times New Roman"/>
+          <w:color w:val="000000"/>
+          <w:szCs w:val="28"/>
+        </w:rPr>
+        <w:t>.</w:t>
       </w:r>
     </w:p>
     <w:p>
@@ -5612,24 +5422,6 @@
           <w:lang w:val="en-US"/>
         </w:rPr>
       </w:pPr>
-      <w:commentRangeStart w:id="16"/>
-      <w:commentRangeStart w:id="17"/>
-      <w:commentRangeEnd w:id="16"/>
-      <w:r>
-        <w:rPr>
-          <w:rStyle w:val="ae"/>
-        </w:rPr>
-        <w:commentReference w:id="16"/>
-      </w:r>
-      <w:commentRangeEnd w:id="17"/>
-      <w:r>
-        <w:rPr>
-          <w:rStyle w:val="ae"/>
-        </w:rPr>
-        <w:commentReference w:id="17"/>
-      </w:r>
-      <w:commentRangeStart w:id="18"/>
-      <w:commentRangeStart w:id="19"/>
       <w:r>
         <w:rPr>
           <w:rFonts w:cs="Times New Roman"/>
@@ -5656,7 +5448,7 @@
                     </pic:cNvPicPr>
                   </pic:nvPicPr>
                   <pic:blipFill>
-                    <a:blip r:embed="rId18">
+                    <a:blip r:embed="rId19">
                       <a:extLst>
                         <a:ext uri="{28A0092B-C50C-407E-A947-70E740481C1C}">
                           <a14:useLocalDpi xmlns:a14="http://schemas.microsoft.com/office/drawing/2010/main" val="0"/>
@@ -5687,20 +5479,6 @@
           </wp:inline>
         </w:drawing>
       </w:r>
-      <w:commentRangeEnd w:id="18"/>
-      <w:r>
-        <w:rPr>
-          <w:rStyle w:val="ae"/>
-        </w:rPr>
-        <w:commentReference w:id="18"/>
-      </w:r>
-      <w:commentRangeEnd w:id="19"/>
-      <w:r>
-        <w:rPr>
-          <w:rStyle w:val="ae"/>
-        </w:rPr>
-        <w:commentReference w:id="19"/>
-      </w:r>
     </w:p>
     <w:p>
       <w:pPr>
@@ -5784,27 +5562,7 @@
           <w:szCs w:val="28"/>
           <w:lang w:eastAsia="ru-RU"/>
         </w:rPr>
-        <w:t>— </w:t>
-      </w:r>
-      <w:proofErr w:type="spellStart"/>
-      <w:r>
-        <w:rPr>
-          <w:rFonts w:eastAsia="Times New Roman" w:cs="Times New Roman"/>
-          <w:color w:val="000000"/>
-          <w:szCs w:val="28"/>
-          <w:lang w:eastAsia="ru-RU"/>
-        </w:rPr>
-        <w:t>private</w:t>
-      </w:r>
-      <w:proofErr w:type="spellEnd"/>
-      <w:r>
-        <w:rPr>
-          <w:rFonts w:eastAsia="Times New Roman" w:cs="Times New Roman"/>
-          <w:color w:val="000000"/>
-          <w:szCs w:val="28"/>
-          <w:lang w:eastAsia="ru-RU"/>
-        </w:rPr>
-        <w:t> (частный)</w:t>
+        <w:t>— private (частный)</w:t>
       </w:r>
     </w:p>
     <w:p>
@@ -5840,27 +5598,7 @@
           <w:szCs w:val="28"/>
           <w:lang w:eastAsia="ru-RU"/>
         </w:rPr>
-        <w:t> — </w:t>
-      </w:r>
-      <w:proofErr w:type="spellStart"/>
-      <w:r>
-        <w:rPr>
-          <w:rFonts w:eastAsia="Times New Roman" w:cs="Times New Roman"/>
-          <w:color w:val="000000"/>
-          <w:szCs w:val="28"/>
-          <w:lang w:eastAsia="ru-RU"/>
-        </w:rPr>
-        <w:t>protected</w:t>
-      </w:r>
-      <w:proofErr w:type="spellEnd"/>
-      <w:r>
-        <w:rPr>
-          <w:rFonts w:eastAsia="Times New Roman" w:cs="Times New Roman"/>
-          <w:color w:val="000000"/>
-          <w:szCs w:val="28"/>
-          <w:lang w:eastAsia="ru-RU"/>
-        </w:rPr>
-        <w:t> (защищенный)</w:t>
+        <w:t> — protected (защищенный)</w:t>
       </w:r>
     </w:p>
     <w:p>
@@ -5896,27 +5634,7 @@
           <w:szCs w:val="28"/>
           <w:lang w:eastAsia="ru-RU"/>
         </w:rPr>
-        <w:t> — </w:t>
-      </w:r>
-      <w:proofErr w:type="spellStart"/>
-      <w:r>
-        <w:rPr>
-          <w:rFonts w:eastAsia="Times New Roman" w:cs="Times New Roman"/>
-          <w:color w:val="000000"/>
-          <w:szCs w:val="28"/>
-          <w:lang w:eastAsia="ru-RU"/>
-        </w:rPr>
-        <w:t>public</w:t>
-      </w:r>
-      <w:proofErr w:type="spellEnd"/>
-      <w:r>
-        <w:rPr>
-          <w:rFonts w:eastAsia="Times New Roman" w:cs="Times New Roman"/>
-          <w:color w:val="000000"/>
-          <w:szCs w:val="28"/>
-          <w:lang w:eastAsia="ru-RU"/>
-        </w:rPr>
-        <w:t> (</w:t>
+        <w:t> — public (</w:t>
       </w:r>
       <w:r>
         <w:rPr>
@@ -5969,7 +5687,7 @@
     </w:p>
     <w:p>
       <w:pPr>
-        <w:pStyle w:val="a4"/>
+        <w:pStyle w:val="a"/>
         <w:numPr>
           <w:ilvl w:val="0"/>
           <w:numId w:val="16"/>
@@ -5980,7 +5698,6 @@
           <w:color w:val="000000"/>
         </w:rPr>
       </w:pPr>
-      <w:proofErr w:type="spellStart"/>
       <w:r>
         <w:rPr>
           <w:lang w:val="en-US"/>
@@ -5999,7 +5716,6 @@
         </w:rPr>
         <w:t>Form</w:t>
       </w:r>
-      <w:proofErr w:type="spellEnd"/>
       <w:r>
         <w:t xml:space="preserve"> – </w:t>
       </w:r>
@@ -6037,7 +5753,7 @@
     </w:p>
     <w:p>
       <w:pPr>
-        <w:pStyle w:val="a4"/>
+        <w:pStyle w:val="a"/>
         <w:numPr>
           <w:ilvl w:val="0"/>
           <w:numId w:val="16"/>
@@ -6048,14 +5764,12 @@
           <w:color w:val="000000"/>
         </w:rPr>
       </w:pPr>
-      <w:proofErr w:type="spellStart"/>
       <w:r>
         <w:rPr>
           <w:lang w:val="en-US" w:eastAsia="ru-RU"/>
         </w:rPr>
         <w:t>KompasApp</w:t>
       </w:r>
-      <w:proofErr w:type="spellEnd"/>
       <w:r>
         <w:rPr>
           <w:lang w:eastAsia="ru-RU"/>
@@ -6086,14 +5800,12 @@
         </w:rPr>
         <w:t xml:space="preserve">аимодействие с методами </w:t>
       </w:r>
-      <w:proofErr w:type="spellStart"/>
       <w:r>
         <w:rPr>
           <w:lang w:val="en-US" w:eastAsia="ru-RU"/>
         </w:rPr>
         <w:t>Kompas</w:t>
       </w:r>
-      <w:proofErr w:type="spellEnd"/>
       <w:r>
         <w:rPr>
           <w:bCs/>
@@ -6104,7 +5816,7 @@
     </w:p>
     <w:p>
       <w:pPr>
-        <w:pStyle w:val="a4"/>
+        <w:pStyle w:val="a"/>
         <w:numPr>
           <w:ilvl w:val="0"/>
           <w:numId w:val="16"/>
@@ -6157,7 +5869,7 @@
     </w:p>
     <w:p>
       <w:pPr>
-        <w:pStyle w:val="a4"/>
+        <w:pStyle w:val="a"/>
         <w:numPr>
           <w:ilvl w:val="0"/>
           <w:numId w:val="16"/>
@@ -6168,14 +5880,12 @@
           <w:color w:val="000000"/>
         </w:rPr>
       </w:pPr>
-      <w:proofErr w:type="spellStart"/>
       <w:r>
         <w:rPr>
           <w:lang w:val="en-US" w:eastAsia="ru-RU"/>
         </w:rPr>
         <w:t>BuilderDetail</w:t>
       </w:r>
-      <w:proofErr w:type="spellEnd"/>
       <w:r>
         <w:rPr>
           <w:lang w:val="ru-RU" w:eastAsia="ru-RU"/>
@@ -6197,7 +5907,7 @@
     </w:p>
     <w:p>
       <w:pPr>
-        <w:pStyle w:val="a4"/>
+        <w:pStyle w:val="a"/>
         <w:numPr>
           <w:ilvl w:val="0"/>
           <w:numId w:val="16"/>
@@ -6333,22 +6043,6 @@
           <w:color w:val="000000"/>
         </w:rPr>
       </w:pPr>
-      <w:commentRangeStart w:id="20"/>
-      <w:commentRangeStart w:id="21"/>
-      <w:commentRangeEnd w:id="20"/>
-      <w:r>
-        <w:rPr>
-          <w:rStyle w:val="ae"/>
-        </w:rPr>
-        <w:commentReference w:id="20"/>
-      </w:r>
-      <w:commentRangeEnd w:id="21"/>
-      <w:r>
-        <w:rPr>
-          <w:rStyle w:val="ae"/>
-        </w:rPr>
-        <w:commentReference w:id="21"/>
-      </w:r>
       <w:r>
         <w:rPr>
           <w:bCs/>
@@ -6373,7 +6067,7 @@
                     </pic:cNvPicPr>
                   </pic:nvPicPr>
                   <pic:blipFill>
-                    <a:blip r:embed="rId19">
+                    <a:blip r:embed="rId20">
                       <a:extLst>
                         <a:ext uri="{28A0092B-C50C-407E-A947-70E740481C1C}">
                           <a14:useLocalDpi xmlns:a14="http://schemas.microsoft.com/office/drawing/2010/main" val="0"/>
@@ -6489,7 +6183,7 @@
                     </pic:cNvPicPr>
                   </pic:nvPicPr>
                   <pic:blipFill>
-                    <a:blip r:embed="rId20">
+                    <a:blip r:embed="rId21">
                       <a:extLst>
                         <a:ext uri="{28A0092B-C50C-407E-A947-70E740481C1C}">
                           <a14:useLocalDpi xmlns:a14="http://schemas.microsoft.com/office/drawing/2010/main" val="0"/>
@@ -6857,10 +6551,21 @@
         <w:t>D</w:t>
       </w:r>
       <w:r>
-        <w:t>. Далее необходимо ввести необходимые данные. При вводе некорректных значений программа</w:t>
+        <w:t xml:space="preserve">. Далее необходимо ввести необходимые данные. </w:t>
+      </w:r>
+      <w:commentRangeStart w:id="9"/>
+      <w:r>
+        <w:t>При вводе некорректных значений программа</w:t>
       </w:r>
       <w:r>
         <w:t xml:space="preserve"> выделяет красным цветом поле, где была введена ошибка и сбрасывает значение на последнее правильное.</w:t>
+      </w:r>
+      <w:commentRangeEnd w:id="9"/>
+      <w:r>
+        <w:rPr>
+          <w:rStyle w:val="CommentReference"/>
+        </w:rPr>
+        <w:commentReference w:id="9"/>
       </w:r>
       <w:r>
         <w:t xml:space="preserve"> После корректного ввода всех значений, нужно нажать на кнопку «</w:t>
@@ -7118,7 +6823,7 @@
     </w:p>
     <w:p>
       <w:pPr>
-        <w:pStyle w:val="a3"/>
+        <w:pStyle w:val="ListParagraph"/>
         <w:numPr>
           <w:ilvl w:val="0"/>
           <w:numId w:val="12"/>
@@ -7204,10 +6909,10 @@
         </w:rPr>
         <w:t xml:space="preserve">: </w:t>
       </w:r>
-      <w:hyperlink r:id="rId21" w:anchor="about" w:history="1">
+      <w:hyperlink r:id="rId22" w:anchor="about" w:history="1">
         <w:r>
           <w:rPr>
-            <w:rStyle w:val="a6"/>
+            <w:rStyle w:val="Hyperlink"/>
             <w:rFonts w:cs="Times New Roman"/>
             <w:szCs w:val="28"/>
             <w:shd w:val="clear" w:color="auto" w:fill="FFFFFF"/>
@@ -7227,7 +6932,7 @@
     </w:p>
     <w:p>
       <w:pPr>
-        <w:pStyle w:val="a3"/>
+        <w:pStyle w:val="ListParagraph"/>
         <w:numPr>
           <w:ilvl w:val="0"/>
           <w:numId w:val="12"/>
@@ -7345,127 +7050,121 @@
         </w:rPr>
         <w:t xml:space="preserve"> </w:t>
       </w:r>
-      <w:hyperlink r:id="rId22" w:history="1">
+      <w:hyperlink r:id="rId23" w:history="1">
         <w:r>
           <w:rPr>
-            <w:rStyle w:val="a6"/>
+            <w:rStyle w:val="Hyperlink"/>
             <w:lang w:val="en-US"/>
           </w:rPr>
           <w:t>http</w:t>
         </w:r>
         <w:r>
           <w:rPr>
-            <w:rStyle w:val="a6"/>
+            <w:rStyle w:val="Hyperlink"/>
           </w:rPr>
           <w:t>://</w:t>
         </w:r>
-        <w:proofErr w:type="spellStart"/>
         <w:r>
           <w:rPr>
-            <w:rStyle w:val="a6"/>
+            <w:rStyle w:val="Hyperlink"/>
             <w:lang w:val="en-US"/>
           </w:rPr>
           <w:t>theseger</w:t>
         </w:r>
-        <w:proofErr w:type="spellEnd"/>
         <w:r>
           <w:rPr>
-            <w:rStyle w:val="a6"/>
+            <w:rStyle w:val="Hyperlink"/>
           </w:rPr>
           <w:t>.</w:t>
         </w:r>
         <w:r>
           <w:rPr>
-            <w:rStyle w:val="a6"/>
+            <w:rStyle w:val="Hyperlink"/>
             <w:lang w:val="en-US"/>
           </w:rPr>
           <w:t>com</w:t>
         </w:r>
         <w:r>
           <w:rPr>
-            <w:rStyle w:val="a6"/>
+            <w:rStyle w:val="Hyperlink"/>
           </w:rPr>
           <w:t>/</w:t>
         </w:r>
         <w:r>
           <w:rPr>
-            <w:rStyle w:val="a6"/>
+            <w:rStyle w:val="Hyperlink"/>
             <w:lang w:val="en-US"/>
           </w:rPr>
           <w:t>projects</w:t>
         </w:r>
         <w:r>
           <w:rPr>
-            <w:rStyle w:val="a6"/>
+            <w:rStyle w:val="Hyperlink"/>
           </w:rPr>
           <w:t>/2015/06/</w:t>
         </w:r>
         <w:r>
           <w:rPr>
-            <w:rStyle w:val="a6"/>
+            <w:rStyle w:val="Hyperlink"/>
             <w:lang w:val="en-US"/>
           </w:rPr>
           <w:t>fasten</w:t>
         </w:r>
         <w:r>
           <w:rPr>
-            <w:rStyle w:val="a6"/>
+            <w:rStyle w:val="Hyperlink"/>
           </w:rPr>
           <w:t xml:space="preserve"> </w:t>
         </w:r>
-        <w:proofErr w:type="spellStart"/>
         <w:r>
           <w:rPr>
-            <w:rStyle w:val="a6"/>
+            <w:rStyle w:val="Hyperlink"/>
             <w:lang w:val="en-US"/>
           </w:rPr>
           <w:t>ers</w:t>
         </w:r>
-        <w:proofErr w:type="spellEnd"/>
         <w:r>
           <w:rPr>
-            <w:rStyle w:val="a6"/>
+            <w:rStyle w:val="Hyperlink"/>
           </w:rPr>
           <w:t>-</w:t>
         </w:r>
         <w:r>
           <w:rPr>
-            <w:rStyle w:val="a6"/>
+            <w:rStyle w:val="Hyperlink"/>
             <w:lang w:val="en-US"/>
           </w:rPr>
           <w:t>workbench</w:t>
         </w:r>
         <w:r>
           <w:rPr>
-            <w:rStyle w:val="a6"/>
+            <w:rStyle w:val="Hyperlink"/>
           </w:rPr>
           <w:t>-</w:t>
         </w:r>
         <w:r>
           <w:rPr>
-            <w:rStyle w:val="a6"/>
+            <w:rStyle w:val="Hyperlink"/>
             <w:lang w:val="en-US"/>
           </w:rPr>
           <w:t>for</w:t>
         </w:r>
         <w:r>
           <w:rPr>
-            <w:rStyle w:val="a6"/>
+            <w:rStyle w:val="Hyperlink"/>
           </w:rPr>
           <w:t>-</w:t>
         </w:r>
-        <w:proofErr w:type="spellStart"/>
         <w:r>
           <w:rPr>
-            <w:rStyle w:val="a6"/>
+            <w:rStyle w:val="Hyperlink"/>
             <w:lang w:val="en-US"/>
           </w:rPr>
           <w:t>freecad</w:t>
         </w:r>
-        <w:proofErr w:type="spellEnd"/>
         <w:r>
           <w:rPr>
-            <w:rStyle w:val="a6"/>
+            <w:rStyle w:val="Hyperlink"/>
           </w:rPr>
           <w:t>/</w:t>
         </w:r>
@@ -7476,7 +7175,7 @@
     </w:p>
     <w:p>
       <w:pPr>
-        <w:pStyle w:val="a3"/>
+        <w:pStyle w:val="ListParagraph"/>
         <w:numPr>
           <w:ilvl w:val="0"/>
           <w:numId w:val="12"/>
@@ -7488,6 +7187,7 @@
           <w:shd w:val="clear" w:color="auto" w:fill="FFFFFF"/>
         </w:rPr>
       </w:pPr>
+      <w:commentRangeStart w:id="10"/>
       <w:r>
         <w:rPr>
           <w:rFonts w:cs="Times New Roman"/>
@@ -7554,10 +7254,10 @@
         </w:rPr>
         <w:t xml:space="preserve">: </w:t>
       </w:r>
-      <w:hyperlink r:id="rId23" w:history="1">
+      <w:hyperlink r:id="rId24" w:history="1">
         <w:r>
           <w:rPr>
-            <w:rStyle w:val="a6"/>
+            <w:rStyle w:val="Hyperlink"/>
             <w:rFonts w:cs="Times New Roman"/>
             <w:szCs w:val="28"/>
             <w:shd w:val="clear" w:color="auto" w:fill="FFFFFF"/>
@@ -7574,10 +7274,17 @@
         </w:rPr>
         <w:t xml:space="preserve"> (Дата обращения: 24.02.2020).</w:t>
       </w:r>
-    </w:p>
-    <w:p>
-      <w:pPr>
-        <w:pStyle w:val="a4"/>
+      <w:commentRangeEnd w:id="10"/>
+      <w:r>
+        <w:rPr>
+          <w:rStyle w:val="CommentReference"/>
+        </w:rPr>
+        <w:commentReference w:id="10"/>
+      </w:r>
+    </w:p>
+    <w:p>
+      <w:pPr>
+        <w:pStyle w:val="a"/>
         <w:numPr>
           <w:ilvl w:val="0"/>
           <w:numId w:val="12"/>
@@ -7617,35 +7324,7 @@
         <w:rPr>
           <w:color w:val="000000" w:themeColor="text1"/>
         </w:rPr>
-        <w:t xml:space="preserve"> А.А. </w:t>
-      </w:r>
-      <w:proofErr w:type="spellStart"/>
-      <w:r>
-        <w:rPr>
-          <w:color w:val="000000" w:themeColor="text1"/>
-        </w:rPr>
-        <w:t>Калентьев</w:t>
-      </w:r>
-      <w:proofErr w:type="spellEnd"/>
-      <w:r>
-        <w:rPr>
-          <w:color w:val="000000" w:themeColor="text1"/>
-        </w:rPr>
-        <w:t xml:space="preserve">, Д. В. </w:t>
-      </w:r>
-      <w:proofErr w:type="spellStart"/>
-      <w:r>
-        <w:rPr>
-          <w:color w:val="000000" w:themeColor="text1"/>
-        </w:rPr>
-        <w:t>Гарайс</w:t>
-      </w:r>
-      <w:proofErr w:type="spellEnd"/>
-      <w:r>
-        <w:rPr>
-          <w:color w:val="000000" w:themeColor="text1"/>
-        </w:rPr>
-        <w:t xml:space="preserve">, А. Е. Горяинов. – </w:t>
+        <w:t xml:space="preserve"> А.А. Калентьев, Д. В. Гарайс, А. Е. Горяинов. – </w:t>
       </w:r>
       <w:r>
         <w:rPr>
@@ -7677,7 +7356,7 @@
       </w:r>
     </w:p>
     <w:sectPr>
-      <w:headerReference w:type="default" r:id="rId24"/>
+      <w:headerReference w:type="default" r:id="rId25"/>
       <w:pgSz w:w="11906" w:h="16838"/>
       <w:pgMar w:top="1134" w:right="850" w:bottom="1134" w:left="1701" w:header="708" w:footer="708" w:gutter="0"/>
       <w:pgNumType w:start="1"/>
@@ -7689,366 +7368,162 @@
 </file>
 
 <file path=word/comments.xml><?xml version="1.0" encoding="utf-8"?>
-<w:comments xmlns:wpc="http://schemas.microsoft.com/office/word/2010/wordprocessingCanvas" xmlns:cx="http://schemas.microsoft.com/office/drawing/2014/chartex" xmlns:cx1="http://schemas.microsoft.com/office/drawing/2015/9/8/chartex" xmlns:cx2="http://schemas.microsoft.com/office/drawing/2015/10/21/chartex" xmlns:cx3="http://schemas.microsoft.com/office/drawing/2016/5/9/chartex" xmlns:cx4="http://schemas.microsoft.com/office/drawing/2016/5/10/chartex" xmlns:cx5="http://schemas.microsoft.com/office/drawing/2016/5/11/chartex" xmlns:cx6="http://schemas.microsoft.com/office/drawing/2016/5/12/chartex" xmlns:cx7="http://schemas.microsoft.com/office/drawing/2016/5/13/chartex" xmlns:cx8="http://schemas.microsoft.com/office/drawing/2016/5/14/chartex" xmlns:mc="http://schemas.openxmlformats.org/markup-compatibility/2006" xmlns:aink="http://schemas.microsoft.com/office/drawing/2016/ink" xmlns:am3d="http://schemas.microsoft.com/office/drawing/2017/model3d" xmlns:o="urn:schemas-microsoft-com:office:office" xmlns:r="http://schemas.openxmlformats.org/officeDocument/2006/relationships" xmlns:m="http://schemas.openxmlformats.org/officeDocument/2006/math" xmlns:v="urn:schemas-microsoft-com:vml" xmlns:wp14="http://schemas.microsoft.com/office/word/2010/wordprocessingDrawing" xmlns:wp="http://schemas.openxmlformats.org/drawingml/2006/wordprocessingDrawing" xmlns:w10="urn:schemas-microsoft-com:office:word" xmlns:w="http://schemas.openxmlformats.org/wordprocessingml/2006/main" xmlns:w14="http://schemas.microsoft.com/office/word/2010/wordml" xmlns:w15="http://schemas.microsoft.com/office/word/2012/wordml" xmlns:w16cid="http://schemas.microsoft.com/office/word/2016/wordml/cid" xmlns:w16se="http://schemas.microsoft.com/office/word/2015/wordml/symex" xmlns:wpg="http://schemas.microsoft.com/office/word/2010/wordprocessingGroup" xmlns:wpi="http://schemas.microsoft.com/office/word/2010/wordprocessingInk" xmlns:wne="http://schemas.microsoft.com/office/word/2006/wordml" xmlns:wps="http://schemas.microsoft.com/office/word/2010/wordprocessingShape" mc:Ignorable="w14 w15 w16se w16cid wp14">
-  <w:comment w:id="1" w:author="Kalentyev Alexey" w:date="2020-04-20T18:35:00Z" w:initials="KA">
-    <w:p>
-      <w:pPr>
-        <w:pStyle w:val="af"/>
-      </w:pPr>
-      <w:r>
-        <w:rPr>
-          <w:rStyle w:val="ae"/>
+<w:comments xmlns:wpc="http://schemas.microsoft.com/office/word/2010/wordprocessingCanvas" xmlns:cx="http://schemas.microsoft.com/office/drawing/2014/chartex" xmlns:cx1="http://schemas.microsoft.com/office/drawing/2015/9/8/chartex" xmlns:cx2="http://schemas.microsoft.com/office/drawing/2015/10/21/chartex" xmlns:cx3="http://schemas.microsoft.com/office/drawing/2016/5/9/chartex" xmlns:cx4="http://schemas.microsoft.com/office/drawing/2016/5/10/chartex" xmlns:cx5="http://schemas.microsoft.com/office/drawing/2016/5/11/chartex" xmlns:cx6="http://schemas.microsoft.com/office/drawing/2016/5/12/chartex" xmlns:cx7="http://schemas.microsoft.com/office/drawing/2016/5/13/chartex" xmlns:cx8="http://schemas.microsoft.com/office/drawing/2016/5/14/chartex" xmlns:mc="http://schemas.openxmlformats.org/markup-compatibility/2006" xmlns:aink="http://schemas.microsoft.com/office/drawing/2016/ink" xmlns:am3d="http://schemas.microsoft.com/office/drawing/2017/model3d" xmlns:o="urn:schemas-microsoft-com:office:office" xmlns:r="http://schemas.openxmlformats.org/officeDocument/2006/relationships" xmlns:m="http://schemas.openxmlformats.org/officeDocument/2006/math" xmlns:v="urn:schemas-microsoft-com:vml" xmlns:wp14="http://schemas.microsoft.com/office/word/2010/wordprocessingDrawing" xmlns:wp="http://schemas.openxmlformats.org/drawingml/2006/wordprocessingDrawing" xmlns:w10="urn:schemas-microsoft-com:office:word" xmlns:w="http://schemas.openxmlformats.org/wordprocessingml/2006/main" xmlns:w14="http://schemas.microsoft.com/office/word/2010/wordml" xmlns:w15="http://schemas.microsoft.com/office/word/2012/wordml" xmlns:w16cex="http://schemas.microsoft.com/office/word/2018/wordml/cex" xmlns:w16cid="http://schemas.microsoft.com/office/word/2016/wordml/cid" xmlns:w16="http://schemas.microsoft.com/office/word/2018/wordml" xmlns:w16se="http://schemas.microsoft.com/office/word/2015/wordml/symex" xmlns:wpg="http://schemas.microsoft.com/office/word/2010/wordprocessingGroup" xmlns:wpi="http://schemas.microsoft.com/office/word/2010/wordprocessingInk" xmlns:wne="http://schemas.microsoft.com/office/word/2006/wordml" xmlns:wps="http://schemas.microsoft.com/office/word/2010/wordprocessingShape" mc:Ignorable="w14 w15 w16se w16cid w16 w16cex wp14">
+  <w:comment w:id="1" w:author="Kalentyev Alexey" w:date="2020-04-20T18:43:00Z" w:initials="KA">
+    <w:p>
+      <w:pPr>
+        <w:pStyle w:val="CommentText"/>
+      </w:pPr>
+      <w:r>
+        <w:rPr>
+          <w:rStyle w:val="CommentReference"/>
         </w:rPr>
         <w:annotationRef/>
       </w:r>
       <w:r>
-        <w:t>Зачем пустая строка?</w:t>
+        <w:t xml:space="preserve">Внешний диаметр основания втулки? </w:t>
       </w:r>
     </w:p>
   </w:comment>
-  <w:comment w:id="2" w:author="Владислав Зорин" w:date="2020-04-25T16:02:00Z" w:initials="ВЗ">
-    <w:p>
-      <w:pPr>
-        <w:pStyle w:val="af"/>
-      </w:pPr>
-      <w:r>
-        <w:rPr>
-          <w:rStyle w:val="ae"/>
+  <w:comment w:id="2" w:author="Владислав Зорин" w:date="2020-04-25T16:36:00Z" w:initials="ВЗ">
+    <w:p>
+      <w:pPr>
+        <w:pStyle w:val="CommentText"/>
+      </w:pPr>
+      <w:r>
+        <w:rPr>
+          <w:rStyle w:val="CommentReference"/>
         </w:rPr>
         <w:annotationRef/>
       </w:r>
       <w:r>
-        <w:t>Исправил</w:t>
-      </w:r>
-    </w:p>
-    <w:p>
-      <w:pPr>
-        <w:pStyle w:val="af"/>
+        <w:t>Да. Самый большой диаметр</w:t>
+      </w:r>
+    </w:p>
+  </w:comment>
+  <w:comment w:id="3" w:author="Kalentyev Alexey" w:date="2020-05-14T00:55:00Z" w:initials="KA">
+    <w:p>
+      <w:pPr>
+        <w:pStyle w:val="CommentText"/>
+      </w:pPr>
+      <w:r>
+        <w:rPr>
+          <w:rStyle w:val="CommentReference"/>
+        </w:rPr>
+        <w:annotationRef/>
+      </w:r>
+      <w:r>
+        <w:t>Дак и надо написать внешний диаметр основания.  Там нет отверстия – это основание.</w:t>
+      </w:r>
+    </w:p>
+  </w:comment>
+  <w:comment w:id="4" w:author="Kalentyev Alexey" w:date="2020-04-20T18:44:00Z" w:initials="KA">
+    <w:p>
+      <w:pPr>
+        <w:pStyle w:val="CommentText"/>
+      </w:pPr>
+      <w:r>
+        <w:rPr>
+          <w:rStyle w:val="CommentReference"/>
+        </w:rPr>
+        <w:annotationRef/>
+      </w:r>
+      <w:r>
+        <w:t>Где чертёж с обозначениями?</w:t>
+      </w:r>
+    </w:p>
+  </w:comment>
+  <w:comment w:id="5" w:author="Владислав Зорин" w:date="2020-04-25T16:39:00Z" w:initials="ВЗ">
+    <w:p>
+      <w:pPr>
+        <w:pStyle w:val="CommentText"/>
         <w:ind w:firstLine="0"/>
       </w:pPr>
+      <w:r>
+        <w:rPr>
+          <w:rStyle w:val="CommentReference"/>
+        </w:rPr>
+        <w:annotationRef/>
+      </w:r>
     </w:p>
   </w:comment>
-  <w:comment w:id="3" w:author="Kalentyev Alexey" w:date="2020-04-20T18:40:00Z" w:initials="KA">
-    <w:p>
-      <w:pPr>
-        <w:pStyle w:val="af"/>
-      </w:pPr>
-      <w:r>
-        <w:rPr>
-          <w:rStyle w:val="ae"/>
+  <w:comment w:id="6" w:author="Владислав Зорин" w:date="2020-04-25T16:46:00Z" w:initials="ВЗ">
+    <w:p>
+      <w:pPr>
+        <w:pStyle w:val="CommentText"/>
+      </w:pPr>
+      <w:r>
+        <w:rPr>
+          <w:rStyle w:val="CommentReference"/>
         </w:rPr>
         <w:annotationRef/>
       </w:r>
       <w:r>
-        <w:t>Некорректные параметры. Это не два диаметра, это толщина стенки втулки и диаметр. Тоже самое и со средней частью.</w:t>
+        <w:t>Добавил</w:t>
       </w:r>
     </w:p>
   </w:comment>
-  <w:comment w:id="4" w:author="Владислав Зорин" w:date="2020-04-25T16:38:00Z" w:initials="ВЗ">
-    <w:p>
-      <w:pPr>
-        <w:pStyle w:val="af"/>
-      </w:pPr>
-      <w:r>
-        <w:rPr>
-          <w:rStyle w:val="ae"/>
+  <w:comment w:id="7" w:author="Kalentyev Alexey" w:date="2020-05-14T00:56:00Z" w:initials="KA">
+    <w:p>
+      <w:pPr>
+        <w:pStyle w:val="CommentText"/>
+      </w:pPr>
+      <w:r>
+        <w:rPr>
+          <w:rStyle w:val="CommentReference"/>
         </w:rPr>
         <w:annotationRef/>
       </w:r>
       <w:r>
-        <w:t>Что-то не совсем понял. Там же получается 3 окружности и есть внешний и внутренний диаметры.</w:t>
+        <w:t>Это не обозначения, обозначения делают выносками, где понятны границы измерения детали/отверстия и пр. Тут не понятно. Ну и подписи так не делают – они делаются над стрелкой.</w:t>
       </w:r>
     </w:p>
   </w:comment>
-  <w:comment w:id="5" w:author="Kalentyev Alexey" w:date="2020-04-20T18:43:00Z" w:initials="KA">
-    <w:p>
-      <w:pPr>
-        <w:pStyle w:val="af"/>
-      </w:pPr>
-      <w:r>
-        <w:rPr>
-          <w:rStyle w:val="ae"/>
+  <w:comment w:id="8" w:author="Kalentyev Alexey" w:date="2020-05-14T00:57:00Z" w:initials="KA">
+    <w:p>
+      <w:pPr>
+        <w:pStyle w:val="CommentText"/>
+      </w:pPr>
+      <w:r>
+        <w:rPr>
+          <w:rStyle w:val="CommentReference"/>
         </w:rPr>
         <w:annotationRef/>
       </w:r>
       <w:r>
-        <w:t>Нет на чертеже</w:t>
+        <w:t>Должно быть в прошлом разделе, там где ВИ.</w:t>
       </w:r>
     </w:p>
   </w:comment>
-  <w:comment w:id="6" w:author="Владислав Зорин" w:date="2020-04-25T16:30:00Z" w:initials="ВЗ">
-    <w:p>
-      <w:pPr>
-        <w:pStyle w:val="af"/>
-      </w:pPr>
-      <w:r>
-        <w:rPr>
-          <w:rStyle w:val="ae"/>
+  <w:comment w:id="9" w:author="Kalentyev Alexey" w:date="2020-05-14T00:58:00Z" w:initials="KA">
+    <w:p>
+      <w:pPr>
+        <w:pStyle w:val="CommentText"/>
+      </w:pPr>
+      <w:r>
+        <w:rPr>
+          <w:rStyle w:val="CommentReference"/>
         </w:rPr>
         <w:annotationRef/>
       </w:r>
       <w:r>
-        <w:t>Сделал</w:t>
+        <w:t>Показать на макете.</w:t>
       </w:r>
     </w:p>
   </w:comment>
-  <w:comment w:id="7" w:author="Kalentyev Alexey" w:date="2020-04-20T18:43:00Z" w:initials="KA">
-    <w:p>
-      <w:pPr>
-        <w:pStyle w:val="af"/>
-      </w:pPr>
-      <w:r>
-        <w:rPr>
-          <w:rStyle w:val="ae"/>
+  <w:comment w:id="10" w:author="Kalentyev Alexey" w:date="2020-05-14T00:59:00Z" w:initials="KA">
+    <w:p>
+      <w:pPr>
+        <w:pStyle w:val="CommentText"/>
+      </w:pPr>
+      <w:r>
+        <w:rPr>
+          <w:rStyle w:val="CommentReference"/>
         </w:rPr>
         <w:annotationRef/>
       </w:r>
       <w:r>
-        <w:t xml:space="preserve">Внешний диаметр основания втулки? </w:t>
-      </w:r>
-    </w:p>
-  </w:comment>
-  <w:comment w:id="8" w:author="Владислав Зорин" w:date="2020-04-25T16:36:00Z" w:initials="ВЗ">
-    <w:p>
-      <w:pPr>
-        <w:pStyle w:val="af"/>
-      </w:pPr>
-      <w:r>
-        <w:rPr>
-          <w:rStyle w:val="ae"/>
-        </w:rPr>
-        <w:annotationRef/>
-      </w:r>
-      <w:r>
-        <w:t>Да. Самый большой диаметр</w:t>
-      </w:r>
-    </w:p>
-  </w:comment>
-  <w:comment w:id="10" w:author="Kalentyev Alexey" w:date="2020-04-20T18:35:00Z" w:initials="KA">
-    <w:p>
-      <w:pPr>
-        <w:pStyle w:val="af"/>
-      </w:pPr>
-      <w:r>
-        <w:rPr>
-          <w:rStyle w:val="ae"/>
-        </w:rPr>
-        <w:annotationRef/>
-      </w:r>
-      <w:r>
-        <w:t>Зачем такой отступ?</w:t>
-      </w:r>
-    </w:p>
-  </w:comment>
-  <w:comment w:id="9" w:author="Владислав Зорин" w:date="2020-04-25T16:03:00Z" w:initials="ВЗ">
-    <w:p>
-      <w:pPr>
-        <w:pStyle w:val="af"/>
-      </w:pPr>
-      <w:r>
-        <w:rPr>
-          <w:rStyle w:val="ae"/>
-        </w:rPr>
-        <w:annotationRef/>
-      </w:r>
-      <w:r>
-        <w:t>Убрал</w:t>
-      </w:r>
-    </w:p>
-  </w:comment>
-  <w:comment w:id="11" w:author="Kalentyev Alexey" w:date="2020-04-20T18:44:00Z" w:initials="KA">
-    <w:p>
-      <w:pPr>
-        <w:pStyle w:val="af"/>
-      </w:pPr>
-      <w:r>
-        <w:rPr>
-          <w:rStyle w:val="ae"/>
-        </w:rPr>
-        <w:annotationRef/>
-      </w:r>
-      <w:r>
-        <w:t>Где чертёж с обозначениями?</w:t>
-      </w:r>
-    </w:p>
-  </w:comment>
-  <w:comment w:id="12" w:author="Владислав Зорин" w:date="2020-04-25T16:39:00Z" w:initials="ВЗ">
-    <w:p>
-      <w:pPr>
-        <w:pStyle w:val="af"/>
-        <w:ind w:firstLine="0"/>
-      </w:pPr>
-      <w:r>
-        <w:rPr>
-          <w:rStyle w:val="ae"/>
-        </w:rPr>
-        <w:annotationRef/>
-      </w:r>
-    </w:p>
-  </w:comment>
-  <w:comment w:id="13" w:author="Владислав Зорин" w:date="2020-04-25T16:46:00Z" w:initials="ВЗ">
-    <w:p>
-      <w:pPr>
-        <w:pStyle w:val="af"/>
-      </w:pPr>
-      <w:r>
-        <w:rPr>
-          <w:rStyle w:val="ae"/>
-        </w:rPr>
-        <w:annotationRef/>
-      </w:r>
-      <w:r>
-        <w:t>Добавил</w:t>
-      </w:r>
-    </w:p>
-  </w:comment>
-  <w:comment w:id="15" w:author="Kalentyev Alexey" w:date="2020-04-20T18:36:00Z" w:initials="KA">
-    <w:p>
-      <w:pPr>
-        <w:pStyle w:val="af"/>
-      </w:pPr>
-      <w:r>
-        <w:rPr>
-          <w:rStyle w:val="ae"/>
-        </w:rPr>
-        <w:annotationRef/>
-      </w:r>
-      <w:r>
-        <w:t>Зачем такой отступ?</w:t>
-      </w:r>
-    </w:p>
-  </w:comment>
-  <w:comment w:id="14" w:author="Владислав Зорин" w:date="2020-04-25T16:04:00Z" w:initials="ВЗ">
-    <w:p>
-      <w:pPr>
-        <w:pStyle w:val="af"/>
-      </w:pPr>
-      <w:r>
-        <w:rPr>
-          <w:rStyle w:val="ae"/>
-        </w:rPr>
-        <w:annotationRef/>
-      </w:r>
-      <w:r>
-        <w:t>Убрал</w:t>
-      </w:r>
-    </w:p>
-  </w:comment>
-  <w:comment w:id="16" w:author="Kalentyev Alexey" w:date="2020-04-20T18:39:00Z" w:initials="KA">
-    <w:p>
-      <w:pPr>
-        <w:pStyle w:val="af"/>
-      </w:pPr>
-      <w:r>
-        <w:rPr>
-          <w:rStyle w:val="ae"/>
-        </w:rPr>
-        <w:annotationRef/>
-      </w:r>
-      <w:r>
-        <w:t>В пользовательском интерфейсе есть кнопка сброса параметров, на диаграмме такого ВИ нет.</w:t>
-      </w:r>
-    </w:p>
-  </w:comment>
-  <w:comment w:id="17" w:author="Владислав Зорин" w:date="2020-04-25T17:11:00Z" w:initials="ВЗ">
-    <w:p>
-      <w:pPr>
-        <w:pStyle w:val="af"/>
-      </w:pPr>
-      <w:r>
-        <w:rPr>
-          <w:rStyle w:val="ae"/>
-        </w:rPr>
-        <w:annotationRef/>
-      </w:r>
-      <w:r>
-        <w:t>Добавил</w:t>
-      </w:r>
-    </w:p>
-  </w:comment>
-  <w:comment w:id="18" w:author="Kalentyev Alexey" w:date="2020-04-20T18:36:00Z" w:initials="KA">
-    <w:p>
-      <w:pPr>
-        <w:pStyle w:val="af"/>
-      </w:pPr>
-      <w:r>
-        <w:rPr>
-          <w:rStyle w:val="ae"/>
-        </w:rPr>
-        <w:annotationRef/>
-      </w:r>
-      <w:r>
-        <w:t>Построить деталь никак не связано с вводом параметров?</w:t>
-      </w:r>
-    </w:p>
-  </w:comment>
-  <w:comment w:id="19" w:author="Владислав Зорин" w:date="2020-04-25T17:11:00Z" w:initials="ВЗ">
-    <w:p>
-      <w:pPr>
-        <w:pStyle w:val="af"/>
-      </w:pPr>
-      <w:r>
-        <w:rPr>
-          <w:rStyle w:val="ae"/>
-        </w:rPr>
-        <w:annotationRef/>
-      </w:r>
-      <w:r>
-        <w:t>Исправил</w:t>
-      </w:r>
-    </w:p>
-  </w:comment>
-  <w:comment w:id="20" w:author="Kalentyev Alexey" w:date="2020-04-20T18:37:00Z" w:initials="KA">
-    <w:p>
-      <w:pPr>
-        <w:pStyle w:val="af"/>
-      </w:pPr>
-      <w:r>
-        <w:rPr>
-          <w:rStyle w:val="ae"/>
-        </w:rPr>
-        <w:annotationRef/>
-      </w:r>
-      <w:r>
-        <w:t xml:space="preserve">Почему свойства в </w:t>
-      </w:r>
-      <w:proofErr w:type="spellStart"/>
-      <w:r>
-        <w:rPr>
-          <w:lang w:val="en-US"/>
-        </w:rPr>
-        <w:t>BuilderDetail</w:t>
-      </w:r>
-      <w:proofErr w:type="spellEnd"/>
-      <w:r>
-        <w:t xml:space="preserve"> </w:t>
-      </w:r>
-      <w:r>
-        <w:t>принимают какие-то входные параметры?</w:t>
-      </w:r>
-    </w:p>
-    <w:p>
-      <w:pPr>
-        <w:pStyle w:val="af"/>
-      </w:pPr>
-      <w:r>
-        <w:t>Зачем публичное свойство с параметрами у формы?</w:t>
-      </w:r>
-    </w:p>
-  </w:comment>
-  <w:comment w:id="21" w:author="Владислав Зорин" w:date="2020-04-25T19:46:00Z" w:initials="ВЗ">
-    <w:p>
-      <w:pPr>
-        <w:pStyle w:val="af"/>
-      </w:pPr>
-      <w:r>
-        <w:rPr>
-          <w:rStyle w:val="ae"/>
-        </w:rPr>
-        <w:annotationRef/>
-      </w:r>
-      <w:r>
-        <w:t>Исправил</w:t>
+        <w:t>Сослаться на книгу, а не на онлайн курс.</w:t>
       </w:r>
     </w:p>
   </w:comment>
@@ -8056,74 +7531,49 @@
 </file>
 
 <file path=word/commentsExtended.xml><?xml version="1.0" encoding="utf-8"?>
-<w15:commentsEx xmlns:wpc="http://schemas.microsoft.com/office/word/2010/wordprocessingCanvas" xmlns:cx="http://schemas.microsoft.com/office/drawing/2014/chartex" xmlns:cx1="http://schemas.microsoft.com/office/drawing/2015/9/8/chartex" xmlns:cx2="http://schemas.microsoft.com/office/drawing/2015/10/21/chartex" xmlns:cx3="http://schemas.microsoft.com/office/drawing/2016/5/9/chartex" xmlns:cx4="http://schemas.microsoft.com/office/drawing/2016/5/10/chartex" xmlns:cx5="http://schemas.microsoft.com/office/drawing/2016/5/11/chartex" xmlns:cx6="http://schemas.microsoft.com/office/drawing/2016/5/12/chartex" xmlns:cx7="http://schemas.microsoft.com/office/drawing/2016/5/13/chartex" xmlns:cx8="http://schemas.microsoft.com/office/drawing/2016/5/14/chartex" xmlns:mc="http://schemas.openxmlformats.org/markup-compatibility/2006" xmlns:aink="http://schemas.microsoft.com/office/drawing/2016/ink" xmlns:am3d="http://schemas.microsoft.com/office/drawing/2017/model3d" xmlns:o="urn:schemas-microsoft-com:office:office" xmlns:r="http://schemas.openxmlformats.org/officeDocument/2006/relationships" xmlns:m="http://schemas.openxmlformats.org/officeDocument/2006/math" xmlns:v="urn:schemas-microsoft-com:vml" xmlns:wp14="http://schemas.microsoft.com/office/word/2010/wordprocessingDrawing" xmlns:wp="http://schemas.openxmlformats.org/drawingml/2006/wordprocessingDrawing" xmlns:w10="urn:schemas-microsoft-com:office:word" xmlns:w="http://schemas.openxmlformats.org/wordprocessingml/2006/main" xmlns:w14="http://schemas.microsoft.com/office/word/2010/wordml" xmlns:w15="http://schemas.microsoft.com/office/word/2012/wordml" xmlns:w16cid="http://schemas.microsoft.com/office/word/2016/wordml/cid" xmlns:w16se="http://schemas.microsoft.com/office/word/2015/wordml/symex" xmlns:wpg="http://schemas.microsoft.com/office/word/2010/wordprocessingGroup" xmlns:wpi="http://schemas.microsoft.com/office/word/2010/wordprocessingInk" xmlns:wne="http://schemas.microsoft.com/office/word/2006/wordml" xmlns:wps="http://schemas.microsoft.com/office/word/2010/wordprocessingShape" mc:Ignorable="w14 w15 w16se w16cid wp14">
-  <w15:commentEx w15:paraId="0B040D06" w15:done="0"/>
-  <w15:commentEx w15:paraId="0BD9204C" w15:paraIdParent="0B040D06" w15:done="0"/>
-  <w15:commentEx w15:paraId="681E9406" w15:done="0"/>
-  <w15:commentEx w15:paraId="111C7084" w15:paraIdParent="681E9406" w15:done="0"/>
-  <w15:commentEx w15:paraId="106F2A2C" w15:done="0"/>
-  <w15:commentEx w15:paraId="24F5F473" w15:paraIdParent="106F2A2C" w15:done="0"/>
+<w15:commentsEx xmlns:wpc="http://schemas.microsoft.com/office/word/2010/wordprocessingCanvas" xmlns:cx="http://schemas.microsoft.com/office/drawing/2014/chartex" xmlns:cx1="http://schemas.microsoft.com/office/drawing/2015/9/8/chartex" xmlns:cx2="http://schemas.microsoft.com/office/drawing/2015/10/21/chartex" xmlns:cx3="http://schemas.microsoft.com/office/drawing/2016/5/9/chartex" xmlns:cx4="http://schemas.microsoft.com/office/drawing/2016/5/10/chartex" xmlns:cx5="http://schemas.microsoft.com/office/drawing/2016/5/11/chartex" xmlns:cx6="http://schemas.microsoft.com/office/drawing/2016/5/12/chartex" xmlns:cx7="http://schemas.microsoft.com/office/drawing/2016/5/13/chartex" xmlns:cx8="http://schemas.microsoft.com/office/drawing/2016/5/14/chartex" xmlns:mc="http://schemas.openxmlformats.org/markup-compatibility/2006" xmlns:aink="http://schemas.microsoft.com/office/drawing/2016/ink" xmlns:am3d="http://schemas.microsoft.com/office/drawing/2017/model3d" xmlns:o="urn:schemas-microsoft-com:office:office" xmlns:r="http://schemas.openxmlformats.org/officeDocument/2006/relationships" xmlns:m="http://schemas.openxmlformats.org/officeDocument/2006/math" xmlns:v="urn:schemas-microsoft-com:vml" xmlns:wp14="http://schemas.microsoft.com/office/word/2010/wordprocessingDrawing" xmlns:wp="http://schemas.openxmlformats.org/drawingml/2006/wordprocessingDrawing" xmlns:w10="urn:schemas-microsoft-com:office:word" xmlns:w="http://schemas.openxmlformats.org/wordprocessingml/2006/main" xmlns:w14="http://schemas.microsoft.com/office/word/2010/wordml" xmlns:w15="http://schemas.microsoft.com/office/word/2012/wordml" xmlns:w16cex="http://schemas.microsoft.com/office/word/2018/wordml/cex" xmlns:w16cid="http://schemas.microsoft.com/office/word/2016/wordml/cid" xmlns:w16="http://schemas.microsoft.com/office/word/2018/wordml" xmlns:w16se="http://schemas.microsoft.com/office/word/2015/wordml/symex" xmlns:wpg="http://schemas.microsoft.com/office/word/2010/wordprocessingGroup" xmlns:wpi="http://schemas.microsoft.com/office/word/2010/wordprocessingInk" xmlns:wne="http://schemas.microsoft.com/office/word/2006/wordml" xmlns:wps="http://schemas.microsoft.com/office/word/2010/wordprocessingShape" mc:Ignorable="w14 w15 w16se w16cid w16 w16cex wp14">
   <w15:commentEx w15:paraId="3216E2F0" w15:done="0"/>
   <w15:commentEx w15:paraId="4D7E3295" w15:paraIdParent="3216E2F0" w15:done="0"/>
-  <w15:commentEx w15:paraId="702DB2DA" w15:done="0"/>
-  <w15:commentEx w15:paraId="52E2E7C4" w15:paraIdParent="702DB2DA" w15:done="0"/>
+  <w15:commentEx w15:paraId="563539D4" w15:paraIdParent="3216E2F0" w15:done="0"/>
   <w15:commentEx w15:paraId="2583BBD4" w15:done="0"/>
   <w15:commentEx w15:paraId="542AE832" w15:paraIdParent="2583BBD4" w15:done="0"/>
   <w15:commentEx w15:paraId="58866183" w15:paraIdParent="2583BBD4" w15:done="0"/>
-  <w15:commentEx w15:paraId="26344E17" w15:done="0"/>
-  <w15:commentEx w15:paraId="5AB2C1C8" w15:paraIdParent="26344E17" w15:done="0"/>
-  <w15:commentEx w15:paraId="0A741D65" w15:done="0"/>
-  <w15:commentEx w15:paraId="2677862B" w15:paraIdParent="0A741D65" w15:done="0"/>
-  <w15:commentEx w15:paraId="773FA21E" w15:done="0"/>
-  <w15:commentEx w15:paraId="17E26499" w15:paraIdParent="773FA21E" w15:done="0"/>
-  <w15:commentEx w15:paraId="0088CD56" w15:done="0"/>
-  <w15:commentEx w15:paraId="23D92EC6" w15:paraIdParent="0088CD56" w15:done="0"/>
+  <w15:commentEx w15:paraId="0D62C710" w15:paraIdParent="2583BBD4" w15:done="0"/>
+  <w15:commentEx w15:paraId="7A36E8C6" w15:done="0"/>
+  <w15:commentEx w15:paraId="37955B6C" w15:done="0"/>
+  <w15:commentEx w15:paraId="6EFDDFEA" w15:done="0"/>
 </w15:commentsEx>
 </file>
 
 <file path=word/commentsExtensible.xml><?xml version="1.0" encoding="utf-8"?>
 <w16cex:commentsExtensible xmlns:wpc="http://schemas.microsoft.com/office/word/2010/wordprocessingCanvas" xmlns:cx="http://schemas.microsoft.com/office/drawing/2014/chartex" xmlns:cx1="http://schemas.microsoft.com/office/drawing/2015/9/8/chartex" xmlns:cx2="http://schemas.microsoft.com/office/drawing/2015/10/21/chartex" xmlns:cx3="http://schemas.microsoft.com/office/drawing/2016/5/9/chartex" xmlns:cx4="http://schemas.microsoft.com/office/drawing/2016/5/10/chartex" xmlns:cx5="http://schemas.microsoft.com/office/drawing/2016/5/11/chartex" xmlns:cx6="http://schemas.microsoft.com/office/drawing/2016/5/12/chartex" xmlns:cx7="http://schemas.microsoft.com/office/drawing/2016/5/13/chartex" xmlns:cx8="http://schemas.microsoft.com/office/drawing/2016/5/14/chartex" xmlns:mc="http://schemas.openxmlformats.org/markup-compatibility/2006" xmlns:aink="http://schemas.microsoft.com/office/drawing/2016/ink" xmlns:am3d="http://schemas.microsoft.com/office/drawing/2017/model3d" xmlns:o="urn:schemas-microsoft-com:office:office" xmlns:r="http://schemas.openxmlformats.org/officeDocument/2006/relationships" xmlns:m="http://schemas.openxmlformats.org/officeDocument/2006/math" xmlns:v="urn:schemas-microsoft-com:vml" xmlns:wp14="http://schemas.microsoft.com/office/word/2010/wordprocessingDrawing" xmlns:wp="http://schemas.openxmlformats.org/drawingml/2006/wordprocessingDrawing" xmlns:w10="urn:schemas-microsoft-com:office:word" xmlns:w="http://schemas.openxmlformats.org/wordprocessingml/2006/main" xmlns:w14="http://schemas.microsoft.com/office/word/2010/wordml" xmlns:w15="http://schemas.microsoft.com/office/word/2012/wordml" xmlns:w16cex="http://schemas.microsoft.com/office/word/2018/wordml/cex" xmlns:w16cid="http://schemas.microsoft.com/office/word/2016/wordml/cid" xmlns:w16="http://schemas.microsoft.com/office/word/2018/wordml" xmlns:w16se="http://schemas.microsoft.com/office/word/2015/wordml/symex" xmlns:wpg="http://schemas.microsoft.com/office/word/2010/wordprocessingGroup" xmlns:wpi="http://schemas.microsoft.com/office/word/2010/wordprocessingInk" xmlns:wne="http://schemas.microsoft.com/office/word/2006/wordml" xmlns:wps="http://schemas.microsoft.com/office/word/2010/wordprocessingShape" mc:Ignorable="w14 w15 w16se w16cid w16 w16cex wp14">
-  <w16cex:commentExtensible w16cex:durableId="224869FE" w16cex:dateUtc="2020-04-20T11:35:00Z"/>
-  <w16cex:commentExtensible w16cex:durableId="22486B35" w16cex:dateUtc="2020-04-20T11:40:00Z"/>
-  <w16cex:commentExtensible w16cex:durableId="22486BC6" w16cex:dateUtc="2020-04-20T11:43:00Z"/>
   <w16cex:commentExtensible w16cex:durableId="22486BD0" w16cex:dateUtc="2020-04-20T11:43:00Z"/>
-  <w16cex:commentExtensible w16cex:durableId="22486A0E" w16cex:dateUtc="2020-04-20T11:35:00Z"/>
+  <w16cex:commentExtensible w16cex:durableId="2267156E" w16cex:dateUtc="2020-05-13T17:55:00Z"/>
   <w16cex:commentExtensible w16cex:durableId="22486BF5" w16cex:dateUtc="2020-04-20T11:44:00Z"/>
-  <w16cex:commentExtensible w16cex:durableId="22486A1B" w16cex:dateUtc="2020-04-20T11:36:00Z"/>
-  <w16cex:commentExtensible w16cex:durableId="22486AE7" w16cex:dateUtc="2020-04-20T11:39:00Z"/>
-  <w16cex:commentExtensible w16cex:durableId="22486A36" w16cex:dateUtc="2020-04-20T11:36:00Z"/>
-  <w16cex:commentExtensible w16cex:durableId="22486A81" w16cex:dateUtc="2020-04-20T11:37:00Z"/>
+  <w16cex:commentExtensible w16cex:durableId="226715AB" w16cex:dateUtc="2020-05-13T17:56:00Z"/>
+  <w16cex:commentExtensible w16cex:durableId="226715EF" w16cex:dateUtc="2020-05-13T17:57:00Z"/>
+  <w16cex:commentExtensible w16cex:durableId="22671648" w16cex:dateUtc="2020-05-13T17:58:00Z"/>
+  <w16cex:commentExtensible w16cex:durableId="22671657" w16cex:dateUtc="2020-05-13T17:59:00Z"/>
 </w16cex:commentsExtensible>
 </file>
 
 <file path=word/commentsIds.xml><?xml version="1.0" encoding="utf-8"?>
-<w16cid:commentsIds xmlns:wpc="http://schemas.microsoft.com/office/word/2010/wordprocessingCanvas" xmlns:cx="http://schemas.microsoft.com/office/drawing/2014/chartex" xmlns:cx1="http://schemas.microsoft.com/office/drawing/2015/9/8/chartex" xmlns:cx2="http://schemas.microsoft.com/office/drawing/2015/10/21/chartex" xmlns:cx3="http://schemas.microsoft.com/office/drawing/2016/5/9/chartex" xmlns:cx4="http://schemas.microsoft.com/office/drawing/2016/5/10/chartex" xmlns:cx5="http://schemas.microsoft.com/office/drawing/2016/5/11/chartex" xmlns:cx6="http://schemas.microsoft.com/office/drawing/2016/5/12/chartex" xmlns:cx7="http://schemas.microsoft.com/office/drawing/2016/5/13/chartex" xmlns:cx8="http://schemas.microsoft.com/office/drawing/2016/5/14/chartex" xmlns:mc="http://schemas.openxmlformats.org/markup-compatibility/2006" xmlns:aink="http://schemas.microsoft.com/office/drawing/2016/ink" xmlns:am3d="http://schemas.microsoft.com/office/drawing/2017/model3d" xmlns:o="urn:schemas-microsoft-com:office:office" xmlns:r="http://schemas.openxmlformats.org/officeDocument/2006/relationships" xmlns:m="http://schemas.openxmlformats.org/officeDocument/2006/math" xmlns:v="urn:schemas-microsoft-com:vml" xmlns:wp14="http://schemas.microsoft.com/office/word/2010/wordprocessingDrawing" xmlns:wp="http://schemas.openxmlformats.org/drawingml/2006/wordprocessingDrawing" xmlns:w10="urn:schemas-microsoft-com:office:word" xmlns:w="http://schemas.openxmlformats.org/wordprocessingml/2006/main" xmlns:w14="http://schemas.microsoft.com/office/word/2010/wordml" xmlns:w15="http://schemas.microsoft.com/office/word/2012/wordml" xmlns:w16cid="http://schemas.microsoft.com/office/word/2016/wordml/cid" xmlns:w16se="http://schemas.microsoft.com/office/word/2015/wordml/symex" xmlns:wpg="http://schemas.microsoft.com/office/word/2010/wordprocessingGroup" xmlns:wpi="http://schemas.microsoft.com/office/word/2010/wordprocessingInk" xmlns:wne="http://schemas.microsoft.com/office/word/2006/wordml" xmlns:wps="http://schemas.microsoft.com/office/word/2010/wordprocessingShape" mc:Ignorable="w14 w15 w16se w16cid wp14">
-  <w16cid:commentId w16cid:paraId="0B040D06" w16cid:durableId="224869FE"/>
-  <w16cid:commentId w16cid:paraId="0BD9204C" w16cid:durableId="224EDD7A"/>
-  <w16cid:commentId w16cid:paraId="681E9406" w16cid:durableId="22486B35"/>
-  <w16cid:commentId w16cid:paraId="111C7084" w16cid:durableId="224EE5ED"/>
-  <w16cid:commentId w16cid:paraId="106F2A2C" w16cid:durableId="22486BC6"/>
-  <w16cid:commentId w16cid:paraId="24F5F473" w16cid:durableId="224EE436"/>
+<w16cid:commentsIds xmlns:wpc="http://schemas.microsoft.com/office/word/2010/wordprocessingCanvas" xmlns:cx="http://schemas.microsoft.com/office/drawing/2014/chartex" xmlns:cx1="http://schemas.microsoft.com/office/drawing/2015/9/8/chartex" xmlns:cx2="http://schemas.microsoft.com/office/drawing/2015/10/21/chartex" xmlns:cx3="http://schemas.microsoft.com/office/drawing/2016/5/9/chartex" xmlns:cx4="http://schemas.microsoft.com/office/drawing/2016/5/10/chartex" xmlns:cx5="http://schemas.microsoft.com/office/drawing/2016/5/11/chartex" xmlns:cx6="http://schemas.microsoft.com/office/drawing/2016/5/12/chartex" xmlns:cx7="http://schemas.microsoft.com/office/drawing/2016/5/13/chartex" xmlns:cx8="http://schemas.microsoft.com/office/drawing/2016/5/14/chartex" xmlns:mc="http://schemas.openxmlformats.org/markup-compatibility/2006" xmlns:aink="http://schemas.microsoft.com/office/drawing/2016/ink" xmlns:am3d="http://schemas.microsoft.com/office/drawing/2017/model3d" xmlns:o="urn:schemas-microsoft-com:office:office" xmlns:r="http://schemas.openxmlformats.org/officeDocument/2006/relationships" xmlns:m="http://schemas.openxmlformats.org/officeDocument/2006/math" xmlns:v="urn:schemas-microsoft-com:vml" xmlns:wp14="http://schemas.microsoft.com/office/word/2010/wordprocessingDrawing" xmlns:wp="http://schemas.openxmlformats.org/drawingml/2006/wordprocessingDrawing" xmlns:w10="urn:schemas-microsoft-com:office:word" xmlns:w="http://schemas.openxmlformats.org/wordprocessingml/2006/main" xmlns:w14="http://schemas.microsoft.com/office/word/2010/wordml" xmlns:w15="http://schemas.microsoft.com/office/word/2012/wordml" xmlns:w16cex="http://schemas.microsoft.com/office/word/2018/wordml/cex" xmlns:w16cid="http://schemas.microsoft.com/office/word/2016/wordml/cid" xmlns:w16="http://schemas.microsoft.com/office/word/2018/wordml" xmlns:w16se="http://schemas.microsoft.com/office/word/2015/wordml/symex" xmlns:wpg="http://schemas.microsoft.com/office/word/2010/wordprocessingGroup" xmlns:wpi="http://schemas.microsoft.com/office/word/2010/wordprocessingInk" xmlns:wne="http://schemas.microsoft.com/office/word/2006/wordml" xmlns:wps="http://schemas.microsoft.com/office/word/2010/wordprocessingShape" mc:Ignorable="w14 w15 w16se w16cid w16 w16cex wp14">
   <w16cid:commentId w16cid:paraId="3216E2F0" w16cid:durableId="22486BD0"/>
   <w16cid:commentId w16cid:paraId="4D7E3295" w16cid:durableId="224EE594"/>
-  <w16cid:commentId w16cid:paraId="702DB2DA" w16cid:durableId="22486A0E"/>
-  <w16cid:commentId w16cid:paraId="52E2E7C4" w16cid:durableId="224EDDDA"/>
+  <w16cid:commentId w16cid:paraId="563539D4" w16cid:durableId="2267156E"/>
   <w16cid:commentId w16cid:paraId="2583BBD4" w16cid:durableId="22486BF5"/>
   <w16cid:commentId w16cid:paraId="542AE832" w16cid:durableId="224EE642"/>
   <w16cid:commentId w16cid:paraId="58866183" w16cid:durableId="224EE7EB"/>
-  <w16cid:commentId w16cid:paraId="26344E17" w16cid:durableId="22486A1B"/>
-  <w16cid:commentId w16cid:paraId="5AB2C1C8" w16cid:durableId="224EDDF8"/>
-  <w16cid:commentId w16cid:paraId="0A741D65" w16cid:durableId="22486AE7"/>
-  <w16cid:commentId w16cid:paraId="2677862B" w16cid:durableId="224EEDAF"/>
-  <w16cid:commentId w16cid:paraId="773FA21E" w16cid:durableId="22486A36"/>
-  <w16cid:commentId w16cid:paraId="17E26499" w16cid:durableId="224EEDA5"/>
-  <w16cid:commentId w16cid:paraId="0088CD56" w16cid:durableId="22486A81"/>
-  <w16cid:commentId w16cid:paraId="23D92EC6" w16cid:durableId="224F121E"/>
+  <w16cid:commentId w16cid:paraId="0D62C710" w16cid:durableId="226715AB"/>
+  <w16cid:commentId w16cid:paraId="7A36E8C6" w16cid:durableId="226715EF"/>
+  <w16cid:commentId w16cid:paraId="37955B6C" w16cid:durableId="22671648"/>
+  <w16cid:commentId w16cid:paraId="6EFDDFEA" w16cid:durableId="22671657"/>
 </w16cid:commentsIds>
 </file>
 
 <file path=word/endnotes.xml><?xml version="1.0" encoding="utf-8"?>
-<w:endnotes xmlns:wpc="http://schemas.microsoft.com/office/word/2010/wordprocessingCanvas" xmlns:cx="http://schemas.microsoft.com/office/drawing/2014/chartex" xmlns:cx1="http://schemas.microsoft.com/office/drawing/2015/9/8/chartex" xmlns:cx2="http://schemas.microsoft.com/office/drawing/2015/10/21/chartex" xmlns:cx3="http://schemas.microsoft.com/office/drawing/2016/5/9/chartex" xmlns:cx4="http://schemas.microsoft.com/office/drawing/2016/5/10/chartex" xmlns:cx5="http://schemas.microsoft.com/office/drawing/2016/5/11/chartex" xmlns:cx6="http://schemas.microsoft.com/office/drawing/2016/5/12/chartex" xmlns:cx7="http://schemas.microsoft.com/office/drawing/2016/5/13/chartex" xmlns:cx8="http://schemas.microsoft.com/office/drawing/2016/5/14/chartex" xmlns:mc="http://schemas.openxmlformats.org/markup-compatibility/2006" xmlns:aink="http://schemas.microsoft.com/office/drawing/2016/ink" xmlns:am3d="http://schemas.microsoft.com/office/drawing/2017/model3d" xmlns:o="urn:schemas-microsoft-com:office:office" xmlns:r="http://schemas.openxmlformats.org/officeDocument/2006/relationships" xmlns:m="http://schemas.openxmlformats.org/officeDocument/2006/math" xmlns:v="urn:schemas-microsoft-com:vml" xmlns:wp14="http://schemas.microsoft.com/office/word/2010/wordprocessingDrawing" xmlns:wp="http://schemas.openxmlformats.org/drawingml/2006/wordprocessingDrawing" xmlns:w10="urn:schemas-microsoft-com:office:word" xmlns:w="http://schemas.openxmlformats.org/wordprocessingml/2006/main" xmlns:w14="http://schemas.microsoft.com/office/word/2010/wordml" xmlns:w15="http://schemas.microsoft.com/office/word/2012/wordml" xmlns:w16cid="http://schemas.microsoft.com/office/word/2016/wordml/cid" xmlns:w16se="http://schemas.microsoft.com/office/word/2015/wordml/symex" xmlns:wpg="http://schemas.microsoft.com/office/word/2010/wordprocessingGroup" xmlns:wpi="http://schemas.microsoft.com/office/word/2010/wordprocessingInk" xmlns:wne="http://schemas.microsoft.com/office/word/2006/wordml" xmlns:wps="http://schemas.microsoft.com/office/word/2010/wordprocessingShape" mc:Ignorable="w14 w15 w16se w16cid wp14">
+<w:endnotes xmlns:wpc="http://schemas.microsoft.com/office/word/2010/wordprocessingCanvas" xmlns:cx="http://schemas.microsoft.com/office/drawing/2014/chartex" xmlns:cx1="http://schemas.microsoft.com/office/drawing/2015/9/8/chartex" xmlns:cx2="http://schemas.microsoft.com/office/drawing/2015/10/21/chartex" xmlns:cx3="http://schemas.microsoft.com/office/drawing/2016/5/9/chartex" xmlns:cx4="http://schemas.microsoft.com/office/drawing/2016/5/10/chartex" xmlns:cx5="http://schemas.microsoft.com/office/drawing/2016/5/11/chartex" xmlns:cx6="http://schemas.microsoft.com/office/drawing/2016/5/12/chartex" xmlns:cx7="http://schemas.microsoft.com/office/drawing/2016/5/13/chartex" xmlns:cx8="http://schemas.microsoft.com/office/drawing/2016/5/14/chartex" xmlns:mc="http://schemas.openxmlformats.org/markup-compatibility/2006" xmlns:aink="http://schemas.microsoft.com/office/drawing/2016/ink" xmlns:am3d="http://schemas.microsoft.com/office/drawing/2017/model3d" xmlns:o="urn:schemas-microsoft-com:office:office" xmlns:r="http://schemas.openxmlformats.org/officeDocument/2006/relationships" xmlns:m="http://schemas.openxmlformats.org/officeDocument/2006/math" xmlns:v="urn:schemas-microsoft-com:vml" xmlns:wp14="http://schemas.microsoft.com/office/word/2010/wordprocessingDrawing" xmlns:wp="http://schemas.openxmlformats.org/drawingml/2006/wordprocessingDrawing" xmlns:w10="urn:schemas-microsoft-com:office:word" xmlns:w="http://schemas.openxmlformats.org/wordprocessingml/2006/main" xmlns:w14="http://schemas.microsoft.com/office/word/2010/wordml" xmlns:w15="http://schemas.microsoft.com/office/word/2012/wordml" xmlns:w16cex="http://schemas.microsoft.com/office/word/2018/wordml/cex" xmlns:w16cid="http://schemas.microsoft.com/office/word/2016/wordml/cid" xmlns:w16="http://schemas.microsoft.com/office/word/2018/wordml" xmlns:w16se="http://schemas.microsoft.com/office/word/2015/wordml/symex" xmlns:wpg="http://schemas.microsoft.com/office/word/2010/wordprocessingGroup" xmlns:wpi="http://schemas.microsoft.com/office/word/2010/wordprocessingInk" xmlns:wne="http://schemas.microsoft.com/office/word/2006/wordml" xmlns:wps="http://schemas.microsoft.com/office/word/2010/wordprocessingShape" mc:Ignorable="w14 w15 w16se w16cid w16 w16cex wp14">
   <w:endnote w:type="separator" w:id="-1">
     <w:p>
       <w:pPr>
@@ -8148,7 +7598,7 @@
 </file>
 
 <file path=word/footnotes.xml><?xml version="1.0" encoding="utf-8"?>
-<w:footnotes xmlns:wpc="http://schemas.microsoft.com/office/word/2010/wordprocessingCanvas" xmlns:cx="http://schemas.microsoft.com/office/drawing/2014/chartex" xmlns:cx1="http://schemas.microsoft.com/office/drawing/2015/9/8/chartex" xmlns:cx2="http://schemas.microsoft.com/office/drawing/2015/10/21/chartex" xmlns:cx3="http://schemas.microsoft.com/office/drawing/2016/5/9/chartex" xmlns:cx4="http://schemas.microsoft.com/office/drawing/2016/5/10/chartex" xmlns:cx5="http://schemas.microsoft.com/office/drawing/2016/5/11/chartex" xmlns:cx6="http://schemas.microsoft.com/office/drawing/2016/5/12/chartex" xmlns:cx7="http://schemas.microsoft.com/office/drawing/2016/5/13/chartex" xmlns:cx8="http://schemas.microsoft.com/office/drawing/2016/5/14/chartex" xmlns:mc="http://schemas.openxmlformats.org/markup-compatibility/2006" xmlns:aink="http://schemas.microsoft.com/office/drawing/2016/ink" xmlns:am3d="http://schemas.microsoft.com/office/drawing/2017/model3d" xmlns:o="urn:schemas-microsoft-com:office:office" xmlns:r="http://schemas.openxmlformats.org/officeDocument/2006/relationships" xmlns:m="http://schemas.openxmlformats.org/officeDocument/2006/math" xmlns:v="urn:schemas-microsoft-com:vml" xmlns:wp14="http://schemas.microsoft.com/office/word/2010/wordprocessingDrawing" xmlns:wp="http://schemas.openxmlformats.org/drawingml/2006/wordprocessingDrawing" xmlns:w10="urn:schemas-microsoft-com:office:word" xmlns:w="http://schemas.openxmlformats.org/wordprocessingml/2006/main" xmlns:w14="http://schemas.microsoft.com/office/word/2010/wordml" xmlns:w15="http://schemas.microsoft.com/office/word/2012/wordml" xmlns:w16cid="http://schemas.microsoft.com/office/word/2016/wordml/cid" xmlns:w16se="http://schemas.microsoft.com/office/word/2015/wordml/symex" xmlns:wpg="http://schemas.microsoft.com/office/word/2010/wordprocessingGroup" xmlns:wpi="http://schemas.microsoft.com/office/word/2010/wordprocessingInk" xmlns:wne="http://schemas.microsoft.com/office/word/2006/wordml" xmlns:wps="http://schemas.microsoft.com/office/word/2010/wordprocessingShape" mc:Ignorable="w14 w15 w16se w16cid wp14">
+<w:footnotes xmlns:wpc="http://schemas.microsoft.com/office/word/2010/wordprocessingCanvas" xmlns:cx="http://schemas.microsoft.com/office/drawing/2014/chartex" xmlns:cx1="http://schemas.microsoft.com/office/drawing/2015/9/8/chartex" xmlns:cx2="http://schemas.microsoft.com/office/drawing/2015/10/21/chartex" xmlns:cx3="http://schemas.microsoft.com/office/drawing/2016/5/9/chartex" xmlns:cx4="http://schemas.microsoft.com/office/drawing/2016/5/10/chartex" xmlns:cx5="http://schemas.microsoft.com/office/drawing/2016/5/11/chartex" xmlns:cx6="http://schemas.microsoft.com/office/drawing/2016/5/12/chartex" xmlns:cx7="http://schemas.microsoft.com/office/drawing/2016/5/13/chartex" xmlns:cx8="http://schemas.microsoft.com/office/drawing/2016/5/14/chartex" xmlns:mc="http://schemas.openxmlformats.org/markup-compatibility/2006" xmlns:aink="http://schemas.microsoft.com/office/drawing/2016/ink" xmlns:am3d="http://schemas.microsoft.com/office/drawing/2017/model3d" xmlns:o="urn:schemas-microsoft-com:office:office" xmlns:r="http://schemas.openxmlformats.org/officeDocument/2006/relationships" xmlns:m="http://schemas.openxmlformats.org/officeDocument/2006/math" xmlns:v="urn:schemas-microsoft-com:vml" xmlns:wp14="http://schemas.microsoft.com/office/word/2010/wordprocessingDrawing" xmlns:wp="http://schemas.openxmlformats.org/drawingml/2006/wordprocessingDrawing" xmlns:w10="urn:schemas-microsoft-com:office:word" xmlns:w="http://schemas.openxmlformats.org/wordprocessingml/2006/main" xmlns:w14="http://schemas.microsoft.com/office/word/2010/wordml" xmlns:w15="http://schemas.microsoft.com/office/word/2012/wordml" xmlns:w16cex="http://schemas.microsoft.com/office/word/2018/wordml/cex" xmlns:w16cid="http://schemas.microsoft.com/office/word/2016/wordml/cid" xmlns:w16="http://schemas.microsoft.com/office/word/2018/wordml" xmlns:w16se="http://schemas.microsoft.com/office/word/2015/wordml/symex" xmlns:wpg="http://schemas.microsoft.com/office/word/2010/wordprocessingGroup" xmlns:wpi="http://schemas.microsoft.com/office/word/2010/wordprocessingInk" xmlns:wne="http://schemas.microsoft.com/office/word/2006/wordml" xmlns:wps="http://schemas.microsoft.com/office/word/2010/wordprocessingShape" mc:Ignorable="w14 w15 w16se w16cid w16 w16cex wp14">
   <w:footnote w:type="separator" w:id="-1">
     <w:p>
       <w:pPr>
@@ -8173,7 +7623,7 @@
 </file>
 
 <file path=word/header1.xml><?xml version="1.0" encoding="utf-8"?>
-<w:hdr xmlns:wpc="http://schemas.microsoft.com/office/word/2010/wordprocessingCanvas" xmlns:cx="http://schemas.microsoft.com/office/drawing/2014/chartex" xmlns:cx1="http://schemas.microsoft.com/office/drawing/2015/9/8/chartex" xmlns:cx2="http://schemas.microsoft.com/office/drawing/2015/10/21/chartex" xmlns:cx3="http://schemas.microsoft.com/office/drawing/2016/5/9/chartex" xmlns:cx4="http://schemas.microsoft.com/office/drawing/2016/5/10/chartex" xmlns:cx5="http://schemas.microsoft.com/office/drawing/2016/5/11/chartex" xmlns:cx6="http://schemas.microsoft.com/office/drawing/2016/5/12/chartex" xmlns:cx7="http://schemas.microsoft.com/office/drawing/2016/5/13/chartex" xmlns:cx8="http://schemas.microsoft.com/office/drawing/2016/5/14/chartex" xmlns:mc="http://schemas.openxmlformats.org/markup-compatibility/2006" xmlns:aink="http://schemas.microsoft.com/office/drawing/2016/ink" xmlns:am3d="http://schemas.microsoft.com/office/drawing/2017/model3d" xmlns:o="urn:schemas-microsoft-com:office:office" xmlns:r="http://schemas.openxmlformats.org/officeDocument/2006/relationships" xmlns:m="http://schemas.openxmlformats.org/officeDocument/2006/math" xmlns:v="urn:schemas-microsoft-com:vml" xmlns:wp14="http://schemas.microsoft.com/office/word/2010/wordprocessingDrawing" xmlns:wp="http://schemas.openxmlformats.org/drawingml/2006/wordprocessingDrawing" xmlns:w10="urn:schemas-microsoft-com:office:word" xmlns:w="http://schemas.openxmlformats.org/wordprocessingml/2006/main" xmlns:w14="http://schemas.microsoft.com/office/word/2010/wordml" xmlns:w15="http://schemas.microsoft.com/office/word/2012/wordml" xmlns:w16cid="http://schemas.microsoft.com/office/word/2016/wordml/cid" xmlns:w16se="http://schemas.microsoft.com/office/word/2015/wordml/symex" xmlns:wpg="http://schemas.microsoft.com/office/word/2010/wordprocessingGroup" xmlns:wpi="http://schemas.microsoft.com/office/word/2010/wordprocessingInk" xmlns:wne="http://schemas.microsoft.com/office/word/2006/wordml" xmlns:wps="http://schemas.microsoft.com/office/word/2010/wordprocessingShape" mc:Ignorable="w14 w15 w16se w16cid wp14">
+<w:hdr xmlns:wpc="http://schemas.microsoft.com/office/word/2010/wordprocessingCanvas" xmlns:cx="http://schemas.microsoft.com/office/drawing/2014/chartex" xmlns:cx1="http://schemas.microsoft.com/office/drawing/2015/9/8/chartex" xmlns:cx2="http://schemas.microsoft.com/office/drawing/2015/10/21/chartex" xmlns:cx3="http://schemas.microsoft.com/office/drawing/2016/5/9/chartex" xmlns:cx4="http://schemas.microsoft.com/office/drawing/2016/5/10/chartex" xmlns:cx5="http://schemas.microsoft.com/office/drawing/2016/5/11/chartex" xmlns:cx6="http://schemas.microsoft.com/office/drawing/2016/5/12/chartex" xmlns:cx7="http://schemas.microsoft.com/office/drawing/2016/5/13/chartex" xmlns:cx8="http://schemas.microsoft.com/office/drawing/2016/5/14/chartex" xmlns:mc="http://schemas.openxmlformats.org/markup-compatibility/2006" xmlns:aink="http://schemas.microsoft.com/office/drawing/2016/ink" xmlns:am3d="http://schemas.microsoft.com/office/drawing/2017/model3d" xmlns:o="urn:schemas-microsoft-com:office:office" xmlns:r="http://schemas.openxmlformats.org/officeDocument/2006/relationships" xmlns:m="http://schemas.openxmlformats.org/officeDocument/2006/math" xmlns:v="urn:schemas-microsoft-com:vml" xmlns:wp14="http://schemas.microsoft.com/office/word/2010/wordprocessingDrawing" xmlns:wp="http://schemas.openxmlformats.org/drawingml/2006/wordprocessingDrawing" xmlns:w10="urn:schemas-microsoft-com:office:word" xmlns:w="http://schemas.openxmlformats.org/wordprocessingml/2006/main" xmlns:w14="http://schemas.microsoft.com/office/word/2010/wordml" xmlns:w15="http://schemas.microsoft.com/office/word/2012/wordml" xmlns:w16cex="http://schemas.microsoft.com/office/word/2018/wordml/cex" xmlns:w16cid="http://schemas.microsoft.com/office/word/2016/wordml/cid" xmlns:w16="http://schemas.microsoft.com/office/word/2018/wordml" xmlns:w16se="http://schemas.microsoft.com/office/word/2015/wordml/symex" xmlns:wpg="http://schemas.microsoft.com/office/word/2010/wordprocessingGroup" xmlns:wpi="http://schemas.microsoft.com/office/word/2010/wordprocessingInk" xmlns:wne="http://schemas.microsoft.com/office/word/2006/wordml" xmlns:wps="http://schemas.microsoft.com/office/word/2010/wordprocessingShape" mc:Ignorable="w14 w15 w16se w16cid w16 w16cex wp14">
   <w:sdt>
     <w:sdtPr>
       <w:id w:val="1655023538"/>
@@ -8186,7 +7636,7 @@
     <w:sdtContent>
       <w:p>
         <w:pPr>
-          <w:pStyle w:val="af5"/>
+          <w:pStyle w:val="Header"/>
           <w:ind w:firstLine="0"/>
           <w:jc w:val="center"/>
         </w:pPr>
@@ -8210,14 +7660,14 @@
   </w:sdt>
   <w:p>
     <w:pPr>
-      <w:pStyle w:val="af5"/>
+      <w:pStyle w:val="Header"/>
     </w:pPr>
   </w:p>
 </w:hdr>
 </file>
 
 <file path=word/numbering.xml><?xml version="1.0" encoding="utf-8"?>
-<w:numbering xmlns:wpc="http://schemas.microsoft.com/office/word/2010/wordprocessingCanvas" xmlns:cx="http://schemas.microsoft.com/office/drawing/2014/chartex" xmlns:cx1="http://schemas.microsoft.com/office/drawing/2015/9/8/chartex" xmlns:cx2="http://schemas.microsoft.com/office/drawing/2015/10/21/chartex" xmlns:cx3="http://schemas.microsoft.com/office/drawing/2016/5/9/chartex" xmlns:cx4="http://schemas.microsoft.com/office/drawing/2016/5/10/chartex" xmlns:cx5="http://schemas.microsoft.com/office/drawing/2016/5/11/chartex" xmlns:cx6="http://schemas.microsoft.com/office/drawing/2016/5/12/chartex" xmlns:cx7="http://schemas.microsoft.com/office/drawing/2016/5/13/chartex" xmlns:cx8="http://schemas.microsoft.com/office/drawing/2016/5/14/chartex" xmlns:mc="http://schemas.openxmlformats.org/markup-compatibility/2006" xmlns:aink="http://schemas.microsoft.com/office/drawing/2016/ink" xmlns:am3d="http://schemas.microsoft.com/office/drawing/2017/model3d" xmlns:o="urn:schemas-microsoft-com:office:office" xmlns:r="http://schemas.openxmlformats.org/officeDocument/2006/relationships" xmlns:m="http://schemas.openxmlformats.org/officeDocument/2006/math" xmlns:v="urn:schemas-microsoft-com:vml" xmlns:wp14="http://schemas.microsoft.com/office/word/2010/wordprocessingDrawing" xmlns:wp="http://schemas.openxmlformats.org/drawingml/2006/wordprocessingDrawing" xmlns:w10="urn:schemas-microsoft-com:office:word" xmlns:w="http://schemas.openxmlformats.org/wordprocessingml/2006/main" xmlns:w14="http://schemas.microsoft.com/office/word/2010/wordml" xmlns:w15="http://schemas.microsoft.com/office/word/2012/wordml" xmlns:w16cid="http://schemas.microsoft.com/office/word/2016/wordml/cid" xmlns:w16se="http://schemas.microsoft.com/office/word/2015/wordml/symex" xmlns:wpg="http://schemas.microsoft.com/office/word/2010/wordprocessingGroup" xmlns:wpi="http://schemas.microsoft.com/office/word/2010/wordprocessingInk" xmlns:wne="http://schemas.microsoft.com/office/word/2006/wordml" xmlns:wps="http://schemas.microsoft.com/office/word/2010/wordprocessingShape" mc:Ignorable="w14 w15 w16se w16cid wp14">
+<w:numbering xmlns:wpc="http://schemas.microsoft.com/office/word/2010/wordprocessingCanvas" xmlns:cx="http://schemas.microsoft.com/office/drawing/2014/chartex" xmlns:cx1="http://schemas.microsoft.com/office/drawing/2015/9/8/chartex" xmlns:cx2="http://schemas.microsoft.com/office/drawing/2015/10/21/chartex" xmlns:cx3="http://schemas.microsoft.com/office/drawing/2016/5/9/chartex" xmlns:cx4="http://schemas.microsoft.com/office/drawing/2016/5/10/chartex" xmlns:cx5="http://schemas.microsoft.com/office/drawing/2016/5/11/chartex" xmlns:cx6="http://schemas.microsoft.com/office/drawing/2016/5/12/chartex" xmlns:cx7="http://schemas.microsoft.com/office/drawing/2016/5/13/chartex" xmlns:cx8="http://schemas.microsoft.com/office/drawing/2016/5/14/chartex" xmlns:mc="http://schemas.openxmlformats.org/markup-compatibility/2006" xmlns:aink="http://schemas.microsoft.com/office/drawing/2016/ink" xmlns:am3d="http://schemas.microsoft.com/office/drawing/2017/model3d" xmlns:o="urn:schemas-microsoft-com:office:office" xmlns:r="http://schemas.openxmlformats.org/officeDocument/2006/relationships" xmlns:m="http://schemas.openxmlformats.org/officeDocument/2006/math" xmlns:v="urn:schemas-microsoft-com:vml" xmlns:wp14="http://schemas.microsoft.com/office/word/2010/wordprocessingDrawing" xmlns:wp="http://schemas.openxmlformats.org/drawingml/2006/wordprocessingDrawing" xmlns:w10="urn:schemas-microsoft-com:office:word" xmlns:w="http://schemas.openxmlformats.org/wordprocessingml/2006/main" xmlns:w14="http://schemas.microsoft.com/office/word/2010/wordml" xmlns:w15="http://schemas.microsoft.com/office/word/2012/wordml" xmlns:w16cex="http://schemas.microsoft.com/office/word/2018/wordml/cex" xmlns:w16cid="http://schemas.microsoft.com/office/word/2016/wordml/cid" xmlns:w16="http://schemas.microsoft.com/office/word/2018/wordml" xmlns:w16se="http://schemas.microsoft.com/office/word/2015/wordml/symex" xmlns:wpg="http://schemas.microsoft.com/office/word/2010/wordprocessingGroup" xmlns:wpi="http://schemas.microsoft.com/office/word/2010/wordprocessingInk" xmlns:wne="http://schemas.microsoft.com/office/word/2006/wordml" xmlns:wps="http://schemas.microsoft.com/office/word/2010/wordprocessingShape" mc:Ignorable="w14 w15 w16se w16cid w16 w16cex wp14">
   <w:abstractNum w:abstractNumId="0" w15:restartNumberingAfterBreak="0">
     <w:nsid w:val="031D2D45"/>
     <w:multiLevelType w:val="multilevel"/>
@@ -10033,7 +9483,7 @@
 </file>
 
 <file path=word/people.xml><?xml version="1.0" encoding="utf-8"?>
-<w15:people xmlns:wpc="http://schemas.microsoft.com/office/word/2010/wordprocessingCanvas" xmlns:cx="http://schemas.microsoft.com/office/drawing/2014/chartex" xmlns:cx1="http://schemas.microsoft.com/office/drawing/2015/9/8/chartex" xmlns:cx2="http://schemas.microsoft.com/office/drawing/2015/10/21/chartex" xmlns:cx3="http://schemas.microsoft.com/office/drawing/2016/5/9/chartex" xmlns:cx4="http://schemas.microsoft.com/office/drawing/2016/5/10/chartex" xmlns:cx5="http://schemas.microsoft.com/office/drawing/2016/5/11/chartex" xmlns:cx6="http://schemas.microsoft.com/office/drawing/2016/5/12/chartex" xmlns:cx7="http://schemas.microsoft.com/office/drawing/2016/5/13/chartex" xmlns:cx8="http://schemas.microsoft.com/office/drawing/2016/5/14/chartex" xmlns:mc="http://schemas.openxmlformats.org/markup-compatibility/2006" xmlns:aink="http://schemas.microsoft.com/office/drawing/2016/ink" xmlns:am3d="http://schemas.microsoft.com/office/drawing/2017/model3d" xmlns:o="urn:schemas-microsoft-com:office:office" xmlns:r="http://schemas.openxmlformats.org/officeDocument/2006/relationships" xmlns:m="http://schemas.openxmlformats.org/officeDocument/2006/math" xmlns:v="urn:schemas-microsoft-com:vml" xmlns:wp14="http://schemas.microsoft.com/office/word/2010/wordprocessingDrawing" xmlns:wp="http://schemas.openxmlformats.org/drawingml/2006/wordprocessingDrawing" xmlns:w10="urn:schemas-microsoft-com:office:word" xmlns:w="http://schemas.openxmlformats.org/wordprocessingml/2006/main" xmlns:w14="http://schemas.microsoft.com/office/word/2010/wordml" xmlns:w15="http://schemas.microsoft.com/office/word/2012/wordml" xmlns:w16cid="http://schemas.microsoft.com/office/word/2016/wordml/cid" xmlns:w16se="http://schemas.microsoft.com/office/word/2015/wordml/symex" xmlns:wpg="http://schemas.microsoft.com/office/word/2010/wordprocessingGroup" xmlns:wpi="http://schemas.microsoft.com/office/word/2010/wordprocessingInk" xmlns:wne="http://schemas.microsoft.com/office/word/2006/wordml" xmlns:wps="http://schemas.microsoft.com/office/word/2010/wordprocessingShape" mc:Ignorable="w14 w15 w16se w16cid wp14">
+<w15:people xmlns:wpc="http://schemas.microsoft.com/office/word/2010/wordprocessingCanvas" xmlns:cx="http://schemas.microsoft.com/office/drawing/2014/chartex" xmlns:cx1="http://schemas.microsoft.com/office/drawing/2015/9/8/chartex" xmlns:cx2="http://schemas.microsoft.com/office/drawing/2015/10/21/chartex" xmlns:cx3="http://schemas.microsoft.com/office/drawing/2016/5/9/chartex" xmlns:cx4="http://schemas.microsoft.com/office/drawing/2016/5/10/chartex" xmlns:cx5="http://schemas.microsoft.com/office/drawing/2016/5/11/chartex" xmlns:cx6="http://schemas.microsoft.com/office/drawing/2016/5/12/chartex" xmlns:cx7="http://schemas.microsoft.com/office/drawing/2016/5/13/chartex" xmlns:cx8="http://schemas.microsoft.com/office/drawing/2016/5/14/chartex" xmlns:mc="http://schemas.openxmlformats.org/markup-compatibility/2006" xmlns:aink="http://schemas.microsoft.com/office/drawing/2016/ink" xmlns:am3d="http://schemas.microsoft.com/office/drawing/2017/model3d" xmlns:o="urn:schemas-microsoft-com:office:office" xmlns:r="http://schemas.openxmlformats.org/officeDocument/2006/relationships" xmlns:m="http://schemas.openxmlformats.org/officeDocument/2006/math" xmlns:v="urn:schemas-microsoft-com:vml" xmlns:wp14="http://schemas.microsoft.com/office/word/2010/wordprocessingDrawing" xmlns:wp="http://schemas.openxmlformats.org/drawingml/2006/wordprocessingDrawing" xmlns:w10="urn:schemas-microsoft-com:office:word" xmlns:w="http://schemas.openxmlformats.org/wordprocessingml/2006/main" xmlns:w14="http://schemas.microsoft.com/office/word/2010/wordml" xmlns:w15="http://schemas.microsoft.com/office/word/2012/wordml" xmlns:w16cex="http://schemas.microsoft.com/office/word/2018/wordml/cex" xmlns:w16cid="http://schemas.microsoft.com/office/word/2016/wordml/cid" xmlns:w16="http://schemas.microsoft.com/office/word/2018/wordml" xmlns:w16se="http://schemas.microsoft.com/office/word/2015/wordml/symex" xmlns:wpg="http://schemas.microsoft.com/office/word/2010/wordprocessingGroup" xmlns:wpi="http://schemas.microsoft.com/office/word/2010/wordprocessingInk" xmlns:wne="http://schemas.microsoft.com/office/word/2006/wordml" xmlns:wps="http://schemas.microsoft.com/office/word/2010/wordprocessingShape" mc:Ignorable="w14 w15 w16se w16cid w16 w16cex wp14">
   <w15:person w15:author="Kalentyev Alexey">
     <w15:presenceInfo w15:providerId="Windows Live" w15:userId="da819b8650d7d997"/>
   </w15:person>
@@ -10044,7 +9494,7 @@
 </file>
 
 <file path=word/styles.xml><?xml version="1.0" encoding="utf-8"?>
-<w:styles xmlns:mc="http://schemas.openxmlformats.org/markup-compatibility/2006" xmlns:r="http://schemas.openxmlformats.org/officeDocument/2006/relationships" xmlns:w="http://schemas.openxmlformats.org/wordprocessingml/2006/main" xmlns:w14="http://schemas.microsoft.com/office/word/2010/wordml" xmlns:w15="http://schemas.microsoft.com/office/word/2012/wordml" xmlns:w16cid="http://schemas.microsoft.com/office/word/2016/wordml/cid" xmlns:w16se="http://schemas.microsoft.com/office/word/2015/wordml/symex" mc:Ignorable="w14 w15 w16se w16cid">
+<w:styles xmlns:mc="http://schemas.openxmlformats.org/markup-compatibility/2006" xmlns:r="http://schemas.openxmlformats.org/officeDocument/2006/relationships" xmlns:w="http://schemas.openxmlformats.org/wordprocessingml/2006/main" xmlns:w14="http://schemas.microsoft.com/office/word/2010/wordml" xmlns:w15="http://schemas.microsoft.com/office/word/2012/wordml" xmlns:w16cex="http://schemas.microsoft.com/office/word/2018/wordml/cex" xmlns:w16cid="http://schemas.microsoft.com/office/word/2016/wordml/cid" xmlns:w16="http://schemas.microsoft.com/office/word/2018/wordml" xmlns:w16se="http://schemas.microsoft.com/office/word/2015/wordml/symex" mc:Ignorable="w14 w15 w16se w16cid w16 w16cex">
   <w:docDefaults>
     <w:rPrDefault>
       <w:rPr>
@@ -10438,7 +9888,7 @@
     <w:lsdException w:name="Unresolved Mention" w:semiHidden="1" w:unhideWhenUsed="1"/>
     <w:lsdException w:name="Smart Link" w:semiHidden="1" w:unhideWhenUsed="1"/>
   </w:latentStyles>
-  <w:style w:type="paragraph" w:default="1" w:styleId="a">
+  <w:style w:type="paragraph" w:default="1" w:styleId="Normal">
     <w:name w:val="Normal"/>
     <w:qFormat/>
     <w:rsid w:val="006C2D03"/>
@@ -10452,11 +9902,11 @@
       <w:sz w:val="28"/>
     </w:rPr>
   </w:style>
-  <w:style w:type="paragraph" w:styleId="20">
+  <w:style w:type="paragraph" w:styleId="Heading2">
     <w:name w:val="heading 2"/>
-    <w:basedOn w:val="a"/>
-    <w:next w:val="a"/>
-    <w:link w:val="21"/>
+    <w:basedOn w:val="Normal"/>
+    <w:next w:val="Normal"/>
+    <w:link w:val="Heading2Char"/>
     <w:uiPriority w:val="9"/>
     <w:unhideWhenUsed/>
     <w:qFormat/>
@@ -10476,13 +9926,13 @@
       <w:szCs w:val="26"/>
     </w:rPr>
   </w:style>
-  <w:style w:type="character" w:default="1" w:styleId="a0">
+  <w:style w:type="character" w:default="1" w:styleId="DefaultParagraphFont">
     <w:name w:val="Default Paragraph Font"/>
     <w:uiPriority w:val="1"/>
     <w:semiHidden/>
     <w:unhideWhenUsed/>
   </w:style>
-  <w:style w:type="table" w:default="1" w:styleId="a1">
+  <w:style w:type="table" w:default="1" w:styleId="TableNormal">
     <w:name w:val="Normal Table"/>
     <w:uiPriority w:val="99"/>
     <w:semiHidden/>
@@ -10497,16 +9947,16 @@
       </w:tblCellMar>
     </w:tblPr>
   </w:style>
-  <w:style w:type="numbering" w:default="1" w:styleId="a2">
+  <w:style w:type="numbering" w:default="1" w:styleId="NoList">
     <w:name w:val="No List"/>
     <w:uiPriority w:val="99"/>
     <w:semiHidden/>
     <w:unhideWhenUsed/>
   </w:style>
-  <w:style w:type="character" w:customStyle="1" w:styleId="21">
-    <w:name w:val="Заголовок 2 Знак"/>
-    <w:basedOn w:val="a0"/>
-    <w:link w:val="20"/>
+  <w:style w:type="character" w:customStyle="1" w:styleId="Heading2Char">
+    <w:name w:val="Heading 2 Char"/>
+    <w:basedOn w:val="DefaultParagraphFont"/>
+    <w:link w:val="Heading2"/>
     <w:uiPriority w:val="9"/>
     <w:rsid w:val="006C2D03"/>
     <w:rPr>
@@ -10517,9 +9967,9 @@
       <w:szCs w:val="26"/>
     </w:rPr>
   </w:style>
-  <w:style w:type="paragraph" w:styleId="a3">
+  <w:style w:type="paragraph" w:styleId="ListParagraph">
     <w:name w:val="List Paragraph"/>
-    <w:basedOn w:val="a"/>
+    <w:basedOn w:val="Normal"/>
     <w:uiPriority w:val="34"/>
     <w:qFormat/>
     <w:rsid w:val="006C2D03"/>
@@ -10538,10 +9988,10 @@
       </w:numPr>
     </w:pPr>
   </w:style>
-  <w:style w:type="paragraph" w:customStyle="1" w:styleId="a4">
+  <w:style w:type="paragraph" w:customStyle="1" w:styleId="a">
     <w:name w:val="мой стиль"/>
-    <w:basedOn w:val="a"/>
-    <w:link w:val="a5"/>
+    <w:basedOn w:val="Normal"/>
+    <w:link w:val="a0"/>
     <w:qFormat/>
     <w:rsid w:val="006C2D03"/>
     <w:pPr>
@@ -10554,9 +10004,9 @@
       <w:lang w:val="x-none" w:eastAsia="x-none"/>
     </w:rPr>
   </w:style>
-  <w:style w:type="character" w:customStyle="1" w:styleId="a5">
+  <w:style w:type="character" w:customStyle="1" w:styleId="a0">
     <w:name w:val="мой стиль Знак"/>
-    <w:link w:val="a4"/>
+    <w:link w:val="a"/>
     <w:rsid w:val="006C2D03"/>
     <w:rPr>
       <w:rFonts w:ascii="Times New Roman" w:eastAsia="Calibri" w:hAnsi="Times New Roman" w:cs="Times New Roman"/>
@@ -10566,9 +10016,9 @@
       <w:lang w:val="x-none" w:eastAsia="x-none"/>
     </w:rPr>
   </w:style>
-  <w:style w:type="character" w:styleId="a6">
+  <w:style w:type="character" w:styleId="Hyperlink">
     <w:name w:val="Hyperlink"/>
-    <w:basedOn w:val="a0"/>
+    <w:basedOn w:val="DefaultParagraphFont"/>
     <w:uiPriority w:val="99"/>
     <w:unhideWhenUsed/>
     <w:rsid w:val="00F6600A"/>
@@ -10598,11 +10048,11 @@
       <w:lang w:eastAsia="ru-RU"/>
     </w:rPr>
   </w:style>
-  <w:style w:type="paragraph" w:styleId="a7">
+  <w:style w:type="paragraph" w:styleId="Subtitle">
     <w:name w:val="Subtitle"/>
-    <w:basedOn w:val="a"/>
-    <w:next w:val="a"/>
-    <w:link w:val="a8"/>
+    <w:basedOn w:val="Normal"/>
+    <w:next w:val="Normal"/>
+    <w:link w:val="SubtitleChar"/>
     <w:uiPriority w:val="11"/>
     <w:qFormat/>
     <w:rsid w:val="003B001D"/>
@@ -10619,10 +10069,10 @@
       <w:szCs w:val="24"/>
     </w:rPr>
   </w:style>
-  <w:style w:type="character" w:customStyle="1" w:styleId="a8">
-    <w:name w:val="Подзаголовок Знак"/>
-    <w:basedOn w:val="a0"/>
-    <w:link w:val="a7"/>
+  <w:style w:type="character" w:customStyle="1" w:styleId="SubtitleChar">
+    <w:name w:val="Subtitle Char"/>
+    <w:basedOn w:val="DefaultParagraphFont"/>
+    <w:link w:val="Subtitle"/>
     <w:uiPriority w:val="11"/>
     <w:rsid w:val="003B001D"/>
     <w:rPr>
@@ -10633,10 +10083,10 @@
       <w:szCs w:val="24"/>
     </w:rPr>
   </w:style>
-  <w:style w:type="paragraph" w:styleId="a9">
+  <w:style w:type="paragraph" w:styleId="Caption">
     <w:name w:val="caption"/>
-    <w:basedOn w:val="a"/>
-    <w:next w:val="a"/>
+    <w:basedOn w:val="Normal"/>
+    <w:next w:val="Normal"/>
     <w:uiPriority w:val="35"/>
     <w:unhideWhenUsed/>
     <w:qFormat/>
@@ -10649,9 +10099,9 @@
       <w:szCs w:val="18"/>
     </w:rPr>
   </w:style>
-  <w:style w:type="table" w:styleId="aa">
+  <w:style w:type="table" w:styleId="TableGrid">
     <w:name w:val="Table Grid"/>
-    <w:basedOn w:val="a1"/>
+    <w:basedOn w:val="TableNormal"/>
     <w:uiPriority w:val="39"/>
     <w:rsid w:val="00E74DB9"/>
     <w:pPr>
@@ -10670,7 +10120,7 @@
   </w:style>
   <w:style w:type="paragraph" w:customStyle="1" w:styleId="10">
     <w:name w:val="Абзац списка1"/>
-    <w:basedOn w:val="a"/>
+    <w:basedOn w:val="Normal"/>
     <w:uiPriority w:val="1"/>
     <w:qFormat/>
     <w:rsid w:val="00C1626B"/>
@@ -10687,9 +10137,9 @@
       <w:sz w:val="22"/>
     </w:rPr>
   </w:style>
-  <w:style w:type="paragraph" w:styleId="ab">
+  <w:style w:type="paragraph" w:styleId="NormalWeb">
     <w:name w:val="Normal (Web)"/>
-    <w:basedOn w:val="a"/>
+    <w:basedOn w:val="Normal"/>
     <w:uiPriority w:val="99"/>
     <w:semiHidden/>
     <w:unhideWhenUsed/>
@@ -10706,9 +10156,9 @@
       <w:lang w:eastAsia="ru-RU"/>
     </w:rPr>
   </w:style>
-  <w:style w:type="character" w:styleId="ac">
+  <w:style w:type="character" w:styleId="UnresolvedMention">
     <w:name w:val="Unresolved Mention"/>
-    <w:basedOn w:val="a0"/>
+    <w:basedOn w:val="DefaultParagraphFont"/>
     <w:uiPriority w:val="99"/>
     <w:semiHidden/>
     <w:unhideWhenUsed/>
@@ -10718,9 +10168,9 @@
       <w:shd w:val="clear" w:color="auto" w:fill="E1DFDD"/>
     </w:rPr>
   </w:style>
-  <w:style w:type="character" w:styleId="ad">
+  <w:style w:type="character" w:styleId="FollowedHyperlink">
     <w:name w:val="FollowedHyperlink"/>
-    <w:basedOn w:val="a0"/>
+    <w:basedOn w:val="DefaultParagraphFont"/>
     <w:uiPriority w:val="99"/>
     <w:semiHidden/>
     <w:unhideWhenUsed/>
@@ -10730,9 +10180,9 @@
       <w:u w:val="single"/>
     </w:rPr>
   </w:style>
-  <w:style w:type="character" w:styleId="ae">
+  <w:style w:type="character" w:styleId="CommentReference">
     <w:name w:val="annotation reference"/>
-    <w:basedOn w:val="a0"/>
+    <w:basedOn w:val="DefaultParagraphFont"/>
     <w:uiPriority w:val="99"/>
     <w:semiHidden/>
     <w:unhideWhenUsed/>
@@ -10742,10 +10192,10 @@
       <w:szCs w:val="16"/>
     </w:rPr>
   </w:style>
-  <w:style w:type="paragraph" w:styleId="af">
+  <w:style w:type="paragraph" w:styleId="CommentText">
     <w:name w:val="annotation text"/>
-    <w:basedOn w:val="a"/>
-    <w:link w:val="af0"/>
+    <w:basedOn w:val="Normal"/>
+    <w:link w:val="CommentTextChar"/>
     <w:uiPriority w:val="99"/>
     <w:unhideWhenUsed/>
     <w:rsid w:val="00D01EA6"/>
@@ -10757,10 +10207,10 @@
       <w:szCs w:val="20"/>
     </w:rPr>
   </w:style>
-  <w:style w:type="character" w:customStyle="1" w:styleId="af0">
-    <w:name w:val="Текст примечания Знак"/>
-    <w:basedOn w:val="a0"/>
-    <w:link w:val="af"/>
+  <w:style w:type="character" w:customStyle="1" w:styleId="CommentTextChar">
+    <w:name w:val="Comment Text Char"/>
+    <w:basedOn w:val="DefaultParagraphFont"/>
+    <w:link w:val="CommentText"/>
     <w:uiPriority w:val="99"/>
     <w:rsid w:val="00D01EA6"/>
     <w:rPr>
@@ -10769,11 +10219,11 @@
       <w:szCs w:val="20"/>
     </w:rPr>
   </w:style>
-  <w:style w:type="paragraph" w:styleId="af1">
+  <w:style w:type="paragraph" w:styleId="CommentSubject">
     <w:name w:val="annotation subject"/>
-    <w:basedOn w:val="af"/>
-    <w:next w:val="af"/>
-    <w:link w:val="af2"/>
+    <w:basedOn w:val="CommentText"/>
+    <w:next w:val="CommentText"/>
+    <w:link w:val="CommentSubjectChar"/>
     <w:uiPriority w:val="99"/>
     <w:semiHidden/>
     <w:unhideWhenUsed/>
@@ -10783,10 +10233,10 @@
       <w:bCs/>
     </w:rPr>
   </w:style>
-  <w:style w:type="character" w:customStyle="1" w:styleId="af2">
-    <w:name w:val="Тема примечания Знак"/>
-    <w:basedOn w:val="af0"/>
-    <w:link w:val="af1"/>
+  <w:style w:type="character" w:customStyle="1" w:styleId="CommentSubjectChar">
+    <w:name w:val="Comment Subject Char"/>
+    <w:basedOn w:val="CommentTextChar"/>
+    <w:link w:val="CommentSubject"/>
     <w:uiPriority w:val="99"/>
     <w:semiHidden/>
     <w:rsid w:val="00D01EA6"/>
@@ -10798,10 +10248,10 @@
       <w:szCs w:val="20"/>
     </w:rPr>
   </w:style>
-  <w:style w:type="paragraph" w:styleId="af3">
+  <w:style w:type="paragraph" w:styleId="BalloonText">
     <w:name w:val="Balloon Text"/>
-    <w:basedOn w:val="a"/>
-    <w:link w:val="af4"/>
+    <w:basedOn w:val="Normal"/>
+    <w:link w:val="BalloonTextChar"/>
     <w:uiPriority w:val="99"/>
     <w:semiHidden/>
     <w:unhideWhenUsed/>
@@ -10815,10 +10265,10 @@
       <w:szCs w:val="18"/>
     </w:rPr>
   </w:style>
-  <w:style w:type="character" w:customStyle="1" w:styleId="af4">
-    <w:name w:val="Текст выноски Знак"/>
-    <w:basedOn w:val="a0"/>
-    <w:link w:val="af3"/>
+  <w:style w:type="character" w:customStyle="1" w:styleId="BalloonTextChar">
+    <w:name w:val="Balloon Text Char"/>
+    <w:basedOn w:val="DefaultParagraphFont"/>
+    <w:link w:val="BalloonText"/>
     <w:uiPriority w:val="99"/>
     <w:semiHidden/>
     <w:rsid w:val="00D01EA6"/>
@@ -10828,10 +10278,10 @@
       <w:szCs w:val="18"/>
     </w:rPr>
   </w:style>
-  <w:style w:type="paragraph" w:styleId="af5">
+  <w:style w:type="paragraph" w:styleId="Header">
     <w:name w:val="header"/>
-    <w:basedOn w:val="a"/>
-    <w:link w:val="af6"/>
+    <w:basedOn w:val="Normal"/>
+    <w:link w:val="HeaderChar"/>
     <w:uiPriority w:val="99"/>
     <w:unhideWhenUsed/>
     <w:rsid w:val="003F1F6A"/>
@@ -10843,10 +10293,10 @@
       <w:spacing w:line="240" w:lineRule="auto"/>
     </w:pPr>
   </w:style>
-  <w:style w:type="character" w:customStyle="1" w:styleId="af6">
-    <w:name w:val="Верхний колонтитул Знак"/>
-    <w:basedOn w:val="a0"/>
-    <w:link w:val="af5"/>
+  <w:style w:type="character" w:customStyle="1" w:styleId="HeaderChar">
+    <w:name w:val="Header Char"/>
+    <w:basedOn w:val="DefaultParagraphFont"/>
+    <w:link w:val="Header"/>
     <w:uiPriority w:val="99"/>
     <w:rsid w:val="003F1F6A"/>
     <w:rPr>
@@ -10854,10 +10304,10 @@
       <w:sz w:val="28"/>
     </w:rPr>
   </w:style>
-  <w:style w:type="paragraph" w:styleId="af7">
+  <w:style w:type="paragraph" w:styleId="Footer">
     <w:name w:val="footer"/>
-    <w:basedOn w:val="a"/>
-    <w:link w:val="af8"/>
+    <w:basedOn w:val="Normal"/>
+    <w:link w:val="FooterChar"/>
     <w:uiPriority w:val="99"/>
     <w:unhideWhenUsed/>
     <w:rsid w:val="003F1F6A"/>
@@ -10869,10 +10319,10 @@
       <w:spacing w:line="240" w:lineRule="auto"/>
     </w:pPr>
   </w:style>
-  <w:style w:type="character" w:customStyle="1" w:styleId="af8">
-    <w:name w:val="Нижний колонтитул Знак"/>
-    <w:basedOn w:val="a0"/>
-    <w:link w:val="af7"/>
+  <w:style w:type="character" w:customStyle="1" w:styleId="FooterChar">
+    <w:name w:val="Footer Char"/>
+    <w:basedOn w:val="DefaultParagraphFont"/>
+    <w:link w:val="Footer"/>
     <w:uiPriority w:val="99"/>
     <w:rsid w:val="003F1F6A"/>
     <w:rPr>
@@ -10882,12 +10332,12 @@
   </w:style>
   <w:style w:type="character" w:customStyle="1" w:styleId="define">
     <w:name w:val="define"/>
-    <w:basedOn w:val="a0"/>
+    <w:basedOn w:val="DefaultParagraphFont"/>
     <w:rsid w:val="006109C8"/>
   </w:style>
-  <w:style w:type="character" w:styleId="af9">
+  <w:style w:type="character" w:styleId="Strong">
     <w:name w:val="Strong"/>
-    <w:basedOn w:val="a0"/>
+    <w:basedOn w:val="DefaultParagraphFont"/>
     <w:uiPriority w:val="22"/>
     <w:qFormat/>
     <w:rsid w:val="006109C8"/>
@@ -10898,7 +10348,7 @@
   </w:style>
   <w:style w:type="character" w:customStyle="1" w:styleId="prog">
     <w:name w:val="prog"/>
-    <w:basedOn w:val="a0"/>
+    <w:basedOn w:val="DefaultParagraphFont"/>
     <w:rsid w:val="006C6FAE"/>
   </w:style>
 </w:styles>

--- a/Docs/Проект системы Версия 2.docx
+++ b/Docs/Проект системы Версия 2.docx
@@ -399,12 +399,21 @@
           <w:szCs w:val="28"/>
         </w:rPr>
       </w:pPr>
+      <w:proofErr w:type="spellStart"/>
       <w:r>
         <w:rPr>
           <w:rFonts w:eastAsia="Calibri"/>
           <w:szCs w:val="28"/>
         </w:rPr>
-        <w:t>к.т.н, доцент каф. КСУП</w:t>
+        <w:t>к.т.н</w:t>
+      </w:r>
+      <w:proofErr w:type="spellEnd"/>
+      <w:r>
+        <w:rPr>
+          <w:rFonts w:eastAsia="Calibri"/>
+          <w:szCs w:val="28"/>
+        </w:rPr>
+        <w:t>, доцент каф. КСУП</w:t>
       </w:r>
     </w:p>
     <w:p>
@@ -434,8 +443,17 @@
           <w:rFonts w:eastAsia="Calibri"/>
           <w:szCs w:val="28"/>
         </w:rPr>
-        <w:t>А.А. Калентьев</w:t>
-      </w:r>
+        <w:t xml:space="preserve">А.А. </w:t>
+      </w:r>
+      <w:proofErr w:type="spellStart"/>
+      <w:r>
+        <w:rPr>
+          <w:rFonts w:eastAsia="Calibri"/>
+          <w:szCs w:val="28"/>
+        </w:rPr>
+        <w:t>Калентьев</w:t>
+      </w:r>
+      <w:proofErr w:type="spellEnd"/>
     </w:p>
     <w:p>
       <w:pPr>
@@ -502,7 +520,7 @@
     </w:p>
     <w:p>
       <w:pPr>
-        <w:pStyle w:val="Heading2"/>
+        <w:pStyle w:val="20"/>
         <w:numPr>
           <w:ilvl w:val="0"/>
           <w:numId w:val="7"/>
@@ -515,7 +533,7 @@
     </w:p>
     <w:p>
       <w:pPr>
-        <w:pStyle w:val="Heading2"/>
+        <w:pStyle w:val="20"/>
         <w:numPr>
           <w:ilvl w:val="1"/>
           <w:numId w:val="7"/>
@@ -765,7 +783,7 @@
     </w:p>
     <w:p>
       <w:pPr>
-        <w:pStyle w:val="a"/>
+        <w:pStyle w:val="a4"/>
         <w:ind w:left="0" w:firstLine="708"/>
         <w:rPr>
           <w:bCs/>
@@ -803,7 +821,7 @@
     </w:p>
     <w:p>
       <w:pPr>
-        <w:pStyle w:val="a"/>
+        <w:pStyle w:val="a4"/>
         <w:ind w:left="0" w:firstLine="708"/>
         <w:rPr>
           <w:rFonts w:eastAsiaTheme="minorHAnsi"/>
@@ -840,7 +858,7 @@
     </w:p>
     <w:p>
       <w:pPr>
-        <w:pStyle w:val="a"/>
+        <w:pStyle w:val="a4"/>
         <w:numPr>
           <w:ilvl w:val="0"/>
           <w:numId w:val="4"/>
@@ -855,7 +873,7 @@
     </w:p>
     <w:p>
       <w:pPr>
-        <w:pStyle w:val="a"/>
+        <w:pStyle w:val="a4"/>
         <w:numPr>
           <w:ilvl w:val="0"/>
           <w:numId w:val="4"/>
@@ -873,7 +891,7 @@
     </w:p>
     <w:p>
       <w:pPr>
-        <w:pStyle w:val="a"/>
+        <w:pStyle w:val="a4"/>
         <w:numPr>
           <w:ilvl w:val="0"/>
           <w:numId w:val="4"/>
@@ -885,7 +903,7 @@
     </w:p>
     <w:p>
       <w:pPr>
-        <w:pStyle w:val="a"/>
+        <w:pStyle w:val="a4"/>
         <w:numPr>
           <w:ilvl w:val="0"/>
           <w:numId w:val="4"/>
@@ -897,7 +915,7 @@
     </w:p>
     <w:p>
       <w:pPr>
-        <w:pStyle w:val="a"/>
+        <w:pStyle w:val="a4"/>
         <w:numPr>
           <w:ilvl w:val="0"/>
           <w:numId w:val="4"/>
@@ -909,7 +927,7 @@
     </w:p>
     <w:p>
       <w:pPr>
-        <w:pStyle w:val="a"/>
+        <w:pStyle w:val="a4"/>
         <w:numPr>
           <w:ilvl w:val="0"/>
           <w:numId w:val="4"/>
@@ -921,7 +939,7 @@
     </w:p>
     <w:p>
       <w:pPr>
-        <w:pStyle w:val="a"/>
+        <w:pStyle w:val="a4"/>
         <w:numPr>
           <w:ilvl w:val="0"/>
           <w:numId w:val="4"/>
@@ -930,25 +948,27 @@
       <w:r>
         <w:t xml:space="preserve">проектирование с помощью технологии </w:t>
       </w:r>
+      <w:proofErr w:type="spellStart"/>
       <w:r>
         <w:rPr>
           <w:lang w:val="en-US"/>
         </w:rPr>
         <w:t>MinD</w:t>
       </w:r>
+      <w:proofErr w:type="spellEnd"/>
       <w:r>
         <w:t>.</w:t>
       </w:r>
     </w:p>
     <w:p>
       <w:pPr>
-        <w:pStyle w:val="a"/>
+        <w:pStyle w:val="a4"/>
         <w:ind w:left="720"/>
       </w:pPr>
     </w:p>
     <w:p>
       <w:pPr>
-        <w:pStyle w:val="Subtitle"/>
+        <w:pStyle w:val="a7"/>
         <w:numPr>
           <w:ilvl w:val="1"/>
           <w:numId w:val="5"/>
@@ -1002,7 +1022,15 @@
         </w:rPr>
       </w:pPr>
       <w:r>
-        <w:t xml:space="preserve">Главным интерфейсом API системы КОМПАС является KompasObject. </w:t>
+        <w:t xml:space="preserve">Главным интерфейсом API системы КОМПАС является </w:t>
+      </w:r>
+      <w:proofErr w:type="spellStart"/>
+      <w:r>
+        <w:t>KompasObject</w:t>
+      </w:r>
+      <w:proofErr w:type="spellEnd"/>
+      <w:r>
+        <w:t xml:space="preserve">. </w:t>
       </w:r>
       <w:r>
         <w:t xml:space="preserve">Методы этого интерфейса </w:t>
@@ -1040,6 +1068,7 @@
         </w:rPr>
         <w:t xml:space="preserve"> представлены свойства и методы интерфейса </w:t>
       </w:r>
+      <w:proofErr w:type="spellStart"/>
       <w:r>
         <w:rPr>
           <w:rFonts w:cs="Times New Roman"/>
@@ -1047,6 +1076,7 @@
         </w:rPr>
         <w:t>KompasObject</w:t>
       </w:r>
+      <w:proofErr w:type="spellEnd"/>
       <w:r>
         <w:rPr>
           <w:rFonts w:cs="Times New Roman"/>
@@ -1057,7 +1087,7 @@
     </w:p>
     <w:p>
       <w:pPr>
-        <w:pStyle w:val="Caption"/>
+        <w:pStyle w:val="a9"/>
         <w:keepNext/>
       </w:pPr>
       <w:r>
@@ -1086,12 +1116,14 @@
       <w:r>
         <w:t xml:space="preserve">и свойства интерфейса </w:t>
       </w:r>
+      <w:proofErr w:type="spellStart"/>
       <w:r>
         <w:rPr>
           <w:lang w:val="en-US"/>
         </w:rPr>
         <w:t>KompasObject</w:t>
       </w:r>
+      <w:proofErr w:type="spellEnd"/>
       <w:r>
         <w:t>, используемые при разработке плагина</w:t>
       </w:r>
@@ -1101,7 +1133,7 @@
     </w:p>
     <w:tbl>
       <w:tblPr>
-        <w:tblStyle w:val="TableGrid"/>
+        <w:tblStyle w:val="aa"/>
         <w:tblW w:w="0" w:type="auto"/>
         <w:tblLook w:val="04A0" w:firstRow="1" w:lastRow="0" w:firstColumn="1" w:lastColumn="0" w:noHBand="0" w:noVBand="1"/>
       </w:tblPr>
@@ -1166,7 +1198,25 @@
                 <w:szCs w:val="28"/>
                 <w:lang w:val="en-US"/>
               </w:rPr>
-              <w:t>Document3D()</w:t>
+              <w:t>Document3</w:t>
+            </w:r>
+            <w:proofErr w:type="gramStart"/>
+            <w:r>
+              <w:rPr>
+                <w:rFonts w:cs="Times New Roman"/>
+                <w:szCs w:val="28"/>
+                <w:lang w:val="en-US"/>
+              </w:rPr>
+              <w:t>D(</w:t>
+            </w:r>
+            <w:proofErr w:type="gramEnd"/>
+            <w:r>
+              <w:rPr>
+                <w:rFonts w:cs="Times New Roman"/>
+                <w:szCs w:val="28"/>
+                <w:lang w:val="en-US"/>
+              </w:rPr>
+              <w:t>)</w:t>
             </w:r>
           </w:p>
         </w:tc>
@@ -1178,6 +1228,7 @@
             <w:pPr>
               <w:ind w:firstLine="0"/>
             </w:pPr>
+            <w:proofErr w:type="spellStart"/>
             <w:r>
               <w:rPr>
                 <w:rFonts w:cs="Times New Roman"/>
@@ -1186,6 +1237,7 @@
               </w:rPr>
               <w:t>ksDocument</w:t>
             </w:r>
+            <w:proofErr w:type="spellEnd"/>
           </w:p>
         </w:tc>
         <w:tc>
@@ -1270,13 +1322,23 @@
             <w:pPr>
               <w:ind w:firstLine="0"/>
             </w:pPr>
+            <w:proofErr w:type="gramStart"/>
             <w:r>
               <w:rPr>
                 <w:rFonts w:cs="Times New Roman"/>
                 <w:szCs w:val="28"/>
                 <w:lang w:val="en-US"/>
               </w:rPr>
-              <w:t>Quit()</w:t>
+              <w:t>Quit(</w:t>
+            </w:r>
+            <w:proofErr w:type="gramEnd"/>
+            <w:r>
+              <w:rPr>
+                <w:rFonts w:cs="Times New Roman"/>
+                <w:szCs w:val="28"/>
+                <w:lang w:val="en-US"/>
+              </w:rPr>
+              <w:t>)</w:t>
             </w:r>
           </w:p>
         </w:tc>
@@ -1307,7 +1369,7 @@
     </w:tbl>
     <w:p>
       <w:pPr>
-        <w:pStyle w:val="a"/>
+        <w:pStyle w:val="a4"/>
         <w:ind w:left="0"/>
         <w:rPr>
           <w:b/>
@@ -1317,7 +1379,7 @@
     </w:p>
     <w:p>
       <w:pPr>
-        <w:pStyle w:val="a"/>
+        <w:pStyle w:val="a4"/>
         <w:ind w:left="0"/>
         <w:rPr>
           <w:lang w:val="ru-RU"/>
@@ -1329,12 +1391,14 @@
         </w:rPr>
         <w:t xml:space="preserve">В таблице 1.2 представлены методы интерфейса </w:t>
       </w:r>
+      <w:proofErr w:type="spellStart"/>
       <w:r>
         <w:rPr>
           <w:lang w:val="en-US"/>
         </w:rPr>
         <w:t>ksEnity</w:t>
       </w:r>
+      <w:proofErr w:type="spellEnd"/>
       <w:r>
         <w:rPr>
           <w:lang w:val="ru-RU"/>
@@ -1344,7 +1408,7 @@
     </w:p>
     <w:p>
       <w:pPr>
-        <w:pStyle w:val="Caption"/>
+        <w:pStyle w:val="a9"/>
         <w:keepNext/>
       </w:pPr>
       <w:r>
@@ -1386,19 +1450,21 @@
       <w:r>
         <w:t xml:space="preserve">и свойства интерфейса </w:t>
       </w:r>
+      <w:proofErr w:type="spellStart"/>
       <w:r>
         <w:rPr>
           <w:lang w:val="en-US"/>
         </w:rPr>
         <w:t>ksEnity</w:t>
       </w:r>
+      <w:proofErr w:type="spellEnd"/>
       <w:r>
         <w:t>, используемые при разработке плагина.</w:t>
       </w:r>
     </w:p>
     <w:tbl>
       <w:tblPr>
-        <w:tblStyle w:val="TableGrid"/>
+        <w:tblStyle w:val="aa"/>
         <w:tblW w:w="0" w:type="auto"/>
         <w:tblLook w:val="04A0" w:firstRow="1" w:lastRow="0" w:firstColumn="1" w:lastColumn="0" w:noHBand="0" w:noVBand="1"/>
       </w:tblPr>
@@ -1460,11 +1526,19 @@
                 <w:lang w:val="en-US"/>
               </w:rPr>
             </w:pPr>
+            <w:proofErr w:type="gramStart"/>
             <w:r>
               <w:rPr>
                 <w:lang w:val="en-US"/>
               </w:rPr>
-              <w:t>Create()</w:t>
+              <w:t>Create(</w:t>
+            </w:r>
+            <w:proofErr w:type="gramEnd"/>
+            <w:r>
+              <w:rPr>
+                <w:lang w:val="en-US"/>
+              </w:rPr>
+              <w:t>)</w:t>
             </w:r>
           </w:p>
         </w:tc>
@@ -1513,11 +1587,19 @@
                 <w:lang w:val="en-US"/>
               </w:rPr>
             </w:pPr>
+            <w:proofErr w:type="gramStart"/>
             <w:r>
               <w:rPr>
                 <w:lang w:val="en-US"/>
               </w:rPr>
-              <w:t>Update()</w:t>
+              <w:t>Update(</w:t>
+            </w:r>
+            <w:proofErr w:type="gramEnd"/>
+            <w:r>
+              <w:rPr>
+                <w:lang w:val="en-US"/>
+              </w:rPr>
+              <w:t>)</w:t>
             </w:r>
           </w:p>
         </w:tc>
@@ -1562,7 +1644,7 @@
     </w:p>
     <w:p>
       <w:pPr>
-        <w:pStyle w:val="a"/>
+        <w:pStyle w:val="a4"/>
         <w:ind w:left="0"/>
         <w:rPr>
           <w:lang w:val="ru-RU"/>
@@ -1574,12 +1656,14 @@
         </w:rPr>
         <w:t xml:space="preserve">В таблице 1.3 представлены методы интерфейса </w:t>
       </w:r>
+      <w:proofErr w:type="spellStart"/>
       <w:r>
         <w:rPr>
           <w:lang w:val="en-US"/>
         </w:rPr>
         <w:t>ksDocument</w:t>
       </w:r>
+      <w:proofErr w:type="spellEnd"/>
       <w:r>
         <w:rPr>
           <w:lang w:val="ru-RU"/>
@@ -1601,7 +1685,7 @@
     </w:p>
     <w:p>
       <w:pPr>
-        <w:pStyle w:val="Caption"/>
+        <w:pStyle w:val="a9"/>
         <w:keepNext/>
       </w:pPr>
       <w:r>
@@ -1637,12 +1721,14 @@
       <w:r>
         <w:t xml:space="preserve">и свойства интерфейса </w:t>
       </w:r>
+      <w:proofErr w:type="spellStart"/>
       <w:r>
         <w:rPr>
           <w:lang w:val="en-US"/>
         </w:rPr>
         <w:t>ksDocument</w:t>
       </w:r>
+      <w:proofErr w:type="spellEnd"/>
       <w:r>
         <w:t>3</w:t>
       </w:r>
@@ -1658,7 +1744,7 @@
     </w:p>
     <w:tbl>
       <w:tblPr>
-        <w:tblStyle w:val="TableGrid"/>
+        <w:tblStyle w:val="aa"/>
         <w:tblW w:w="0" w:type="auto"/>
         <w:tblLook w:val="04A0" w:firstRow="1" w:lastRow="0" w:firstColumn="1" w:lastColumn="0" w:noHBand="0" w:noVBand="1"/>
       </w:tblPr>
@@ -1736,7 +1822,21 @@
               <w:rPr>
                 <w:lang w:val="en-US"/>
               </w:rPr>
-              <w:t>(boll invisible, bool _typeDoc)</w:t>
+              <w:t>(boll invisible, bool _</w:t>
+            </w:r>
+            <w:proofErr w:type="spellStart"/>
+            <w:r>
+              <w:rPr>
+                <w:lang w:val="en-US"/>
+              </w:rPr>
+              <w:t>typeDoc</w:t>
+            </w:r>
+            <w:proofErr w:type="spellEnd"/>
+            <w:r>
+              <w:rPr>
+                <w:lang w:val="en-US"/>
+              </w:rPr>
+              <w:t>)</w:t>
             </w:r>
           </w:p>
         </w:tc>
@@ -1785,11 +1885,19 @@
                 <w:lang w:val="en-US"/>
               </w:rPr>
             </w:pPr>
+            <w:proofErr w:type="spellStart"/>
             <w:r>
               <w:rPr>
                 <w:lang w:val="en-US"/>
               </w:rPr>
-              <w:t>GetPart (int type)</w:t>
+              <w:t>GetPart</w:t>
+            </w:r>
+            <w:proofErr w:type="spellEnd"/>
+            <w:r>
+              <w:rPr>
+                <w:lang w:val="en-US"/>
+              </w:rPr>
+              <w:t xml:space="preserve"> (int type)</w:t>
             </w:r>
           </w:p>
         </w:tc>
@@ -1804,12 +1912,14 @@
                 <w:lang w:val="en-US"/>
               </w:rPr>
             </w:pPr>
+            <w:proofErr w:type="spellStart"/>
             <w:r>
               <w:rPr>
                 <w:lang w:val="en-US"/>
               </w:rPr>
               <w:t>ksPart</w:t>
             </w:r>
+            <w:proofErr w:type="spellEnd"/>
           </w:p>
         </w:tc>
         <w:tc>
@@ -1829,7 +1939,7 @@
     </w:tbl>
     <w:p>
       <w:pPr>
-        <w:pStyle w:val="a"/>
+        <w:pStyle w:val="a4"/>
         <w:ind w:left="0"/>
         <w:rPr>
           <w:lang w:val="ru-RU"/>
@@ -1845,7 +1955,7 @@
     </w:p>
     <w:p>
       <w:pPr>
-        <w:pStyle w:val="Caption"/>
+        <w:pStyle w:val="a9"/>
         <w:keepNext/>
       </w:pPr>
       <w:r>
@@ -1878,7 +1988,7 @@
     </w:p>
     <w:tbl>
       <w:tblPr>
-        <w:tblStyle w:val="TableGrid"/>
+        <w:tblStyle w:val="aa"/>
         <w:tblW w:w="0" w:type="auto"/>
         <w:tblLook w:val="04A0" w:firstRow="1" w:lastRow="0" w:firstColumn="1" w:lastColumn="0" w:noHBand="0" w:noVBand="1"/>
       </w:tblPr>
@@ -1981,12 +2091,14 @@
                 <w:lang w:val="en-US"/>
               </w:rPr>
             </w:pPr>
+            <w:proofErr w:type="spellStart"/>
             <w:r>
               <w:rPr>
                 <w:lang w:val="en-US"/>
               </w:rPr>
               <w:t>ksPlaneParam</w:t>
             </w:r>
+            <w:proofErr w:type="spellEnd"/>
           </w:p>
         </w:tc>
       </w:tr>
@@ -2037,12 +2149,14 @@
             <w:pPr>
               <w:ind w:firstLine="0"/>
             </w:pPr>
+            <w:proofErr w:type="spellStart"/>
             <w:r>
               <w:rPr>
                 <w:lang w:val="en-US"/>
               </w:rPr>
               <w:t>ksPlaneParam</w:t>
             </w:r>
+            <w:proofErr w:type="spellEnd"/>
           </w:p>
         </w:tc>
       </w:tr>
@@ -2090,12 +2204,14 @@
             <w:pPr>
               <w:ind w:firstLine="0"/>
             </w:pPr>
+            <w:proofErr w:type="spellStart"/>
             <w:r>
               <w:rPr>
                 <w:lang w:val="en-US"/>
               </w:rPr>
               <w:t>ksPlaneParam</w:t>
             </w:r>
+            <w:proofErr w:type="spellEnd"/>
           </w:p>
         </w:tc>
       </w:tr>
@@ -2152,12 +2268,14 @@
                 <w:lang w:val="en-US"/>
               </w:rPr>
             </w:pPr>
+            <w:proofErr w:type="spellStart"/>
             <w:r>
               <w:rPr>
                 <w:lang w:val="en-US"/>
               </w:rPr>
               <w:t>ksSketchDefinition</w:t>
             </w:r>
+            <w:proofErr w:type="spellEnd"/>
           </w:p>
         </w:tc>
       </w:tr>
@@ -2217,6 +2335,7 @@
                 <w:lang w:val="en-US"/>
               </w:rPr>
             </w:pPr>
+            <w:proofErr w:type="spellStart"/>
             <w:r>
               <w:rPr>
                 <w:lang w:val="en-US"/>
@@ -2235,6 +2354,7 @@
               </w:rPr>
               <w:t>ExtrusionDefinition</w:t>
             </w:r>
+            <w:proofErr w:type="spellEnd"/>
           </w:p>
         </w:tc>
       </w:tr>
@@ -2251,7 +2371,7 @@
     </w:p>
     <w:p>
       <w:pPr>
-        <w:pStyle w:val="a"/>
+        <w:pStyle w:val="a4"/>
         <w:ind w:left="0"/>
         <w:rPr>
           <w:lang w:val="ru-RU"/>
@@ -2260,7 +2380,7 @@
     </w:p>
     <w:p>
       <w:pPr>
-        <w:pStyle w:val="a"/>
+        <w:pStyle w:val="a4"/>
         <w:ind w:left="0"/>
         <w:rPr>
           <w:lang w:val="ru-RU"/>
@@ -2269,7 +2389,7 @@
     </w:p>
     <w:p>
       <w:pPr>
-        <w:pStyle w:val="a"/>
+        <w:pStyle w:val="a4"/>
         <w:ind w:left="0"/>
         <w:rPr>
           <w:lang w:val="ru-RU"/>
@@ -2278,7 +2398,7 @@
     </w:p>
     <w:p>
       <w:pPr>
-        <w:pStyle w:val="a"/>
+        <w:pStyle w:val="a4"/>
         <w:ind w:left="0"/>
         <w:rPr>
           <w:lang w:val="ru-RU"/>
@@ -2287,7 +2407,7 @@
     </w:p>
     <w:p>
       <w:pPr>
-        <w:pStyle w:val="a"/>
+        <w:pStyle w:val="a4"/>
         <w:ind w:left="0"/>
         <w:rPr>
           <w:lang w:val="ru-RU"/>
@@ -2296,7 +2416,7 @@
     </w:p>
     <w:p>
       <w:pPr>
-        <w:pStyle w:val="a"/>
+        <w:pStyle w:val="a4"/>
         <w:ind w:left="0"/>
         <w:rPr>
           <w:lang w:val="ru-RU"/>
@@ -2305,7 +2425,7 @@
     </w:p>
     <w:p>
       <w:pPr>
-        <w:pStyle w:val="a"/>
+        <w:pStyle w:val="a4"/>
         <w:ind w:left="0"/>
         <w:rPr>
           <w:lang w:val="ru-RU"/>
@@ -2314,7 +2434,7 @@
     </w:p>
     <w:p>
       <w:pPr>
-        <w:pStyle w:val="a"/>
+        <w:pStyle w:val="a4"/>
         <w:ind w:left="0"/>
         <w:rPr>
           <w:lang w:val="ru-RU"/>
@@ -2323,7 +2443,7 @@
     </w:p>
     <w:p>
       <w:pPr>
-        <w:pStyle w:val="a"/>
+        <w:pStyle w:val="a4"/>
         <w:ind w:left="0"/>
         <w:rPr>
           <w:lang w:val="ru-RU"/>
@@ -2332,7 +2452,7 @@
     </w:p>
     <w:p>
       <w:pPr>
-        <w:pStyle w:val="a"/>
+        <w:pStyle w:val="a4"/>
         <w:ind w:left="0"/>
         <w:rPr>
           <w:lang w:val="ru-RU"/>
@@ -2341,7 +2461,7 @@
     </w:p>
     <w:p>
       <w:pPr>
-        <w:pStyle w:val="a"/>
+        <w:pStyle w:val="a4"/>
         <w:ind w:left="0"/>
         <w:rPr>
           <w:lang w:val="ru-RU"/>
@@ -2350,7 +2470,7 @@
     </w:p>
     <w:p>
       <w:pPr>
-        <w:pStyle w:val="a"/>
+        <w:pStyle w:val="a4"/>
         <w:ind w:left="0"/>
         <w:rPr>
           <w:lang w:val="ru-RU"/>
@@ -2359,7 +2479,7 @@
     </w:p>
     <w:p>
       <w:pPr>
-        <w:pStyle w:val="a"/>
+        <w:pStyle w:val="a4"/>
         <w:ind w:left="0"/>
         <w:rPr>
           <w:lang w:val="ru-RU"/>
@@ -2368,7 +2488,7 @@
     </w:p>
     <w:p>
       <w:pPr>
-        <w:pStyle w:val="a"/>
+        <w:pStyle w:val="a4"/>
         <w:ind w:left="0"/>
         <w:rPr>
           <w:lang w:val="ru-RU"/>
@@ -2377,7 +2497,7 @@
     </w:p>
     <w:p>
       <w:pPr>
-        <w:pStyle w:val="a"/>
+        <w:pStyle w:val="a4"/>
         <w:ind w:left="0"/>
         <w:rPr>
           <w:lang w:val="ru-RU"/>
@@ -2386,7 +2506,7 @@
     </w:p>
     <w:p>
       <w:pPr>
-        <w:pStyle w:val="a"/>
+        <w:pStyle w:val="a4"/>
         <w:ind w:left="0"/>
         <w:rPr>
           <w:lang w:val="ru-RU"/>
@@ -2395,7 +2515,7 @@
     </w:p>
     <w:p>
       <w:pPr>
-        <w:pStyle w:val="a"/>
+        <w:pStyle w:val="a4"/>
         <w:ind w:left="0"/>
         <w:rPr>
           <w:b/>
@@ -2405,7 +2525,7 @@
     </w:p>
     <w:p>
       <w:pPr>
-        <w:pStyle w:val="a"/>
+        <w:pStyle w:val="a4"/>
         <w:numPr>
           <w:ilvl w:val="0"/>
           <w:numId w:val="7"/>
@@ -2462,12 +2582,14 @@
       <w:r>
         <w:t>Плагин применяется при изготовлении составных или сборочных деталей в сфере машиностроении для решения задач проектирования в системе «</w:t>
       </w:r>
+      <w:proofErr w:type="spellStart"/>
       <w:r>
         <w:rPr>
           <w:lang w:val="en-US"/>
         </w:rPr>
         <w:t>FreeCAD</w:t>
       </w:r>
+      <w:proofErr w:type="spellEnd"/>
       <w:r>
         <w:t>»</w:t>
       </w:r>
@@ -2489,7 +2611,7 @@
     </w:p>
     <w:p>
       <w:pPr>
-        <w:pStyle w:val="a"/>
+        <w:pStyle w:val="a4"/>
         <w:ind w:left="0" w:firstLine="708"/>
         <w:rPr>
           <w:lang w:val="ru-RU"/>
@@ -2513,7 +2635,7 @@
     </w:p>
     <w:p>
       <w:pPr>
-        <w:pStyle w:val="a"/>
+        <w:pStyle w:val="a4"/>
         <w:ind w:left="0" w:firstLine="708"/>
         <w:rPr>
           <w:lang w:val="ru-RU"/>
@@ -2546,7 +2668,7 @@
     </w:p>
     <w:p>
       <w:pPr>
-        <w:pStyle w:val="a"/>
+        <w:pStyle w:val="a4"/>
         <w:ind w:left="0" w:firstLine="708"/>
         <w:rPr>
           <w:lang w:val="ru-RU"/>
@@ -2579,7 +2701,7 @@
     </w:p>
     <w:p>
       <w:pPr>
-        <w:pStyle w:val="a"/>
+        <w:pStyle w:val="a4"/>
         <w:ind w:left="0" w:firstLine="708"/>
         <w:rPr>
           <w:lang w:val="ru-RU"/>
@@ -2624,7 +2746,7 @@
     </w:p>
     <w:p>
       <w:pPr>
-        <w:pStyle w:val="a"/>
+        <w:pStyle w:val="a4"/>
         <w:ind w:left="0" w:firstLine="708"/>
         <w:rPr>
           <w:lang w:val="ru-RU"/>
@@ -2655,7 +2777,7 @@
     </w:p>
     <w:p>
       <w:pPr>
-        <w:pStyle w:val="a"/>
+        <w:pStyle w:val="a4"/>
         <w:ind w:left="0" w:firstLine="708"/>
         <w:rPr>
           <w:lang w:val="ru-RU"/>
@@ -2717,7 +2839,7 @@
     </w:p>
     <w:p>
       <w:pPr>
-        <w:pStyle w:val="a"/>
+        <w:pStyle w:val="a4"/>
         <w:ind w:left="0" w:firstLine="708"/>
         <w:jc w:val="center"/>
         <w:rPr>
@@ -2733,7 +2855,7 @@
     </w:p>
     <w:p>
       <w:pPr>
-        <w:pStyle w:val="a"/>
+        <w:pStyle w:val="a4"/>
         <w:ind w:left="0" w:firstLine="708"/>
         <w:rPr>
           <w:lang w:val="ru-RU"/>
@@ -2754,7 +2876,7 @@
     </w:p>
     <w:p>
       <w:pPr>
-        <w:pStyle w:val="a"/>
+        <w:pStyle w:val="a4"/>
         <w:ind w:left="0" w:firstLine="708"/>
         <w:jc w:val="center"/>
         <w:rPr>
@@ -2818,7 +2940,7 @@
     </w:p>
     <w:p>
       <w:pPr>
-        <w:pStyle w:val="a"/>
+        <w:pStyle w:val="a4"/>
         <w:ind w:left="0" w:firstLine="708"/>
         <w:jc w:val="center"/>
         <w:rPr>
@@ -2834,7 +2956,7 @@
     </w:p>
     <w:p>
       <w:pPr>
-        <w:pStyle w:val="a"/>
+        <w:pStyle w:val="a4"/>
         <w:ind w:left="0" w:firstLine="708"/>
         <w:jc w:val="center"/>
         <w:rPr>
@@ -2844,7 +2966,7 @@
     </w:p>
     <w:p>
       <w:pPr>
-        <w:pStyle w:val="a"/>
+        <w:pStyle w:val="a4"/>
         <w:ind w:left="0" w:firstLine="708"/>
       </w:pPr>
       <w:r>
@@ -2853,7 +2975,7 @@
     </w:p>
     <w:p>
       <w:pPr>
-        <w:pStyle w:val="a"/>
+        <w:pStyle w:val="a4"/>
         <w:ind w:left="0" w:firstLine="708"/>
       </w:pPr>
       <w:r>
@@ -2912,7 +3034,7 @@
     </w:p>
     <w:p>
       <w:pPr>
-        <w:pStyle w:val="a"/>
+        <w:pStyle w:val="a4"/>
         <w:ind w:left="0" w:firstLine="708"/>
         <w:jc w:val="center"/>
         <w:rPr>
@@ -2928,7 +3050,7 @@
     </w:p>
     <w:p>
       <w:pPr>
-        <w:pStyle w:val="a"/>
+        <w:pStyle w:val="a4"/>
         <w:ind w:left="0" w:firstLine="708"/>
         <w:rPr>
           <w:lang w:val="ru-RU"/>
@@ -2943,7 +3065,7 @@
     </w:p>
     <w:p>
       <w:pPr>
-        <w:pStyle w:val="a"/>
+        <w:pStyle w:val="a4"/>
         <w:ind w:left="0" w:firstLine="708"/>
         <w:rPr>
           <w:lang w:val="ru-RU"/>
@@ -2976,7 +3098,7 @@
     </w:p>
     <w:p>
       <w:pPr>
-        <w:pStyle w:val="a"/>
+        <w:pStyle w:val="a4"/>
         <w:ind w:left="0" w:firstLine="708"/>
         <w:rPr>
           <w:lang w:val="ru-RU"/>
@@ -3009,7 +3131,7 @@
     </w:p>
     <w:p>
       <w:pPr>
-        <w:pStyle w:val="a"/>
+        <w:pStyle w:val="a4"/>
         <w:ind w:left="0"/>
         <w:rPr>
           <w:lang w:val="ru-RU"/>
@@ -3025,12 +3147,12 @@
     </w:p>
     <w:p>
       <w:pPr>
-        <w:pStyle w:val="a"/>
-      </w:pPr>
-    </w:p>
-    <w:p>
-      <w:pPr>
-        <w:pStyle w:val="Heading2"/>
+        <w:pStyle w:val="a4"/>
+      </w:pPr>
+    </w:p>
+    <w:p>
+      <w:pPr>
+        <w:pStyle w:val="20"/>
         <w:numPr>
           <w:ilvl w:val="0"/>
           <w:numId w:val="7"/>
@@ -3287,7 +3409,7 @@
     </w:p>
     <w:p>
       <w:pPr>
-        <w:pStyle w:val="ListParagraph"/>
+        <w:pStyle w:val="a3"/>
         <w:numPr>
           <w:ilvl w:val="0"/>
           <w:numId w:val="9"/>
@@ -3588,11 +3710,24 @@
       <w:commentRangeStart w:id="1"/>
       <w:commentRangeStart w:id="2"/>
       <w:commentRangeStart w:id="3"/>
+      <w:commentRangeStart w:id="4"/>
       <w:r>
         <w:rPr>
           <w:sz w:val="28"/>
         </w:rPr>
-        <w:t xml:space="preserve">диаметр большого отверстия </w:t>
+        <w:t xml:space="preserve">диаметр </w:t>
+      </w:r>
+      <w:r>
+        <w:rPr>
+          <w:sz w:val="28"/>
+        </w:rPr>
+        <w:t>основания</w:t>
+      </w:r>
+      <w:r>
+        <w:rPr>
+          <w:sz w:val="28"/>
+        </w:rPr>
+        <w:t xml:space="preserve"> </w:t>
       </w:r>
       <w:r>
         <w:rPr>
@@ -3616,7 +3751,7 @@
       <w:commentRangeEnd w:id="1"/>
       <w:r>
         <w:rPr>
-          <w:rStyle w:val="CommentReference"/>
+          <w:rStyle w:val="ae"/>
           <w:rFonts w:eastAsiaTheme="minorHAnsi" w:cstheme="minorBidi"/>
         </w:rPr>
         <w:commentReference w:id="1"/>
@@ -3624,7 +3759,7 @@
       <w:commentRangeEnd w:id="2"/>
       <w:r>
         <w:rPr>
-          <w:rStyle w:val="CommentReference"/>
+          <w:rStyle w:val="ae"/>
           <w:rFonts w:eastAsiaTheme="minorHAnsi" w:cstheme="minorBidi"/>
         </w:rPr>
         <w:commentReference w:id="2"/>
@@ -3632,10 +3767,18 @@
       <w:commentRangeEnd w:id="3"/>
       <w:r>
         <w:rPr>
-          <w:rStyle w:val="CommentReference"/>
+          <w:rStyle w:val="ae"/>
           <w:rFonts w:eastAsiaTheme="minorHAnsi" w:cstheme="minorBidi"/>
         </w:rPr>
         <w:commentReference w:id="3"/>
+      </w:r>
+      <w:commentRangeEnd w:id="4"/>
+      <w:r>
+        <w:rPr>
+          <w:rStyle w:val="ae"/>
+          <w:rFonts w:eastAsiaTheme="minorHAnsi" w:cstheme="minorBidi"/>
+        </w:rPr>
+        <w:commentReference w:id="4"/>
       </w:r>
       <w:r>
         <w:rPr>
@@ -4294,10 +4437,11 @@
           <w:sz w:val="28"/>
         </w:rPr>
       </w:pPr>
-      <w:commentRangeStart w:id="4"/>
       <w:commentRangeStart w:id="5"/>
       <w:commentRangeStart w:id="6"/>
       <w:commentRangeStart w:id="7"/>
+      <w:commentRangeStart w:id="8"/>
+      <w:commentRangeStart w:id="9"/>
       <w:r>
         <w:rPr>
           <w:sz w:val="28"/>
@@ -4353,17 +4497,18 @@
         </w:rPr>
         <w:t>.</w:t>
       </w:r>
-      <w:commentRangeEnd w:id="4"/>
-      <w:r>
-        <w:rPr>
-          <w:rStyle w:val="CommentReference"/>
+      <w:commentRangeEnd w:id="5"/>
+      <w:r>
+        <w:rPr>
+          <w:rStyle w:val="ae"/>
           <w:rFonts w:eastAsiaTheme="minorHAnsi" w:cstheme="minorBidi"/>
         </w:rPr>
-        <w:commentReference w:id="4"/>
-      </w:r>
-      <w:commentRangeEnd w:id="5"/>
+        <w:commentReference w:id="5"/>
+      </w:r>
       <w:commentRangeEnd w:id="6"/>
       <w:commentRangeEnd w:id="7"/>
+      <w:commentRangeEnd w:id="8"/>
+      <w:commentRangeEnd w:id="9"/>
     </w:p>
     <w:p>
       <w:pPr>
@@ -4381,34 +4526,42 @@
       </w:pPr>
       <w:r>
         <w:rPr>
-          <w:rStyle w:val="CommentReference"/>
+          <w:rStyle w:val="ae"/>
           <w:rFonts w:eastAsiaTheme="minorHAnsi" w:cstheme="minorBidi"/>
         </w:rPr>
-        <w:commentReference w:id="5"/>
-      </w:r>
-      <w:r>
-        <w:rPr>
-          <w:rStyle w:val="CommentReference"/>
+        <w:commentReference w:id="6"/>
+      </w:r>
+      <w:r>
+        <w:rPr>
+          <w:rStyle w:val="ae"/>
           <w:rFonts w:eastAsiaTheme="minorHAnsi" w:cstheme="minorBidi"/>
         </w:rPr>
-        <w:commentReference w:id="6"/>
-      </w:r>
-      <w:r>
-        <w:rPr>
-          <w:rStyle w:val="CommentReference"/>
+        <w:commentReference w:id="7"/>
+      </w:r>
+      <w:r>
+        <w:rPr>
+          <w:rStyle w:val="ae"/>
           <w:rFonts w:eastAsiaTheme="minorHAnsi" w:cstheme="minorBidi"/>
         </w:rPr>
-        <w:commentReference w:id="7"/>
+        <w:commentReference w:id="8"/>
+      </w:r>
+      <w:r>
+        <w:rPr>
+          <w:rStyle w:val="ae"/>
+          <w:rFonts w:eastAsiaTheme="minorHAnsi" w:cstheme="minorBidi"/>
+        </w:rPr>
+        <w:commentReference w:id="9"/>
       </w:r>
       <w:r>
         <w:rPr>
           <w:noProof/>
+          <w:sz w:val="28"/>
         </w:rPr>
         <w:drawing>
-          <wp:inline distT="0" distB="0" distL="0" distR="0" wp14:anchorId="7C63C1C7" wp14:editId="253EA86F">
-            <wp:extent cx="3280002" cy="2957885"/>
-            <wp:effectExtent l="0" t="0" r="0" b="0"/>
-            <wp:docPr id="13" name="Рисунок 13"/>
+          <wp:inline distT="0" distB="0" distL="0" distR="0" wp14:anchorId="7FCB140E" wp14:editId="725E4C42">
+            <wp:extent cx="3485071" cy="3083523"/>
+            <wp:effectExtent l="0" t="0" r="1270" b="3175"/>
+            <wp:docPr id="3" name="Рисунок 3"/>
             <wp:cNvGraphicFramePr>
               <a:graphicFrameLocks xmlns:a="http://schemas.openxmlformats.org/drawingml/2006/main" noChangeAspect="1"/>
             </wp:cNvGraphicFramePr>
@@ -4416,13 +4569,13 @@
               <a:graphicData uri="http://schemas.openxmlformats.org/drawingml/2006/picture">
                 <pic:pic xmlns:pic="http://schemas.openxmlformats.org/drawingml/2006/picture">
                   <pic:nvPicPr>
-                    <pic:cNvPr id="0" name="Picture 3"/>
+                    <pic:cNvPr id="0" name="Picture 1"/>
                     <pic:cNvPicPr>
                       <a:picLocks noChangeAspect="1" noChangeArrowheads="1"/>
                     </pic:cNvPicPr>
                   </pic:nvPicPr>
                   <pic:blipFill>
-                    <a:blip r:embed="rId17" cstate="print">
+                    <a:blip r:embed="rId17">
                       <a:extLst>
                         <a:ext uri="{28A0092B-C50C-407E-A947-70E740481C1C}">
                           <a14:useLocalDpi xmlns:a14="http://schemas.microsoft.com/office/drawing/2010/main" val="0"/>
@@ -4437,7 +4590,7 @@
                   <pic:spPr bwMode="auto">
                     <a:xfrm>
                       <a:off x="0" y="0"/>
-                      <a:ext cx="3311592" cy="2986373"/>
+                      <a:ext cx="3496046" cy="3093234"/>
                     </a:xfrm>
                     <a:prstGeom prst="rect">
                       <a:avLst/>
@@ -4503,6 +4656,7 @@
     </w:p>
     <w:p>
       <w:pPr>
+        <w:ind w:firstLine="0"/>
         <w:jc w:val="center"/>
         <w:rPr>
           <w:lang w:val="en-US"/>
@@ -4514,9 +4668,9 @@
           <w:lang w:val="en-US"/>
         </w:rPr>
         <w:drawing>
-          <wp:inline distT="0" distB="0" distL="0" distR="0" wp14:anchorId="40FEAA51" wp14:editId="4CD80E64">
-            <wp:extent cx="3609892" cy="3358658"/>
-            <wp:effectExtent l="0" t="0" r="0" b="0"/>
+          <wp:inline distT="0" distB="0" distL="0" distR="0" wp14:anchorId="40FEAA51" wp14:editId="11D1E2BA">
+            <wp:extent cx="3451721" cy="3211495"/>
+            <wp:effectExtent l="0" t="0" r="0" b="8255"/>
             <wp:docPr id="1" name="Рисунок 1"/>
             <wp:cNvGraphicFramePr>
               <a:graphicFrameLocks xmlns:a="http://schemas.openxmlformats.org/drawingml/2006/main" noChangeAspect="1"/>
@@ -4546,7 +4700,7 @@
                   <pic:spPr bwMode="auto">
                     <a:xfrm>
                       <a:off x="0" y="0"/>
-                      <a:ext cx="3622219" cy="3370127"/>
+                      <a:ext cx="3467993" cy="3226635"/>
                     </a:xfrm>
                     <a:prstGeom prst="rect">
                       <a:avLst/>
@@ -4565,6 +4719,7 @@
     </w:p>
     <w:p>
       <w:pPr>
+        <w:ind w:firstLine="0"/>
         <w:jc w:val="center"/>
         <w:rPr>
           <w:rFonts w:cs="Times New Roman"/>
@@ -4611,7 +4766,7 @@
     </w:p>
     <w:p>
       <w:pPr>
-        <w:pStyle w:val="ListParagraph"/>
+        <w:pStyle w:val="a3"/>
         <w:numPr>
           <w:ilvl w:val="0"/>
           <w:numId w:val="13"/>
@@ -4637,7 +4792,7 @@
     </w:p>
     <w:p>
       <w:pPr>
-        <w:pStyle w:val="ListParagraph"/>
+        <w:pStyle w:val="a3"/>
         <w:numPr>
           <w:ilvl w:val="1"/>
           <w:numId w:val="13"/>
@@ -4713,6 +4868,7 @@
         </w:rPr>
         <w:t>Любые системы проектируются с учетом того, что в процессе своей работы они будут использоваться людьми и/или взаимодействовать с другими системами. Сущности, с которыми взаимодействует система в процессе своей работы, называются </w:t>
       </w:r>
+      <w:proofErr w:type="spellStart"/>
       <w:r>
         <w:rPr>
           <w:rFonts w:cs="Times New Roman"/>
@@ -4722,6 +4878,7 @@
         </w:rPr>
         <w:t>actor</w:t>
       </w:r>
+      <w:proofErr w:type="spellEnd"/>
       <w:r>
         <w:rPr>
           <w:rFonts w:cs="Times New Roman"/>
@@ -4731,6 +4888,7 @@
         </w:rPr>
         <w:t xml:space="preserve">, причем каждый </w:t>
       </w:r>
+      <w:proofErr w:type="spellStart"/>
       <w:r>
         <w:rPr>
           <w:rFonts w:cs="Times New Roman"/>
@@ -4740,6 +4898,7 @@
         </w:rPr>
         <w:t>actor</w:t>
       </w:r>
+      <w:proofErr w:type="spellEnd"/>
       <w:r>
         <w:rPr>
           <w:rFonts w:cs="Times New Roman"/>
@@ -4891,8 +5050,9 @@
           <w:color w:val="000000"/>
           <w:szCs w:val="28"/>
         </w:rPr>
-        <w:t>Прецедент (use</w:t>
-      </w:r>
+        <w:t>Прецедент (</w:t>
+      </w:r>
+      <w:proofErr w:type="spellStart"/>
       <w:r>
         <w:rPr>
           <w:rFonts w:cs="Times New Roman"/>
@@ -4901,8 +5061,9 @@
           <w:color w:val="000000"/>
           <w:szCs w:val="28"/>
         </w:rPr>
-        <w:t xml:space="preserve"> - </w:t>
-      </w:r>
+        <w:t>use</w:t>
+      </w:r>
+      <w:proofErr w:type="spellEnd"/>
       <w:r>
         <w:rPr>
           <w:rFonts w:cs="Times New Roman"/>
@@ -4911,7 +5072,29 @@
           <w:color w:val="000000"/>
           <w:szCs w:val="28"/>
         </w:rPr>
-        <w:t>case)</w:t>
+        <w:t xml:space="preserve"> - </w:t>
+      </w:r>
+      <w:proofErr w:type="spellStart"/>
+      <w:r>
+        <w:rPr>
+          <w:rFonts w:cs="Times New Roman"/>
+          <w:b/>
+          <w:bCs/>
+          <w:color w:val="000000"/>
+          <w:szCs w:val="28"/>
+        </w:rPr>
+        <w:t>case</w:t>
+      </w:r>
+      <w:proofErr w:type="spellEnd"/>
+      <w:r>
+        <w:rPr>
+          <w:rFonts w:cs="Times New Roman"/>
+          <w:b/>
+          <w:bCs/>
+          <w:color w:val="000000"/>
+          <w:szCs w:val="28"/>
+        </w:rPr>
+        <w:t>)</w:t>
       </w:r>
       <w:r>
         <w:rPr>
@@ -5055,385 +5238,92 @@
     </w:p>
     <w:p>
       <w:pPr>
-        <w:ind w:firstLine="0"/>
-        <w:rPr>
-          <w:rFonts w:cs="Times New Roman"/>
-          <w:color w:val="000000"/>
-          <w:szCs w:val="28"/>
-        </w:rPr>
-      </w:pPr>
-    </w:p>
-    <w:p>
-      <w:pPr>
-        <w:rPr>
-          <w:rFonts w:cs="Times New Roman"/>
-          <w:color w:val="000000"/>
-          <w:szCs w:val="28"/>
-        </w:rPr>
-      </w:pPr>
-    </w:p>
-    <w:p>
-      <w:pPr>
-        <w:ind w:firstLine="0"/>
-        <w:jc w:val="center"/>
-        <w:rPr>
-          <w:rFonts w:cs="Times New Roman"/>
-          <w:b/>
-          <w:bCs/>
-          <w:color w:val="000000"/>
-          <w:szCs w:val="28"/>
-        </w:rPr>
-      </w:pPr>
-      <w:r>
-        <w:rPr>
-          <w:rFonts w:cs="Times New Roman"/>
-          <w:b/>
-          <w:bCs/>
+        <w:rPr>
+          <w:rFonts w:cs="Times New Roman"/>
+          <w:color w:val="000000"/>
+          <w:szCs w:val="28"/>
+        </w:rPr>
+      </w:pPr>
+    </w:p>
+    <w:p>
+      <w:pPr>
+        <w:rPr>
+          <w:rFonts w:cs="Times New Roman"/>
+          <w:color w:val="000000"/>
+          <w:szCs w:val="28"/>
+        </w:rPr>
+      </w:pPr>
+    </w:p>
+    <w:p>
+      <w:pPr>
+        <w:rPr>
+          <w:rFonts w:cs="Times New Roman"/>
+          <w:color w:val="000000"/>
+          <w:szCs w:val="28"/>
+        </w:rPr>
+      </w:pPr>
+      <w:r>
+        <w:rPr>
+          <w:rFonts w:cs="Times New Roman"/>
           <w:color w:val="000000"/>
           <w:szCs w:val="28"/>
         </w:rPr>
         <w:lastRenderedPageBreak/>
-        <w:t>4.2 Диаграмма классов</w:t>
-      </w:r>
-    </w:p>
-    <w:p>
-      <w:pPr>
-        <w:rPr>
-          <w:rFonts w:cs="Times New Roman"/>
-          <w:color w:val="000000" w:themeColor="text1"/>
-          <w:szCs w:val="28"/>
-          <w:shd w:val="clear" w:color="auto" w:fill="FFFFFF"/>
-        </w:rPr>
-      </w:pPr>
-      <w:r>
-        <w:rPr>
-          <w:rStyle w:val="define"/>
-          <w:rFonts w:cs="Times New Roman"/>
-          <w:b/>
-          <w:bCs/>
-          <w:i/>
-          <w:iCs/>
-          <w:color w:val="000000" w:themeColor="text1"/>
-          <w:szCs w:val="28"/>
-          <w:shd w:val="clear" w:color="auto" w:fill="FFFFFF"/>
-        </w:rPr>
-        <w:t>Диаграмма</w:t>
-      </w:r>
-      <w:r>
-        <w:rPr>
-          <w:rFonts w:cs="Times New Roman"/>
-          <w:color w:val="000000" w:themeColor="text1"/>
-          <w:szCs w:val="28"/>
-          <w:shd w:val="clear" w:color="auto" w:fill="FFFFFF"/>
-        </w:rPr>
-        <w:t> – это графическое представление набора элементов, чаще всего изображенного в виде</w:t>
-      </w:r>
-      <w:r>
-        <w:rPr>
-          <w:rFonts w:cs="Times New Roman"/>
-          <w:color w:val="000000" w:themeColor="text1"/>
-          <w:szCs w:val="28"/>
-          <w:shd w:val="clear" w:color="auto" w:fill="FFFFFF"/>
-        </w:rPr>
-        <w:t xml:space="preserve"> </w:t>
-      </w:r>
-      <w:r>
-        <w:rPr>
-          <w:rFonts w:cs="Times New Roman"/>
-          <w:color w:val="000000" w:themeColor="text1"/>
-          <w:szCs w:val="28"/>
-          <w:shd w:val="clear" w:color="auto" w:fill="FFFFFF"/>
-        </w:rPr>
-        <w:t>сущностей. Язык UML включает </w:t>
-      </w:r>
-      <w:r>
-        <w:rPr>
-          <w:rStyle w:val="Strong"/>
-          <w:rFonts w:cs="Times New Roman"/>
-          <w:color w:val="000000" w:themeColor="text1"/>
-          <w:szCs w:val="28"/>
-          <w:shd w:val="clear" w:color="auto" w:fill="FFFFFF"/>
-        </w:rPr>
-        <w:t>13</w:t>
-      </w:r>
-      <w:r>
-        <w:rPr>
-          <w:rFonts w:cs="Times New Roman"/>
-          <w:color w:val="000000" w:themeColor="text1"/>
-          <w:szCs w:val="28"/>
-          <w:shd w:val="clear" w:color="auto" w:fill="FFFFFF"/>
-        </w:rPr>
-        <w:t> видов диаграмм, среди которых на первом месте в списке — диаграмма классо</w:t>
-      </w:r>
-      <w:r>
-        <w:rPr>
-          <w:rFonts w:cs="Times New Roman"/>
-          <w:color w:val="000000" w:themeColor="text1"/>
-          <w:szCs w:val="28"/>
-          <w:shd w:val="clear" w:color="auto" w:fill="FFFFFF"/>
-        </w:rPr>
-        <w:t>в</w:t>
-      </w:r>
-      <w:r>
-        <w:rPr>
-          <w:rFonts w:cs="Times New Roman"/>
-          <w:color w:val="000000" w:themeColor="text1"/>
-          <w:szCs w:val="28"/>
-          <w:shd w:val="clear" w:color="auto" w:fill="FFFFFF"/>
+        <w:t xml:space="preserve">На рисунке 4.1 </w:t>
+      </w:r>
+      <w:commentRangeStart w:id="10"/>
+      <w:commentRangeStart w:id="11"/>
+      <w:r>
+        <w:rPr>
+          <w:rFonts w:cs="Times New Roman"/>
+          <w:color w:val="000000"/>
+          <w:szCs w:val="28"/>
+        </w:rPr>
+        <w:t>представлена диаграмма вариантов использования</w:t>
+      </w:r>
+      <w:commentRangeEnd w:id="10"/>
+      <w:r>
+        <w:rPr>
+          <w:rStyle w:val="ae"/>
+        </w:rPr>
+        <w:commentReference w:id="10"/>
+      </w:r>
+      <w:commentRangeEnd w:id="11"/>
+      <w:r>
+        <w:rPr>
+          <w:rStyle w:val="ae"/>
+        </w:rPr>
+        <w:commentReference w:id="11"/>
+      </w:r>
+      <w:r>
+        <w:rPr>
+          <w:rFonts w:cs="Times New Roman"/>
+          <w:color w:val="000000"/>
+          <w:szCs w:val="28"/>
         </w:rPr>
         <w:t>.</w:t>
       </w:r>
-      <w:r>
-        <w:rPr>
-          <w:rFonts w:cs="Times New Roman"/>
-          <w:color w:val="000000" w:themeColor="text1"/>
-          <w:szCs w:val="28"/>
-        </w:rPr>
-        <w:br/>
-      </w:r>
-      <w:r>
-        <w:rPr>
-          <w:rFonts w:cs="Times New Roman"/>
-          <w:color w:val="000000" w:themeColor="text1"/>
-          <w:szCs w:val="28"/>
-          <w:shd w:val="clear" w:color="auto" w:fill="FFFFFF"/>
-        </w:rPr>
-        <w:t>Диаграммы классов показывают набор классов, интерфейсов, а также их связи. Диаграммы этого вида чаще всего используются для моделирования объектно-ориентированных систем. Они предназначены для статического представления</w:t>
-      </w:r>
-      <w:r>
-        <w:rPr>
-          <w:rFonts w:cs="Times New Roman"/>
-          <w:color w:val="000000" w:themeColor="text1"/>
-          <w:szCs w:val="28"/>
-          <w:shd w:val="clear" w:color="auto" w:fill="FFFFFF"/>
-        </w:rPr>
-        <w:t xml:space="preserve"> </w:t>
-      </w:r>
-      <w:r>
-        <w:rPr>
-          <w:rFonts w:cs="Times New Roman"/>
-          <w:color w:val="000000" w:themeColor="text1"/>
-          <w:szCs w:val="28"/>
-          <w:shd w:val="clear" w:color="auto" w:fill="FFFFFF"/>
-        </w:rPr>
-        <w:t>системы.</w:t>
-      </w:r>
-      <w:r>
-        <w:rPr>
-          <w:rFonts w:cs="Times New Roman"/>
-          <w:color w:val="000000" w:themeColor="text1"/>
-          <w:szCs w:val="28"/>
-        </w:rPr>
-        <w:t xml:space="preserve"> </w:t>
-      </w:r>
-      <w:r>
-        <w:rPr>
-          <w:rFonts w:cs="Times New Roman"/>
-          <w:color w:val="000000" w:themeColor="text1"/>
-          <w:szCs w:val="28"/>
-          <w:shd w:val="clear" w:color="auto" w:fill="FFFFFF"/>
-        </w:rPr>
-        <w:t>Большинство элементов UML имеют уникальную и прямую графическую нотацию, которая дает визуальное представление наиболее важных аспектов элемента</w:t>
-      </w:r>
-      <w:r>
-        <w:rPr>
-          <w:rFonts w:cs="Times New Roman"/>
-          <w:color w:val="000000" w:themeColor="text1"/>
-          <w:szCs w:val="28"/>
-          <w:shd w:val="clear" w:color="auto" w:fill="FFFFFF"/>
-        </w:rPr>
-        <w:t xml:space="preserve"> [4].</w:t>
-      </w:r>
-    </w:p>
-    <w:p>
-      <w:pPr>
-        <w:shd w:val="clear" w:color="auto" w:fill="FFFFFF"/>
-        <w:ind w:firstLine="708"/>
-        <w:rPr>
-          <w:rFonts w:eastAsia="Times New Roman" w:cs="Times New Roman"/>
-          <w:color w:val="000000" w:themeColor="text1"/>
-          <w:szCs w:val="28"/>
-          <w:lang w:eastAsia="ru-RU"/>
-        </w:rPr>
-      </w:pPr>
-      <w:r>
-        <w:rPr>
-          <w:rFonts w:eastAsia="Times New Roman" w:cs="Times New Roman"/>
-          <w:b/>
-          <w:bCs/>
-          <w:color w:val="000000" w:themeColor="text1"/>
-          <w:szCs w:val="28"/>
-          <w:lang w:eastAsia="ru-RU"/>
-        </w:rPr>
-        <w:t>Класс</w:t>
-      </w:r>
-      <w:r>
-        <w:rPr>
-          <w:rFonts w:eastAsia="Times New Roman" w:cs="Times New Roman"/>
-          <w:color w:val="000000" w:themeColor="text1"/>
-          <w:szCs w:val="28"/>
-          <w:lang w:eastAsia="ru-RU"/>
-        </w:rPr>
-        <w:t> – это описание набора объектов с одинаковыми атрибутами, операциями, связями и семантикой.</w:t>
-      </w:r>
-      <w:r>
-        <w:rPr>
-          <w:rFonts w:eastAsia="Times New Roman" w:cs="Times New Roman"/>
-          <w:color w:val="000000" w:themeColor="text1"/>
-          <w:szCs w:val="28"/>
-          <w:lang w:eastAsia="ru-RU"/>
-        </w:rPr>
-        <w:t xml:space="preserve"> </w:t>
-      </w:r>
-      <w:r>
-        <w:rPr>
-          <w:rFonts w:eastAsia="Times New Roman" w:cs="Times New Roman"/>
-          <w:color w:val="000000" w:themeColor="text1"/>
-          <w:szCs w:val="28"/>
-          <w:lang w:eastAsia="ru-RU"/>
-        </w:rPr>
-        <w:t>Графически класс изображается в виде прямоугольника, разделенного на 3 блока горизонтальными линиями:</w:t>
-      </w:r>
-    </w:p>
-    <w:p>
-      <w:pPr>
-        <w:pStyle w:val="ListParagraph"/>
-        <w:numPr>
-          <w:ilvl w:val="0"/>
-          <w:numId w:val="9"/>
-        </w:numPr>
-        <w:shd w:val="clear" w:color="auto" w:fill="FFFFFF"/>
-        <w:rPr>
-          <w:rFonts w:eastAsia="Times New Roman" w:cs="Times New Roman"/>
-          <w:color w:val="000000" w:themeColor="text1"/>
-          <w:szCs w:val="28"/>
-          <w:lang w:eastAsia="ru-RU"/>
-        </w:rPr>
-      </w:pPr>
-      <w:r>
-        <w:rPr>
-          <w:rFonts w:eastAsia="Times New Roman" w:cs="Times New Roman"/>
-          <w:color w:val="000000" w:themeColor="text1"/>
-          <w:szCs w:val="28"/>
-          <w:lang w:eastAsia="ru-RU"/>
-        </w:rPr>
-        <w:t>имя класса</w:t>
-      </w:r>
-    </w:p>
-    <w:p>
-      <w:pPr>
-        <w:pStyle w:val="ListParagraph"/>
-        <w:numPr>
-          <w:ilvl w:val="0"/>
-          <w:numId w:val="9"/>
-        </w:numPr>
-        <w:shd w:val="clear" w:color="auto" w:fill="FFFFFF"/>
-        <w:rPr>
-          <w:rFonts w:eastAsia="Times New Roman" w:cs="Times New Roman"/>
-          <w:color w:val="000000" w:themeColor="text1"/>
-          <w:szCs w:val="28"/>
-          <w:lang w:eastAsia="ru-RU"/>
-        </w:rPr>
-      </w:pPr>
-      <w:r>
-        <w:rPr>
-          <w:rFonts w:eastAsia="Times New Roman" w:cs="Times New Roman"/>
-          <w:color w:val="000000" w:themeColor="text1"/>
-          <w:szCs w:val="28"/>
-          <w:lang w:eastAsia="ru-RU"/>
-        </w:rPr>
-        <w:t>атрибуты (свойства) класса</w:t>
-      </w:r>
-    </w:p>
-    <w:p>
-      <w:pPr>
-        <w:pStyle w:val="ListParagraph"/>
-        <w:numPr>
-          <w:ilvl w:val="0"/>
-          <w:numId w:val="9"/>
-        </w:numPr>
-        <w:shd w:val="clear" w:color="auto" w:fill="FFFFFF"/>
-        <w:rPr>
-          <w:rFonts w:eastAsia="Times New Roman" w:cs="Times New Roman"/>
-          <w:color w:val="000000" w:themeColor="text1"/>
-          <w:szCs w:val="28"/>
-          <w:lang w:eastAsia="ru-RU"/>
-        </w:rPr>
-      </w:pPr>
-      <w:r>
-        <w:rPr>
-          <w:rFonts w:eastAsia="Times New Roman" w:cs="Times New Roman"/>
-          <w:color w:val="000000" w:themeColor="text1"/>
-          <w:szCs w:val="28"/>
-          <w:lang w:eastAsia="ru-RU"/>
-        </w:rPr>
-        <w:t>операции (методы) класса.</w:t>
-      </w:r>
-    </w:p>
-    <w:p>
-      <w:pPr>
-        <w:rPr>
-          <w:rFonts w:cs="Times New Roman"/>
-          <w:color w:val="000000"/>
-          <w:szCs w:val="28"/>
-        </w:rPr>
-      </w:pPr>
-      <w:r>
-        <w:rPr>
-          <w:rFonts w:cs="Times New Roman"/>
-          <w:color w:val="000000"/>
-          <w:szCs w:val="28"/>
-        </w:rPr>
-        <w:t xml:space="preserve">На рисунке 4.1 </w:t>
-      </w:r>
-      <w:commentRangeStart w:id="8"/>
-      <w:r>
-        <w:rPr>
-          <w:rFonts w:cs="Times New Roman"/>
-          <w:color w:val="000000"/>
-          <w:szCs w:val="28"/>
-        </w:rPr>
-        <w:t>представлена диаграмма вариантов использования</w:t>
-      </w:r>
-      <w:commentRangeEnd w:id="8"/>
-      <w:r>
-        <w:rPr>
-          <w:rStyle w:val="CommentReference"/>
-        </w:rPr>
-        <w:commentReference w:id="8"/>
-      </w:r>
-      <w:r>
-        <w:rPr>
-          <w:rFonts w:cs="Times New Roman"/>
-          <w:color w:val="000000"/>
-          <w:szCs w:val="28"/>
-        </w:rPr>
-        <w:t>.</w:t>
-      </w:r>
-    </w:p>
-    <w:p>
-      <w:pPr>
-        <w:ind w:firstLine="0"/>
-        <w:jc w:val="center"/>
-        <w:rPr>
-          <w:rFonts w:cs="Times New Roman"/>
+    </w:p>
+    <w:p>
+      <w:pPr>
+        <w:rPr>
+          <w:rFonts w:cs="Times New Roman"/>
+          <w:color w:val="000000"/>
+          <w:szCs w:val="28"/>
+        </w:rPr>
+      </w:pPr>
+      <w:r>
+        <w:rPr>
+          <w:rFonts w:cs="Times New Roman"/>
+          <w:noProof/>
           <w:color w:val="000000"/>
           <w:szCs w:val="28"/>
           <w:lang w:val="en-US"/>
         </w:rPr>
-      </w:pPr>
-      <w:r>
-        <w:rPr>
-          <w:rFonts w:cs="Times New Roman"/>
-          <w:noProof/>
-          <w:color w:val="000000"/>
-          <w:szCs w:val="28"/>
-          <w:lang w:val="en-US"/>
-        </w:rPr>
         <w:drawing>
-          <wp:inline distT="0" distB="0" distL="0" distR="0" wp14:anchorId="11055D58" wp14:editId="6D183629">
-            <wp:extent cx="5940425" cy="3472815"/>
-            <wp:effectExtent l="0" t="0" r="3175" b="0"/>
+          <wp:inline distT="0" distB="0" distL="0" distR="0" wp14:anchorId="36E3690E" wp14:editId="74FEDB1A">
+            <wp:extent cx="5557962" cy="3249224"/>
+            <wp:effectExtent l="0" t="0" r="5080" b="8890"/>
             <wp:docPr id="15" name="Рисунок 15"/>
             <wp:cNvGraphicFramePr>
               <a:graphicFrameLocks xmlns:a="http://schemas.openxmlformats.org/drawingml/2006/main" noChangeAspect="1"/>
@@ -5448,7 +5338,7 @@
                     </pic:cNvPicPr>
                   </pic:nvPicPr>
                   <pic:blipFill>
-                    <a:blip r:embed="rId19">
+                    <a:blip r:embed="rId19" cstate="print">
                       <a:extLst>
                         <a:ext uri="{28A0092B-C50C-407E-A947-70E740481C1C}">
                           <a14:useLocalDpi xmlns:a14="http://schemas.microsoft.com/office/drawing/2010/main" val="0"/>
@@ -5463,7 +5353,7 @@
                   <pic:spPr bwMode="auto">
                     <a:xfrm>
                       <a:off x="0" y="0"/>
-                      <a:ext cx="5940425" cy="3472815"/>
+                      <a:ext cx="5565931" cy="3253883"/>
                     </a:xfrm>
                     <a:prstGeom prst="rect">
                       <a:avLst/>
@@ -5500,13 +5390,311 @@
     </w:p>
     <w:p>
       <w:pPr>
+        <w:jc w:val="center"/>
+        <w:rPr>
+          <w:rFonts w:cs="Times New Roman"/>
+          <w:color w:val="000000"/>
+          <w:szCs w:val="28"/>
+        </w:rPr>
+      </w:pPr>
+    </w:p>
+    <w:p>
+      <w:pPr>
         <w:ind w:firstLine="0"/>
-        <w:rPr>
-          <w:rFonts w:cs="Times New Roman"/>
-          <w:color w:val="000000"/>
-          <w:szCs w:val="28"/>
-        </w:rPr>
-      </w:pPr>
+        <w:jc w:val="center"/>
+        <w:rPr>
+          <w:rFonts w:cs="Times New Roman"/>
+          <w:b/>
+          <w:bCs/>
+          <w:color w:val="000000"/>
+          <w:szCs w:val="28"/>
+        </w:rPr>
+      </w:pPr>
+      <w:r>
+        <w:rPr>
+          <w:rFonts w:cs="Times New Roman"/>
+          <w:b/>
+          <w:bCs/>
+          <w:color w:val="000000"/>
+          <w:szCs w:val="28"/>
+        </w:rPr>
+        <w:t>4.2 Диаграмма классов</w:t>
+      </w:r>
+    </w:p>
+    <w:p>
+      <w:pPr>
+        <w:rPr>
+          <w:rFonts w:cs="Times New Roman"/>
+          <w:color w:val="000000" w:themeColor="text1"/>
+          <w:szCs w:val="28"/>
+          <w:shd w:val="clear" w:color="auto" w:fill="FFFFFF"/>
+        </w:rPr>
+      </w:pPr>
+      <w:r>
+        <w:rPr>
+          <w:rStyle w:val="define"/>
+          <w:rFonts w:cs="Times New Roman"/>
+          <w:b/>
+          <w:bCs/>
+          <w:i/>
+          <w:iCs/>
+          <w:color w:val="000000" w:themeColor="text1"/>
+          <w:szCs w:val="28"/>
+          <w:shd w:val="clear" w:color="auto" w:fill="FFFFFF"/>
+        </w:rPr>
+        <w:t>Диаграмма</w:t>
+      </w:r>
+      <w:r>
+        <w:rPr>
+          <w:rFonts w:cs="Times New Roman"/>
+          <w:color w:val="000000" w:themeColor="text1"/>
+          <w:szCs w:val="28"/>
+          <w:shd w:val="clear" w:color="auto" w:fill="FFFFFF"/>
+        </w:rPr>
+        <w:t> – это графическое представление набора элементов, чаще всего изображенного в виде</w:t>
+      </w:r>
+      <w:r>
+        <w:rPr>
+          <w:rFonts w:cs="Times New Roman"/>
+          <w:color w:val="000000" w:themeColor="text1"/>
+          <w:szCs w:val="28"/>
+          <w:shd w:val="clear" w:color="auto" w:fill="FFFFFF"/>
+        </w:rPr>
+        <w:t xml:space="preserve"> </w:t>
+      </w:r>
+      <w:r>
+        <w:rPr>
+          <w:rFonts w:cs="Times New Roman"/>
+          <w:color w:val="000000" w:themeColor="text1"/>
+          <w:szCs w:val="28"/>
+          <w:shd w:val="clear" w:color="auto" w:fill="FFFFFF"/>
+        </w:rPr>
+        <w:t>сущностей. Язык UML включает </w:t>
+      </w:r>
+      <w:r>
+        <w:rPr>
+          <w:rStyle w:val="af9"/>
+          <w:rFonts w:cs="Times New Roman"/>
+          <w:color w:val="000000" w:themeColor="text1"/>
+          <w:szCs w:val="28"/>
+          <w:shd w:val="clear" w:color="auto" w:fill="FFFFFF"/>
+        </w:rPr>
+        <w:t>13</w:t>
+      </w:r>
+      <w:r>
+        <w:rPr>
+          <w:rFonts w:cs="Times New Roman"/>
+          <w:color w:val="000000" w:themeColor="text1"/>
+          <w:szCs w:val="28"/>
+          <w:shd w:val="clear" w:color="auto" w:fill="FFFFFF"/>
+        </w:rPr>
+        <w:t> видов диаграмм, среди которых на первом месте в списке — диаграмма классо</w:t>
+      </w:r>
+      <w:r>
+        <w:rPr>
+          <w:rFonts w:cs="Times New Roman"/>
+          <w:color w:val="000000" w:themeColor="text1"/>
+          <w:szCs w:val="28"/>
+          <w:shd w:val="clear" w:color="auto" w:fill="FFFFFF"/>
+        </w:rPr>
+        <w:t>в</w:t>
+      </w:r>
+      <w:r>
+        <w:rPr>
+          <w:rFonts w:cs="Times New Roman"/>
+          <w:color w:val="000000" w:themeColor="text1"/>
+          <w:szCs w:val="28"/>
+          <w:shd w:val="clear" w:color="auto" w:fill="FFFFFF"/>
+        </w:rPr>
+        <w:t>.</w:t>
+      </w:r>
+      <w:r>
+        <w:rPr>
+          <w:rFonts w:cs="Times New Roman"/>
+          <w:color w:val="000000" w:themeColor="text1"/>
+          <w:szCs w:val="28"/>
+        </w:rPr>
+        <w:br/>
+      </w:r>
+      <w:r>
+        <w:rPr>
+          <w:rFonts w:cs="Times New Roman"/>
+          <w:color w:val="000000" w:themeColor="text1"/>
+          <w:szCs w:val="28"/>
+          <w:shd w:val="clear" w:color="auto" w:fill="FFFFFF"/>
+        </w:rPr>
+        <w:t>Диаграммы классов показывают набор классов, интерфейсов, а также их связи. Диаграммы этого вида чаще всего используются для моделирования объектно-ориентированных систем. Они предназначены для статического представления</w:t>
+      </w:r>
+      <w:r>
+        <w:rPr>
+          <w:rFonts w:cs="Times New Roman"/>
+          <w:color w:val="000000" w:themeColor="text1"/>
+          <w:szCs w:val="28"/>
+          <w:shd w:val="clear" w:color="auto" w:fill="FFFFFF"/>
+        </w:rPr>
+        <w:t xml:space="preserve"> </w:t>
+      </w:r>
+      <w:r>
+        <w:rPr>
+          <w:rFonts w:cs="Times New Roman"/>
+          <w:color w:val="000000" w:themeColor="text1"/>
+          <w:szCs w:val="28"/>
+          <w:shd w:val="clear" w:color="auto" w:fill="FFFFFF"/>
+        </w:rPr>
+        <w:t>системы.</w:t>
+      </w:r>
+      <w:r>
+        <w:rPr>
+          <w:rFonts w:cs="Times New Roman"/>
+          <w:color w:val="000000" w:themeColor="text1"/>
+          <w:szCs w:val="28"/>
+        </w:rPr>
+        <w:t xml:space="preserve"> </w:t>
+      </w:r>
+      <w:r>
+        <w:rPr>
+          <w:rFonts w:cs="Times New Roman"/>
+          <w:color w:val="000000" w:themeColor="text1"/>
+          <w:szCs w:val="28"/>
+          <w:shd w:val="clear" w:color="auto" w:fill="FFFFFF"/>
+        </w:rPr>
+        <w:t>Большинство элементов UML имеют уникальную и прямую графическую нотацию, которая дает визуальное представление наиболее важных аспектов элемента</w:t>
+      </w:r>
+      <w:r>
+        <w:rPr>
+          <w:rFonts w:cs="Times New Roman"/>
+          <w:color w:val="000000" w:themeColor="text1"/>
+          <w:szCs w:val="28"/>
+          <w:shd w:val="clear" w:color="auto" w:fill="FFFFFF"/>
+        </w:rPr>
+        <w:t xml:space="preserve"> [4].</w:t>
+      </w:r>
+    </w:p>
+    <w:p>
+      <w:pPr>
+        <w:shd w:val="clear" w:color="auto" w:fill="FFFFFF"/>
+        <w:ind w:firstLine="708"/>
+        <w:rPr>
+          <w:rFonts w:eastAsia="Times New Roman" w:cs="Times New Roman"/>
+          <w:color w:val="000000" w:themeColor="text1"/>
+          <w:szCs w:val="28"/>
+          <w:lang w:eastAsia="ru-RU"/>
+        </w:rPr>
+      </w:pPr>
+      <w:r>
+        <w:rPr>
+          <w:rFonts w:eastAsia="Times New Roman" w:cs="Times New Roman"/>
+          <w:b/>
+          <w:bCs/>
+          <w:color w:val="000000" w:themeColor="text1"/>
+          <w:szCs w:val="28"/>
+          <w:lang w:eastAsia="ru-RU"/>
+        </w:rPr>
+        <w:t>Класс</w:t>
+      </w:r>
+      <w:r>
+        <w:rPr>
+          <w:rFonts w:eastAsia="Times New Roman" w:cs="Times New Roman"/>
+          <w:color w:val="000000" w:themeColor="text1"/>
+          <w:szCs w:val="28"/>
+          <w:lang w:eastAsia="ru-RU"/>
+        </w:rPr>
+        <w:t> – это описание набора объектов с одинаковыми атрибутами, операциями, связями и семантикой.</w:t>
+      </w:r>
+      <w:r>
+        <w:rPr>
+          <w:rFonts w:eastAsia="Times New Roman" w:cs="Times New Roman"/>
+          <w:color w:val="000000" w:themeColor="text1"/>
+          <w:szCs w:val="28"/>
+          <w:lang w:eastAsia="ru-RU"/>
+        </w:rPr>
+        <w:t xml:space="preserve"> </w:t>
+      </w:r>
+      <w:r>
+        <w:rPr>
+          <w:rFonts w:eastAsia="Times New Roman" w:cs="Times New Roman"/>
+          <w:color w:val="000000" w:themeColor="text1"/>
+          <w:szCs w:val="28"/>
+          <w:lang w:eastAsia="ru-RU"/>
+        </w:rPr>
+        <w:t>Графически класс изображается в виде прямоугольника, разделенного на 3 блока горизонтальными линиями:</w:t>
+      </w:r>
+    </w:p>
+    <w:p>
+      <w:pPr>
+        <w:pStyle w:val="a3"/>
+        <w:numPr>
+          <w:ilvl w:val="0"/>
+          <w:numId w:val="9"/>
+        </w:numPr>
+        <w:shd w:val="clear" w:color="auto" w:fill="FFFFFF"/>
+        <w:rPr>
+          <w:rFonts w:eastAsia="Times New Roman" w:cs="Times New Roman"/>
+          <w:color w:val="000000" w:themeColor="text1"/>
+          <w:szCs w:val="28"/>
+          <w:lang w:eastAsia="ru-RU"/>
+        </w:rPr>
+      </w:pPr>
+      <w:r>
+        <w:rPr>
+          <w:rFonts w:eastAsia="Times New Roman" w:cs="Times New Roman"/>
+          <w:color w:val="000000" w:themeColor="text1"/>
+          <w:szCs w:val="28"/>
+          <w:lang w:eastAsia="ru-RU"/>
+        </w:rPr>
+        <w:t>имя класса</w:t>
+      </w:r>
+    </w:p>
+    <w:p>
+      <w:pPr>
+        <w:pStyle w:val="a3"/>
+        <w:numPr>
+          <w:ilvl w:val="0"/>
+          <w:numId w:val="9"/>
+        </w:numPr>
+        <w:shd w:val="clear" w:color="auto" w:fill="FFFFFF"/>
+        <w:rPr>
+          <w:rFonts w:eastAsia="Times New Roman" w:cs="Times New Roman"/>
+          <w:color w:val="000000" w:themeColor="text1"/>
+          <w:szCs w:val="28"/>
+          <w:lang w:eastAsia="ru-RU"/>
+        </w:rPr>
+      </w:pPr>
+      <w:r>
+        <w:rPr>
+          <w:rFonts w:eastAsia="Times New Roman" w:cs="Times New Roman"/>
+          <w:color w:val="000000" w:themeColor="text1"/>
+          <w:szCs w:val="28"/>
+          <w:lang w:eastAsia="ru-RU"/>
+        </w:rPr>
+        <w:t>атрибуты (свойства) класса</w:t>
+      </w:r>
+    </w:p>
+    <w:p>
+      <w:pPr>
+        <w:pStyle w:val="a3"/>
+        <w:numPr>
+          <w:ilvl w:val="0"/>
+          <w:numId w:val="9"/>
+        </w:numPr>
+        <w:shd w:val="clear" w:color="auto" w:fill="FFFFFF"/>
+        <w:rPr>
+          <w:rFonts w:eastAsia="Times New Roman" w:cs="Times New Roman"/>
+          <w:color w:val="000000" w:themeColor="text1"/>
+          <w:szCs w:val="28"/>
+          <w:lang w:eastAsia="ru-RU"/>
+        </w:rPr>
+      </w:pPr>
+      <w:r>
+        <w:rPr>
+          <w:rFonts w:eastAsia="Times New Roman" w:cs="Times New Roman"/>
+          <w:color w:val="000000" w:themeColor="text1"/>
+          <w:szCs w:val="28"/>
+          <w:lang w:eastAsia="ru-RU"/>
+        </w:rPr>
+        <w:lastRenderedPageBreak/>
+        <w:t>операции (методы) класса.</w:t>
+      </w:r>
     </w:p>
     <w:p>
       <w:pPr>
@@ -5562,7 +5750,27 @@
           <w:szCs w:val="28"/>
           <w:lang w:eastAsia="ru-RU"/>
         </w:rPr>
-        <w:t>— private (частный)</w:t>
+        <w:t>— </w:t>
+      </w:r>
+      <w:proofErr w:type="spellStart"/>
+      <w:r>
+        <w:rPr>
+          <w:rFonts w:eastAsia="Times New Roman" w:cs="Times New Roman"/>
+          <w:color w:val="000000"/>
+          <w:szCs w:val="28"/>
+          <w:lang w:eastAsia="ru-RU"/>
+        </w:rPr>
+        <w:t>private</w:t>
+      </w:r>
+      <w:proofErr w:type="spellEnd"/>
+      <w:r>
+        <w:rPr>
+          <w:rFonts w:eastAsia="Times New Roman" w:cs="Times New Roman"/>
+          <w:color w:val="000000"/>
+          <w:szCs w:val="28"/>
+          <w:lang w:eastAsia="ru-RU"/>
+        </w:rPr>
+        <w:t> (частный)</w:t>
       </w:r>
     </w:p>
     <w:p>
@@ -5598,7 +5806,27 @@
           <w:szCs w:val="28"/>
           <w:lang w:eastAsia="ru-RU"/>
         </w:rPr>
-        <w:t> — protected (защищенный)</w:t>
+        <w:t> — </w:t>
+      </w:r>
+      <w:proofErr w:type="spellStart"/>
+      <w:r>
+        <w:rPr>
+          <w:rFonts w:eastAsia="Times New Roman" w:cs="Times New Roman"/>
+          <w:color w:val="000000"/>
+          <w:szCs w:val="28"/>
+          <w:lang w:eastAsia="ru-RU"/>
+        </w:rPr>
+        <w:t>protected</w:t>
+      </w:r>
+      <w:proofErr w:type="spellEnd"/>
+      <w:r>
+        <w:rPr>
+          <w:rFonts w:eastAsia="Times New Roman" w:cs="Times New Roman"/>
+          <w:color w:val="000000"/>
+          <w:szCs w:val="28"/>
+          <w:lang w:eastAsia="ru-RU"/>
+        </w:rPr>
+        <w:t> (защищенный)</w:t>
       </w:r>
     </w:p>
     <w:p>
@@ -5634,7 +5862,27 @@
           <w:szCs w:val="28"/>
           <w:lang w:eastAsia="ru-RU"/>
         </w:rPr>
-        <w:t> — public (</w:t>
+        <w:t> — </w:t>
+      </w:r>
+      <w:proofErr w:type="spellStart"/>
+      <w:r>
+        <w:rPr>
+          <w:rFonts w:eastAsia="Times New Roman" w:cs="Times New Roman"/>
+          <w:color w:val="000000"/>
+          <w:szCs w:val="28"/>
+          <w:lang w:eastAsia="ru-RU"/>
+        </w:rPr>
+        <w:t>public</w:t>
+      </w:r>
+      <w:proofErr w:type="spellEnd"/>
+      <w:r>
+        <w:rPr>
+          <w:rFonts w:eastAsia="Times New Roman" w:cs="Times New Roman"/>
+          <w:color w:val="000000"/>
+          <w:szCs w:val="28"/>
+          <w:lang w:eastAsia="ru-RU"/>
+        </w:rPr>
+        <w:t> (</w:t>
       </w:r>
       <w:r>
         <w:rPr>
@@ -5687,7 +5935,7 @@
     </w:p>
     <w:p>
       <w:pPr>
-        <w:pStyle w:val="a"/>
+        <w:pStyle w:val="a4"/>
         <w:numPr>
           <w:ilvl w:val="0"/>
           <w:numId w:val="16"/>
@@ -5698,6 +5946,7 @@
           <w:color w:val="000000"/>
         </w:rPr>
       </w:pPr>
+      <w:proofErr w:type="spellStart"/>
       <w:r>
         <w:rPr>
           <w:lang w:val="en-US"/>
@@ -5716,6 +5965,7 @@
         </w:rPr>
         <w:t>Form</w:t>
       </w:r>
+      <w:proofErr w:type="spellEnd"/>
       <w:r>
         <w:t xml:space="preserve"> – </w:t>
       </w:r>
@@ -5753,7 +6003,7 @@
     </w:p>
     <w:p>
       <w:pPr>
-        <w:pStyle w:val="a"/>
+        <w:pStyle w:val="a4"/>
         <w:numPr>
           <w:ilvl w:val="0"/>
           <w:numId w:val="16"/>
@@ -5764,12 +6014,14 @@
           <w:color w:val="000000"/>
         </w:rPr>
       </w:pPr>
+      <w:proofErr w:type="spellStart"/>
       <w:r>
         <w:rPr>
           <w:lang w:val="en-US" w:eastAsia="ru-RU"/>
         </w:rPr>
         <w:t>KompasApp</w:t>
       </w:r>
+      <w:proofErr w:type="spellEnd"/>
       <w:r>
         <w:rPr>
           <w:lang w:eastAsia="ru-RU"/>
@@ -5800,12 +6052,14 @@
         </w:rPr>
         <w:t xml:space="preserve">аимодействие с методами </w:t>
       </w:r>
+      <w:proofErr w:type="spellStart"/>
       <w:r>
         <w:rPr>
           <w:lang w:val="en-US" w:eastAsia="ru-RU"/>
         </w:rPr>
         <w:t>Kompas</w:t>
       </w:r>
+      <w:proofErr w:type="spellEnd"/>
       <w:r>
         <w:rPr>
           <w:bCs/>
@@ -5816,7 +6070,7 @@
     </w:p>
     <w:p>
       <w:pPr>
-        <w:pStyle w:val="a"/>
+        <w:pStyle w:val="a4"/>
         <w:numPr>
           <w:ilvl w:val="0"/>
           <w:numId w:val="16"/>
@@ -5869,7 +6123,7 @@
     </w:p>
     <w:p>
       <w:pPr>
-        <w:pStyle w:val="a"/>
+        <w:pStyle w:val="a4"/>
         <w:numPr>
           <w:ilvl w:val="0"/>
           <w:numId w:val="16"/>
@@ -5880,12 +6134,14 @@
           <w:color w:val="000000"/>
         </w:rPr>
       </w:pPr>
+      <w:proofErr w:type="spellStart"/>
       <w:r>
         <w:rPr>
           <w:lang w:val="en-US" w:eastAsia="ru-RU"/>
         </w:rPr>
         <w:t>BuilderDetail</w:t>
       </w:r>
+      <w:proofErr w:type="spellEnd"/>
       <w:r>
         <w:rPr>
           <w:lang w:val="ru-RU" w:eastAsia="ru-RU"/>
@@ -5907,7 +6163,7 @@
     </w:p>
     <w:p>
       <w:pPr>
-        <w:pStyle w:val="a"/>
+        <w:pStyle w:val="a4"/>
         <w:numPr>
           <w:ilvl w:val="0"/>
           <w:numId w:val="16"/>
@@ -5980,58 +6236,6 @@
           <w:color w:val="000000"/>
         </w:rPr>
         <w:t>).</w:t>
-      </w:r>
-    </w:p>
-    <w:p>
-      <w:pPr>
-        <w:shd w:val="clear" w:color="auto" w:fill="FFFFFF"/>
-        <w:ind w:firstLine="0"/>
-        <w:rPr>
-          <w:rFonts w:eastAsia="Times New Roman" w:cs="Times New Roman"/>
-          <w:color w:val="000000"/>
-          <w:szCs w:val="28"/>
-          <w:lang w:val="x-none" w:eastAsia="ru-RU"/>
-        </w:rPr>
-      </w:pPr>
-    </w:p>
-    <w:p>
-      <w:pPr>
-        <w:ind w:firstLine="0"/>
-        <w:jc w:val="center"/>
-        <w:rPr>
-          <w:bCs/>
-          <w:color w:val="000000"/>
-        </w:rPr>
-      </w:pPr>
-      <w:r>
-        <w:rPr>
-          <w:rFonts w:cs="Times New Roman"/>
-          <w:color w:val="000000" w:themeColor="text1"/>
-          <w:szCs w:val="28"/>
-        </w:rPr>
-        <w:t xml:space="preserve">Рисунок 4.2 – </w:t>
-      </w:r>
-      <w:r>
-        <w:rPr>
-          <w:bCs/>
-          <w:color w:val="000000"/>
-          <w:lang w:val="en-US"/>
-        </w:rPr>
-        <w:t>UML</w:t>
-      </w:r>
-      <w:r>
-        <w:rPr>
-          <w:bCs/>
-          <w:color w:val="000000"/>
-        </w:rPr>
-        <w:t xml:space="preserve"> – диаграмма классов</w:t>
-      </w:r>
-      <w:r>
-        <w:rPr>
-          <w:bCs/>
-          <w:color w:val="000000"/>
-        </w:rPr>
-        <w:t>.</w:t>
       </w:r>
     </w:p>
     <w:p>
@@ -6104,6 +6308,56 @@
         <w:ind w:firstLine="0"/>
         <w:jc w:val="center"/>
         <w:rPr>
+          <w:bCs/>
+          <w:color w:val="000000"/>
+        </w:rPr>
+      </w:pPr>
+      <w:r>
+        <w:rPr>
+          <w:rFonts w:cs="Times New Roman"/>
+          <w:color w:val="000000" w:themeColor="text1"/>
+          <w:szCs w:val="28"/>
+        </w:rPr>
+        <w:t xml:space="preserve">Рисунок 4.2 – </w:t>
+      </w:r>
+      <w:r>
+        <w:rPr>
+          <w:bCs/>
+          <w:color w:val="000000"/>
+          <w:lang w:val="en-US"/>
+        </w:rPr>
+        <w:t>UML</w:t>
+      </w:r>
+      <w:r>
+        <w:rPr>
+          <w:bCs/>
+          <w:color w:val="000000"/>
+        </w:rPr>
+        <w:t xml:space="preserve"> – диаграмма классов</w:t>
+      </w:r>
+      <w:r>
+        <w:rPr>
+          <w:bCs/>
+          <w:color w:val="000000"/>
+        </w:rPr>
+        <w:t>.</w:t>
+      </w:r>
+    </w:p>
+    <w:p>
+      <w:pPr>
+        <w:ind w:firstLine="0"/>
+        <w:jc w:val="center"/>
+        <w:rPr>
+          <w:bCs/>
+          <w:color w:val="000000"/>
+        </w:rPr>
+      </w:pPr>
+    </w:p>
+    <w:p>
+      <w:pPr>
+        <w:ind w:firstLine="0"/>
+        <w:jc w:val="center"/>
+        <w:rPr>
           <w:rFonts w:cs="Times New Roman"/>
           <w:b/>
           <w:color w:val="000000" w:themeColor="text1"/>
@@ -6166,10 +6420,10 @@
           <w:szCs w:val="28"/>
         </w:rPr>
         <w:drawing>
-          <wp:inline distT="0" distB="0" distL="0" distR="0" wp14:anchorId="06D35276" wp14:editId="68FA0DB4">
-            <wp:extent cx="4881880" cy="5391150"/>
-            <wp:effectExtent l="0" t="0" r="0" b="0"/>
-            <wp:docPr id="14" name="Рисунок 14"/>
+          <wp:inline distT="0" distB="0" distL="0" distR="0" wp14:anchorId="6437581B" wp14:editId="12F6CC1B">
+            <wp:extent cx="4754880" cy="5303520"/>
+            <wp:effectExtent l="0" t="0" r="7620" b="0"/>
+            <wp:docPr id="2" name="Рисунок 2"/>
             <wp:cNvGraphicFramePr>
               <a:graphicFrameLocks xmlns:a="http://schemas.openxmlformats.org/drawingml/2006/main" noChangeAspect="1"/>
             </wp:cNvGraphicFramePr>
@@ -6177,7 +6431,7 @@
               <a:graphicData uri="http://schemas.openxmlformats.org/drawingml/2006/picture">
                 <pic:pic xmlns:pic="http://schemas.openxmlformats.org/drawingml/2006/picture">
                   <pic:nvPicPr>
-                    <pic:cNvPr id="0" name="Picture 4"/>
+                    <pic:cNvPr id="0" name="Picture 1"/>
                     <pic:cNvPicPr>
                       <a:picLocks noChangeAspect="1" noChangeArrowheads="1"/>
                     </pic:cNvPicPr>
@@ -6198,7 +6452,7 @@
                   <pic:spPr bwMode="auto">
                     <a:xfrm>
                       <a:off x="0" y="0"/>
-                      <a:ext cx="4881880" cy="5391150"/>
+                      <a:ext cx="4754880" cy="5303520"/>
                     </a:xfrm>
                     <a:prstGeom prst="rect">
                       <a:avLst/>
@@ -6553,19 +6807,27 @@
       <w:r>
         <w:t xml:space="preserve">. Далее необходимо ввести необходимые данные. </w:t>
       </w:r>
-      <w:commentRangeStart w:id="9"/>
+      <w:commentRangeStart w:id="12"/>
+      <w:commentRangeStart w:id="13"/>
       <w:r>
         <w:t>При вводе некорректных значений программа</w:t>
       </w:r>
       <w:r>
         <w:t xml:space="preserve"> выделяет красным цветом поле, где была введена ошибка и сбрасывает значение на последнее правильное.</w:t>
       </w:r>
-      <w:commentRangeEnd w:id="9"/>
-      <w:r>
-        <w:rPr>
-          <w:rStyle w:val="CommentReference"/>
-        </w:rPr>
-        <w:commentReference w:id="9"/>
+      <w:commentRangeEnd w:id="12"/>
+      <w:r>
+        <w:rPr>
+          <w:rStyle w:val="ae"/>
+        </w:rPr>
+        <w:commentReference w:id="12"/>
+      </w:r>
+      <w:commentRangeEnd w:id="13"/>
+      <w:r>
+        <w:rPr>
+          <w:rStyle w:val="ae"/>
+        </w:rPr>
+        <w:commentReference w:id="13"/>
       </w:r>
       <w:r>
         <w:t xml:space="preserve"> После корректного ввода всех значений, нужно нажать на кнопку «</w:t>
@@ -6823,7 +7085,7 @@
     </w:p>
     <w:p>
       <w:pPr>
-        <w:pStyle w:val="ListParagraph"/>
+        <w:pStyle w:val="a3"/>
         <w:numPr>
           <w:ilvl w:val="0"/>
           <w:numId w:val="12"/>
@@ -6912,7 +7174,7 @@
       <w:hyperlink r:id="rId22" w:anchor="about" w:history="1">
         <w:r>
           <w:rPr>
-            <w:rStyle w:val="Hyperlink"/>
+            <w:rStyle w:val="a6"/>
             <w:rFonts w:cs="Times New Roman"/>
             <w:szCs w:val="28"/>
             <w:shd w:val="clear" w:color="auto" w:fill="FFFFFF"/>
@@ -6932,7 +7194,7 @@
     </w:p>
     <w:p>
       <w:pPr>
-        <w:pStyle w:val="ListParagraph"/>
+        <w:pStyle w:val="a3"/>
         <w:numPr>
           <w:ilvl w:val="0"/>
           <w:numId w:val="12"/>
@@ -7053,118 +7315,124 @@
       <w:hyperlink r:id="rId23" w:history="1">
         <w:r>
           <w:rPr>
-            <w:rStyle w:val="Hyperlink"/>
+            <w:rStyle w:val="a6"/>
             <w:lang w:val="en-US"/>
           </w:rPr>
           <w:t>http</w:t>
         </w:r>
         <w:r>
           <w:rPr>
-            <w:rStyle w:val="Hyperlink"/>
+            <w:rStyle w:val="a6"/>
           </w:rPr>
           <w:t>://</w:t>
         </w:r>
+        <w:proofErr w:type="spellStart"/>
         <w:r>
           <w:rPr>
-            <w:rStyle w:val="Hyperlink"/>
+            <w:rStyle w:val="a6"/>
             <w:lang w:val="en-US"/>
           </w:rPr>
           <w:t>theseger</w:t>
         </w:r>
+        <w:proofErr w:type="spellEnd"/>
         <w:r>
           <w:rPr>
-            <w:rStyle w:val="Hyperlink"/>
+            <w:rStyle w:val="a6"/>
           </w:rPr>
           <w:t>.</w:t>
         </w:r>
         <w:r>
           <w:rPr>
-            <w:rStyle w:val="Hyperlink"/>
+            <w:rStyle w:val="a6"/>
             <w:lang w:val="en-US"/>
           </w:rPr>
           <w:t>com</w:t>
         </w:r>
         <w:r>
           <w:rPr>
-            <w:rStyle w:val="Hyperlink"/>
+            <w:rStyle w:val="a6"/>
           </w:rPr>
           <w:t>/</w:t>
         </w:r>
         <w:r>
           <w:rPr>
-            <w:rStyle w:val="Hyperlink"/>
+            <w:rStyle w:val="a6"/>
             <w:lang w:val="en-US"/>
           </w:rPr>
           <w:t>projects</w:t>
         </w:r>
         <w:r>
           <w:rPr>
-            <w:rStyle w:val="Hyperlink"/>
+            <w:rStyle w:val="a6"/>
           </w:rPr>
           <w:t>/2015/06/</w:t>
         </w:r>
         <w:r>
           <w:rPr>
-            <w:rStyle w:val="Hyperlink"/>
+            <w:rStyle w:val="a6"/>
             <w:lang w:val="en-US"/>
           </w:rPr>
           <w:t>fasten</w:t>
         </w:r>
         <w:r>
           <w:rPr>
-            <w:rStyle w:val="Hyperlink"/>
+            <w:rStyle w:val="a6"/>
           </w:rPr>
           <w:t xml:space="preserve"> </w:t>
         </w:r>
+        <w:proofErr w:type="spellStart"/>
         <w:r>
           <w:rPr>
-            <w:rStyle w:val="Hyperlink"/>
+            <w:rStyle w:val="a6"/>
             <w:lang w:val="en-US"/>
           </w:rPr>
           <w:t>ers</w:t>
         </w:r>
+        <w:proofErr w:type="spellEnd"/>
         <w:r>
           <w:rPr>
-            <w:rStyle w:val="Hyperlink"/>
+            <w:rStyle w:val="a6"/>
           </w:rPr>
           <w:t>-</w:t>
         </w:r>
         <w:r>
           <w:rPr>
-            <w:rStyle w:val="Hyperlink"/>
+            <w:rStyle w:val="a6"/>
             <w:lang w:val="en-US"/>
           </w:rPr>
           <w:t>workbench</w:t>
         </w:r>
         <w:r>
           <w:rPr>
-            <w:rStyle w:val="Hyperlink"/>
+            <w:rStyle w:val="a6"/>
           </w:rPr>
           <w:t>-</w:t>
         </w:r>
         <w:r>
           <w:rPr>
-            <w:rStyle w:val="Hyperlink"/>
+            <w:rStyle w:val="a6"/>
             <w:lang w:val="en-US"/>
           </w:rPr>
           <w:t>for</w:t>
         </w:r>
         <w:r>
           <w:rPr>
-            <w:rStyle w:val="Hyperlink"/>
+            <w:rStyle w:val="a6"/>
           </w:rPr>
           <w:t>-</w:t>
         </w:r>
+        <w:proofErr w:type="spellStart"/>
         <w:r>
           <w:rPr>
-            <w:rStyle w:val="Hyperlink"/>
+            <w:rStyle w:val="a6"/>
             <w:lang w:val="en-US"/>
           </w:rPr>
           <w:t>freecad</w:t>
         </w:r>
+        <w:proofErr w:type="spellEnd"/>
         <w:r>
           <w:rPr>
-            <w:rStyle w:val="Hyperlink"/>
+            <w:rStyle w:val="a6"/>
           </w:rPr>
           <w:t>/</w:t>
         </w:r>
@@ -7175,7 +7443,7 @@
     </w:p>
     <w:p>
       <w:pPr>
-        <w:pStyle w:val="ListParagraph"/>
+        <w:pStyle w:val="a3"/>
         <w:numPr>
           <w:ilvl w:val="0"/>
           <w:numId w:val="12"/>
@@ -7187,7 +7455,43 @@
           <w:shd w:val="clear" w:color="auto" w:fill="FFFFFF"/>
         </w:rPr>
       </w:pPr>
-      <w:commentRangeStart w:id="10"/>
+      <w:r>
+        <w:rPr>
+          <w:rFonts w:cs="Times New Roman"/>
+          <w:color w:val="000000" w:themeColor="text1"/>
+          <w:szCs w:val="28"/>
+          <w:lang w:val="en-US"/>
+        </w:rPr>
+        <w:t>UML</w:t>
+      </w:r>
+      <w:r>
+        <w:rPr>
+          <w:rFonts w:cs="Times New Roman"/>
+          <w:color w:val="000000" w:themeColor="text1"/>
+          <w:szCs w:val="28"/>
+        </w:rPr>
+        <w:t xml:space="preserve">. Основы / </w:t>
+      </w:r>
+      <w:proofErr w:type="spellStart"/>
+      <w:r>
+        <w:rPr>
+          <w:rFonts w:cs="Times New Roman"/>
+          <w:color w:val="000000" w:themeColor="text1"/>
+          <w:szCs w:val="28"/>
+        </w:rPr>
+        <w:t>Фаулер</w:t>
+      </w:r>
+      <w:proofErr w:type="spellEnd"/>
+      <w:r>
+        <w:rPr>
+          <w:rFonts w:cs="Times New Roman"/>
+          <w:color w:val="000000" w:themeColor="text1"/>
+          <w:szCs w:val="28"/>
+        </w:rPr>
+        <w:t>, М. – 3-е изд., пер. с англ. – СПб: Символ-Плюс, 2004. – 192 с</w:t>
+      </w:r>
+      <w:commentRangeStart w:id="14"/>
+      <w:commentRangeStart w:id="15"/>
       <w:r>
         <w:rPr>
           <w:rFonts w:cs="Times New Roman"/>
@@ -7195,96 +7499,26 @@
           <w:szCs w:val="28"/>
           <w:shd w:val="clear" w:color="auto" w:fill="FFFFFF"/>
         </w:rPr>
-        <w:t xml:space="preserve">Диаграмма </w:t>
-      </w:r>
-      <w:r>
-        <w:rPr>
-          <w:rFonts w:cs="Times New Roman"/>
-          <w:color w:val="000000"/>
-          <w:szCs w:val="28"/>
-          <w:shd w:val="clear" w:color="auto" w:fill="FFFFFF"/>
-          <w:lang w:val="en-US"/>
-        </w:rPr>
-        <w:t>USE</w:t>
-      </w:r>
-      <w:r>
-        <w:rPr>
-          <w:rFonts w:cs="Times New Roman"/>
-          <w:color w:val="000000"/>
-          <w:szCs w:val="28"/>
-          <w:shd w:val="clear" w:color="auto" w:fill="FFFFFF"/>
-        </w:rPr>
-        <w:t xml:space="preserve"> </w:t>
-      </w:r>
-      <w:r>
-        <w:rPr>
-          <w:rFonts w:cs="Times New Roman"/>
-          <w:color w:val="000000"/>
-          <w:szCs w:val="28"/>
-          <w:shd w:val="clear" w:color="auto" w:fill="FFFFFF"/>
-          <w:lang w:val="en-US"/>
-        </w:rPr>
-        <w:t>CASE</w:t>
-      </w:r>
-      <w:r>
-        <w:rPr>
-          <w:rFonts w:cs="Times New Roman"/>
-          <w:color w:val="000000"/>
-          <w:szCs w:val="28"/>
-          <w:shd w:val="clear" w:color="auto" w:fill="FFFFFF"/>
-        </w:rPr>
-        <w:t xml:space="preserve"> [Электронный ресурс]. – </w:t>
-      </w:r>
-      <w:r>
-        <w:rPr>
-          <w:rFonts w:cs="Times New Roman"/>
-          <w:color w:val="000000"/>
-          <w:szCs w:val="28"/>
-          <w:shd w:val="clear" w:color="auto" w:fill="FFFFFF"/>
-          <w:lang w:val="en-US"/>
-        </w:rPr>
-        <w:t>URL</w:t>
-      </w:r>
-      <w:r>
-        <w:rPr>
-          <w:rFonts w:cs="Times New Roman"/>
-          <w:color w:val="000000"/>
-          <w:szCs w:val="28"/>
-          <w:shd w:val="clear" w:color="auto" w:fill="FFFFFF"/>
-        </w:rPr>
-        <w:t xml:space="preserve">: </w:t>
-      </w:r>
-      <w:hyperlink r:id="rId24" w:history="1">
-        <w:r>
-          <w:rPr>
-            <w:rStyle w:val="Hyperlink"/>
-            <w:rFonts w:cs="Times New Roman"/>
-            <w:szCs w:val="28"/>
-            <w:shd w:val="clear" w:color="auto" w:fill="FFFFFF"/>
-          </w:rPr>
-          <w:t>https://www.intuit.ru/studies/courses/1007/229/lecture/5954?page=1</w:t>
-        </w:r>
-      </w:hyperlink>
-      <w:r>
-        <w:rPr>
-          <w:rFonts w:cs="Times New Roman"/>
-          <w:color w:val="000000"/>
-          <w:szCs w:val="28"/>
-          <w:shd w:val="clear" w:color="auto" w:fill="FFFFFF"/>
-        </w:rPr>
-        <w:t xml:space="preserve"> (Дата обращения: 24.02.2020).</w:t>
-      </w:r>
-      <w:commentRangeEnd w:id="10"/>
-      <w:r>
-        <w:rPr>
-          <w:rStyle w:val="CommentReference"/>
-        </w:rPr>
-        <w:commentReference w:id="10"/>
-      </w:r>
-    </w:p>
-    <w:p>
-      <w:pPr>
-        <w:pStyle w:val="a"/>
+        <w:t>.</w:t>
+      </w:r>
+      <w:commentRangeEnd w:id="14"/>
+      <w:r>
+        <w:rPr>
+          <w:rStyle w:val="ae"/>
+        </w:rPr>
+        <w:commentReference w:id="14"/>
+      </w:r>
+      <w:commentRangeEnd w:id="15"/>
+      <w:r>
+        <w:rPr>
+          <w:rStyle w:val="ae"/>
+        </w:rPr>
+        <w:commentReference w:id="15"/>
+      </w:r>
+    </w:p>
+    <w:p>
+      <w:pPr>
+        <w:pStyle w:val="a4"/>
         <w:numPr>
           <w:ilvl w:val="0"/>
           <w:numId w:val="12"/>
@@ -7324,7 +7558,35 @@
         <w:rPr>
           <w:color w:val="000000" w:themeColor="text1"/>
         </w:rPr>
-        <w:t xml:space="preserve"> А.А. Калентьев, Д. В. Гарайс, А. Е. Горяинов. – </w:t>
+        <w:t xml:space="preserve"> А.А. </w:t>
+      </w:r>
+      <w:proofErr w:type="spellStart"/>
+      <w:r>
+        <w:rPr>
+          <w:color w:val="000000" w:themeColor="text1"/>
+        </w:rPr>
+        <w:t>Калентьев</w:t>
+      </w:r>
+      <w:proofErr w:type="spellEnd"/>
+      <w:r>
+        <w:rPr>
+          <w:color w:val="000000" w:themeColor="text1"/>
+        </w:rPr>
+        <w:t xml:space="preserve">, Д. В. </w:t>
+      </w:r>
+      <w:proofErr w:type="spellStart"/>
+      <w:r>
+        <w:rPr>
+          <w:color w:val="000000" w:themeColor="text1"/>
+        </w:rPr>
+        <w:t>Гарайс</w:t>
+      </w:r>
+      <w:proofErr w:type="spellEnd"/>
+      <w:r>
+        <w:rPr>
+          <w:color w:val="000000" w:themeColor="text1"/>
+        </w:rPr>
+        <w:t xml:space="preserve">, А. Е. Горяинов. – </w:t>
       </w:r>
       <w:r>
         <w:rPr>
@@ -7356,7 +7618,7 @@
       </w:r>
     </w:p>
     <w:sectPr>
-      <w:headerReference w:type="default" r:id="rId25"/>
+      <w:headerReference w:type="default" r:id="rId24"/>
       <w:pgSz w:w="11906" w:h="16838"/>
       <w:pgMar w:top="1134" w:right="850" w:bottom="1134" w:left="1701" w:header="708" w:footer="708" w:gutter="0"/>
       <w:pgNumType w:start="1"/>
@@ -7372,11 +7634,11 @@
   <w:comment w:id="1" w:author="Kalentyev Alexey" w:date="2020-04-20T18:43:00Z" w:initials="KA">
     <w:p>
       <w:pPr>
-        <w:pStyle w:val="CommentText"/>
-      </w:pPr>
-      <w:r>
-        <w:rPr>
-          <w:rStyle w:val="CommentReference"/>
+        <w:pStyle w:val="af"/>
+      </w:pPr>
+      <w:r>
+        <w:rPr>
+          <w:rStyle w:val="ae"/>
         </w:rPr>
         <w:annotationRef/>
       </w:r>
@@ -7388,11 +7650,11 @@
   <w:comment w:id="2" w:author="Владислав Зорин" w:date="2020-04-25T16:36:00Z" w:initials="ВЗ">
     <w:p>
       <w:pPr>
-        <w:pStyle w:val="CommentText"/>
-      </w:pPr>
-      <w:r>
-        <w:rPr>
-          <w:rStyle w:val="CommentReference"/>
+        <w:pStyle w:val="af"/>
+      </w:pPr>
+      <w:r>
+        <w:rPr>
+          <w:rStyle w:val="ae"/>
         </w:rPr>
         <w:annotationRef/>
       </w:r>
@@ -7404,11 +7666,11 @@
   <w:comment w:id="3" w:author="Kalentyev Alexey" w:date="2020-05-14T00:55:00Z" w:initials="KA">
     <w:p>
       <w:pPr>
-        <w:pStyle w:val="CommentText"/>
-      </w:pPr>
-      <w:r>
-        <w:rPr>
-          <w:rStyle w:val="CommentReference"/>
+        <w:pStyle w:val="af"/>
+      </w:pPr>
+      <w:r>
+        <w:rPr>
+          <w:rStyle w:val="ae"/>
         </w:rPr>
         <w:annotationRef/>
       </w:r>
@@ -7417,44 +7679,66 @@
       </w:r>
     </w:p>
   </w:comment>
-  <w:comment w:id="4" w:author="Kalentyev Alexey" w:date="2020-04-20T18:44:00Z" w:initials="KA">
-    <w:p>
-      <w:pPr>
-        <w:pStyle w:val="CommentText"/>
-      </w:pPr>
-      <w:r>
-        <w:rPr>
-          <w:rStyle w:val="CommentReference"/>
+  <w:comment w:id="4" w:author="Владислав Зорин" w:date="2020-05-15T02:11:00Z" w:initials="ВЗ">
+    <w:p>
+      <w:pPr>
+        <w:pStyle w:val="af"/>
+      </w:pPr>
+      <w:r>
+        <w:rPr>
+          <w:rStyle w:val="ae"/>
         </w:rPr>
         <w:annotationRef/>
       </w:r>
       <w:r>
+        <w:t>Исправил</w:t>
+      </w:r>
+    </w:p>
+    <w:p>
+      <w:pPr>
+        <w:pStyle w:val="af"/>
+        <w:ind w:firstLine="0"/>
+      </w:pPr>
+    </w:p>
+  </w:comment>
+  <w:comment w:id="5" w:author="Kalentyev Alexey" w:date="2020-04-20T18:44:00Z" w:initials="KA">
+    <w:p>
+      <w:pPr>
+        <w:pStyle w:val="af"/>
+      </w:pPr>
+      <w:r>
+        <w:rPr>
+          <w:rStyle w:val="ae"/>
+        </w:rPr>
+        <w:annotationRef/>
+      </w:r>
+      <w:r>
         <w:t>Где чертёж с обозначениями?</w:t>
       </w:r>
     </w:p>
   </w:comment>
-  <w:comment w:id="5" w:author="Владислав Зорин" w:date="2020-04-25T16:39:00Z" w:initials="ВЗ">
-    <w:p>
-      <w:pPr>
-        <w:pStyle w:val="CommentText"/>
+  <w:comment w:id="6" w:author="Владислав Зорин" w:date="2020-04-25T16:39:00Z" w:initials="ВЗ">
+    <w:p>
+      <w:pPr>
+        <w:pStyle w:val="af"/>
         <w:ind w:firstLine="0"/>
       </w:pPr>
       <w:r>
         <w:rPr>
-          <w:rStyle w:val="CommentReference"/>
+          <w:rStyle w:val="ae"/>
         </w:rPr>
         <w:annotationRef/>
       </w:r>
     </w:p>
   </w:comment>
-  <w:comment w:id="6" w:author="Владислав Зорин" w:date="2020-04-25T16:46:00Z" w:initials="ВЗ">
-    <w:p>
-      <w:pPr>
-        <w:pStyle w:val="CommentText"/>
-      </w:pPr>
-      <w:r>
-        <w:rPr>
-          <w:rStyle w:val="CommentReference"/>
+  <w:comment w:id="7" w:author="Владислав Зорин" w:date="2020-04-25T16:46:00Z" w:initials="ВЗ">
+    <w:p>
+      <w:pPr>
+        <w:pStyle w:val="af"/>
+      </w:pPr>
+      <w:r>
+        <w:rPr>
+          <w:rStyle w:val="ae"/>
         </w:rPr>
         <w:annotationRef/>
       </w:r>
@@ -7463,14 +7747,14 @@
       </w:r>
     </w:p>
   </w:comment>
-  <w:comment w:id="7" w:author="Kalentyev Alexey" w:date="2020-05-14T00:56:00Z" w:initials="KA">
-    <w:p>
-      <w:pPr>
-        <w:pStyle w:val="CommentText"/>
-      </w:pPr>
-      <w:r>
-        <w:rPr>
-          <w:rStyle w:val="CommentReference"/>
+  <w:comment w:id="8" w:author="Kalentyev Alexey" w:date="2020-05-14T00:56:00Z" w:initials="KA">
+    <w:p>
+      <w:pPr>
+        <w:pStyle w:val="af"/>
+      </w:pPr>
+      <w:r>
+        <w:rPr>
+          <w:rStyle w:val="ae"/>
         </w:rPr>
         <w:annotationRef/>
       </w:r>
@@ -7479,51 +7763,134 @@
       </w:r>
     </w:p>
   </w:comment>
-  <w:comment w:id="8" w:author="Kalentyev Alexey" w:date="2020-05-14T00:57:00Z" w:initials="KA">
-    <w:p>
-      <w:pPr>
-        <w:pStyle w:val="CommentText"/>
-      </w:pPr>
-      <w:r>
-        <w:rPr>
-          <w:rStyle w:val="CommentReference"/>
+  <w:comment w:id="9" w:author="Владислав Зорин" w:date="2020-05-16T13:28:00Z" w:initials="ВЗ">
+    <w:p>
+      <w:pPr>
+        <w:pStyle w:val="af"/>
+      </w:pPr>
+      <w:r>
+        <w:rPr>
+          <w:rStyle w:val="ae"/>
         </w:rPr>
         <w:annotationRef/>
       </w:r>
       <w:r>
-        <w:t>Должно быть в прошлом разделе, там где ВИ.</w:t>
-      </w:r>
+        <w:t>Исправил</w:t>
+      </w:r>
+    </w:p>
+    <w:p>
+      <w:pPr>
+        <w:pStyle w:val="af"/>
+        <w:ind w:firstLine="0"/>
+      </w:pPr>
     </w:p>
   </w:comment>
-  <w:comment w:id="9" w:author="Kalentyev Alexey" w:date="2020-05-14T00:58:00Z" w:initials="KA">
-    <w:p>
-      <w:pPr>
-        <w:pStyle w:val="CommentText"/>
-      </w:pPr>
-      <w:r>
-        <w:rPr>
-          <w:rStyle w:val="CommentReference"/>
+  <w:comment w:id="10" w:author="Kalentyev Alexey" w:date="2020-05-14T00:57:00Z" w:initials="KA">
+    <w:p>
+      <w:pPr>
+        <w:pStyle w:val="af"/>
+      </w:pPr>
+      <w:r>
+        <w:rPr>
+          <w:rStyle w:val="ae"/>
         </w:rPr>
         <w:annotationRef/>
       </w:r>
       <w:r>
+        <w:t xml:space="preserve">Должно быть в прошлом разделе, </w:t>
+      </w:r>
+      <w:proofErr w:type="gramStart"/>
+      <w:r>
+        <w:t>там где</w:t>
+      </w:r>
+      <w:proofErr w:type="gramEnd"/>
+      <w:r>
+        <w:t xml:space="preserve"> ВИ.</w:t>
+      </w:r>
+    </w:p>
+  </w:comment>
+  <w:comment w:id="11" w:author="Владислав Зорин" w:date="2020-05-15T02:13:00Z" w:initials="ВЗ">
+    <w:p>
+      <w:pPr>
+        <w:pStyle w:val="af"/>
+      </w:pPr>
+      <w:r>
+        <w:rPr>
+          <w:rStyle w:val="ae"/>
+        </w:rPr>
+        <w:annotationRef/>
+      </w:r>
+      <w:r>
+        <w:t>Переместил</w:t>
+      </w:r>
+    </w:p>
+    <w:p>
+      <w:pPr>
+        <w:pStyle w:val="af"/>
+      </w:pPr>
+    </w:p>
+  </w:comment>
+  <w:comment w:id="12" w:author="Kalentyev Alexey" w:date="2020-05-14T00:58:00Z" w:initials="KA">
+    <w:p>
+      <w:pPr>
+        <w:pStyle w:val="af"/>
+      </w:pPr>
+      <w:r>
+        <w:rPr>
+          <w:rStyle w:val="ae"/>
+        </w:rPr>
+        <w:annotationRef/>
+      </w:r>
+      <w:r>
         <w:t>Показать на макете.</w:t>
       </w:r>
     </w:p>
   </w:comment>
-  <w:comment w:id="10" w:author="Kalentyev Alexey" w:date="2020-05-14T00:59:00Z" w:initials="KA">
-    <w:p>
-      <w:pPr>
-        <w:pStyle w:val="CommentText"/>
-      </w:pPr>
-      <w:r>
-        <w:rPr>
-          <w:rStyle w:val="CommentReference"/>
+  <w:comment w:id="13" w:author="Владислав Зорин" w:date="2020-05-15T02:17:00Z" w:initials="ВЗ">
+    <w:p>
+      <w:pPr>
+        <w:pStyle w:val="af"/>
+      </w:pPr>
+      <w:r>
+        <w:rPr>
+          <w:rStyle w:val="ae"/>
         </w:rPr>
         <w:annotationRef/>
       </w:r>
       <w:r>
+        <w:t>Показал</w:t>
+      </w:r>
+    </w:p>
+  </w:comment>
+  <w:comment w:id="14" w:author="Kalentyev Alexey" w:date="2020-05-14T00:59:00Z" w:initials="KA">
+    <w:p>
+      <w:pPr>
+        <w:pStyle w:val="af"/>
+      </w:pPr>
+      <w:r>
+        <w:rPr>
+          <w:rStyle w:val="ae"/>
+        </w:rPr>
+        <w:annotationRef/>
+      </w:r>
+      <w:r>
         <w:t>Сослаться на книгу, а не на онлайн курс.</w:t>
+      </w:r>
+    </w:p>
+  </w:comment>
+  <w:comment w:id="15" w:author="Владислав Зорин" w:date="2020-05-15T02:20:00Z" w:initials="ВЗ">
+    <w:p>
+      <w:pPr>
+        <w:pStyle w:val="af"/>
+      </w:pPr>
+      <w:r>
+        <w:rPr>
+          <w:rStyle w:val="ae"/>
+        </w:rPr>
+        <w:annotationRef/>
+      </w:r>
+      <w:r>
+        <w:t>Исправил</w:t>
       </w:r>
     </w:p>
   </w:comment>
@@ -7535,13 +7902,18 @@
   <w15:commentEx w15:paraId="3216E2F0" w15:done="0"/>
   <w15:commentEx w15:paraId="4D7E3295" w15:paraIdParent="3216E2F0" w15:done="0"/>
   <w15:commentEx w15:paraId="563539D4" w15:paraIdParent="3216E2F0" w15:done="0"/>
+  <w15:commentEx w15:paraId="2D4FD881" w15:paraIdParent="3216E2F0" w15:done="0"/>
   <w15:commentEx w15:paraId="2583BBD4" w15:done="0"/>
   <w15:commentEx w15:paraId="542AE832" w15:paraIdParent="2583BBD4" w15:done="0"/>
   <w15:commentEx w15:paraId="58866183" w15:paraIdParent="2583BBD4" w15:done="0"/>
   <w15:commentEx w15:paraId="0D62C710" w15:paraIdParent="2583BBD4" w15:done="0"/>
-  <w15:commentEx w15:paraId="7A36E8C6" w15:done="0"/>
+  <w15:commentEx w15:paraId="3093077C" w15:paraIdParent="2583BBD4" w15:done="0"/>
+  <w15:commentEx w15:paraId="512326E3" w15:done="0"/>
+  <w15:commentEx w15:paraId="6E91DEFE" w15:paraIdParent="512326E3" w15:done="0"/>
   <w15:commentEx w15:paraId="37955B6C" w15:done="0"/>
+  <w15:commentEx w15:paraId="3822FA1E" w15:paraIdParent="37955B6C" w15:done="0"/>
   <w15:commentEx w15:paraId="6EFDDFEA" w15:done="0"/>
+  <w15:commentEx w15:paraId="1E78CEF6" w15:paraIdParent="6EFDDFEA" w15:done="0"/>
 </w15:commentsEx>
 </file>
 
@@ -7549,11 +7921,16 @@
 <w16cex:commentsExtensible xmlns:wpc="http://schemas.microsoft.com/office/word/2010/wordprocessingCanvas" xmlns:cx="http://schemas.microsoft.com/office/drawing/2014/chartex" xmlns:cx1="http://schemas.microsoft.com/office/drawing/2015/9/8/chartex" xmlns:cx2="http://schemas.microsoft.com/office/drawing/2015/10/21/chartex" xmlns:cx3="http://schemas.microsoft.com/office/drawing/2016/5/9/chartex" xmlns:cx4="http://schemas.microsoft.com/office/drawing/2016/5/10/chartex" xmlns:cx5="http://schemas.microsoft.com/office/drawing/2016/5/11/chartex" xmlns:cx6="http://schemas.microsoft.com/office/drawing/2016/5/12/chartex" xmlns:cx7="http://schemas.microsoft.com/office/drawing/2016/5/13/chartex" xmlns:cx8="http://schemas.microsoft.com/office/drawing/2016/5/14/chartex" xmlns:mc="http://schemas.openxmlformats.org/markup-compatibility/2006" xmlns:aink="http://schemas.microsoft.com/office/drawing/2016/ink" xmlns:am3d="http://schemas.microsoft.com/office/drawing/2017/model3d" xmlns:o="urn:schemas-microsoft-com:office:office" xmlns:r="http://schemas.openxmlformats.org/officeDocument/2006/relationships" xmlns:m="http://schemas.openxmlformats.org/officeDocument/2006/math" xmlns:v="urn:schemas-microsoft-com:vml" xmlns:wp14="http://schemas.microsoft.com/office/word/2010/wordprocessingDrawing" xmlns:wp="http://schemas.openxmlformats.org/drawingml/2006/wordprocessingDrawing" xmlns:w10="urn:schemas-microsoft-com:office:word" xmlns:w="http://schemas.openxmlformats.org/wordprocessingml/2006/main" xmlns:w14="http://schemas.microsoft.com/office/word/2010/wordml" xmlns:w15="http://schemas.microsoft.com/office/word/2012/wordml" xmlns:w16cex="http://schemas.microsoft.com/office/word/2018/wordml/cex" xmlns:w16cid="http://schemas.microsoft.com/office/word/2016/wordml/cid" xmlns:w16="http://schemas.microsoft.com/office/word/2018/wordml" xmlns:w16se="http://schemas.microsoft.com/office/word/2015/wordml/symex" xmlns:wpg="http://schemas.microsoft.com/office/word/2010/wordprocessingGroup" xmlns:wpi="http://schemas.microsoft.com/office/word/2010/wordprocessingInk" xmlns:wne="http://schemas.microsoft.com/office/word/2006/wordml" xmlns:wps="http://schemas.microsoft.com/office/word/2010/wordprocessingShape" mc:Ignorable="w14 w15 w16se w16cid w16 w16cex wp14">
   <w16cex:commentExtensible w16cex:durableId="22486BD0" w16cex:dateUtc="2020-04-20T11:43:00Z"/>
   <w16cex:commentExtensible w16cex:durableId="2267156E" w16cex:dateUtc="2020-05-13T17:55:00Z"/>
+  <w16cex:commentExtensible w16cex:durableId="226878C1" w16cex:dateUtc="2020-05-14T19:11:00Z"/>
   <w16cex:commentExtensible w16cex:durableId="22486BF5" w16cex:dateUtc="2020-04-20T11:44:00Z"/>
   <w16cex:commentExtensible w16cex:durableId="226715AB" w16cex:dateUtc="2020-05-13T17:56:00Z"/>
-  <w16cex:commentExtensible w16cex:durableId="226715EF" w16cex:dateUtc="2020-05-13T17:57:00Z"/>
+  <w16cex:commentExtensible w16cex:durableId="226A68FA" w16cex:dateUtc="2020-05-16T06:28:00Z"/>
+  <w16cex:commentExtensible w16cex:durableId="22687905" w16cex:dateUtc="2020-05-13T17:57:00Z"/>
+  <w16cex:commentExtensible w16cex:durableId="22687936" w16cex:dateUtc="2020-05-14T19:13:00Z"/>
   <w16cex:commentExtensible w16cex:durableId="22671648" w16cex:dateUtc="2020-05-13T17:58:00Z"/>
+  <w16cex:commentExtensible w16cex:durableId="22687A33" w16cex:dateUtc="2020-05-14T19:17:00Z"/>
   <w16cex:commentExtensible w16cex:durableId="22671657" w16cex:dateUtc="2020-05-13T17:59:00Z"/>
+  <w16cex:commentExtensible w16cex:durableId="22687ADA" w16cex:dateUtc="2020-05-14T19:20:00Z"/>
 </w16cex:commentsExtensible>
 </file>
 
@@ -7562,13 +7939,18 @@
   <w16cid:commentId w16cid:paraId="3216E2F0" w16cid:durableId="22486BD0"/>
   <w16cid:commentId w16cid:paraId="4D7E3295" w16cid:durableId="224EE594"/>
   <w16cid:commentId w16cid:paraId="563539D4" w16cid:durableId="2267156E"/>
+  <w16cid:commentId w16cid:paraId="2D4FD881" w16cid:durableId="226878C1"/>
   <w16cid:commentId w16cid:paraId="2583BBD4" w16cid:durableId="22486BF5"/>
   <w16cid:commentId w16cid:paraId="542AE832" w16cid:durableId="224EE642"/>
   <w16cid:commentId w16cid:paraId="58866183" w16cid:durableId="224EE7EB"/>
   <w16cid:commentId w16cid:paraId="0D62C710" w16cid:durableId="226715AB"/>
-  <w16cid:commentId w16cid:paraId="7A36E8C6" w16cid:durableId="226715EF"/>
+  <w16cid:commentId w16cid:paraId="3093077C" w16cid:durableId="226A68FA"/>
+  <w16cid:commentId w16cid:paraId="512326E3" w16cid:durableId="22687905"/>
+  <w16cid:commentId w16cid:paraId="6E91DEFE" w16cid:durableId="22687936"/>
   <w16cid:commentId w16cid:paraId="37955B6C" w16cid:durableId="22671648"/>
+  <w16cid:commentId w16cid:paraId="3822FA1E" w16cid:durableId="22687A33"/>
   <w16cid:commentId w16cid:paraId="6EFDDFEA" w16cid:durableId="22671657"/>
+  <w16cid:commentId w16cid:paraId="1E78CEF6" w16cid:durableId="22687ADA"/>
 </w16cid:commentsIds>
 </file>
 
@@ -7636,7 +8018,7 @@
     <w:sdtContent>
       <w:p>
         <w:pPr>
-          <w:pStyle w:val="Header"/>
+          <w:pStyle w:val="af5"/>
           <w:ind w:firstLine="0"/>
           <w:jc w:val="center"/>
         </w:pPr>
@@ -7660,7 +8042,7 @@
   </w:sdt>
   <w:p>
     <w:pPr>
-      <w:pStyle w:val="Header"/>
+      <w:pStyle w:val="af5"/>
     </w:pPr>
   </w:p>
 </w:hdr>
@@ -9888,7 +10270,7 @@
     <w:lsdException w:name="Unresolved Mention" w:semiHidden="1" w:unhideWhenUsed="1"/>
     <w:lsdException w:name="Smart Link" w:semiHidden="1" w:unhideWhenUsed="1"/>
   </w:latentStyles>
-  <w:style w:type="paragraph" w:default="1" w:styleId="Normal">
+  <w:style w:type="paragraph" w:default="1" w:styleId="a">
     <w:name w:val="Normal"/>
     <w:qFormat/>
     <w:rsid w:val="006C2D03"/>
@@ -9902,11 +10284,11 @@
       <w:sz w:val="28"/>
     </w:rPr>
   </w:style>
-  <w:style w:type="paragraph" w:styleId="Heading2">
+  <w:style w:type="paragraph" w:styleId="20">
     <w:name w:val="heading 2"/>
-    <w:basedOn w:val="Normal"/>
-    <w:next w:val="Normal"/>
-    <w:link w:val="Heading2Char"/>
+    <w:basedOn w:val="a"/>
+    <w:next w:val="a"/>
+    <w:link w:val="21"/>
     <w:uiPriority w:val="9"/>
     <w:unhideWhenUsed/>
     <w:qFormat/>
@@ -9926,13 +10308,13 @@
       <w:szCs w:val="26"/>
     </w:rPr>
   </w:style>
-  <w:style w:type="character" w:default="1" w:styleId="DefaultParagraphFont">
+  <w:style w:type="character" w:default="1" w:styleId="a0">
     <w:name w:val="Default Paragraph Font"/>
     <w:uiPriority w:val="1"/>
     <w:semiHidden/>
     <w:unhideWhenUsed/>
   </w:style>
-  <w:style w:type="table" w:default="1" w:styleId="TableNormal">
+  <w:style w:type="table" w:default="1" w:styleId="a1">
     <w:name w:val="Normal Table"/>
     <w:uiPriority w:val="99"/>
     <w:semiHidden/>
@@ -9947,16 +10329,16 @@
       </w:tblCellMar>
     </w:tblPr>
   </w:style>
-  <w:style w:type="numbering" w:default="1" w:styleId="NoList">
+  <w:style w:type="numbering" w:default="1" w:styleId="a2">
     <w:name w:val="No List"/>
     <w:uiPriority w:val="99"/>
     <w:semiHidden/>
     <w:unhideWhenUsed/>
   </w:style>
-  <w:style w:type="character" w:customStyle="1" w:styleId="Heading2Char">
-    <w:name w:val="Heading 2 Char"/>
-    <w:basedOn w:val="DefaultParagraphFont"/>
-    <w:link w:val="Heading2"/>
+  <w:style w:type="character" w:customStyle="1" w:styleId="21">
+    <w:name w:val="Заголовок 2 Знак"/>
+    <w:basedOn w:val="a0"/>
+    <w:link w:val="20"/>
     <w:uiPriority w:val="9"/>
     <w:rsid w:val="006C2D03"/>
     <w:rPr>
@@ -9967,9 +10349,9 @@
       <w:szCs w:val="26"/>
     </w:rPr>
   </w:style>
-  <w:style w:type="paragraph" w:styleId="ListParagraph">
+  <w:style w:type="paragraph" w:styleId="a3">
     <w:name w:val="List Paragraph"/>
-    <w:basedOn w:val="Normal"/>
+    <w:basedOn w:val="a"/>
     <w:uiPriority w:val="34"/>
     <w:qFormat/>
     <w:rsid w:val="006C2D03"/>
@@ -9988,10 +10370,10 @@
       </w:numPr>
     </w:pPr>
   </w:style>
-  <w:style w:type="paragraph" w:customStyle="1" w:styleId="a">
+  <w:style w:type="paragraph" w:customStyle="1" w:styleId="a4">
     <w:name w:val="мой стиль"/>
-    <w:basedOn w:val="Normal"/>
-    <w:link w:val="a0"/>
+    <w:basedOn w:val="a"/>
+    <w:link w:val="a5"/>
     <w:qFormat/>
     <w:rsid w:val="006C2D03"/>
     <w:pPr>
@@ -10004,9 +10386,9 @@
       <w:lang w:val="x-none" w:eastAsia="x-none"/>
     </w:rPr>
   </w:style>
-  <w:style w:type="character" w:customStyle="1" w:styleId="a0">
+  <w:style w:type="character" w:customStyle="1" w:styleId="a5">
     <w:name w:val="мой стиль Знак"/>
-    <w:link w:val="a"/>
+    <w:link w:val="a4"/>
     <w:rsid w:val="006C2D03"/>
     <w:rPr>
       <w:rFonts w:ascii="Times New Roman" w:eastAsia="Calibri" w:hAnsi="Times New Roman" w:cs="Times New Roman"/>
@@ -10016,9 +10398,9 @@
       <w:lang w:val="x-none" w:eastAsia="x-none"/>
     </w:rPr>
   </w:style>
-  <w:style w:type="character" w:styleId="Hyperlink">
+  <w:style w:type="character" w:styleId="a6">
     <w:name w:val="Hyperlink"/>
-    <w:basedOn w:val="DefaultParagraphFont"/>
+    <w:basedOn w:val="a0"/>
     <w:uiPriority w:val="99"/>
     <w:unhideWhenUsed/>
     <w:rsid w:val="00F6600A"/>
@@ -10048,11 +10430,11 @@
       <w:lang w:eastAsia="ru-RU"/>
     </w:rPr>
   </w:style>
-  <w:style w:type="paragraph" w:styleId="Subtitle">
+  <w:style w:type="paragraph" w:styleId="a7">
     <w:name w:val="Subtitle"/>
-    <w:basedOn w:val="Normal"/>
-    <w:next w:val="Normal"/>
-    <w:link w:val="SubtitleChar"/>
+    <w:basedOn w:val="a"/>
+    <w:next w:val="a"/>
+    <w:link w:val="a8"/>
     <w:uiPriority w:val="11"/>
     <w:qFormat/>
     <w:rsid w:val="003B001D"/>
@@ -10069,10 +10451,10 @@
       <w:szCs w:val="24"/>
     </w:rPr>
   </w:style>
-  <w:style w:type="character" w:customStyle="1" w:styleId="SubtitleChar">
-    <w:name w:val="Subtitle Char"/>
-    <w:basedOn w:val="DefaultParagraphFont"/>
-    <w:link w:val="Subtitle"/>
+  <w:style w:type="character" w:customStyle="1" w:styleId="a8">
+    <w:name w:val="Подзаголовок Знак"/>
+    <w:basedOn w:val="a0"/>
+    <w:link w:val="a7"/>
     <w:uiPriority w:val="11"/>
     <w:rsid w:val="003B001D"/>
     <w:rPr>
@@ -10083,10 +10465,10 @@
       <w:szCs w:val="24"/>
     </w:rPr>
   </w:style>
-  <w:style w:type="paragraph" w:styleId="Caption">
+  <w:style w:type="paragraph" w:styleId="a9">
     <w:name w:val="caption"/>
-    <w:basedOn w:val="Normal"/>
-    <w:next w:val="Normal"/>
+    <w:basedOn w:val="a"/>
+    <w:next w:val="a"/>
     <w:uiPriority w:val="35"/>
     <w:unhideWhenUsed/>
     <w:qFormat/>
@@ -10099,9 +10481,9 @@
       <w:szCs w:val="18"/>
     </w:rPr>
   </w:style>
-  <w:style w:type="table" w:styleId="TableGrid">
+  <w:style w:type="table" w:styleId="aa">
     <w:name w:val="Table Grid"/>
-    <w:basedOn w:val="TableNormal"/>
+    <w:basedOn w:val="a1"/>
     <w:uiPriority w:val="39"/>
     <w:rsid w:val="00E74DB9"/>
     <w:pPr>
@@ -10120,7 +10502,7 @@
   </w:style>
   <w:style w:type="paragraph" w:customStyle="1" w:styleId="10">
     <w:name w:val="Абзац списка1"/>
-    <w:basedOn w:val="Normal"/>
+    <w:basedOn w:val="a"/>
     <w:uiPriority w:val="1"/>
     <w:qFormat/>
     <w:rsid w:val="00C1626B"/>
@@ -10137,9 +10519,9 @@
       <w:sz w:val="22"/>
     </w:rPr>
   </w:style>
-  <w:style w:type="paragraph" w:styleId="NormalWeb">
+  <w:style w:type="paragraph" w:styleId="ab">
     <w:name w:val="Normal (Web)"/>
-    <w:basedOn w:val="Normal"/>
+    <w:basedOn w:val="a"/>
     <w:uiPriority w:val="99"/>
     <w:semiHidden/>
     <w:unhideWhenUsed/>
@@ -10156,9 +10538,9 @@
       <w:lang w:eastAsia="ru-RU"/>
     </w:rPr>
   </w:style>
-  <w:style w:type="character" w:styleId="UnresolvedMention">
+  <w:style w:type="character" w:styleId="ac">
     <w:name w:val="Unresolved Mention"/>
-    <w:basedOn w:val="DefaultParagraphFont"/>
+    <w:basedOn w:val="a0"/>
     <w:uiPriority w:val="99"/>
     <w:semiHidden/>
     <w:unhideWhenUsed/>
@@ -10168,9 +10550,9 @@
       <w:shd w:val="clear" w:color="auto" w:fill="E1DFDD"/>
     </w:rPr>
   </w:style>
-  <w:style w:type="character" w:styleId="FollowedHyperlink">
+  <w:style w:type="character" w:styleId="ad">
     <w:name w:val="FollowedHyperlink"/>
-    <w:basedOn w:val="DefaultParagraphFont"/>
+    <w:basedOn w:val="a0"/>
     <w:uiPriority w:val="99"/>
     <w:semiHidden/>
     <w:unhideWhenUsed/>
@@ -10180,9 +10562,9 @@
       <w:u w:val="single"/>
     </w:rPr>
   </w:style>
-  <w:style w:type="character" w:styleId="CommentReference">
+  <w:style w:type="character" w:styleId="ae">
     <w:name w:val="annotation reference"/>
-    <w:basedOn w:val="DefaultParagraphFont"/>
+    <w:basedOn w:val="a0"/>
     <w:uiPriority w:val="99"/>
     <w:semiHidden/>
     <w:unhideWhenUsed/>
@@ -10192,10 +10574,10 @@
       <w:szCs w:val="16"/>
     </w:rPr>
   </w:style>
-  <w:style w:type="paragraph" w:styleId="CommentText">
+  <w:style w:type="paragraph" w:styleId="af">
     <w:name w:val="annotation text"/>
-    <w:basedOn w:val="Normal"/>
-    <w:link w:val="CommentTextChar"/>
+    <w:basedOn w:val="a"/>
+    <w:link w:val="af0"/>
     <w:uiPriority w:val="99"/>
     <w:unhideWhenUsed/>
     <w:rsid w:val="00D01EA6"/>
@@ -10207,10 +10589,10 @@
       <w:szCs w:val="20"/>
     </w:rPr>
   </w:style>
-  <w:style w:type="character" w:customStyle="1" w:styleId="CommentTextChar">
-    <w:name w:val="Comment Text Char"/>
-    <w:basedOn w:val="DefaultParagraphFont"/>
-    <w:link w:val="CommentText"/>
+  <w:style w:type="character" w:customStyle="1" w:styleId="af0">
+    <w:name w:val="Текст примечания Знак"/>
+    <w:basedOn w:val="a0"/>
+    <w:link w:val="af"/>
     <w:uiPriority w:val="99"/>
     <w:rsid w:val="00D01EA6"/>
     <w:rPr>
@@ -10219,11 +10601,11 @@
       <w:szCs w:val="20"/>
     </w:rPr>
   </w:style>
-  <w:style w:type="paragraph" w:styleId="CommentSubject">
+  <w:style w:type="paragraph" w:styleId="af1">
     <w:name w:val="annotation subject"/>
-    <w:basedOn w:val="CommentText"/>
-    <w:next w:val="CommentText"/>
-    <w:link w:val="CommentSubjectChar"/>
+    <w:basedOn w:val="af"/>
+    <w:next w:val="af"/>
+    <w:link w:val="af2"/>
     <w:uiPriority w:val="99"/>
     <w:semiHidden/>
     <w:unhideWhenUsed/>
@@ -10233,10 +10615,10 @@
       <w:bCs/>
     </w:rPr>
   </w:style>
-  <w:style w:type="character" w:customStyle="1" w:styleId="CommentSubjectChar">
-    <w:name w:val="Comment Subject Char"/>
-    <w:basedOn w:val="CommentTextChar"/>
-    <w:link w:val="CommentSubject"/>
+  <w:style w:type="character" w:customStyle="1" w:styleId="af2">
+    <w:name w:val="Тема примечания Знак"/>
+    <w:basedOn w:val="af0"/>
+    <w:link w:val="af1"/>
     <w:uiPriority w:val="99"/>
     <w:semiHidden/>
     <w:rsid w:val="00D01EA6"/>
@@ -10248,10 +10630,10 @@
       <w:szCs w:val="20"/>
     </w:rPr>
   </w:style>
-  <w:style w:type="paragraph" w:styleId="BalloonText">
+  <w:style w:type="paragraph" w:styleId="af3">
     <w:name w:val="Balloon Text"/>
-    <w:basedOn w:val="Normal"/>
-    <w:link w:val="BalloonTextChar"/>
+    <w:basedOn w:val="a"/>
+    <w:link w:val="af4"/>
     <w:uiPriority w:val="99"/>
     <w:semiHidden/>
     <w:unhideWhenUsed/>
@@ -10265,10 +10647,10 @@
       <w:szCs w:val="18"/>
     </w:rPr>
   </w:style>
-  <w:style w:type="character" w:customStyle="1" w:styleId="BalloonTextChar">
-    <w:name w:val="Balloon Text Char"/>
-    <w:basedOn w:val="DefaultParagraphFont"/>
-    <w:link w:val="BalloonText"/>
+  <w:style w:type="character" w:customStyle="1" w:styleId="af4">
+    <w:name w:val="Текст выноски Знак"/>
+    <w:basedOn w:val="a0"/>
+    <w:link w:val="af3"/>
     <w:uiPriority w:val="99"/>
     <w:semiHidden/>
     <w:rsid w:val="00D01EA6"/>
@@ -10278,10 +10660,10 @@
       <w:szCs w:val="18"/>
     </w:rPr>
   </w:style>
-  <w:style w:type="paragraph" w:styleId="Header">
+  <w:style w:type="paragraph" w:styleId="af5">
     <w:name w:val="header"/>
-    <w:basedOn w:val="Normal"/>
-    <w:link w:val="HeaderChar"/>
+    <w:basedOn w:val="a"/>
+    <w:link w:val="af6"/>
     <w:uiPriority w:val="99"/>
     <w:unhideWhenUsed/>
     <w:rsid w:val="003F1F6A"/>
@@ -10293,10 +10675,10 @@
       <w:spacing w:line="240" w:lineRule="auto"/>
     </w:pPr>
   </w:style>
-  <w:style w:type="character" w:customStyle="1" w:styleId="HeaderChar">
-    <w:name w:val="Header Char"/>
-    <w:basedOn w:val="DefaultParagraphFont"/>
-    <w:link w:val="Header"/>
+  <w:style w:type="character" w:customStyle="1" w:styleId="af6">
+    <w:name w:val="Верхний колонтитул Знак"/>
+    <w:basedOn w:val="a0"/>
+    <w:link w:val="af5"/>
     <w:uiPriority w:val="99"/>
     <w:rsid w:val="003F1F6A"/>
     <w:rPr>
@@ -10304,10 +10686,10 @@
       <w:sz w:val="28"/>
     </w:rPr>
   </w:style>
-  <w:style w:type="paragraph" w:styleId="Footer">
+  <w:style w:type="paragraph" w:styleId="af7">
     <w:name w:val="footer"/>
-    <w:basedOn w:val="Normal"/>
-    <w:link w:val="FooterChar"/>
+    <w:basedOn w:val="a"/>
+    <w:link w:val="af8"/>
     <w:uiPriority w:val="99"/>
     <w:unhideWhenUsed/>
     <w:rsid w:val="003F1F6A"/>
@@ -10319,10 +10701,10 @@
       <w:spacing w:line="240" w:lineRule="auto"/>
     </w:pPr>
   </w:style>
-  <w:style w:type="character" w:customStyle="1" w:styleId="FooterChar">
-    <w:name w:val="Footer Char"/>
-    <w:basedOn w:val="DefaultParagraphFont"/>
-    <w:link w:val="Footer"/>
+  <w:style w:type="character" w:customStyle="1" w:styleId="af8">
+    <w:name w:val="Нижний колонтитул Знак"/>
+    <w:basedOn w:val="a0"/>
+    <w:link w:val="af7"/>
     <w:uiPriority w:val="99"/>
     <w:rsid w:val="003F1F6A"/>
     <w:rPr>
@@ -10332,12 +10714,12 @@
   </w:style>
   <w:style w:type="character" w:customStyle="1" w:styleId="define">
     <w:name w:val="define"/>
-    <w:basedOn w:val="DefaultParagraphFont"/>
+    <w:basedOn w:val="a0"/>
     <w:rsid w:val="006109C8"/>
   </w:style>
-  <w:style w:type="character" w:styleId="Strong">
+  <w:style w:type="character" w:styleId="af9">
     <w:name w:val="Strong"/>
-    <w:basedOn w:val="DefaultParagraphFont"/>
+    <w:basedOn w:val="a0"/>
     <w:uiPriority w:val="22"/>
     <w:qFormat/>
     <w:rsid w:val="006109C8"/>
@@ -10348,7 +10730,7 @@
   </w:style>
   <w:style w:type="character" w:customStyle="1" w:styleId="prog">
     <w:name w:val="prog"/>
-    <w:basedOn w:val="DefaultParagraphFont"/>
+    <w:basedOn w:val="a0"/>
     <w:rsid w:val="006C6FAE"/>
   </w:style>
 </w:styles>

--- a/Docs/Проект системы Версия 2.docx
+++ b/Docs/Проект системы Версия 2.docx
@@ -520,7 +520,7 @@
     </w:p>
     <w:p>
       <w:pPr>
-        <w:pStyle w:val="20"/>
+        <w:pStyle w:val="Heading2"/>
         <w:numPr>
           <w:ilvl w:val="0"/>
           <w:numId w:val="7"/>
@@ -533,7 +533,7 @@
     </w:p>
     <w:p>
       <w:pPr>
-        <w:pStyle w:val="20"/>
+        <w:pStyle w:val="Heading2"/>
         <w:numPr>
           <w:ilvl w:val="1"/>
           <w:numId w:val="7"/>
@@ -783,7 +783,7 @@
     </w:p>
     <w:p>
       <w:pPr>
-        <w:pStyle w:val="a4"/>
+        <w:pStyle w:val="a"/>
         <w:ind w:left="0" w:firstLine="708"/>
         <w:rPr>
           <w:bCs/>
@@ -821,7 +821,7 @@
     </w:p>
     <w:p>
       <w:pPr>
-        <w:pStyle w:val="a4"/>
+        <w:pStyle w:val="a"/>
         <w:ind w:left="0" w:firstLine="708"/>
         <w:rPr>
           <w:rFonts w:eastAsiaTheme="minorHAnsi"/>
@@ -858,7 +858,7 @@
     </w:p>
     <w:p>
       <w:pPr>
-        <w:pStyle w:val="a4"/>
+        <w:pStyle w:val="a"/>
         <w:numPr>
           <w:ilvl w:val="0"/>
           <w:numId w:val="4"/>
@@ -873,7 +873,7 @@
     </w:p>
     <w:p>
       <w:pPr>
-        <w:pStyle w:val="a4"/>
+        <w:pStyle w:val="a"/>
         <w:numPr>
           <w:ilvl w:val="0"/>
           <w:numId w:val="4"/>
@@ -891,7 +891,7 @@
     </w:p>
     <w:p>
       <w:pPr>
-        <w:pStyle w:val="a4"/>
+        <w:pStyle w:val="a"/>
         <w:numPr>
           <w:ilvl w:val="0"/>
           <w:numId w:val="4"/>
@@ -903,7 +903,7 @@
     </w:p>
     <w:p>
       <w:pPr>
-        <w:pStyle w:val="a4"/>
+        <w:pStyle w:val="a"/>
         <w:numPr>
           <w:ilvl w:val="0"/>
           <w:numId w:val="4"/>
@@ -915,7 +915,7 @@
     </w:p>
     <w:p>
       <w:pPr>
-        <w:pStyle w:val="a4"/>
+        <w:pStyle w:val="a"/>
         <w:numPr>
           <w:ilvl w:val="0"/>
           <w:numId w:val="4"/>
@@ -927,7 +927,7 @@
     </w:p>
     <w:p>
       <w:pPr>
-        <w:pStyle w:val="a4"/>
+        <w:pStyle w:val="a"/>
         <w:numPr>
           <w:ilvl w:val="0"/>
           <w:numId w:val="4"/>
@@ -939,17 +939,33 @@
     </w:p>
     <w:p>
       <w:pPr>
-        <w:pStyle w:val="a4"/>
+        <w:pStyle w:val="a"/>
         <w:numPr>
           <w:ilvl w:val="0"/>
           <w:numId w:val="4"/>
         </w:numPr>
       </w:pPr>
       <w:r>
-        <w:t xml:space="preserve">проектирование с помощью технологии </w:t>
+        <w:t xml:space="preserve">проектирование с </w:t>
       </w:r>
       <w:proofErr w:type="spellStart"/>
       <w:r>
+        <w:t>помощью</w:t>
+      </w:r>
+      <w:proofErr w:type="spellEnd"/>
+      <w:r>
+        <w:t xml:space="preserve"> </w:t>
+      </w:r>
+      <w:proofErr w:type="spellStart"/>
+      <w:r>
+        <w:t>технологии</w:t>
+      </w:r>
+      <w:proofErr w:type="spellEnd"/>
+      <w:r>
+        <w:t xml:space="preserve"> </w:t>
+      </w:r>
+      <w:proofErr w:type="spellStart"/>
+      <w:r>
         <w:rPr>
           <w:lang w:val="en-US"/>
         </w:rPr>
@@ -962,13 +978,13 @@
     </w:p>
     <w:p>
       <w:pPr>
-        <w:pStyle w:val="a4"/>
+        <w:pStyle w:val="a"/>
         <w:ind w:left="720"/>
       </w:pPr>
     </w:p>
     <w:p>
       <w:pPr>
-        <w:pStyle w:val="a7"/>
+        <w:pStyle w:val="Subtitle"/>
         <w:numPr>
           <w:ilvl w:val="1"/>
           <w:numId w:val="5"/>
@@ -1087,20 +1103,33 @@
     </w:p>
     <w:p>
       <w:pPr>
-        <w:pStyle w:val="a9"/>
+        <w:pStyle w:val="Caption"/>
         <w:keepNext/>
       </w:pPr>
       <w:r>
         <w:t xml:space="preserve">Таблица </w:t>
       </w:r>
-      <w:fldSimple w:instr=" STYLEREF 1 \s ">
-        <w:r>
-          <w:rPr>
-            <w:noProof/>
-          </w:rPr>
-          <w:t>1</w:t>
-        </w:r>
-      </w:fldSimple>
+      <w:r>
+        <w:fldChar w:fldCharType="begin"/>
+      </w:r>
+      <w:r>
+        <w:instrText xml:space="preserve"> STYLEREF 1 \s </w:instrText>
+      </w:r>
+      <w:r>
+        <w:fldChar w:fldCharType="separate"/>
+      </w:r>
+      <w:r>
+        <w:rPr>
+          <w:noProof/>
+        </w:rPr>
+        <w:t>1</w:t>
+      </w:r>
+      <w:r>
+        <w:rPr>
+          <w:noProof/>
+        </w:rPr>
+        <w:fldChar w:fldCharType="end"/>
+      </w:r>
       <w:r>
         <w:t>.</w:t>
       </w:r>
@@ -1133,7 +1162,7 @@
     </w:p>
     <w:tbl>
       <w:tblPr>
-        <w:tblStyle w:val="aa"/>
+        <w:tblStyle w:val="TableGrid"/>
         <w:tblW w:w="0" w:type="auto"/>
         <w:tblLook w:val="04A0" w:firstRow="1" w:lastRow="0" w:firstColumn="1" w:lastColumn="0" w:noHBand="0" w:noVBand="1"/>
       </w:tblPr>
@@ -1369,7 +1398,7 @@
     </w:tbl>
     <w:p>
       <w:pPr>
-        <w:pStyle w:val="a4"/>
+        <w:pStyle w:val="a"/>
         <w:ind w:left="0"/>
         <w:rPr>
           <w:b/>
@@ -1379,7 +1408,7 @@
     </w:p>
     <w:p>
       <w:pPr>
-        <w:pStyle w:val="a4"/>
+        <w:pStyle w:val="a"/>
         <w:ind w:left="0"/>
         <w:rPr>
           <w:lang w:val="ru-RU"/>
@@ -1408,33 +1437,20 @@
     </w:p>
     <w:p>
       <w:pPr>
-        <w:pStyle w:val="a9"/>
+        <w:pStyle w:val="Caption"/>
         <w:keepNext/>
       </w:pPr>
       <w:r>
         <w:t xml:space="preserve">Таблица </w:t>
       </w:r>
-      <w:r>
-        <w:fldChar w:fldCharType="begin"/>
-      </w:r>
-      <w:r>
-        <w:instrText xml:space="preserve"> STYLEREF 1 \s </w:instrText>
-      </w:r>
-      <w:r>
-        <w:fldChar w:fldCharType="separate"/>
-      </w:r>
-      <w:r>
-        <w:rPr>
-          <w:noProof/>
-        </w:rPr>
-        <w:t>1</w:t>
-      </w:r>
-      <w:r>
-        <w:rPr>
-          <w:noProof/>
-        </w:rPr>
-        <w:fldChar w:fldCharType="end"/>
-      </w:r>
+      <w:fldSimple w:instr=" STYLEREF 1 \s ">
+        <w:r>
+          <w:rPr>
+            <w:noProof/>
+          </w:rPr>
+          <w:t>1</w:t>
+        </w:r>
+      </w:fldSimple>
       <w:r>
         <w:t>.</w:t>
       </w:r>
@@ -1464,7 +1480,7 @@
     </w:p>
     <w:tbl>
       <w:tblPr>
-        <w:tblStyle w:val="aa"/>
+        <w:tblStyle w:val="TableGrid"/>
         <w:tblW w:w="0" w:type="auto"/>
         <w:tblLook w:val="04A0" w:firstRow="1" w:lastRow="0" w:firstColumn="1" w:lastColumn="0" w:noHBand="0" w:noVBand="1"/>
       </w:tblPr>
@@ -1644,7 +1660,7 @@
     </w:p>
     <w:p>
       <w:pPr>
-        <w:pStyle w:val="a4"/>
+        <w:pStyle w:val="a"/>
         <w:ind w:left="0"/>
         <w:rPr>
           <w:lang w:val="ru-RU"/>
@@ -1685,33 +1701,20 @@
     </w:p>
     <w:p>
       <w:pPr>
-        <w:pStyle w:val="a9"/>
+        <w:pStyle w:val="Caption"/>
         <w:keepNext/>
       </w:pPr>
       <w:r>
         <w:t xml:space="preserve">Таблица </w:t>
       </w:r>
-      <w:r>
-        <w:fldChar w:fldCharType="begin"/>
-      </w:r>
-      <w:r>
-        <w:instrText xml:space="preserve"> STYLEREF 1 \s </w:instrText>
-      </w:r>
-      <w:r>
-        <w:fldChar w:fldCharType="separate"/>
-      </w:r>
-      <w:r>
-        <w:rPr>
-          <w:noProof/>
-        </w:rPr>
-        <w:t>1</w:t>
-      </w:r>
-      <w:r>
-        <w:rPr>
-          <w:noProof/>
-        </w:rPr>
-        <w:fldChar w:fldCharType="end"/>
-      </w:r>
+      <w:fldSimple w:instr=" STYLEREF 1 \s ">
+        <w:r>
+          <w:rPr>
+            <w:noProof/>
+          </w:rPr>
+          <w:t>1</w:t>
+        </w:r>
+      </w:fldSimple>
       <w:r>
         <w:t>.3 – Методы</w:t>
       </w:r>
@@ -1744,7 +1747,7 @@
     </w:p>
     <w:tbl>
       <w:tblPr>
-        <w:tblStyle w:val="aa"/>
+        <w:tblStyle w:val="TableGrid"/>
         <w:tblW w:w="0" w:type="auto"/>
         <w:tblLook w:val="04A0" w:firstRow="1" w:lastRow="0" w:firstColumn="1" w:lastColumn="0" w:noHBand="0" w:noVBand="1"/>
       </w:tblPr>
@@ -1939,7 +1942,7 @@
     </w:tbl>
     <w:p>
       <w:pPr>
-        <w:pStyle w:val="a4"/>
+        <w:pStyle w:val="a"/>
         <w:ind w:left="0"/>
         <w:rPr>
           <w:lang w:val="ru-RU"/>
@@ -1955,40 +1958,27 @@
     </w:p>
     <w:p>
       <w:pPr>
-        <w:pStyle w:val="a9"/>
+        <w:pStyle w:val="Caption"/>
         <w:keepNext/>
       </w:pPr>
       <w:r>
         <w:t xml:space="preserve">Таблица </w:t>
       </w:r>
-      <w:r>
-        <w:fldChar w:fldCharType="begin"/>
-      </w:r>
-      <w:r>
-        <w:instrText xml:space="preserve"> STYLEREF 1 \s </w:instrText>
-      </w:r>
-      <w:r>
-        <w:fldChar w:fldCharType="separate"/>
-      </w:r>
-      <w:r>
-        <w:rPr>
-          <w:noProof/>
-        </w:rPr>
-        <w:t>1</w:t>
-      </w:r>
-      <w:r>
-        <w:rPr>
-          <w:noProof/>
-        </w:rPr>
-        <w:fldChar w:fldCharType="end"/>
-      </w:r>
+      <w:fldSimple w:instr=" STYLEREF 1 \s ">
+        <w:r>
+          <w:rPr>
+            <w:noProof/>
+          </w:rPr>
+          <w:t>1</w:t>
+        </w:r>
+      </w:fldSimple>
       <w:r>
         <w:t>.4 – типы объектов документа – модели.</w:t>
       </w:r>
     </w:p>
     <w:tbl>
       <w:tblPr>
-        <w:tblStyle w:val="aa"/>
+        <w:tblStyle w:val="TableGrid"/>
         <w:tblW w:w="0" w:type="auto"/>
         <w:tblLook w:val="04A0" w:firstRow="1" w:lastRow="0" w:firstColumn="1" w:lastColumn="0" w:noHBand="0" w:noVBand="1"/>
       </w:tblPr>
@@ -2371,7 +2361,7 @@
     </w:p>
     <w:p>
       <w:pPr>
-        <w:pStyle w:val="a4"/>
+        <w:pStyle w:val="a"/>
         <w:ind w:left="0"/>
         <w:rPr>
           <w:lang w:val="ru-RU"/>
@@ -2380,7 +2370,7 @@
     </w:p>
     <w:p>
       <w:pPr>
-        <w:pStyle w:val="a4"/>
+        <w:pStyle w:val="a"/>
         <w:ind w:left="0"/>
         <w:rPr>
           <w:lang w:val="ru-RU"/>
@@ -2389,7 +2379,7 @@
     </w:p>
     <w:p>
       <w:pPr>
-        <w:pStyle w:val="a4"/>
+        <w:pStyle w:val="a"/>
         <w:ind w:left="0"/>
         <w:rPr>
           <w:lang w:val="ru-RU"/>
@@ -2398,7 +2388,7 @@
     </w:p>
     <w:p>
       <w:pPr>
-        <w:pStyle w:val="a4"/>
+        <w:pStyle w:val="a"/>
         <w:ind w:left="0"/>
         <w:rPr>
           <w:lang w:val="ru-RU"/>
@@ -2407,7 +2397,7 @@
     </w:p>
     <w:p>
       <w:pPr>
-        <w:pStyle w:val="a4"/>
+        <w:pStyle w:val="a"/>
         <w:ind w:left="0"/>
         <w:rPr>
           <w:lang w:val="ru-RU"/>
@@ -2416,7 +2406,7 @@
     </w:p>
     <w:p>
       <w:pPr>
-        <w:pStyle w:val="a4"/>
+        <w:pStyle w:val="a"/>
         <w:ind w:left="0"/>
         <w:rPr>
           <w:lang w:val="ru-RU"/>
@@ -2425,7 +2415,7 @@
     </w:p>
     <w:p>
       <w:pPr>
-        <w:pStyle w:val="a4"/>
+        <w:pStyle w:val="a"/>
         <w:ind w:left="0"/>
         <w:rPr>
           <w:lang w:val="ru-RU"/>
@@ -2434,7 +2424,7 @@
     </w:p>
     <w:p>
       <w:pPr>
-        <w:pStyle w:val="a4"/>
+        <w:pStyle w:val="a"/>
         <w:ind w:left="0"/>
         <w:rPr>
           <w:lang w:val="ru-RU"/>
@@ -2443,7 +2433,7 @@
     </w:p>
     <w:p>
       <w:pPr>
-        <w:pStyle w:val="a4"/>
+        <w:pStyle w:val="a"/>
         <w:ind w:left="0"/>
         <w:rPr>
           <w:lang w:val="ru-RU"/>
@@ -2452,7 +2442,7 @@
     </w:p>
     <w:p>
       <w:pPr>
-        <w:pStyle w:val="a4"/>
+        <w:pStyle w:val="a"/>
         <w:ind w:left="0"/>
         <w:rPr>
           <w:lang w:val="ru-RU"/>
@@ -2461,7 +2451,7 @@
     </w:p>
     <w:p>
       <w:pPr>
-        <w:pStyle w:val="a4"/>
+        <w:pStyle w:val="a"/>
         <w:ind w:left="0"/>
         <w:rPr>
           <w:lang w:val="ru-RU"/>
@@ -2470,7 +2460,7 @@
     </w:p>
     <w:p>
       <w:pPr>
-        <w:pStyle w:val="a4"/>
+        <w:pStyle w:val="a"/>
         <w:ind w:left="0"/>
         <w:rPr>
           <w:lang w:val="ru-RU"/>
@@ -2479,7 +2469,7 @@
     </w:p>
     <w:p>
       <w:pPr>
-        <w:pStyle w:val="a4"/>
+        <w:pStyle w:val="a"/>
         <w:ind w:left="0"/>
         <w:rPr>
           <w:lang w:val="ru-RU"/>
@@ -2488,7 +2478,7 @@
     </w:p>
     <w:p>
       <w:pPr>
-        <w:pStyle w:val="a4"/>
+        <w:pStyle w:val="a"/>
         <w:ind w:left="0"/>
         <w:rPr>
           <w:lang w:val="ru-RU"/>
@@ -2497,7 +2487,7 @@
     </w:p>
     <w:p>
       <w:pPr>
-        <w:pStyle w:val="a4"/>
+        <w:pStyle w:val="a"/>
         <w:ind w:left="0"/>
         <w:rPr>
           <w:lang w:val="ru-RU"/>
@@ -2506,7 +2496,7 @@
     </w:p>
     <w:p>
       <w:pPr>
-        <w:pStyle w:val="a4"/>
+        <w:pStyle w:val="a"/>
         <w:ind w:left="0"/>
         <w:rPr>
           <w:lang w:val="ru-RU"/>
@@ -2515,7 +2505,7 @@
     </w:p>
     <w:p>
       <w:pPr>
-        <w:pStyle w:val="a4"/>
+        <w:pStyle w:val="a"/>
         <w:ind w:left="0"/>
         <w:rPr>
           <w:b/>
@@ -2525,7 +2515,7 @@
     </w:p>
     <w:p>
       <w:pPr>
-        <w:pStyle w:val="a4"/>
+        <w:pStyle w:val="a"/>
         <w:numPr>
           <w:ilvl w:val="0"/>
           <w:numId w:val="7"/>
@@ -2611,7 +2601,7 @@
     </w:p>
     <w:p>
       <w:pPr>
-        <w:pStyle w:val="a4"/>
+        <w:pStyle w:val="a"/>
         <w:ind w:left="0" w:firstLine="708"/>
         <w:rPr>
           <w:lang w:val="ru-RU"/>
@@ -2635,7 +2625,7 @@
     </w:p>
     <w:p>
       <w:pPr>
-        <w:pStyle w:val="a4"/>
+        <w:pStyle w:val="a"/>
         <w:ind w:left="0" w:firstLine="708"/>
         <w:rPr>
           <w:lang w:val="ru-RU"/>
@@ -2668,7 +2658,7 @@
     </w:p>
     <w:p>
       <w:pPr>
-        <w:pStyle w:val="a4"/>
+        <w:pStyle w:val="a"/>
         <w:ind w:left="0" w:firstLine="708"/>
         <w:rPr>
           <w:lang w:val="ru-RU"/>
@@ -2701,7 +2691,7 @@
     </w:p>
     <w:p>
       <w:pPr>
-        <w:pStyle w:val="a4"/>
+        <w:pStyle w:val="a"/>
         <w:ind w:left="0" w:firstLine="708"/>
         <w:rPr>
           <w:lang w:val="ru-RU"/>
@@ -2746,7 +2736,7 @@
     </w:p>
     <w:p>
       <w:pPr>
-        <w:pStyle w:val="a4"/>
+        <w:pStyle w:val="a"/>
         <w:ind w:left="0" w:firstLine="708"/>
         <w:rPr>
           <w:lang w:val="ru-RU"/>
@@ -2777,7 +2767,7 @@
     </w:p>
     <w:p>
       <w:pPr>
-        <w:pStyle w:val="a4"/>
+        <w:pStyle w:val="a"/>
         <w:ind w:left="0" w:firstLine="708"/>
         <w:rPr>
           <w:lang w:val="ru-RU"/>
@@ -2839,7 +2829,7 @@
     </w:p>
     <w:p>
       <w:pPr>
-        <w:pStyle w:val="a4"/>
+        <w:pStyle w:val="a"/>
         <w:ind w:left="0" w:firstLine="708"/>
         <w:jc w:val="center"/>
         <w:rPr>
@@ -2855,7 +2845,7 @@
     </w:p>
     <w:p>
       <w:pPr>
-        <w:pStyle w:val="a4"/>
+        <w:pStyle w:val="a"/>
         <w:ind w:left="0" w:firstLine="708"/>
         <w:rPr>
           <w:lang w:val="ru-RU"/>
@@ -2876,7 +2866,7 @@
     </w:p>
     <w:p>
       <w:pPr>
-        <w:pStyle w:val="a4"/>
+        <w:pStyle w:val="a"/>
         <w:ind w:left="0" w:firstLine="708"/>
         <w:jc w:val="center"/>
         <w:rPr>
@@ -2940,7 +2930,7 @@
     </w:p>
     <w:p>
       <w:pPr>
-        <w:pStyle w:val="a4"/>
+        <w:pStyle w:val="a"/>
         <w:ind w:left="0" w:firstLine="708"/>
         <w:jc w:val="center"/>
         <w:rPr>
@@ -2956,7 +2946,7 @@
     </w:p>
     <w:p>
       <w:pPr>
-        <w:pStyle w:val="a4"/>
+        <w:pStyle w:val="a"/>
         <w:ind w:left="0" w:firstLine="708"/>
         <w:jc w:val="center"/>
         <w:rPr>
@@ -2966,7 +2956,7 @@
     </w:p>
     <w:p>
       <w:pPr>
-        <w:pStyle w:val="a4"/>
+        <w:pStyle w:val="a"/>
         <w:ind w:left="0" w:firstLine="708"/>
       </w:pPr>
       <w:r>
@@ -2975,7 +2965,7 @@
     </w:p>
     <w:p>
       <w:pPr>
-        <w:pStyle w:val="a4"/>
+        <w:pStyle w:val="a"/>
         <w:ind w:left="0" w:firstLine="708"/>
       </w:pPr>
       <w:r>
@@ -3034,7 +3024,7 @@
     </w:p>
     <w:p>
       <w:pPr>
-        <w:pStyle w:val="a4"/>
+        <w:pStyle w:val="a"/>
         <w:ind w:left="0" w:firstLine="708"/>
         <w:jc w:val="center"/>
         <w:rPr>
@@ -3050,7 +3040,7 @@
     </w:p>
     <w:p>
       <w:pPr>
-        <w:pStyle w:val="a4"/>
+        <w:pStyle w:val="a"/>
         <w:ind w:left="0" w:firstLine="708"/>
         <w:rPr>
           <w:lang w:val="ru-RU"/>
@@ -3065,7 +3055,7 @@
     </w:p>
     <w:p>
       <w:pPr>
-        <w:pStyle w:val="a4"/>
+        <w:pStyle w:val="a"/>
         <w:ind w:left="0" w:firstLine="708"/>
         <w:rPr>
           <w:lang w:val="ru-RU"/>
@@ -3098,7 +3088,7 @@
     </w:p>
     <w:p>
       <w:pPr>
-        <w:pStyle w:val="a4"/>
+        <w:pStyle w:val="a"/>
         <w:ind w:left="0" w:firstLine="708"/>
         <w:rPr>
           <w:lang w:val="ru-RU"/>
@@ -3131,7 +3121,7 @@
     </w:p>
     <w:p>
       <w:pPr>
-        <w:pStyle w:val="a4"/>
+        <w:pStyle w:val="a"/>
         <w:ind w:left="0"/>
         <w:rPr>
           <w:lang w:val="ru-RU"/>
@@ -3147,12 +3137,12 @@
     </w:p>
     <w:p>
       <w:pPr>
-        <w:pStyle w:val="a4"/>
-      </w:pPr>
-    </w:p>
-    <w:p>
-      <w:pPr>
-        <w:pStyle w:val="20"/>
+        <w:pStyle w:val="a"/>
+      </w:pPr>
+    </w:p>
+    <w:p>
+      <w:pPr>
+        <w:pStyle w:val="Heading2"/>
         <w:numPr>
           <w:ilvl w:val="0"/>
           <w:numId w:val="7"/>
@@ -3409,7 +3399,7 @@
     </w:p>
     <w:p>
       <w:pPr>
-        <w:pStyle w:val="a3"/>
+        <w:pStyle w:val="ListParagraph"/>
         <w:numPr>
           <w:ilvl w:val="0"/>
           <w:numId w:val="9"/>
@@ -3705,17 +3695,7 @@
         <w:rPr>
           <w:sz w:val="28"/>
         </w:rPr>
-        <w:t xml:space="preserve">Внешний </w:t>
-      </w:r>
-      <w:commentRangeStart w:id="1"/>
-      <w:commentRangeStart w:id="2"/>
-      <w:commentRangeStart w:id="3"/>
-      <w:commentRangeStart w:id="4"/>
-      <w:r>
-        <w:rPr>
-          <w:sz w:val="28"/>
-        </w:rPr>
-        <w:t xml:space="preserve">диаметр </w:t>
+        <w:t xml:space="preserve">Внешний диаметр </w:t>
       </w:r>
       <w:r>
         <w:rPr>
@@ -3746,45 +3726,7 @@
         <w:rPr>
           <w:sz w:val="28"/>
         </w:rPr>
-        <w:t xml:space="preserve">: </w:t>
-      </w:r>
-      <w:commentRangeEnd w:id="1"/>
-      <w:r>
-        <w:rPr>
-          <w:rStyle w:val="ae"/>
-          <w:rFonts w:eastAsiaTheme="minorHAnsi" w:cstheme="minorBidi"/>
-        </w:rPr>
-        <w:commentReference w:id="1"/>
-      </w:r>
-      <w:commentRangeEnd w:id="2"/>
-      <w:r>
-        <w:rPr>
-          <w:rStyle w:val="ae"/>
-          <w:rFonts w:eastAsiaTheme="minorHAnsi" w:cstheme="minorBidi"/>
-        </w:rPr>
-        <w:commentReference w:id="2"/>
-      </w:r>
-      <w:commentRangeEnd w:id="3"/>
-      <w:r>
-        <w:rPr>
-          <w:rStyle w:val="ae"/>
-          <w:rFonts w:eastAsiaTheme="minorHAnsi" w:cstheme="minorBidi"/>
-        </w:rPr>
-        <w:commentReference w:id="3"/>
-      </w:r>
-      <w:commentRangeEnd w:id="4"/>
-      <w:r>
-        <w:rPr>
-          <w:rStyle w:val="ae"/>
-          <w:rFonts w:eastAsiaTheme="minorHAnsi" w:cstheme="minorBidi"/>
-        </w:rPr>
-        <w:commentReference w:id="4"/>
-      </w:r>
-      <w:r>
-        <w:rPr>
-          <w:sz w:val="28"/>
-        </w:rPr>
-        <w:t xml:space="preserve">от </w:t>
+        <w:t xml:space="preserve">: от </w:t>
       </w:r>
       <w:r>
         <w:rPr>
@@ -3923,7 +3865,7 @@
                     </pic:cNvPicPr>
                   </pic:nvPicPr>
                   <pic:blipFill>
-                    <a:blip r:embed="rId14" cstate="print">
+                    <a:blip r:embed="rId10" cstate="print">
                       <a:extLst>
                         <a:ext uri="{28A0092B-C50C-407E-A947-70E740481C1C}">
                           <a14:useLocalDpi xmlns:a14="http://schemas.microsoft.com/office/drawing/2010/main" val="0"/>
@@ -4086,7 +4028,7 @@
                     </pic:cNvPicPr>
                   </pic:nvPicPr>
                   <pic:blipFill>
-                    <a:blip r:embed="rId15" cstate="print">
+                    <a:blip r:embed="rId11" cstate="print">
                       <a:extLst>
                         <a:ext uri="{28A0092B-C50C-407E-A947-70E740481C1C}">
                           <a14:useLocalDpi xmlns:a14="http://schemas.microsoft.com/office/drawing/2010/main" val="0"/>
@@ -4366,7 +4308,7 @@
                     </pic:cNvPicPr>
                   </pic:nvPicPr>
                   <pic:blipFill>
-                    <a:blip r:embed="rId16" cstate="print">
+                    <a:blip r:embed="rId12" cstate="print">
                       <a:extLst>
                         <a:ext uri="{28A0092B-C50C-407E-A947-70E740481C1C}">
                           <a14:useLocalDpi xmlns:a14="http://schemas.microsoft.com/office/drawing/2010/main" val="0"/>
@@ -4437,11 +4379,6 @@
           <w:sz w:val="28"/>
         </w:rPr>
       </w:pPr>
-      <w:commentRangeStart w:id="5"/>
-      <w:commentRangeStart w:id="6"/>
-      <w:commentRangeStart w:id="7"/>
-      <w:commentRangeStart w:id="8"/>
-      <w:commentRangeStart w:id="9"/>
       <w:r>
         <w:rPr>
           <w:sz w:val="28"/>
@@ -4497,18 +4434,6 @@
         </w:rPr>
         <w:t>.</w:t>
       </w:r>
-      <w:commentRangeEnd w:id="5"/>
-      <w:r>
-        <w:rPr>
-          <w:rStyle w:val="ae"/>
-          <w:rFonts w:eastAsiaTheme="minorHAnsi" w:cstheme="minorBidi"/>
-        </w:rPr>
-        <w:commentReference w:id="5"/>
-      </w:r>
-      <w:commentRangeEnd w:id="6"/>
-      <w:commentRangeEnd w:id="7"/>
-      <w:commentRangeEnd w:id="8"/>
-      <w:commentRangeEnd w:id="9"/>
     </w:p>
     <w:p>
       <w:pPr>
@@ -4524,34 +4449,6 @@
           <w:sz w:val="28"/>
         </w:rPr>
       </w:pPr>
-      <w:r>
-        <w:rPr>
-          <w:rStyle w:val="ae"/>
-          <w:rFonts w:eastAsiaTheme="minorHAnsi" w:cstheme="minorBidi"/>
-        </w:rPr>
-        <w:commentReference w:id="6"/>
-      </w:r>
-      <w:r>
-        <w:rPr>
-          <w:rStyle w:val="ae"/>
-          <w:rFonts w:eastAsiaTheme="minorHAnsi" w:cstheme="minorBidi"/>
-        </w:rPr>
-        <w:commentReference w:id="7"/>
-      </w:r>
-      <w:r>
-        <w:rPr>
-          <w:rStyle w:val="ae"/>
-          <w:rFonts w:eastAsiaTheme="minorHAnsi" w:cstheme="minorBidi"/>
-        </w:rPr>
-        <w:commentReference w:id="8"/>
-      </w:r>
-      <w:r>
-        <w:rPr>
-          <w:rStyle w:val="ae"/>
-          <w:rFonts w:eastAsiaTheme="minorHAnsi" w:cstheme="minorBidi"/>
-        </w:rPr>
-        <w:commentReference w:id="9"/>
-      </w:r>
       <w:r>
         <w:rPr>
           <w:noProof/>
@@ -4575,7 +4472,7 @@
                     </pic:cNvPicPr>
                   </pic:nvPicPr>
                   <pic:blipFill>
-                    <a:blip r:embed="rId17">
+                    <a:blip r:embed="rId13">
                       <a:extLst>
                         <a:ext uri="{28A0092B-C50C-407E-A947-70E740481C1C}">
                           <a14:useLocalDpi xmlns:a14="http://schemas.microsoft.com/office/drawing/2010/main" val="0"/>
@@ -4685,7 +4582,7 @@
                     </pic:cNvPicPr>
                   </pic:nvPicPr>
                   <pic:blipFill>
-                    <a:blip r:embed="rId18">
+                    <a:blip r:embed="rId14">
                       <a:extLst>
                         <a:ext uri="{28A0092B-C50C-407E-A947-70E740481C1C}">
                           <a14:useLocalDpi xmlns:a14="http://schemas.microsoft.com/office/drawing/2010/main" val="0"/>
@@ -4766,7 +4663,7 @@
     </w:p>
     <w:p>
       <w:pPr>
-        <w:pStyle w:val="a3"/>
+        <w:pStyle w:val="ListParagraph"/>
         <w:numPr>
           <w:ilvl w:val="0"/>
           <w:numId w:val="13"/>
@@ -4792,7 +4689,7 @@
     </w:p>
     <w:p>
       <w:pPr>
-        <w:pStyle w:val="a3"/>
+        <w:pStyle w:val="ListParagraph"/>
         <w:numPr>
           <w:ilvl w:val="1"/>
           <w:numId w:val="13"/>
@@ -5269,39 +5166,7 @@
           <w:szCs w:val="28"/>
         </w:rPr>
         <w:lastRenderedPageBreak/>
-        <w:t xml:space="preserve">На рисунке 4.1 </w:t>
-      </w:r>
-      <w:commentRangeStart w:id="10"/>
-      <w:commentRangeStart w:id="11"/>
-      <w:r>
-        <w:rPr>
-          <w:rFonts w:cs="Times New Roman"/>
-          <w:color w:val="000000"/>
-          <w:szCs w:val="28"/>
-        </w:rPr>
-        <w:t>представлена диаграмма вариантов использования</w:t>
-      </w:r>
-      <w:commentRangeEnd w:id="10"/>
-      <w:r>
-        <w:rPr>
-          <w:rStyle w:val="ae"/>
-        </w:rPr>
-        <w:commentReference w:id="10"/>
-      </w:r>
-      <w:commentRangeEnd w:id="11"/>
-      <w:r>
-        <w:rPr>
-          <w:rStyle w:val="ae"/>
-        </w:rPr>
-        <w:commentReference w:id="11"/>
-      </w:r>
-      <w:r>
-        <w:rPr>
-          <w:rFonts w:cs="Times New Roman"/>
-          <w:color w:val="000000"/>
-          <w:szCs w:val="28"/>
-        </w:rPr>
-        <w:t>.</w:t>
+        <w:t>На рисунке 4.1 представлена диаграмма вариантов использования.</w:t>
       </w:r>
     </w:p>
     <w:p>
@@ -5338,7 +5203,7 @@
                     </pic:cNvPicPr>
                   </pic:nvPicPr>
                   <pic:blipFill>
-                    <a:blip r:embed="rId19" cstate="print">
+                    <a:blip r:embed="rId15" cstate="print">
                       <a:extLst>
                         <a:ext uri="{28A0092B-C50C-407E-A947-70E740481C1C}">
                           <a14:useLocalDpi xmlns:a14="http://schemas.microsoft.com/office/drawing/2010/main" val="0"/>
@@ -5473,7 +5338,7 @@
       </w:r>
       <w:r>
         <w:rPr>
-          <w:rStyle w:val="af9"/>
+          <w:rStyle w:val="Strong"/>
           <w:rFonts w:cs="Times New Roman"/>
           <w:color w:val="000000" w:themeColor="text1"/>
           <w:szCs w:val="28"/>
@@ -5622,7 +5487,7 @@
     </w:p>
     <w:p>
       <w:pPr>
-        <w:pStyle w:val="a3"/>
+        <w:pStyle w:val="ListParagraph"/>
         <w:numPr>
           <w:ilvl w:val="0"/>
           <w:numId w:val="9"/>
@@ -5647,7 +5512,7 @@
     </w:p>
     <w:p>
       <w:pPr>
-        <w:pStyle w:val="a3"/>
+        <w:pStyle w:val="ListParagraph"/>
         <w:numPr>
           <w:ilvl w:val="0"/>
           <w:numId w:val="9"/>
@@ -5672,7 +5537,7 @@
     </w:p>
     <w:p>
       <w:pPr>
-        <w:pStyle w:val="a3"/>
+        <w:pStyle w:val="ListParagraph"/>
         <w:numPr>
           <w:ilvl w:val="0"/>
           <w:numId w:val="9"/>
@@ -5935,7 +5800,7 @@
     </w:p>
     <w:p>
       <w:pPr>
-        <w:pStyle w:val="a4"/>
+        <w:pStyle w:val="a"/>
         <w:numPr>
           <w:ilvl w:val="0"/>
           <w:numId w:val="16"/>
@@ -5969,22 +5834,38 @@
       <w:r>
         <w:t xml:space="preserve"> – </w:t>
       </w:r>
+      <w:proofErr w:type="spellStart"/>
       <w:r>
         <w:rPr>
           <w:lang w:eastAsia="ru-RU"/>
         </w:rPr>
         <w:t>класс</w:t>
       </w:r>
+      <w:proofErr w:type="spellEnd"/>
       <w:r>
         <w:rPr>
           <w:lang w:eastAsia="ru-RU"/>
         </w:rPr>
-        <w:t xml:space="preserve"> диалогового окна</w:t>
-      </w:r>
+        <w:t xml:space="preserve"> </w:t>
+      </w:r>
+      <w:proofErr w:type="spellStart"/>
       <w:r>
         <w:rPr>
           <w:lang w:eastAsia="ru-RU"/>
         </w:rPr>
+        <w:t>диалогового</w:t>
+      </w:r>
+      <w:proofErr w:type="spellEnd"/>
+      <w:r>
+        <w:rPr>
+          <w:lang w:eastAsia="ru-RU"/>
+        </w:rPr>
+        <w:t xml:space="preserve"> окна</w:t>
+      </w:r>
+      <w:r>
+        <w:rPr>
+          <w:lang w:eastAsia="ru-RU"/>
+        </w:rPr>
         <w:t>, обеспечивающий взаимодействие между пользоват</w:t>
       </w:r>
       <w:r>
@@ -6003,7 +5884,7 @@
     </w:p>
     <w:p>
       <w:pPr>
-        <w:pStyle w:val="a4"/>
+        <w:pStyle w:val="a"/>
         <w:numPr>
           <w:ilvl w:val="0"/>
           <w:numId w:val="16"/>
@@ -6040,21 +5921,71 @@
         </w:rPr>
         <w:t xml:space="preserve"> </w:t>
       </w:r>
+      <w:proofErr w:type="spellStart"/>
       <w:r>
         <w:rPr>
           <w:lang w:eastAsia="ru-RU"/>
         </w:rPr>
-        <w:t>класс, обеспечивающий вз</w:t>
-      </w:r>
+        <w:t>класс</w:t>
+      </w:r>
+      <w:proofErr w:type="spellEnd"/>
       <w:r>
         <w:rPr>
           <w:lang w:eastAsia="ru-RU"/>
         </w:rPr>
-        <w:t xml:space="preserve">аимодействие с методами </w:t>
+        <w:t>, </w:t>
       </w:r>
       <w:proofErr w:type="spellStart"/>
       <w:r>
         <w:rPr>
+          <w:lang w:eastAsia="ru-RU"/>
+        </w:rPr>
+        <w:t>обеспечивающий</w:t>
+      </w:r>
+      <w:proofErr w:type="spellEnd"/>
+      <w:r>
+        <w:rPr>
+          <w:lang w:eastAsia="ru-RU"/>
+        </w:rPr>
+        <w:t> </w:t>
+      </w:r>
+      <w:proofErr w:type="spellStart"/>
+      <w:r>
+        <w:rPr>
+          <w:lang w:eastAsia="ru-RU"/>
+        </w:rPr>
+        <w:t>вз</w:t>
+      </w:r>
+      <w:r>
+        <w:rPr>
+          <w:lang w:eastAsia="ru-RU"/>
+        </w:rPr>
+        <w:t>аимодействие</w:t>
+      </w:r>
+      <w:proofErr w:type="spellEnd"/>
+      <w:r>
+        <w:rPr>
+          <w:lang w:eastAsia="ru-RU"/>
+        </w:rPr>
+        <w:t xml:space="preserve"> с </w:t>
+      </w:r>
+      <w:proofErr w:type="spellStart"/>
+      <w:r>
+        <w:rPr>
+          <w:lang w:eastAsia="ru-RU"/>
+        </w:rPr>
+        <w:t>методами</w:t>
+      </w:r>
+      <w:proofErr w:type="spellEnd"/>
+      <w:r>
+        <w:rPr>
+          <w:lang w:eastAsia="ru-RU"/>
+        </w:rPr>
+        <w:t xml:space="preserve"> </w:t>
+      </w:r>
+      <w:proofErr w:type="spellStart"/>
+      <w:r>
+        <w:rPr>
           <w:lang w:val="en-US" w:eastAsia="ru-RU"/>
         </w:rPr>
         <w:t>Kompas</w:t>
@@ -6070,7 +6001,7 @@
     </w:p>
     <w:p>
       <w:pPr>
-        <w:pStyle w:val="a4"/>
+        <w:pStyle w:val="a"/>
         <w:numPr>
           <w:ilvl w:val="0"/>
           <w:numId w:val="16"/>
@@ -6123,7 +6054,7 @@
     </w:p>
     <w:p>
       <w:pPr>
-        <w:pStyle w:val="a4"/>
+        <w:pStyle w:val="a"/>
         <w:numPr>
           <w:ilvl w:val="0"/>
           <w:numId w:val="16"/>
@@ -6163,7 +6094,7 @@
     </w:p>
     <w:p>
       <w:pPr>
-        <w:pStyle w:val="a4"/>
+        <w:pStyle w:val="a"/>
         <w:numPr>
           <w:ilvl w:val="0"/>
           <w:numId w:val="16"/>
@@ -6271,7 +6202,7 @@
                     </pic:cNvPicPr>
                   </pic:nvPicPr>
                   <pic:blipFill>
-                    <a:blip r:embed="rId20">
+                    <a:blip r:embed="rId16">
                       <a:extLst>
                         <a:ext uri="{28A0092B-C50C-407E-A947-70E740481C1C}">
                           <a14:useLocalDpi xmlns:a14="http://schemas.microsoft.com/office/drawing/2010/main" val="0"/>
@@ -6437,7 +6368,7 @@
                     </pic:cNvPicPr>
                   </pic:nvPicPr>
                   <pic:blipFill>
-                    <a:blip r:embed="rId21">
+                    <a:blip r:embed="rId17">
                       <a:extLst>
                         <a:ext uri="{28A0092B-C50C-407E-A947-70E740481C1C}">
                           <a14:useLocalDpi xmlns:a14="http://schemas.microsoft.com/office/drawing/2010/main" val="0"/>
@@ -6805,29 +6736,10 @@
         <w:t>D</w:t>
       </w:r>
       <w:r>
-        <w:t xml:space="preserve">. Далее необходимо ввести необходимые данные. </w:t>
-      </w:r>
-      <w:commentRangeStart w:id="12"/>
-      <w:commentRangeStart w:id="13"/>
-      <w:r>
-        <w:t>При вводе некорректных значений программа</w:t>
+        <w:t>. Далее необходимо ввести необходимые данные. При вводе некорректных значений программа</w:t>
       </w:r>
       <w:r>
         <w:t xml:space="preserve"> выделяет красным цветом поле, где была введена ошибка и сбрасывает значение на последнее правильное.</w:t>
-      </w:r>
-      <w:commentRangeEnd w:id="12"/>
-      <w:r>
-        <w:rPr>
-          <w:rStyle w:val="ae"/>
-        </w:rPr>
-        <w:commentReference w:id="12"/>
-      </w:r>
-      <w:commentRangeEnd w:id="13"/>
-      <w:r>
-        <w:rPr>
-          <w:rStyle w:val="ae"/>
-        </w:rPr>
-        <w:commentReference w:id="13"/>
       </w:r>
       <w:r>
         <w:t xml:space="preserve"> После корректного ввода всех значений, нужно нажать на кнопку «</w:t>
@@ -7085,7 +6997,7 @@
     </w:p>
     <w:p>
       <w:pPr>
-        <w:pStyle w:val="a3"/>
+        <w:pStyle w:val="ListParagraph"/>
         <w:numPr>
           <w:ilvl w:val="0"/>
           <w:numId w:val="12"/>
@@ -7171,10 +7083,10 @@
         </w:rPr>
         <w:t xml:space="preserve">: </w:t>
       </w:r>
-      <w:hyperlink r:id="rId22" w:anchor="about" w:history="1">
+      <w:hyperlink r:id="rId18" w:anchor="about" w:history="1">
         <w:r>
           <w:rPr>
-            <w:rStyle w:val="a6"/>
+            <w:rStyle w:val="Hyperlink"/>
             <w:rFonts w:cs="Times New Roman"/>
             <w:szCs w:val="28"/>
             <w:shd w:val="clear" w:color="auto" w:fill="FFFFFF"/>
@@ -7194,7 +7106,7 @@
     </w:p>
     <w:p>
       <w:pPr>
-        <w:pStyle w:val="a3"/>
+        <w:pStyle w:val="ListParagraph"/>
         <w:numPr>
           <w:ilvl w:val="0"/>
           <w:numId w:val="12"/>
@@ -7312,24 +7224,24 @@
         </w:rPr>
         <w:t xml:space="preserve"> </w:t>
       </w:r>
-      <w:hyperlink r:id="rId23" w:history="1">
+      <w:hyperlink r:id="rId19" w:history="1">
         <w:r>
           <w:rPr>
-            <w:rStyle w:val="a6"/>
+            <w:rStyle w:val="Hyperlink"/>
             <w:lang w:val="en-US"/>
           </w:rPr>
           <w:t>http</w:t>
         </w:r>
         <w:r>
           <w:rPr>
-            <w:rStyle w:val="a6"/>
+            <w:rStyle w:val="Hyperlink"/>
           </w:rPr>
           <w:t>://</w:t>
         </w:r>
         <w:proofErr w:type="spellStart"/>
         <w:r>
           <w:rPr>
-            <w:rStyle w:val="a6"/>
+            <w:rStyle w:val="Hyperlink"/>
             <w:lang w:val="en-US"/>
           </w:rPr>
           <w:t>theseger</w:t>
@@ -7337,53 +7249,53 @@
         <w:proofErr w:type="spellEnd"/>
         <w:r>
           <w:rPr>
-            <w:rStyle w:val="a6"/>
+            <w:rStyle w:val="Hyperlink"/>
           </w:rPr>
           <w:t>.</w:t>
         </w:r>
         <w:r>
           <w:rPr>
-            <w:rStyle w:val="a6"/>
+            <w:rStyle w:val="Hyperlink"/>
             <w:lang w:val="en-US"/>
           </w:rPr>
           <w:t>com</w:t>
         </w:r>
         <w:r>
           <w:rPr>
-            <w:rStyle w:val="a6"/>
+            <w:rStyle w:val="Hyperlink"/>
           </w:rPr>
           <w:t>/</w:t>
         </w:r>
         <w:r>
           <w:rPr>
-            <w:rStyle w:val="a6"/>
+            <w:rStyle w:val="Hyperlink"/>
             <w:lang w:val="en-US"/>
           </w:rPr>
           <w:t>projects</w:t>
         </w:r>
         <w:r>
           <w:rPr>
-            <w:rStyle w:val="a6"/>
+            <w:rStyle w:val="Hyperlink"/>
           </w:rPr>
           <w:t>/2015/06/</w:t>
         </w:r>
         <w:r>
           <w:rPr>
-            <w:rStyle w:val="a6"/>
+            <w:rStyle w:val="Hyperlink"/>
             <w:lang w:val="en-US"/>
           </w:rPr>
           <w:t>fasten</w:t>
         </w:r>
         <w:r>
           <w:rPr>
-            <w:rStyle w:val="a6"/>
+            <w:rStyle w:val="Hyperlink"/>
           </w:rPr>
           <w:t xml:space="preserve"> </w:t>
         </w:r>
         <w:proofErr w:type="spellStart"/>
         <w:r>
           <w:rPr>
-            <w:rStyle w:val="a6"/>
+            <w:rStyle w:val="Hyperlink"/>
             <w:lang w:val="en-US"/>
           </w:rPr>
           <w:t>ers</w:t>
@@ -7391,40 +7303,40 @@
         <w:proofErr w:type="spellEnd"/>
         <w:r>
           <w:rPr>
-            <w:rStyle w:val="a6"/>
+            <w:rStyle w:val="Hyperlink"/>
           </w:rPr>
           <w:t>-</w:t>
         </w:r>
         <w:r>
           <w:rPr>
-            <w:rStyle w:val="a6"/>
+            <w:rStyle w:val="Hyperlink"/>
             <w:lang w:val="en-US"/>
           </w:rPr>
           <w:t>workbench</w:t>
         </w:r>
         <w:r>
           <w:rPr>
-            <w:rStyle w:val="a6"/>
+            <w:rStyle w:val="Hyperlink"/>
           </w:rPr>
           <w:t>-</w:t>
         </w:r>
         <w:r>
           <w:rPr>
-            <w:rStyle w:val="a6"/>
+            <w:rStyle w:val="Hyperlink"/>
             <w:lang w:val="en-US"/>
           </w:rPr>
           <w:t>for</w:t>
         </w:r>
         <w:r>
           <w:rPr>
-            <w:rStyle w:val="a6"/>
+            <w:rStyle w:val="Hyperlink"/>
           </w:rPr>
           <w:t>-</w:t>
         </w:r>
         <w:proofErr w:type="spellStart"/>
         <w:r>
           <w:rPr>
-            <w:rStyle w:val="a6"/>
+            <w:rStyle w:val="Hyperlink"/>
             <w:lang w:val="en-US"/>
           </w:rPr>
           <w:t>freecad</w:t>
@@ -7432,7 +7344,7 @@
         <w:proofErr w:type="spellEnd"/>
         <w:r>
           <w:rPr>
-            <w:rStyle w:val="a6"/>
+            <w:rStyle w:val="Hyperlink"/>
           </w:rPr>
           <w:t>/</w:t>
         </w:r>
@@ -7443,7 +7355,7 @@
     </w:p>
     <w:p>
       <w:pPr>
-        <w:pStyle w:val="a3"/>
+        <w:pStyle w:val="ListParagraph"/>
         <w:numPr>
           <w:ilvl w:val="0"/>
           <w:numId w:val="12"/>
@@ -7490,8 +7402,6 @@
         </w:rPr>
         <w:t>, М. – 3-е изд., пер. с англ. – СПб: Символ-Плюс, 2004. – 192 с</w:t>
       </w:r>
-      <w:commentRangeStart w:id="14"/>
-      <w:commentRangeStart w:id="15"/>
       <w:r>
         <w:rPr>
           <w:rFonts w:cs="Times New Roman"/>
@@ -7501,24 +7411,10 @@
         </w:rPr>
         <w:t>.</w:t>
       </w:r>
-      <w:commentRangeEnd w:id="14"/>
-      <w:r>
-        <w:rPr>
-          <w:rStyle w:val="ae"/>
-        </w:rPr>
-        <w:commentReference w:id="14"/>
-      </w:r>
-      <w:commentRangeEnd w:id="15"/>
-      <w:r>
-        <w:rPr>
-          <w:rStyle w:val="ae"/>
-        </w:rPr>
-        <w:commentReference w:id="15"/>
-      </w:r>
-    </w:p>
-    <w:p>
-      <w:pPr>
-        <w:pStyle w:val="a4"/>
+    </w:p>
+    <w:p>
+      <w:pPr>
+        <w:pStyle w:val="a"/>
         <w:numPr>
           <w:ilvl w:val="0"/>
           <w:numId w:val="12"/>
@@ -7548,11 +7444,19 @@
         </w:rPr>
         <w:t xml:space="preserve">учебное </w:t>
       </w:r>
+      <w:proofErr w:type="spellStart"/>
       <w:r>
         <w:rPr>
           <w:color w:val="000000" w:themeColor="text1"/>
         </w:rPr>
-        <w:t>пособие /</w:t>
+        <w:t>пособие</w:t>
+      </w:r>
+      <w:proofErr w:type="spellEnd"/>
+      <w:r>
+        <w:rPr>
+          <w:color w:val="000000" w:themeColor="text1"/>
+        </w:rPr>
+        <w:t xml:space="preserve"> /</w:t>
       </w:r>
       <w:r>
         <w:rPr>
@@ -7618,7 +7522,7 @@
       </w:r>
     </w:p>
     <w:sectPr>
-      <w:headerReference w:type="default" r:id="rId24"/>
+      <w:headerReference w:type="default" r:id="rId20"/>
       <w:pgSz w:w="11906" w:h="16838"/>
       <w:pgMar w:top="1134" w:right="850" w:bottom="1134" w:left="1701" w:header="708" w:footer="708" w:gutter="0"/>
       <w:pgNumType w:start="1"/>
@@ -7627,331 +7531,6 @@
     </w:sectPr>
   </w:body>
 </w:document>
-</file>
-
-<file path=word/comments.xml><?xml version="1.0" encoding="utf-8"?>
-<w:comments xmlns:wpc="http://schemas.microsoft.com/office/word/2010/wordprocessingCanvas" xmlns:cx="http://schemas.microsoft.com/office/drawing/2014/chartex" xmlns:cx1="http://schemas.microsoft.com/office/drawing/2015/9/8/chartex" xmlns:cx2="http://schemas.microsoft.com/office/drawing/2015/10/21/chartex" xmlns:cx3="http://schemas.microsoft.com/office/drawing/2016/5/9/chartex" xmlns:cx4="http://schemas.microsoft.com/office/drawing/2016/5/10/chartex" xmlns:cx5="http://schemas.microsoft.com/office/drawing/2016/5/11/chartex" xmlns:cx6="http://schemas.microsoft.com/office/drawing/2016/5/12/chartex" xmlns:cx7="http://schemas.microsoft.com/office/drawing/2016/5/13/chartex" xmlns:cx8="http://schemas.microsoft.com/office/drawing/2016/5/14/chartex" xmlns:mc="http://schemas.openxmlformats.org/markup-compatibility/2006" xmlns:aink="http://schemas.microsoft.com/office/drawing/2016/ink" xmlns:am3d="http://schemas.microsoft.com/office/drawing/2017/model3d" xmlns:o="urn:schemas-microsoft-com:office:office" xmlns:r="http://schemas.openxmlformats.org/officeDocument/2006/relationships" xmlns:m="http://schemas.openxmlformats.org/officeDocument/2006/math" xmlns:v="urn:schemas-microsoft-com:vml" xmlns:wp14="http://schemas.microsoft.com/office/word/2010/wordprocessingDrawing" xmlns:wp="http://schemas.openxmlformats.org/drawingml/2006/wordprocessingDrawing" xmlns:w10="urn:schemas-microsoft-com:office:word" xmlns:w="http://schemas.openxmlformats.org/wordprocessingml/2006/main" xmlns:w14="http://schemas.microsoft.com/office/word/2010/wordml" xmlns:w15="http://schemas.microsoft.com/office/word/2012/wordml" xmlns:w16cex="http://schemas.microsoft.com/office/word/2018/wordml/cex" xmlns:w16cid="http://schemas.microsoft.com/office/word/2016/wordml/cid" xmlns:w16="http://schemas.microsoft.com/office/word/2018/wordml" xmlns:w16se="http://schemas.microsoft.com/office/word/2015/wordml/symex" xmlns:wpg="http://schemas.microsoft.com/office/word/2010/wordprocessingGroup" xmlns:wpi="http://schemas.microsoft.com/office/word/2010/wordprocessingInk" xmlns:wne="http://schemas.microsoft.com/office/word/2006/wordml" xmlns:wps="http://schemas.microsoft.com/office/word/2010/wordprocessingShape" mc:Ignorable="w14 w15 w16se w16cid w16 w16cex wp14">
-  <w:comment w:id="1" w:author="Kalentyev Alexey" w:date="2020-04-20T18:43:00Z" w:initials="KA">
-    <w:p>
-      <w:pPr>
-        <w:pStyle w:val="af"/>
-      </w:pPr>
-      <w:r>
-        <w:rPr>
-          <w:rStyle w:val="ae"/>
-        </w:rPr>
-        <w:annotationRef/>
-      </w:r>
-      <w:r>
-        <w:t xml:space="preserve">Внешний диаметр основания втулки? </w:t>
-      </w:r>
-    </w:p>
-  </w:comment>
-  <w:comment w:id="2" w:author="Владислав Зорин" w:date="2020-04-25T16:36:00Z" w:initials="ВЗ">
-    <w:p>
-      <w:pPr>
-        <w:pStyle w:val="af"/>
-      </w:pPr>
-      <w:r>
-        <w:rPr>
-          <w:rStyle w:val="ae"/>
-        </w:rPr>
-        <w:annotationRef/>
-      </w:r>
-      <w:r>
-        <w:t>Да. Самый большой диаметр</w:t>
-      </w:r>
-    </w:p>
-  </w:comment>
-  <w:comment w:id="3" w:author="Kalentyev Alexey" w:date="2020-05-14T00:55:00Z" w:initials="KA">
-    <w:p>
-      <w:pPr>
-        <w:pStyle w:val="af"/>
-      </w:pPr>
-      <w:r>
-        <w:rPr>
-          <w:rStyle w:val="ae"/>
-        </w:rPr>
-        <w:annotationRef/>
-      </w:r>
-      <w:r>
-        <w:t>Дак и надо написать внешний диаметр основания.  Там нет отверстия – это основание.</w:t>
-      </w:r>
-    </w:p>
-  </w:comment>
-  <w:comment w:id="4" w:author="Владислав Зорин" w:date="2020-05-15T02:11:00Z" w:initials="ВЗ">
-    <w:p>
-      <w:pPr>
-        <w:pStyle w:val="af"/>
-      </w:pPr>
-      <w:r>
-        <w:rPr>
-          <w:rStyle w:val="ae"/>
-        </w:rPr>
-        <w:annotationRef/>
-      </w:r>
-      <w:r>
-        <w:t>Исправил</w:t>
-      </w:r>
-    </w:p>
-    <w:p>
-      <w:pPr>
-        <w:pStyle w:val="af"/>
-        <w:ind w:firstLine="0"/>
-      </w:pPr>
-    </w:p>
-  </w:comment>
-  <w:comment w:id="5" w:author="Kalentyev Alexey" w:date="2020-04-20T18:44:00Z" w:initials="KA">
-    <w:p>
-      <w:pPr>
-        <w:pStyle w:val="af"/>
-      </w:pPr>
-      <w:r>
-        <w:rPr>
-          <w:rStyle w:val="ae"/>
-        </w:rPr>
-        <w:annotationRef/>
-      </w:r>
-      <w:r>
-        <w:t>Где чертёж с обозначениями?</w:t>
-      </w:r>
-    </w:p>
-  </w:comment>
-  <w:comment w:id="6" w:author="Владислав Зорин" w:date="2020-04-25T16:39:00Z" w:initials="ВЗ">
-    <w:p>
-      <w:pPr>
-        <w:pStyle w:val="af"/>
-        <w:ind w:firstLine="0"/>
-      </w:pPr>
-      <w:r>
-        <w:rPr>
-          <w:rStyle w:val="ae"/>
-        </w:rPr>
-        <w:annotationRef/>
-      </w:r>
-    </w:p>
-  </w:comment>
-  <w:comment w:id="7" w:author="Владислав Зорин" w:date="2020-04-25T16:46:00Z" w:initials="ВЗ">
-    <w:p>
-      <w:pPr>
-        <w:pStyle w:val="af"/>
-      </w:pPr>
-      <w:r>
-        <w:rPr>
-          <w:rStyle w:val="ae"/>
-        </w:rPr>
-        <w:annotationRef/>
-      </w:r>
-      <w:r>
-        <w:t>Добавил</w:t>
-      </w:r>
-    </w:p>
-  </w:comment>
-  <w:comment w:id="8" w:author="Kalentyev Alexey" w:date="2020-05-14T00:56:00Z" w:initials="KA">
-    <w:p>
-      <w:pPr>
-        <w:pStyle w:val="af"/>
-      </w:pPr>
-      <w:r>
-        <w:rPr>
-          <w:rStyle w:val="ae"/>
-        </w:rPr>
-        <w:annotationRef/>
-      </w:r>
-      <w:r>
-        <w:t>Это не обозначения, обозначения делают выносками, где понятны границы измерения детали/отверстия и пр. Тут не понятно. Ну и подписи так не делают – они делаются над стрелкой.</w:t>
-      </w:r>
-    </w:p>
-  </w:comment>
-  <w:comment w:id="9" w:author="Владислав Зорин" w:date="2020-05-16T13:28:00Z" w:initials="ВЗ">
-    <w:p>
-      <w:pPr>
-        <w:pStyle w:val="af"/>
-      </w:pPr>
-      <w:r>
-        <w:rPr>
-          <w:rStyle w:val="ae"/>
-        </w:rPr>
-        <w:annotationRef/>
-      </w:r>
-      <w:r>
-        <w:t>Исправил</w:t>
-      </w:r>
-    </w:p>
-    <w:p>
-      <w:pPr>
-        <w:pStyle w:val="af"/>
-        <w:ind w:firstLine="0"/>
-      </w:pPr>
-    </w:p>
-  </w:comment>
-  <w:comment w:id="10" w:author="Kalentyev Alexey" w:date="2020-05-14T00:57:00Z" w:initials="KA">
-    <w:p>
-      <w:pPr>
-        <w:pStyle w:val="af"/>
-      </w:pPr>
-      <w:r>
-        <w:rPr>
-          <w:rStyle w:val="ae"/>
-        </w:rPr>
-        <w:annotationRef/>
-      </w:r>
-      <w:r>
-        <w:t xml:space="preserve">Должно быть в прошлом разделе, </w:t>
-      </w:r>
-      <w:proofErr w:type="gramStart"/>
-      <w:r>
-        <w:t>там где</w:t>
-      </w:r>
-      <w:proofErr w:type="gramEnd"/>
-      <w:r>
-        <w:t xml:space="preserve"> ВИ.</w:t>
-      </w:r>
-    </w:p>
-  </w:comment>
-  <w:comment w:id="11" w:author="Владислав Зорин" w:date="2020-05-15T02:13:00Z" w:initials="ВЗ">
-    <w:p>
-      <w:pPr>
-        <w:pStyle w:val="af"/>
-      </w:pPr>
-      <w:r>
-        <w:rPr>
-          <w:rStyle w:val="ae"/>
-        </w:rPr>
-        <w:annotationRef/>
-      </w:r>
-      <w:r>
-        <w:t>Переместил</w:t>
-      </w:r>
-    </w:p>
-    <w:p>
-      <w:pPr>
-        <w:pStyle w:val="af"/>
-      </w:pPr>
-    </w:p>
-  </w:comment>
-  <w:comment w:id="12" w:author="Kalentyev Alexey" w:date="2020-05-14T00:58:00Z" w:initials="KA">
-    <w:p>
-      <w:pPr>
-        <w:pStyle w:val="af"/>
-      </w:pPr>
-      <w:r>
-        <w:rPr>
-          <w:rStyle w:val="ae"/>
-        </w:rPr>
-        <w:annotationRef/>
-      </w:r>
-      <w:r>
-        <w:t>Показать на макете.</w:t>
-      </w:r>
-    </w:p>
-  </w:comment>
-  <w:comment w:id="13" w:author="Владислав Зорин" w:date="2020-05-15T02:17:00Z" w:initials="ВЗ">
-    <w:p>
-      <w:pPr>
-        <w:pStyle w:val="af"/>
-      </w:pPr>
-      <w:r>
-        <w:rPr>
-          <w:rStyle w:val="ae"/>
-        </w:rPr>
-        <w:annotationRef/>
-      </w:r>
-      <w:r>
-        <w:t>Показал</w:t>
-      </w:r>
-    </w:p>
-  </w:comment>
-  <w:comment w:id="14" w:author="Kalentyev Alexey" w:date="2020-05-14T00:59:00Z" w:initials="KA">
-    <w:p>
-      <w:pPr>
-        <w:pStyle w:val="af"/>
-      </w:pPr>
-      <w:r>
-        <w:rPr>
-          <w:rStyle w:val="ae"/>
-        </w:rPr>
-        <w:annotationRef/>
-      </w:r>
-      <w:r>
-        <w:t>Сослаться на книгу, а не на онлайн курс.</w:t>
-      </w:r>
-    </w:p>
-  </w:comment>
-  <w:comment w:id="15" w:author="Владислав Зорин" w:date="2020-05-15T02:20:00Z" w:initials="ВЗ">
-    <w:p>
-      <w:pPr>
-        <w:pStyle w:val="af"/>
-      </w:pPr>
-      <w:r>
-        <w:rPr>
-          <w:rStyle w:val="ae"/>
-        </w:rPr>
-        <w:annotationRef/>
-      </w:r>
-      <w:r>
-        <w:t>Исправил</w:t>
-      </w:r>
-    </w:p>
-  </w:comment>
-</w:comments>
-</file>
-
-<file path=word/commentsExtended.xml><?xml version="1.0" encoding="utf-8"?>
-<w15:commentsEx xmlns:wpc="http://schemas.microsoft.com/office/word/2010/wordprocessingCanvas" xmlns:cx="http://schemas.microsoft.com/office/drawing/2014/chartex" xmlns:cx1="http://schemas.microsoft.com/office/drawing/2015/9/8/chartex" xmlns:cx2="http://schemas.microsoft.com/office/drawing/2015/10/21/chartex" xmlns:cx3="http://schemas.microsoft.com/office/drawing/2016/5/9/chartex" xmlns:cx4="http://schemas.microsoft.com/office/drawing/2016/5/10/chartex" xmlns:cx5="http://schemas.microsoft.com/office/drawing/2016/5/11/chartex" xmlns:cx6="http://schemas.microsoft.com/office/drawing/2016/5/12/chartex" xmlns:cx7="http://schemas.microsoft.com/office/drawing/2016/5/13/chartex" xmlns:cx8="http://schemas.microsoft.com/office/drawing/2016/5/14/chartex" xmlns:mc="http://schemas.openxmlformats.org/markup-compatibility/2006" xmlns:aink="http://schemas.microsoft.com/office/drawing/2016/ink" xmlns:am3d="http://schemas.microsoft.com/office/drawing/2017/model3d" xmlns:o="urn:schemas-microsoft-com:office:office" xmlns:r="http://schemas.openxmlformats.org/officeDocument/2006/relationships" xmlns:m="http://schemas.openxmlformats.org/officeDocument/2006/math" xmlns:v="urn:schemas-microsoft-com:vml" xmlns:wp14="http://schemas.microsoft.com/office/word/2010/wordprocessingDrawing" xmlns:wp="http://schemas.openxmlformats.org/drawingml/2006/wordprocessingDrawing" xmlns:w10="urn:schemas-microsoft-com:office:word" xmlns:w="http://schemas.openxmlformats.org/wordprocessingml/2006/main" xmlns:w14="http://schemas.microsoft.com/office/word/2010/wordml" xmlns:w15="http://schemas.microsoft.com/office/word/2012/wordml" xmlns:w16cex="http://schemas.microsoft.com/office/word/2018/wordml/cex" xmlns:w16cid="http://schemas.microsoft.com/office/word/2016/wordml/cid" xmlns:w16="http://schemas.microsoft.com/office/word/2018/wordml" xmlns:w16se="http://schemas.microsoft.com/office/word/2015/wordml/symex" xmlns:wpg="http://schemas.microsoft.com/office/word/2010/wordprocessingGroup" xmlns:wpi="http://schemas.microsoft.com/office/word/2010/wordprocessingInk" xmlns:wne="http://schemas.microsoft.com/office/word/2006/wordml" xmlns:wps="http://schemas.microsoft.com/office/word/2010/wordprocessingShape" mc:Ignorable="w14 w15 w16se w16cid w16 w16cex wp14">
-  <w15:commentEx w15:paraId="3216E2F0" w15:done="0"/>
-  <w15:commentEx w15:paraId="4D7E3295" w15:paraIdParent="3216E2F0" w15:done="0"/>
-  <w15:commentEx w15:paraId="563539D4" w15:paraIdParent="3216E2F0" w15:done="0"/>
-  <w15:commentEx w15:paraId="2D4FD881" w15:paraIdParent="3216E2F0" w15:done="0"/>
-  <w15:commentEx w15:paraId="2583BBD4" w15:done="0"/>
-  <w15:commentEx w15:paraId="542AE832" w15:paraIdParent="2583BBD4" w15:done="0"/>
-  <w15:commentEx w15:paraId="58866183" w15:paraIdParent="2583BBD4" w15:done="0"/>
-  <w15:commentEx w15:paraId="0D62C710" w15:paraIdParent="2583BBD4" w15:done="0"/>
-  <w15:commentEx w15:paraId="3093077C" w15:paraIdParent="2583BBD4" w15:done="0"/>
-  <w15:commentEx w15:paraId="512326E3" w15:done="0"/>
-  <w15:commentEx w15:paraId="6E91DEFE" w15:paraIdParent="512326E3" w15:done="0"/>
-  <w15:commentEx w15:paraId="37955B6C" w15:done="0"/>
-  <w15:commentEx w15:paraId="3822FA1E" w15:paraIdParent="37955B6C" w15:done="0"/>
-  <w15:commentEx w15:paraId="6EFDDFEA" w15:done="0"/>
-  <w15:commentEx w15:paraId="1E78CEF6" w15:paraIdParent="6EFDDFEA" w15:done="0"/>
-</w15:commentsEx>
-</file>
-
-<file path=word/commentsExtensible.xml><?xml version="1.0" encoding="utf-8"?>
-<w16cex:commentsExtensible xmlns:wpc="http://schemas.microsoft.com/office/word/2010/wordprocessingCanvas" xmlns:cx="http://schemas.microsoft.com/office/drawing/2014/chartex" xmlns:cx1="http://schemas.microsoft.com/office/drawing/2015/9/8/chartex" xmlns:cx2="http://schemas.microsoft.com/office/drawing/2015/10/21/chartex" xmlns:cx3="http://schemas.microsoft.com/office/drawing/2016/5/9/chartex" xmlns:cx4="http://schemas.microsoft.com/office/drawing/2016/5/10/chartex" xmlns:cx5="http://schemas.microsoft.com/office/drawing/2016/5/11/chartex" xmlns:cx6="http://schemas.microsoft.com/office/drawing/2016/5/12/chartex" xmlns:cx7="http://schemas.microsoft.com/office/drawing/2016/5/13/chartex" xmlns:cx8="http://schemas.microsoft.com/office/drawing/2016/5/14/chartex" xmlns:mc="http://schemas.openxmlformats.org/markup-compatibility/2006" xmlns:aink="http://schemas.microsoft.com/office/drawing/2016/ink" xmlns:am3d="http://schemas.microsoft.com/office/drawing/2017/model3d" xmlns:o="urn:schemas-microsoft-com:office:office" xmlns:r="http://schemas.openxmlformats.org/officeDocument/2006/relationships" xmlns:m="http://schemas.openxmlformats.org/officeDocument/2006/math" xmlns:v="urn:schemas-microsoft-com:vml" xmlns:wp14="http://schemas.microsoft.com/office/word/2010/wordprocessingDrawing" xmlns:wp="http://schemas.openxmlformats.org/drawingml/2006/wordprocessingDrawing" xmlns:w10="urn:schemas-microsoft-com:office:word" xmlns:w="http://schemas.openxmlformats.org/wordprocessingml/2006/main" xmlns:w14="http://schemas.microsoft.com/office/word/2010/wordml" xmlns:w15="http://schemas.microsoft.com/office/word/2012/wordml" xmlns:w16cex="http://schemas.microsoft.com/office/word/2018/wordml/cex" xmlns:w16cid="http://schemas.microsoft.com/office/word/2016/wordml/cid" xmlns:w16="http://schemas.microsoft.com/office/word/2018/wordml" xmlns:w16se="http://schemas.microsoft.com/office/word/2015/wordml/symex" xmlns:wpg="http://schemas.microsoft.com/office/word/2010/wordprocessingGroup" xmlns:wpi="http://schemas.microsoft.com/office/word/2010/wordprocessingInk" xmlns:wne="http://schemas.microsoft.com/office/word/2006/wordml" xmlns:wps="http://schemas.microsoft.com/office/word/2010/wordprocessingShape" mc:Ignorable="w14 w15 w16se w16cid w16 w16cex wp14">
-  <w16cex:commentExtensible w16cex:durableId="22486BD0" w16cex:dateUtc="2020-04-20T11:43:00Z"/>
-  <w16cex:commentExtensible w16cex:durableId="2267156E" w16cex:dateUtc="2020-05-13T17:55:00Z"/>
-  <w16cex:commentExtensible w16cex:durableId="226878C1" w16cex:dateUtc="2020-05-14T19:11:00Z"/>
-  <w16cex:commentExtensible w16cex:durableId="22486BF5" w16cex:dateUtc="2020-04-20T11:44:00Z"/>
-  <w16cex:commentExtensible w16cex:durableId="226715AB" w16cex:dateUtc="2020-05-13T17:56:00Z"/>
-  <w16cex:commentExtensible w16cex:durableId="226A68FA" w16cex:dateUtc="2020-05-16T06:28:00Z"/>
-  <w16cex:commentExtensible w16cex:durableId="22687905" w16cex:dateUtc="2020-05-13T17:57:00Z"/>
-  <w16cex:commentExtensible w16cex:durableId="22687936" w16cex:dateUtc="2020-05-14T19:13:00Z"/>
-  <w16cex:commentExtensible w16cex:durableId="22671648" w16cex:dateUtc="2020-05-13T17:58:00Z"/>
-  <w16cex:commentExtensible w16cex:durableId="22687A33" w16cex:dateUtc="2020-05-14T19:17:00Z"/>
-  <w16cex:commentExtensible w16cex:durableId="22671657" w16cex:dateUtc="2020-05-13T17:59:00Z"/>
-  <w16cex:commentExtensible w16cex:durableId="22687ADA" w16cex:dateUtc="2020-05-14T19:20:00Z"/>
-</w16cex:commentsExtensible>
-</file>
-
-<file path=word/commentsIds.xml><?xml version="1.0" encoding="utf-8"?>
-<w16cid:commentsIds xmlns:wpc="http://schemas.microsoft.com/office/word/2010/wordprocessingCanvas" xmlns:cx="http://schemas.microsoft.com/office/drawing/2014/chartex" xmlns:cx1="http://schemas.microsoft.com/office/drawing/2015/9/8/chartex" xmlns:cx2="http://schemas.microsoft.com/office/drawing/2015/10/21/chartex" xmlns:cx3="http://schemas.microsoft.com/office/drawing/2016/5/9/chartex" xmlns:cx4="http://schemas.microsoft.com/office/drawing/2016/5/10/chartex" xmlns:cx5="http://schemas.microsoft.com/office/drawing/2016/5/11/chartex" xmlns:cx6="http://schemas.microsoft.com/office/drawing/2016/5/12/chartex" xmlns:cx7="http://schemas.microsoft.com/office/drawing/2016/5/13/chartex" xmlns:cx8="http://schemas.microsoft.com/office/drawing/2016/5/14/chartex" xmlns:mc="http://schemas.openxmlformats.org/markup-compatibility/2006" xmlns:aink="http://schemas.microsoft.com/office/drawing/2016/ink" xmlns:am3d="http://schemas.microsoft.com/office/drawing/2017/model3d" xmlns:o="urn:schemas-microsoft-com:office:office" xmlns:r="http://schemas.openxmlformats.org/officeDocument/2006/relationships" xmlns:m="http://schemas.openxmlformats.org/officeDocument/2006/math" xmlns:v="urn:schemas-microsoft-com:vml" xmlns:wp14="http://schemas.microsoft.com/office/word/2010/wordprocessingDrawing" xmlns:wp="http://schemas.openxmlformats.org/drawingml/2006/wordprocessingDrawing" xmlns:w10="urn:schemas-microsoft-com:office:word" xmlns:w="http://schemas.openxmlformats.org/wordprocessingml/2006/main" xmlns:w14="http://schemas.microsoft.com/office/word/2010/wordml" xmlns:w15="http://schemas.microsoft.com/office/word/2012/wordml" xmlns:w16cex="http://schemas.microsoft.com/office/word/2018/wordml/cex" xmlns:w16cid="http://schemas.microsoft.com/office/word/2016/wordml/cid" xmlns:w16="http://schemas.microsoft.com/office/word/2018/wordml" xmlns:w16se="http://schemas.microsoft.com/office/word/2015/wordml/symex" xmlns:wpg="http://schemas.microsoft.com/office/word/2010/wordprocessingGroup" xmlns:wpi="http://schemas.microsoft.com/office/word/2010/wordprocessingInk" xmlns:wne="http://schemas.microsoft.com/office/word/2006/wordml" xmlns:wps="http://schemas.microsoft.com/office/word/2010/wordprocessingShape" mc:Ignorable="w14 w15 w16se w16cid w16 w16cex wp14">
-  <w16cid:commentId w16cid:paraId="3216E2F0" w16cid:durableId="22486BD0"/>
-  <w16cid:commentId w16cid:paraId="4D7E3295" w16cid:durableId="224EE594"/>
-  <w16cid:commentId w16cid:paraId="563539D4" w16cid:durableId="2267156E"/>
-  <w16cid:commentId w16cid:paraId="2D4FD881" w16cid:durableId="226878C1"/>
-  <w16cid:commentId w16cid:paraId="2583BBD4" w16cid:durableId="22486BF5"/>
-  <w16cid:commentId w16cid:paraId="542AE832" w16cid:durableId="224EE642"/>
-  <w16cid:commentId w16cid:paraId="58866183" w16cid:durableId="224EE7EB"/>
-  <w16cid:commentId w16cid:paraId="0D62C710" w16cid:durableId="226715AB"/>
-  <w16cid:commentId w16cid:paraId="3093077C" w16cid:durableId="226A68FA"/>
-  <w16cid:commentId w16cid:paraId="512326E3" w16cid:durableId="22687905"/>
-  <w16cid:commentId w16cid:paraId="6E91DEFE" w16cid:durableId="22687936"/>
-  <w16cid:commentId w16cid:paraId="37955B6C" w16cid:durableId="22671648"/>
-  <w16cid:commentId w16cid:paraId="3822FA1E" w16cid:durableId="22687A33"/>
-  <w16cid:commentId w16cid:paraId="6EFDDFEA" w16cid:durableId="22671657"/>
-  <w16cid:commentId w16cid:paraId="1E78CEF6" w16cid:durableId="22687ADA"/>
-</w16cid:commentsIds>
 </file>
 
 <file path=word/endnotes.xml><?xml version="1.0" encoding="utf-8"?>
@@ -8018,7 +7597,7 @@
     <w:sdtContent>
       <w:p>
         <w:pPr>
-          <w:pStyle w:val="af5"/>
+          <w:pStyle w:val="Header"/>
           <w:ind w:firstLine="0"/>
           <w:jc w:val="center"/>
         </w:pPr>
@@ -8042,7 +7621,7 @@
   </w:sdt>
   <w:p>
     <w:pPr>
-      <w:pStyle w:val="af5"/>
+      <w:pStyle w:val="Header"/>
     </w:pPr>
   </w:p>
 </w:hdr>
@@ -9862,17 +9441,6 @@
     <w:abstractNumId w:val="4"/>
   </w:num>
 </w:numbering>
-</file>
-
-<file path=word/people.xml><?xml version="1.0" encoding="utf-8"?>
-<w15:people xmlns:wpc="http://schemas.microsoft.com/office/word/2010/wordprocessingCanvas" xmlns:cx="http://schemas.microsoft.com/office/drawing/2014/chartex" xmlns:cx1="http://schemas.microsoft.com/office/drawing/2015/9/8/chartex" xmlns:cx2="http://schemas.microsoft.com/office/drawing/2015/10/21/chartex" xmlns:cx3="http://schemas.microsoft.com/office/drawing/2016/5/9/chartex" xmlns:cx4="http://schemas.microsoft.com/office/drawing/2016/5/10/chartex" xmlns:cx5="http://schemas.microsoft.com/office/drawing/2016/5/11/chartex" xmlns:cx6="http://schemas.microsoft.com/office/drawing/2016/5/12/chartex" xmlns:cx7="http://schemas.microsoft.com/office/drawing/2016/5/13/chartex" xmlns:cx8="http://schemas.microsoft.com/office/drawing/2016/5/14/chartex" xmlns:mc="http://schemas.openxmlformats.org/markup-compatibility/2006" xmlns:aink="http://schemas.microsoft.com/office/drawing/2016/ink" xmlns:am3d="http://schemas.microsoft.com/office/drawing/2017/model3d" xmlns:o="urn:schemas-microsoft-com:office:office" xmlns:r="http://schemas.openxmlformats.org/officeDocument/2006/relationships" xmlns:m="http://schemas.openxmlformats.org/officeDocument/2006/math" xmlns:v="urn:schemas-microsoft-com:vml" xmlns:wp14="http://schemas.microsoft.com/office/word/2010/wordprocessingDrawing" xmlns:wp="http://schemas.openxmlformats.org/drawingml/2006/wordprocessingDrawing" xmlns:w10="urn:schemas-microsoft-com:office:word" xmlns:w="http://schemas.openxmlformats.org/wordprocessingml/2006/main" xmlns:w14="http://schemas.microsoft.com/office/word/2010/wordml" xmlns:w15="http://schemas.microsoft.com/office/word/2012/wordml" xmlns:w16cex="http://schemas.microsoft.com/office/word/2018/wordml/cex" xmlns:w16cid="http://schemas.microsoft.com/office/word/2016/wordml/cid" xmlns:w16="http://schemas.microsoft.com/office/word/2018/wordml" xmlns:w16se="http://schemas.microsoft.com/office/word/2015/wordml/symex" xmlns:wpg="http://schemas.microsoft.com/office/word/2010/wordprocessingGroup" xmlns:wpi="http://schemas.microsoft.com/office/word/2010/wordprocessingInk" xmlns:wne="http://schemas.microsoft.com/office/word/2006/wordml" xmlns:wps="http://schemas.microsoft.com/office/word/2010/wordprocessingShape" mc:Ignorable="w14 w15 w16se w16cid w16 w16cex wp14">
-  <w15:person w15:author="Kalentyev Alexey">
-    <w15:presenceInfo w15:providerId="Windows Live" w15:userId="da819b8650d7d997"/>
-  </w15:person>
-  <w15:person w15:author="Владислав Зорин">
-    <w15:presenceInfo w15:providerId="Windows Live" w15:userId="02933973ad1fb14c"/>
-  </w15:person>
-</w15:people>
 </file>
 
 <file path=word/styles.xml><?xml version="1.0" encoding="utf-8"?>
@@ -10270,7 +9838,7 @@
     <w:lsdException w:name="Unresolved Mention" w:semiHidden="1" w:unhideWhenUsed="1"/>
     <w:lsdException w:name="Smart Link" w:semiHidden="1" w:unhideWhenUsed="1"/>
   </w:latentStyles>
-  <w:style w:type="paragraph" w:default="1" w:styleId="a">
+  <w:style w:type="paragraph" w:default="1" w:styleId="Normal">
     <w:name w:val="Normal"/>
     <w:qFormat/>
     <w:rsid w:val="006C2D03"/>
@@ -10284,11 +9852,11 @@
       <w:sz w:val="28"/>
     </w:rPr>
   </w:style>
-  <w:style w:type="paragraph" w:styleId="20">
+  <w:style w:type="paragraph" w:styleId="Heading2">
     <w:name w:val="heading 2"/>
-    <w:basedOn w:val="a"/>
-    <w:next w:val="a"/>
-    <w:link w:val="21"/>
+    <w:basedOn w:val="Normal"/>
+    <w:next w:val="Normal"/>
+    <w:link w:val="Heading2Char"/>
     <w:uiPriority w:val="9"/>
     <w:unhideWhenUsed/>
     <w:qFormat/>
@@ -10308,13 +9876,13 @@
       <w:szCs w:val="26"/>
     </w:rPr>
   </w:style>
-  <w:style w:type="character" w:default="1" w:styleId="a0">
+  <w:style w:type="character" w:default="1" w:styleId="DefaultParagraphFont">
     <w:name w:val="Default Paragraph Font"/>
     <w:uiPriority w:val="1"/>
     <w:semiHidden/>
     <w:unhideWhenUsed/>
   </w:style>
-  <w:style w:type="table" w:default="1" w:styleId="a1">
+  <w:style w:type="table" w:default="1" w:styleId="TableNormal">
     <w:name w:val="Normal Table"/>
     <w:uiPriority w:val="99"/>
     <w:semiHidden/>
@@ -10329,16 +9897,16 @@
       </w:tblCellMar>
     </w:tblPr>
   </w:style>
-  <w:style w:type="numbering" w:default="1" w:styleId="a2">
+  <w:style w:type="numbering" w:default="1" w:styleId="NoList">
     <w:name w:val="No List"/>
     <w:uiPriority w:val="99"/>
     <w:semiHidden/>
     <w:unhideWhenUsed/>
   </w:style>
-  <w:style w:type="character" w:customStyle="1" w:styleId="21">
-    <w:name w:val="Заголовок 2 Знак"/>
-    <w:basedOn w:val="a0"/>
-    <w:link w:val="20"/>
+  <w:style w:type="character" w:customStyle="1" w:styleId="Heading2Char">
+    <w:name w:val="Heading 2 Char"/>
+    <w:basedOn w:val="DefaultParagraphFont"/>
+    <w:link w:val="Heading2"/>
     <w:uiPriority w:val="9"/>
     <w:rsid w:val="006C2D03"/>
     <w:rPr>
@@ -10349,9 +9917,9 @@
       <w:szCs w:val="26"/>
     </w:rPr>
   </w:style>
-  <w:style w:type="paragraph" w:styleId="a3">
+  <w:style w:type="paragraph" w:styleId="ListParagraph">
     <w:name w:val="List Paragraph"/>
-    <w:basedOn w:val="a"/>
+    <w:basedOn w:val="Normal"/>
     <w:uiPriority w:val="34"/>
     <w:qFormat/>
     <w:rsid w:val="006C2D03"/>
@@ -10370,10 +9938,10 @@
       </w:numPr>
     </w:pPr>
   </w:style>
-  <w:style w:type="paragraph" w:customStyle="1" w:styleId="a4">
+  <w:style w:type="paragraph" w:customStyle="1" w:styleId="a">
     <w:name w:val="мой стиль"/>
-    <w:basedOn w:val="a"/>
-    <w:link w:val="a5"/>
+    <w:basedOn w:val="Normal"/>
+    <w:link w:val="a0"/>
     <w:qFormat/>
     <w:rsid w:val="006C2D03"/>
     <w:pPr>
@@ -10386,9 +9954,9 @@
       <w:lang w:val="x-none" w:eastAsia="x-none"/>
     </w:rPr>
   </w:style>
-  <w:style w:type="character" w:customStyle="1" w:styleId="a5">
+  <w:style w:type="character" w:customStyle="1" w:styleId="a0">
     <w:name w:val="мой стиль Знак"/>
-    <w:link w:val="a4"/>
+    <w:link w:val="a"/>
     <w:rsid w:val="006C2D03"/>
     <w:rPr>
       <w:rFonts w:ascii="Times New Roman" w:eastAsia="Calibri" w:hAnsi="Times New Roman" w:cs="Times New Roman"/>
@@ -10398,9 +9966,9 @@
       <w:lang w:val="x-none" w:eastAsia="x-none"/>
     </w:rPr>
   </w:style>
-  <w:style w:type="character" w:styleId="a6">
+  <w:style w:type="character" w:styleId="Hyperlink">
     <w:name w:val="Hyperlink"/>
-    <w:basedOn w:val="a0"/>
+    <w:basedOn w:val="DefaultParagraphFont"/>
     <w:uiPriority w:val="99"/>
     <w:unhideWhenUsed/>
     <w:rsid w:val="00F6600A"/>
@@ -10430,11 +9998,11 @@
       <w:lang w:eastAsia="ru-RU"/>
     </w:rPr>
   </w:style>
-  <w:style w:type="paragraph" w:styleId="a7">
+  <w:style w:type="paragraph" w:styleId="Subtitle">
     <w:name w:val="Subtitle"/>
-    <w:basedOn w:val="a"/>
-    <w:next w:val="a"/>
-    <w:link w:val="a8"/>
+    <w:basedOn w:val="Normal"/>
+    <w:next w:val="Normal"/>
+    <w:link w:val="SubtitleChar"/>
     <w:uiPriority w:val="11"/>
     <w:qFormat/>
     <w:rsid w:val="003B001D"/>
@@ -10451,10 +10019,10 @@
       <w:szCs w:val="24"/>
     </w:rPr>
   </w:style>
-  <w:style w:type="character" w:customStyle="1" w:styleId="a8">
-    <w:name w:val="Подзаголовок Знак"/>
-    <w:basedOn w:val="a0"/>
-    <w:link w:val="a7"/>
+  <w:style w:type="character" w:customStyle="1" w:styleId="SubtitleChar">
+    <w:name w:val="Subtitle Char"/>
+    <w:basedOn w:val="DefaultParagraphFont"/>
+    <w:link w:val="Subtitle"/>
     <w:uiPriority w:val="11"/>
     <w:rsid w:val="003B001D"/>
     <w:rPr>
@@ -10465,10 +10033,10 @@
       <w:szCs w:val="24"/>
     </w:rPr>
   </w:style>
-  <w:style w:type="paragraph" w:styleId="a9">
+  <w:style w:type="paragraph" w:styleId="Caption">
     <w:name w:val="caption"/>
-    <w:basedOn w:val="a"/>
-    <w:next w:val="a"/>
+    <w:basedOn w:val="Normal"/>
+    <w:next w:val="Normal"/>
     <w:uiPriority w:val="35"/>
     <w:unhideWhenUsed/>
     <w:qFormat/>
@@ -10481,9 +10049,9 @@
       <w:szCs w:val="18"/>
     </w:rPr>
   </w:style>
-  <w:style w:type="table" w:styleId="aa">
+  <w:style w:type="table" w:styleId="TableGrid">
     <w:name w:val="Table Grid"/>
-    <w:basedOn w:val="a1"/>
+    <w:basedOn w:val="TableNormal"/>
     <w:uiPriority w:val="39"/>
     <w:rsid w:val="00E74DB9"/>
     <w:pPr>
@@ -10502,7 +10070,7 @@
   </w:style>
   <w:style w:type="paragraph" w:customStyle="1" w:styleId="10">
     <w:name w:val="Абзац списка1"/>
-    <w:basedOn w:val="a"/>
+    <w:basedOn w:val="Normal"/>
     <w:uiPriority w:val="1"/>
     <w:qFormat/>
     <w:rsid w:val="00C1626B"/>
@@ -10519,9 +10087,9 @@
       <w:sz w:val="22"/>
     </w:rPr>
   </w:style>
-  <w:style w:type="paragraph" w:styleId="ab">
+  <w:style w:type="paragraph" w:styleId="NormalWeb">
     <w:name w:val="Normal (Web)"/>
-    <w:basedOn w:val="a"/>
+    <w:basedOn w:val="Normal"/>
     <w:uiPriority w:val="99"/>
     <w:semiHidden/>
     <w:unhideWhenUsed/>
@@ -10538,9 +10106,9 @@
       <w:lang w:eastAsia="ru-RU"/>
     </w:rPr>
   </w:style>
-  <w:style w:type="character" w:styleId="ac">
+  <w:style w:type="character" w:styleId="UnresolvedMention">
     <w:name w:val="Unresolved Mention"/>
-    <w:basedOn w:val="a0"/>
+    <w:basedOn w:val="DefaultParagraphFont"/>
     <w:uiPriority w:val="99"/>
     <w:semiHidden/>
     <w:unhideWhenUsed/>
@@ -10550,9 +10118,9 @@
       <w:shd w:val="clear" w:color="auto" w:fill="E1DFDD"/>
     </w:rPr>
   </w:style>
-  <w:style w:type="character" w:styleId="ad">
+  <w:style w:type="character" w:styleId="FollowedHyperlink">
     <w:name w:val="FollowedHyperlink"/>
-    <w:basedOn w:val="a0"/>
+    <w:basedOn w:val="DefaultParagraphFont"/>
     <w:uiPriority w:val="99"/>
     <w:semiHidden/>
     <w:unhideWhenUsed/>
@@ -10562,9 +10130,9 @@
       <w:u w:val="single"/>
     </w:rPr>
   </w:style>
-  <w:style w:type="character" w:styleId="ae">
+  <w:style w:type="character" w:styleId="CommentReference">
     <w:name w:val="annotation reference"/>
-    <w:basedOn w:val="a0"/>
+    <w:basedOn w:val="DefaultParagraphFont"/>
     <w:uiPriority w:val="99"/>
     <w:semiHidden/>
     <w:unhideWhenUsed/>
@@ -10574,10 +10142,10 @@
       <w:szCs w:val="16"/>
     </w:rPr>
   </w:style>
-  <w:style w:type="paragraph" w:styleId="af">
+  <w:style w:type="paragraph" w:styleId="CommentText">
     <w:name w:val="annotation text"/>
-    <w:basedOn w:val="a"/>
-    <w:link w:val="af0"/>
+    <w:basedOn w:val="Normal"/>
+    <w:link w:val="CommentTextChar"/>
     <w:uiPriority w:val="99"/>
     <w:unhideWhenUsed/>
     <w:rsid w:val="00D01EA6"/>
@@ -10589,10 +10157,10 @@
       <w:szCs w:val="20"/>
     </w:rPr>
   </w:style>
-  <w:style w:type="character" w:customStyle="1" w:styleId="af0">
-    <w:name w:val="Текст примечания Знак"/>
-    <w:basedOn w:val="a0"/>
-    <w:link w:val="af"/>
+  <w:style w:type="character" w:customStyle="1" w:styleId="CommentTextChar">
+    <w:name w:val="Comment Text Char"/>
+    <w:basedOn w:val="DefaultParagraphFont"/>
+    <w:link w:val="CommentText"/>
     <w:uiPriority w:val="99"/>
     <w:rsid w:val="00D01EA6"/>
     <w:rPr>
@@ -10601,11 +10169,11 @@
       <w:szCs w:val="20"/>
     </w:rPr>
   </w:style>
-  <w:style w:type="paragraph" w:styleId="af1">
+  <w:style w:type="paragraph" w:styleId="CommentSubject">
     <w:name w:val="annotation subject"/>
-    <w:basedOn w:val="af"/>
-    <w:next w:val="af"/>
-    <w:link w:val="af2"/>
+    <w:basedOn w:val="CommentText"/>
+    <w:next w:val="CommentText"/>
+    <w:link w:val="CommentSubjectChar"/>
     <w:uiPriority w:val="99"/>
     <w:semiHidden/>
     <w:unhideWhenUsed/>
@@ -10615,10 +10183,10 @@
       <w:bCs/>
     </w:rPr>
   </w:style>
-  <w:style w:type="character" w:customStyle="1" w:styleId="af2">
-    <w:name w:val="Тема примечания Знак"/>
-    <w:basedOn w:val="af0"/>
-    <w:link w:val="af1"/>
+  <w:style w:type="character" w:customStyle="1" w:styleId="CommentSubjectChar">
+    <w:name w:val="Comment Subject Char"/>
+    <w:basedOn w:val="CommentTextChar"/>
+    <w:link w:val="CommentSubject"/>
     <w:uiPriority w:val="99"/>
     <w:semiHidden/>
     <w:rsid w:val="00D01EA6"/>
@@ -10630,10 +10198,10 @@
       <w:szCs w:val="20"/>
     </w:rPr>
   </w:style>
-  <w:style w:type="paragraph" w:styleId="af3">
+  <w:style w:type="paragraph" w:styleId="BalloonText">
     <w:name w:val="Balloon Text"/>
-    <w:basedOn w:val="a"/>
-    <w:link w:val="af4"/>
+    <w:basedOn w:val="Normal"/>
+    <w:link w:val="BalloonTextChar"/>
     <w:uiPriority w:val="99"/>
     <w:semiHidden/>
     <w:unhideWhenUsed/>
@@ -10647,10 +10215,10 @@
       <w:szCs w:val="18"/>
     </w:rPr>
   </w:style>
-  <w:style w:type="character" w:customStyle="1" w:styleId="af4">
-    <w:name w:val="Текст выноски Знак"/>
-    <w:basedOn w:val="a0"/>
-    <w:link w:val="af3"/>
+  <w:style w:type="character" w:customStyle="1" w:styleId="BalloonTextChar">
+    <w:name w:val="Balloon Text Char"/>
+    <w:basedOn w:val="DefaultParagraphFont"/>
+    <w:link w:val="BalloonText"/>
     <w:uiPriority w:val="99"/>
     <w:semiHidden/>
     <w:rsid w:val="00D01EA6"/>
@@ -10660,10 +10228,10 @@
       <w:szCs w:val="18"/>
     </w:rPr>
   </w:style>
-  <w:style w:type="paragraph" w:styleId="af5">
+  <w:style w:type="paragraph" w:styleId="Header">
     <w:name w:val="header"/>
-    <w:basedOn w:val="a"/>
-    <w:link w:val="af6"/>
+    <w:basedOn w:val="Normal"/>
+    <w:link w:val="HeaderChar"/>
     <w:uiPriority w:val="99"/>
     <w:unhideWhenUsed/>
     <w:rsid w:val="003F1F6A"/>
@@ -10675,10 +10243,10 @@
       <w:spacing w:line="240" w:lineRule="auto"/>
     </w:pPr>
   </w:style>
-  <w:style w:type="character" w:customStyle="1" w:styleId="af6">
-    <w:name w:val="Верхний колонтитул Знак"/>
-    <w:basedOn w:val="a0"/>
-    <w:link w:val="af5"/>
+  <w:style w:type="character" w:customStyle="1" w:styleId="HeaderChar">
+    <w:name w:val="Header Char"/>
+    <w:basedOn w:val="DefaultParagraphFont"/>
+    <w:link w:val="Header"/>
     <w:uiPriority w:val="99"/>
     <w:rsid w:val="003F1F6A"/>
     <w:rPr>
@@ -10686,10 +10254,10 @@
       <w:sz w:val="28"/>
     </w:rPr>
   </w:style>
-  <w:style w:type="paragraph" w:styleId="af7">
+  <w:style w:type="paragraph" w:styleId="Footer">
     <w:name w:val="footer"/>
-    <w:basedOn w:val="a"/>
-    <w:link w:val="af8"/>
+    <w:basedOn w:val="Normal"/>
+    <w:link w:val="FooterChar"/>
     <w:uiPriority w:val="99"/>
     <w:unhideWhenUsed/>
     <w:rsid w:val="003F1F6A"/>
@@ -10701,10 +10269,10 @@
       <w:spacing w:line="240" w:lineRule="auto"/>
     </w:pPr>
   </w:style>
-  <w:style w:type="character" w:customStyle="1" w:styleId="af8">
-    <w:name w:val="Нижний колонтитул Знак"/>
-    <w:basedOn w:val="a0"/>
-    <w:link w:val="af7"/>
+  <w:style w:type="character" w:customStyle="1" w:styleId="FooterChar">
+    <w:name w:val="Footer Char"/>
+    <w:basedOn w:val="DefaultParagraphFont"/>
+    <w:link w:val="Footer"/>
     <w:uiPriority w:val="99"/>
     <w:rsid w:val="003F1F6A"/>
     <w:rPr>
@@ -10714,12 +10282,12 @@
   </w:style>
   <w:style w:type="character" w:customStyle="1" w:styleId="define">
     <w:name w:val="define"/>
-    <w:basedOn w:val="a0"/>
+    <w:basedOn w:val="DefaultParagraphFont"/>
     <w:rsid w:val="006109C8"/>
   </w:style>
-  <w:style w:type="character" w:styleId="af9">
+  <w:style w:type="character" w:styleId="Strong">
     <w:name w:val="Strong"/>
-    <w:basedOn w:val="a0"/>
+    <w:basedOn w:val="DefaultParagraphFont"/>
     <w:uiPriority w:val="22"/>
     <w:qFormat/>
     <w:rsid w:val="006109C8"/>
@@ -10730,7 +10298,7 @@
   </w:style>
   <w:style w:type="character" w:customStyle="1" w:styleId="prog">
     <w:name w:val="prog"/>
-    <w:basedOn w:val="a0"/>
+    <w:basedOn w:val="DefaultParagraphFont"/>
     <w:rsid w:val="006C6FAE"/>
   </w:style>
 </w:styles>
